--- a/Learn AZ-400/Apps - function apps.docx
+++ b/Learn AZ-400/Apps - function apps.docx
@@ -5,19 +5,12 @@
     <w:p>
       <w:pPr>
         <w:pStyle w:val="Heading1"/>
-        <w:numPr>
-          <w:ilvl w:val="0"/>
-          <w:numId w:val="6"/>
-        </w:numPr>
-        <w:rPr>
-          <w:rFonts w:eastAsia="Times New Roman"/>
-        </w:rPr>
-      </w:pPr>
-      <w:r>
-        <w:rPr>
-          <w:rFonts w:eastAsia="Times New Roman"/>
-        </w:rPr>
-        <w:t>Create Azure Functions</w:t>
+      </w:pPr>
+      <w:r>
+        <w:t>Create</w:t>
+      </w:r>
+      <w:r>
+        <w:t xml:space="preserve"> Azure Functions</w:t>
       </w:r>
     </w:p>
     <w:p>
@@ -43,7 +36,7 @@
         <w:pStyle w:val="Heading3"/>
         <w:numPr>
           <w:ilvl w:val="0"/>
-          <w:numId w:val="14"/>
+          <w:numId w:val="11"/>
         </w:numPr>
         <w:ind w:left="360"/>
       </w:pPr>
@@ -171,7 +164,7 @@
         <w:pStyle w:val="Heading3"/>
         <w:numPr>
           <w:ilvl w:val="0"/>
-          <w:numId w:val="14"/>
+          <w:numId w:val="11"/>
         </w:numPr>
         <w:ind w:left="360"/>
         <w:rPr>
@@ -182,7 +175,21 @@
         <w:rPr>
           <w:shd w:val="clear" w:color="auto" w:fill="FFFFFF"/>
         </w:rPr>
-        <w:t>What is Azure Functions?</w:t>
+        <w:t xml:space="preserve">What </w:t>
+      </w:r>
+      <w:proofErr w:type="gramStart"/>
+      <w:r>
+        <w:rPr>
+          <w:shd w:val="clear" w:color="auto" w:fill="FFFFFF"/>
+        </w:rPr>
+        <w:t>is</w:t>
+      </w:r>
+      <w:proofErr w:type="gramEnd"/>
+      <w:r>
+        <w:rPr>
+          <w:shd w:val="clear" w:color="auto" w:fill="FFFFFF"/>
+        </w:rPr>
+        <w:t xml:space="preserve"> Azure Functions?</w:t>
       </w:r>
     </w:p>
     <w:p>
@@ -201,7 +208,25 @@
           <w:color w:val="171717"/>
           <w:shd w:val="clear" w:color="auto" w:fill="FFFFFF"/>
         </w:rPr>
-        <w:t>Azure Functions is a serverless application platform. It enables developers to host business logic that can be executed without provisioning infrastructure. Functions provides intrinsic scalability and you are charged only for the resources used.</w:t>
+        <w:t xml:space="preserve">Azure Functions is a serverless application platform. It enables developers to host business logic that can be executed without provisioning infrastructure. Functions provides intrinsic </w:t>
+      </w:r>
+      <w:proofErr w:type="gramStart"/>
+      <w:r>
+        <w:rPr>
+          <w:rFonts w:cstheme="minorHAnsi"/>
+          <w:color w:val="171717"/>
+          <w:shd w:val="clear" w:color="auto" w:fill="FFFFFF"/>
+        </w:rPr>
+        <w:t>scalability</w:t>
+      </w:r>
+      <w:proofErr w:type="gramEnd"/>
+      <w:r>
+        <w:rPr>
+          <w:rFonts w:cstheme="minorHAnsi"/>
+          <w:color w:val="171717"/>
+          <w:shd w:val="clear" w:color="auto" w:fill="FFFFFF"/>
+        </w:rPr>
+        <w:t xml:space="preserve"> and you are charged only for the resources used.</w:t>
       </w:r>
     </w:p>
     <w:p>
@@ -232,7 +257,7 @@
         <w:pStyle w:val="Heading3"/>
         <w:numPr>
           <w:ilvl w:val="0"/>
-          <w:numId w:val="14"/>
+          <w:numId w:val="11"/>
         </w:numPr>
         <w:ind w:left="360"/>
       </w:pPr>
@@ -248,7 +273,7 @@
         <w:pStyle w:val="ListParagraph"/>
         <w:numPr>
           <w:ilvl w:val="0"/>
-          <w:numId w:val="7"/>
+          <w:numId w:val="4"/>
         </w:numPr>
         <w:ind w:left="720"/>
         <w:jc w:val="both"/>
@@ -268,7 +293,7 @@
         <w:pStyle w:val="ListParagraph"/>
         <w:numPr>
           <w:ilvl w:val="0"/>
-          <w:numId w:val="7"/>
+          <w:numId w:val="4"/>
         </w:numPr>
         <w:ind w:left="720"/>
         <w:jc w:val="both"/>
@@ -326,7 +351,7 @@
         <w:pStyle w:val="ListParagraph"/>
         <w:numPr>
           <w:ilvl w:val="0"/>
-          <w:numId w:val="7"/>
+          <w:numId w:val="4"/>
         </w:numPr>
         <w:ind w:left="720"/>
         <w:jc w:val="both"/>
@@ -378,7 +403,7 @@
         <w:pStyle w:val="ListParagraph"/>
         <w:numPr>
           <w:ilvl w:val="0"/>
-          <w:numId w:val="7"/>
+          <w:numId w:val="4"/>
         </w:numPr>
         <w:ind w:left="720"/>
         <w:jc w:val="both"/>
@@ -424,7 +449,7 @@
         <w:pStyle w:val="Heading3"/>
         <w:numPr>
           <w:ilvl w:val="0"/>
-          <w:numId w:val="14"/>
+          <w:numId w:val="11"/>
         </w:numPr>
         <w:ind w:left="360"/>
       </w:pPr>
@@ -440,7 +465,7 @@
         <w:pStyle w:val="ListParagraph"/>
         <w:numPr>
           <w:ilvl w:val="0"/>
-          <w:numId w:val="8"/>
+          <w:numId w:val="5"/>
         </w:numPr>
         <w:ind w:left="720"/>
         <w:jc w:val="both"/>
@@ -652,7 +677,7 @@
         <w:pStyle w:val="ListParagraph"/>
         <w:numPr>
           <w:ilvl w:val="0"/>
-          <w:numId w:val="8"/>
+          <w:numId w:val="5"/>
         </w:numPr>
         <w:ind w:left="720"/>
         <w:jc w:val="both"/>
@@ -726,7 +751,7 @@
         <w:pStyle w:val="Heading3"/>
         <w:numPr>
           <w:ilvl w:val="0"/>
-          <w:numId w:val="9"/>
+          <w:numId w:val="6"/>
         </w:numPr>
       </w:pPr>
       <w:r>
@@ -737,7 +762,7 @@
       <w:pPr>
         <w:numPr>
           <w:ilvl w:val="1"/>
-          <w:numId w:val="9"/>
+          <w:numId w:val="6"/>
         </w:numPr>
       </w:pPr>
       <w:r>
@@ -751,7 +776,7 @@
       <w:pPr>
         <w:numPr>
           <w:ilvl w:val="2"/>
-          <w:numId w:val="9"/>
+          <w:numId w:val="6"/>
         </w:numPr>
       </w:pPr>
       <w:r>
@@ -762,7 +787,7 @@
       <w:pPr>
         <w:numPr>
           <w:ilvl w:val="2"/>
-          <w:numId w:val="9"/>
+          <w:numId w:val="6"/>
         </w:numPr>
       </w:pPr>
       <w:r>
@@ -778,7 +803,7 @@
       <w:pPr>
         <w:numPr>
           <w:ilvl w:val="2"/>
-          <w:numId w:val="9"/>
+          <w:numId w:val="6"/>
         </w:numPr>
       </w:pPr>
       <w:r>
@@ -794,7 +819,7 @@
       <w:pPr>
         <w:numPr>
           <w:ilvl w:val="1"/>
-          <w:numId w:val="9"/>
+          <w:numId w:val="6"/>
         </w:numPr>
       </w:pPr>
       <w:r>
@@ -808,7 +833,7 @@
       <w:pPr>
         <w:numPr>
           <w:ilvl w:val="2"/>
-          <w:numId w:val="9"/>
+          <w:numId w:val="6"/>
         </w:numPr>
       </w:pPr>
       <w:r>
@@ -824,7 +849,7 @@
       <w:pPr>
         <w:numPr>
           <w:ilvl w:val="0"/>
-          <w:numId w:val="10"/>
+          <w:numId w:val="7"/>
         </w:numPr>
       </w:pPr>
       <w:r>
@@ -843,7 +868,7 @@
         <w:pStyle w:val="Heading3"/>
         <w:numPr>
           <w:ilvl w:val="1"/>
-          <w:numId w:val="10"/>
+          <w:numId w:val="7"/>
         </w:numPr>
       </w:pPr>
       <w:r>
@@ -889,7 +914,7 @@
         <w:pStyle w:val="Heading3"/>
         <w:numPr>
           <w:ilvl w:val="1"/>
-          <w:numId w:val="10"/>
+          <w:numId w:val="7"/>
         </w:numPr>
       </w:pPr>
       <w:r>
@@ -901,7 +926,7 @@
         <w:pStyle w:val="ListParagraph"/>
         <w:numPr>
           <w:ilvl w:val="0"/>
-          <w:numId w:val="11"/>
+          <w:numId w:val="8"/>
         </w:numPr>
       </w:pPr>
       <w:r>
@@ -924,7 +949,7 @@
         <w:pStyle w:val="ListParagraph"/>
         <w:numPr>
           <w:ilvl w:val="0"/>
-          <w:numId w:val="11"/>
+          <w:numId w:val="8"/>
         </w:numPr>
       </w:pPr>
       <w:r>
@@ -939,7 +964,7 @@
         <w:pStyle w:val="ListParagraph"/>
         <w:numPr>
           <w:ilvl w:val="0"/>
-          <w:numId w:val="11"/>
+          <w:numId w:val="8"/>
         </w:numPr>
       </w:pPr>
       <w:r>
@@ -951,7 +976,7 @@
         <w:pStyle w:val="ListParagraph"/>
         <w:numPr>
           <w:ilvl w:val="0"/>
-          <w:numId w:val="11"/>
+          <w:numId w:val="8"/>
         </w:numPr>
       </w:pPr>
       <w:r>
@@ -969,7 +994,7 @@
         <w:pStyle w:val="ListParagraph"/>
         <w:numPr>
           <w:ilvl w:val="0"/>
-          <w:numId w:val="11"/>
+          <w:numId w:val="8"/>
         </w:numPr>
       </w:pPr>
       <w:r>
@@ -990,7 +1015,7 @@
         <w:pStyle w:val="ListParagraph"/>
         <w:numPr>
           <w:ilvl w:val="0"/>
-          <w:numId w:val="12"/>
+          <w:numId w:val="9"/>
         </w:numPr>
       </w:pPr>
       <w:r>
@@ -1002,7 +1027,7 @@
         <w:pStyle w:val="ListParagraph"/>
         <w:numPr>
           <w:ilvl w:val="0"/>
-          <w:numId w:val="12"/>
+          <w:numId w:val="9"/>
         </w:numPr>
       </w:pPr>
       <w:r>
@@ -1623,7 +1648,7 @@
         <w:pStyle w:val="Heading3"/>
         <w:numPr>
           <w:ilvl w:val="0"/>
-          <w:numId w:val="10"/>
+          <w:numId w:val="7"/>
         </w:numPr>
         <w:ind w:left="360"/>
       </w:pPr>
@@ -1679,7 +1704,7 @@
         <w:pStyle w:val="Heading3"/>
         <w:numPr>
           <w:ilvl w:val="0"/>
-          <w:numId w:val="10"/>
+          <w:numId w:val="7"/>
         </w:numPr>
         <w:ind w:left="360"/>
       </w:pPr>
@@ -1981,7 +2006,7 @@
         <w:pStyle w:val="Heading3"/>
         <w:numPr>
           <w:ilvl w:val="1"/>
-          <w:numId w:val="10"/>
+          <w:numId w:val="7"/>
         </w:numPr>
       </w:pPr>
       <w:r>
@@ -2024,7 +2049,15 @@
         <w:tab/>
       </w:r>
       <w:r>
-        <w:t>A trigger is a type of input binding that has the ability to initiate execution of some code.</w:t>
+        <w:t xml:space="preserve">A trigger is a type of input binding that </w:t>
+      </w:r>
+      <w:proofErr w:type="gramStart"/>
+      <w:r>
+        <w:t>has the ability to</w:t>
+      </w:r>
+      <w:proofErr w:type="gramEnd"/>
+      <w:r>
+        <w:t xml:space="preserve"> initiate execution of some code.</w:t>
       </w:r>
     </w:p>
     <w:p>
@@ -2032,15 +2065,24 @@
         <w:tab/>
       </w:r>
       <w:r>
-        <w:t>Azure provides a large number of bindings to connect to different storage and messaging services.</w:t>
-      </w:r>
-    </w:p>
+        <w:t xml:space="preserve">Azure provides </w:t>
+      </w:r>
+      <w:proofErr w:type="gramStart"/>
+      <w:r>
+        <w:t>a large number of</w:t>
+      </w:r>
+      <w:proofErr w:type="gramEnd"/>
+      <w:r>
+        <w:t xml:space="preserve"> bindings to connect to different storage and messaging services.</w:t>
+      </w:r>
+    </w:p>
+    <w:p/>
     <w:p>
       <w:pPr>
         <w:pStyle w:val="Heading3"/>
         <w:numPr>
           <w:ilvl w:val="1"/>
-          <w:numId w:val="10"/>
+          <w:numId w:val="7"/>
         </w:numPr>
       </w:pPr>
       <w:r>
@@ -2050,6 +2092,7 @@
         <w:t>:</w:t>
       </w:r>
     </w:p>
+    <w:p/>
     <w:p>
       <w:pPr>
         <w:ind w:firstLine="720"/>
@@ -2120,10 +2163,21 @@
       </w:r>
     </w:p>
     <w:p>
+      <w:pPr>
+        <w:ind w:firstLine="720"/>
+        <w:rPr>
+          <w:rFonts w:cstheme="minorHAnsi"/>
+          <w:color w:val="171717"/>
+          <w:shd w:val="clear" w:color="auto" w:fill="FFFFFF"/>
+        </w:rPr>
+      </w:pPr>
+    </w:p>
+    <w:p>
       <w:r>
         <w:t>Azure supports triggers for the following services.</w:t>
       </w:r>
     </w:p>
+    <w:p/>
     <w:tbl>
       <w:tblPr>
         <w:tblW w:w="5000" w:type="pct"/>
@@ -2612,6 +2666,7 @@
         </w:tc>
       </w:tr>
     </w:tbl>
+    <w:p/>
     <w:p>
       <w:r>
         <w:br w:type="page"/>
@@ -2622,7 +2677,7 @@
         <w:pStyle w:val="Heading3"/>
         <w:numPr>
           <w:ilvl w:val="1"/>
-          <w:numId w:val="10"/>
+          <w:numId w:val="7"/>
         </w:numPr>
       </w:pPr>
       <w:r>
@@ -4135,10 +4190,6 @@
     <w:p>
       <w:pPr>
         <w:pStyle w:val="Heading1"/>
-        <w:numPr>
-          <w:ilvl w:val="0"/>
-          <w:numId w:val="12"/>
-        </w:numPr>
       </w:pPr>
       <w:bookmarkStart w:id="6" w:name="_Execute_an_Azure"/>
       <w:bookmarkEnd w:id="6"/>
@@ -4188,7 +4239,7 @@
         <w:pStyle w:val="ListParagraph"/>
         <w:numPr>
           <w:ilvl w:val="1"/>
-          <w:numId w:val="10"/>
+          <w:numId w:val="7"/>
         </w:numPr>
       </w:pPr>
       <w:r>
@@ -4200,7 +4251,7 @@
         <w:pStyle w:val="ListParagraph"/>
         <w:numPr>
           <w:ilvl w:val="1"/>
-          <w:numId w:val="10"/>
+          <w:numId w:val="7"/>
         </w:numPr>
       </w:pPr>
       <w:r>
@@ -4218,45 +4269,41 @@
     <w:p>
       <w:pPr>
         <w:pStyle w:val="Heading1"/>
+      </w:pPr>
+      <w:r>
+        <w:lastRenderedPageBreak/>
+        <w:t>Chain</w:t>
+      </w:r>
+      <w:r>
+        <w:t>ed</w:t>
+      </w:r>
+      <w:r>
+        <w:t xml:space="preserve"> Azure Functions</w:t>
+      </w:r>
+      <w:r>
+        <w:t>:</w:t>
+      </w:r>
+      <w:r>
+        <w:t xml:space="preserve"> using input and output bindings</w:t>
+      </w:r>
+    </w:p>
+    <w:p/>
+    <w:p>
+      <w:pPr>
+        <w:pStyle w:val="Heading2"/>
+      </w:pPr>
+      <w:bookmarkStart w:id="7" w:name="_Azure_Cosmos_DB"/>
+      <w:bookmarkEnd w:id="7"/>
+      <w:r>
+        <w:t>Azure Cosmos DB</w:t>
+      </w:r>
+    </w:p>
+    <w:p>
+      <w:pPr>
+        <w:pStyle w:val="Heading3"/>
         <w:numPr>
           <w:ilvl w:val="0"/>
           <w:numId w:val="12"/>
-        </w:numPr>
-      </w:pPr>
-      <w:r>
-        <w:lastRenderedPageBreak/>
-        <w:t>Chain</w:t>
-      </w:r>
-      <w:r>
-        <w:t>ed</w:t>
-      </w:r>
-      <w:r>
-        <w:t xml:space="preserve"> Azure Functions</w:t>
-      </w:r>
-      <w:r>
-        <w:t>:</w:t>
-      </w:r>
-      <w:r>
-        <w:t xml:space="preserve"> using input and output bindings</w:t>
-      </w:r>
-    </w:p>
-    <w:p/>
-    <w:p>
-      <w:pPr>
-        <w:pStyle w:val="Heading2"/>
-      </w:pPr>
-      <w:bookmarkStart w:id="7" w:name="_Azure_Cosmos_DB"/>
-      <w:bookmarkEnd w:id="7"/>
-      <w:r>
-        <w:t>Azure Cosmos DB</w:t>
-      </w:r>
-    </w:p>
-    <w:p>
-      <w:pPr>
-        <w:pStyle w:val="Heading3"/>
-        <w:numPr>
-          <w:ilvl w:val="0"/>
-          <w:numId w:val="15"/>
         </w:numPr>
       </w:pPr>
       <w:r>
@@ -4436,7 +4483,7 @@
         <w:pStyle w:val="Heading3"/>
         <w:numPr>
           <w:ilvl w:val="0"/>
-          <w:numId w:val="15"/>
+          <w:numId w:val="12"/>
         </w:numPr>
       </w:pPr>
       <w:r>
@@ -4671,7 +4718,7 @@
         <w:pStyle w:val="Heading3"/>
         <w:numPr>
           <w:ilvl w:val="0"/>
-          <w:numId w:val="15"/>
+          <w:numId w:val="12"/>
         </w:numPr>
       </w:pPr>
       <w:r>
@@ -7971,10 +8018,10 @@
             <v:path o:extrusionok="f" gradientshapeok="t" o:connecttype="rect"/>
             <o:lock v:ext="edit" aspectratio="t"/>
           </v:shapetype>
-          <v:shape id="_x0000_i1025" type="#_x0000_t75" style="width:75.3pt;height:48.75pt" o:ole="">
+          <v:shape id="_x0000_i1025" type="#_x0000_t75" style="width:75.5pt;height:49pt" o:ole="">
             <v:imagedata r:id="rId14" o:title=""/>
           </v:shape>
-          <o:OLEObject Type="Embed" ProgID="Package" ShapeID="_x0000_i1025" DrawAspect="Icon" ObjectID="_1722199829" r:id="rId15"/>
+          <o:OLEObject Type="Embed" ProgID="Package" ShapeID="_x0000_i1025" DrawAspect="Icon" ObjectID="_1722324152" r:id="rId15"/>
         </w:object>
       </w:r>
     </w:p>
@@ -8084,7 +8131,7 @@
         <w:pStyle w:val="Heading3"/>
         <w:numPr>
           <w:ilvl w:val="0"/>
-          <w:numId w:val="15"/>
+          <w:numId w:val="12"/>
         </w:numPr>
         <w:rPr>
           <w:shd w:val="clear" w:color="auto" w:fill="FFFFFF"/>
@@ -8104,7 +8151,7 @@
         <w:pStyle w:val="ListParagraph"/>
         <w:numPr>
           <w:ilvl w:val="0"/>
-          <w:numId w:val="17"/>
+          <w:numId w:val="14"/>
         </w:numPr>
       </w:pPr>
       <w:r>
@@ -8122,7 +8169,7 @@
         <w:pStyle w:val="ListParagraph"/>
         <w:numPr>
           <w:ilvl w:val="0"/>
-          <w:numId w:val="17"/>
+          <w:numId w:val="14"/>
         </w:numPr>
       </w:pPr>
       <w:r>
@@ -8159,7 +8206,7 @@
         <w:pStyle w:val="ListParagraph"/>
         <w:numPr>
           <w:ilvl w:val="0"/>
-          <w:numId w:val="17"/>
+          <w:numId w:val="14"/>
         </w:numPr>
       </w:pPr>
       <w:r>
@@ -8187,7 +8234,7 @@
         <w:pStyle w:val="ListParagraph"/>
         <w:numPr>
           <w:ilvl w:val="0"/>
-          <w:numId w:val="17"/>
+          <w:numId w:val="14"/>
         </w:numPr>
       </w:pPr>
       <w:r>
@@ -8230,7 +8277,7 @@
         <w:pStyle w:val="ListParagraph"/>
         <w:numPr>
           <w:ilvl w:val="0"/>
-          <w:numId w:val="17"/>
+          <w:numId w:val="14"/>
         </w:numPr>
       </w:pPr>
       <w:r>
@@ -8721,7 +8768,7 @@
         <w:pStyle w:val="Heading3"/>
         <w:numPr>
           <w:ilvl w:val="0"/>
-          <w:numId w:val="16"/>
+          <w:numId w:val="13"/>
         </w:numPr>
       </w:pPr>
       <w:r>
@@ -8971,21 +9018,184 @@
     <w:p>
       <w:pPr>
         <w:pStyle w:val="Heading1"/>
+      </w:pPr>
+      <w:r>
+        <w:lastRenderedPageBreak/>
+        <w:t>Durable Functions</w:t>
+      </w:r>
+      <w:r>
+        <w:t xml:space="preserve">: </w:t>
+      </w:r>
+      <w:r>
+        <w:t>Create a long-running serverless workflow</w:t>
+      </w:r>
+    </w:p>
+    <w:p>
+      <w:pPr>
+        <w:rPr>
+          <w:rFonts w:cstheme="minorHAnsi"/>
+        </w:rPr>
+      </w:pPr>
+    </w:p>
+    <w:p>
+      <w:pPr>
+        <w:pStyle w:val="Heading2"/>
+      </w:pPr>
+      <w:r>
+        <w:t xml:space="preserve">What </w:t>
+      </w:r>
+      <w:proofErr w:type="gramStart"/>
+      <w:r>
+        <w:t>is</w:t>
+      </w:r>
+      <w:proofErr w:type="gramEnd"/>
+      <w:r>
+        <w:t xml:space="preserve"> Durable Functions?</w:t>
+      </w:r>
+    </w:p>
+    <w:p>
+      <w:pPr>
+        <w:pStyle w:val="ListParagraph"/>
+        <w:rPr>
+          <w:rFonts w:cstheme="minorHAnsi"/>
+        </w:rPr>
+      </w:pPr>
+    </w:p>
+    <w:p>
+      <w:pPr>
+        <w:pStyle w:val="ListParagraph"/>
         <w:numPr>
           <w:ilvl w:val="0"/>
-          <w:numId w:val="12"/>
+          <w:numId w:val="13"/>
         </w:numPr>
-      </w:pPr>
-      <w:r>
-        <w:lastRenderedPageBreak/>
-        <w:t>Durable Functions</w:t>
-      </w:r>
-      <w:r>
-        <w:t xml:space="preserve">: </w:t>
-      </w:r>
-      <w:r>
-        <w:t>Create a long-running serverless workflow</w:t>
-      </w:r>
+        <w:rPr>
+          <w:rFonts w:cstheme="minorHAnsi"/>
+        </w:rPr>
+      </w:pPr>
+      <w:r>
+        <w:rPr>
+          <w:rFonts w:cstheme="minorHAnsi"/>
+        </w:rPr>
+        <w:t>Durable Functions is an extension of Azure Functions.</w:t>
+      </w:r>
+    </w:p>
+    <w:p>
+      <w:pPr>
+        <w:pStyle w:val="ListParagraph"/>
+        <w:ind w:left="360"/>
+        <w:rPr>
+          <w:rFonts w:cstheme="minorHAnsi"/>
+        </w:rPr>
+      </w:pPr>
+    </w:p>
+    <w:p>
+      <w:pPr>
+        <w:pStyle w:val="ListParagraph"/>
+        <w:numPr>
+          <w:ilvl w:val="0"/>
+          <w:numId w:val="13"/>
+        </w:numPr>
+        <w:rPr>
+          <w:rFonts w:cstheme="minorHAnsi"/>
+        </w:rPr>
+      </w:pPr>
+      <w:r>
+        <w:rPr>
+          <w:rFonts w:cstheme="minorHAnsi"/>
+        </w:rPr>
+        <w:t>Azure provides the infrastructure for maintaining state information.</w:t>
+      </w:r>
+    </w:p>
+    <w:p>
+      <w:pPr>
+        <w:pStyle w:val="ListParagraph"/>
+        <w:rPr>
+          <w:rFonts w:cstheme="minorHAnsi"/>
+        </w:rPr>
+      </w:pPr>
+    </w:p>
+    <w:p>
+      <w:pPr>
+        <w:pStyle w:val="ListParagraph"/>
+        <w:numPr>
+          <w:ilvl w:val="0"/>
+          <w:numId w:val="13"/>
+        </w:numPr>
+        <w:rPr>
+          <w:rFonts w:cstheme="minorHAnsi"/>
+        </w:rPr>
+      </w:pPr>
+      <w:r>
+        <w:rPr>
+          <w:rFonts w:cstheme="minorHAnsi"/>
+        </w:rPr>
+        <w:t>You can use Durable Functions to orchestrate a long-running workflow.</w:t>
+      </w:r>
+    </w:p>
+    <w:p>
+      <w:pPr>
+        <w:pStyle w:val="ListParagraph"/>
+        <w:rPr>
+          <w:rFonts w:cstheme="minorHAnsi"/>
+        </w:rPr>
+      </w:pPr>
+    </w:p>
+    <w:p>
+      <w:pPr>
+        <w:pStyle w:val="ListParagraph"/>
+        <w:numPr>
+          <w:ilvl w:val="0"/>
+          <w:numId w:val="13"/>
+        </w:numPr>
+        <w:rPr>
+          <w:rFonts w:cstheme="minorHAnsi"/>
+        </w:rPr>
+      </w:pPr>
+      <w:r>
+        <w:rPr>
+          <w:rFonts w:cstheme="minorHAnsi"/>
+        </w:rPr>
+        <w:t>You can implement common patterns such as fan-out/fan-in</w:t>
+      </w:r>
+      <w:r>
+        <w:rPr>
+          <w:rFonts w:cstheme="minorHAnsi"/>
+        </w:rPr>
+        <w:t>.</w:t>
+      </w:r>
+    </w:p>
+    <w:p>
+      <w:pPr>
+        <w:pStyle w:val="ListParagraph"/>
+        <w:rPr>
+          <w:rFonts w:cstheme="minorHAnsi"/>
+        </w:rPr>
+      </w:pPr>
+    </w:p>
+    <w:p>
+      <w:pPr>
+        <w:pStyle w:val="ListParagraph"/>
+        <w:numPr>
+          <w:ilvl w:val="0"/>
+          <w:numId w:val="13"/>
+        </w:numPr>
+        <w:rPr>
+          <w:rFonts w:cstheme="minorHAnsi"/>
+        </w:rPr>
+      </w:pPr>
+      <w:r>
+        <w:rPr>
+          <w:rFonts w:cstheme="minorHAnsi"/>
+        </w:rPr>
+        <w:t>Azure checkpoints the progress of a function automatically when the function awaits. Azure may choose to dehydrate the function and save its state while the function waits, to preserve resources and reduce costs. When the function starts running again, Azure will rehydrate it and restore its state.</w:t>
+      </w:r>
+    </w:p>
+    <w:p>
+      <w:pPr>
+        <w:rPr>
+          <w:rFonts w:cstheme="minorHAnsi"/>
+        </w:rPr>
+      </w:pPr>
     </w:p>
     <w:p>
       <w:pPr>
@@ -8999,343 +9209,184 @@
         <w:pStyle w:val="Heading2"/>
       </w:pPr>
       <w:r>
-        <w:t>What is Durable Functions?</w:t>
+        <w:t>Function types</w:t>
+      </w:r>
+    </w:p>
+    <w:p/>
+    <w:p>
+      <w:pPr>
+        <w:pStyle w:val="Heading3"/>
+        <w:numPr>
+          <w:ilvl w:val="0"/>
+          <w:numId w:val="17"/>
+        </w:numPr>
+        <w:rPr>
+          <w:rStyle w:val="Heading3Char"/>
+          <w:b/>
+          <w:bCs/>
+          <w:sz w:val="22"/>
+        </w:rPr>
+      </w:pPr>
+      <w:r>
+        <w:rPr>
+          <w:rStyle w:val="Heading3Char"/>
+          <w:b/>
+          <w:bCs/>
+        </w:rPr>
+        <w:t>Client functions</w:t>
       </w:r>
     </w:p>
     <w:p>
       <w:pPr>
         <w:pStyle w:val="ListParagraph"/>
         <w:rPr>
-          <w:rFonts w:cstheme="minorHAnsi"/>
+          <w:rStyle w:val="Heading3Char"/>
         </w:rPr>
       </w:pPr>
     </w:p>
     <w:p>
       <w:pPr>
         <w:pStyle w:val="ListParagraph"/>
+        <w:rPr>
+          <w:rFonts w:asciiTheme="majorHAnsi" w:eastAsiaTheme="majorEastAsia" w:hAnsiTheme="majorHAnsi" w:cstheme="majorBidi"/>
+          <w:color w:val="1F3763" w:themeColor="accent1" w:themeShade="7F"/>
+          <w:sz w:val="24"/>
+          <w:szCs w:val="24"/>
+        </w:rPr>
+      </w:pPr>
+      <w:r>
+        <w:rPr>
+          <w:rFonts w:eastAsiaTheme="majorEastAsia" w:cstheme="minorHAnsi"/>
+        </w:rPr>
+        <w:t xml:space="preserve">These </w:t>
+      </w:r>
+      <w:r>
+        <w:rPr>
+          <w:rFonts w:cstheme="minorHAnsi"/>
+        </w:rPr>
+        <w:t>are the entry point for creating an instance of a Durable Functions orchestration. They can run in response to an event from many sources, such as a new HTTP request arriving, a message being posted to a message queue, an event arriving in an event stream. You can write them in any of the supported languages.</w:t>
+      </w:r>
+    </w:p>
+    <w:p>
+      <w:pPr>
+        <w:rPr>
+          <w:rFonts w:cstheme="minorHAnsi"/>
+          <w:szCs w:val="22"/>
+        </w:rPr>
+      </w:pPr>
+    </w:p>
+    <w:p>
+      <w:pPr>
+        <w:pStyle w:val="Heading3"/>
         <w:numPr>
           <w:ilvl w:val="0"/>
           <w:numId w:val="16"/>
         </w:numPr>
-        <w:rPr>
-          <w:rFonts w:cstheme="minorHAnsi"/>
-        </w:rPr>
-      </w:pPr>
-      <w:r>
-        <w:rPr>
-          <w:rFonts w:cstheme="minorHAnsi"/>
-        </w:rPr>
-        <w:t>Durable Functions is an extension of Azure Functions.</w:t>
-      </w:r>
-    </w:p>
-    <w:p>
-      <w:pPr>
-        <w:pStyle w:val="ListParagraph"/>
-        <w:ind w:left="360"/>
-        <w:rPr>
-          <w:rFonts w:cstheme="minorHAnsi"/>
-        </w:rPr>
-      </w:pPr>
-    </w:p>
-    <w:p>
-      <w:pPr>
-        <w:pStyle w:val="ListParagraph"/>
+      </w:pPr>
+      <w:r>
+        <w:t>Orchestrator functions</w:t>
+      </w:r>
+    </w:p>
+    <w:p>
+      <w:pPr>
+        <w:ind w:firstLine="720"/>
+        <w:rPr>
+          <w:rFonts w:cstheme="minorHAnsi"/>
+          <w:szCs w:val="22"/>
+        </w:rPr>
+      </w:pPr>
+    </w:p>
+    <w:p>
+      <w:pPr>
+        <w:ind w:firstLine="720"/>
+        <w:rPr>
+          <w:rFonts w:cstheme="minorHAnsi"/>
+          <w:szCs w:val="22"/>
+        </w:rPr>
+      </w:pPr>
+      <w:r>
+        <w:rPr>
+          <w:rFonts w:cstheme="minorHAnsi"/>
+          <w:szCs w:val="22"/>
+        </w:rPr>
+        <w:t>These describe how actions are executed, and the order in which they are run. You write the orchestration logic in code (C# or JavaScript).</w:t>
+      </w:r>
+    </w:p>
+    <w:p>
+      <w:pPr>
+        <w:rPr>
+          <w:rFonts w:cstheme="minorHAnsi"/>
+          <w:szCs w:val="22"/>
+        </w:rPr>
+      </w:pPr>
+    </w:p>
+    <w:p>
+      <w:pPr>
+        <w:pStyle w:val="Heading3"/>
         <w:numPr>
           <w:ilvl w:val="0"/>
           <w:numId w:val="16"/>
         </w:numPr>
-        <w:rPr>
-          <w:rFonts w:cstheme="minorHAnsi"/>
-        </w:rPr>
-      </w:pPr>
-      <w:r>
-        <w:rPr>
-          <w:rFonts w:cstheme="minorHAnsi"/>
-        </w:rPr>
-        <w:t>Azure provides the infrastructure for maintaining state information.</w:t>
-      </w:r>
-    </w:p>
-    <w:p>
-      <w:pPr>
-        <w:pStyle w:val="ListParagraph"/>
-        <w:rPr>
-          <w:rFonts w:cstheme="minorHAnsi"/>
-        </w:rPr>
-      </w:pPr>
-    </w:p>
-    <w:p>
-      <w:pPr>
-        <w:pStyle w:val="ListParagraph"/>
-        <w:numPr>
-          <w:ilvl w:val="0"/>
-          <w:numId w:val="16"/>
-        </w:numPr>
-        <w:rPr>
-          <w:rFonts w:cstheme="minorHAnsi"/>
-        </w:rPr>
-      </w:pPr>
-      <w:r>
-        <w:rPr>
-          <w:rFonts w:cstheme="minorHAnsi"/>
-        </w:rPr>
-        <w:t>You can use Durable Functions to orchestrate a long-running workflow.</w:t>
-      </w:r>
-    </w:p>
-    <w:p>
-      <w:pPr>
-        <w:pStyle w:val="ListParagraph"/>
-        <w:rPr>
-          <w:rFonts w:cstheme="minorHAnsi"/>
-        </w:rPr>
-      </w:pPr>
-    </w:p>
-    <w:p>
-      <w:pPr>
-        <w:pStyle w:val="ListParagraph"/>
-        <w:numPr>
-          <w:ilvl w:val="0"/>
-          <w:numId w:val="16"/>
-        </w:numPr>
-        <w:rPr>
-          <w:rFonts w:cstheme="minorHAnsi"/>
-        </w:rPr>
-      </w:pPr>
-      <w:r>
-        <w:rPr>
-          <w:rFonts w:cstheme="minorHAnsi"/>
-        </w:rPr>
-        <w:t>You can implement common patterns such as fan-out/fan-in</w:t>
-      </w:r>
-      <w:r>
-        <w:rPr>
-          <w:rFonts w:cstheme="minorHAnsi"/>
-        </w:rPr>
-        <w:t>.</w:t>
-      </w:r>
-    </w:p>
-    <w:p>
-      <w:pPr>
-        <w:pStyle w:val="ListParagraph"/>
-        <w:rPr>
-          <w:rFonts w:cstheme="minorHAnsi"/>
-        </w:rPr>
-      </w:pPr>
-    </w:p>
-    <w:p>
-      <w:pPr>
-        <w:pStyle w:val="ListParagraph"/>
-        <w:numPr>
-          <w:ilvl w:val="0"/>
-          <w:numId w:val="16"/>
-        </w:numPr>
-        <w:rPr>
-          <w:rFonts w:cstheme="minorHAnsi"/>
-        </w:rPr>
-      </w:pPr>
-      <w:r>
-        <w:rPr>
-          <w:rFonts w:cstheme="minorHAnsi"/>
-        </w:rPr>
-        <w:t>Azure checkpoints the progress of a function automatically when the function awaits. Azure may choose to dehydrate the function and save its state while the function waits, to preserve resources and reduce costs. When the function starts running again, Azure will rehydrate it and restore its state.</w:t>
-      </w:r>
-    </w:p>
-    <w:p>
-      <w:pPr>
-        <w:rPr>
-          <w:rFonts w:cstheme="minorHAnsi"/>
-        </w:rPr>
-      </w:pPr>
-    </w:p>
-    <w:p>
-      <w:pPr>
-        <w:rPr>
-          <w:rFonts w:cstheme="minorHAnsi"/>
-        </w:rPr>
-      </w:pPr>
+      </w:pPr>
+      <w:r>
+        <w:t>Activity functions</w:t>
+      </w:r>
+    </w:p>
+    <w:p>
+      <w:pPr>
+        <w:ind w:firstLine="720"/>
+      </w:pPr>
+    </w:p>
+    <w:p>
+      <w:pPr>
+        <w:ind w:firstLine="720"/>
+      </w:pPr>
+      <w:r>
+        <w:t>These</w:t>
+      </w:r>
+      <w:r>
+        <w:t xml:space="preserve"> are the basic units of work in a durable function orchestration. An activity function contains the actual work performed by the tasks being orchestrated.</w:t>
+      </w:r>
+    </w:p>
+    <w:p/>
+    <w:p>
+      <w:pPr>
+        <w:spacing w:after="160" w:line="259" w:lineRule="auto"/>
+      </w:pPr>
+      <w:r>
+        <w:br w:type="page"/>
+      </w:r>
     </w:p>
     <w:p>
       <w:pPr>
         <w:pStyle w:val="Heading2"/>
       </w:pPr>
       <w:r>
-        <w:t>Function types</w:t>
+        <w:lastRenderedPageBreak/>
+        <w:t>Application patterns</w:t>
       </w:r>
     </w:p>
     <w:p/>
+    <w:p>
+      <w:r>
+        <w:t>You can use Durable Functions to implement many common workflow patterns. These patterns include:</w:t>
+      </w:r>
+    </w:p>
+    <w:p>
+      <w:pPr>
+        <w:rPr>
+          <w:rStyle w:val="Strong"/>
+          <w:rFonts w:ascii="Segoe UI" w:hAnsi="Segoe UI" w:cs="Segoe UI"/>
+          <w:color w:val="171717"/>
+        </w:rPr>
+      </w:pPr>
+    </w:p>
     <w:p>
       <w:pPr>
         <w:pStyle w:val="Heading3"/>
         <w:numPr>
           <w:ilvl w:val="0"/>
-          <w:numId w:val="20"/>
-        </w:numPr>
-        <w:rPr>
-          <w:rStyle w:val="Heading3Char"/>
-          <w:b/>
-          <w:bCs/>
-          <w:sz w:val="22"/>
-        </w:rPr>
-      </w:pPr>
-      <w:r>
-        <w:rPr>
-          <w:rStyle w:val="Heading3Char"/>
-          <w:b/>
-          <w:bCs/>
-        </w:rPr>
-        <w:t>Client functions</w:t>
-      </w:r>
-    </w:p>
-    <w:p>
-      <w:pPr>
-        <w:pStyle w:val="ListParagraph"/>
-        <w:rPr>
-          <w:rStyle w:val="Heading3Char"/>
-        </w:rPr>
-      </w:pPr>
-    </w:p>
-    <w:p>
-      <w:pPr>
-        <w:pStyle w:val="ListParagraph"/>
-        <w:rPr>
-          <w:rFonts w:asciiTheme="majorHAnsi" w:eastAsiaTheme="majorEastAsia" w:hAnsiTheme="majorHAnsi" w:cstheme="majorBidi"/>
-          <w:color w:val="1F3763" w:themeColor="accent1" w:themeShade="7F"/>
-          <w:sz w:val="24"/>
-          <w:szCs w:val="24"/>
-        </w:rPr>
-      </w:pPr>
-      <w:r>
-        <w:rPr>
-          <w:rFonts w:eastAsiaTheme="majorEastAsia" w:cstheme="minorHAnsi"/>
-        </w:rPr>
-        <w:t xml:space="preserve">These </w:t>
-      </w:r>
-      <w:r>
-        <w:rPr>
-          <w:rFonts w:cstheme="minorHAnsi"/>
-        </w:rPr>
-        <w:t>are the entry point for creating an instance of a Durable Functions orchestration. They can run in response to an event from many sources, such as a new HTTP request arriving, a message being posted to a message queue, an event arriving in an event stream. You can write them in any of the supported languages.</w:t>
-      </w:r>
-    </w:p>
-    <w:p>
-      <w:pPr>
-        <w:rPr>
-          <w:rFonts w:cstheme="minorHAnsi"/>
-          <w:szCs w:val="22"/>
-        </w:rPr>
-      </w:pPr>
-    </w:p>
-    <w:p>
-      <w:pPr>
-        <w:pStyle w:val="Heading3"/>
-        <w:numPr>
-          <w:ilvl w:val="0"/>
-          <w:numId w:val="19"/>
-        </w:numPr>
-      </w:pPr>
-      <w:r>
-        <w:t>Orchestrator functions</w:t>
-      </w:r>
-    </w:p>
-    <w:p>
-      <w:pPr>
-        <w:ind w:firstLine="720"/>
-        <w:rPr>
-          <w:rFonts w:cstheme="minorHAnsi"/>
-          <w:szCs w:val="22"/>
-        </w:rPr>
-      </w:pPr>
-    </w:p>
-    <w:p>
-      <w:pPr>
-        <w:ind w:firstLine="720"/>
-        <w:rPr>
-          <w:rFonts w:cstheme="minorHAnsi"/>
-          <w:szCs w:val="22"/>
-        </w:rPr>
-      </w:pPr>
-      <w:r>
-        <w:rPr>
-          <w:rFonts w:cstheme="minorHAnsi"/>
-          <w:szCs w:val="22"/>
-        </w:rPr>
-        <w:t>These describe how actions are executed, and the order in which they are run. You write the orchestration logic in code (C# or JavaScript).</w:t>
-      </w:r>
-    </w:p>
-    <w:p>
-      <w:pPr>
-        <w:rPr>
-          <w:rFonts w:cstheme="minorHAnsi"/>
-          <w:szCs w:val="22"/>
-        </w:rPr>
-      </w:pPr>
-    </w:p>
-    <w:p>
-      <w:pPr>
-        <w:pStyle w:val="Heading3"/>
-        <w:numPr>
-          <w:ilvl w:val="0"/>
-          <w:numId w:val="19"/>
-        </w:numPr>
-      </w:pPr>
-      <w:r>
-        <w:t>Activity functions</w:t>
-      </w:r>
-    </w:p>
-    <w:p>
-      <w:pPr>
-        <w:ind w:firstLine="720"/>
-      </w:pPr>
-    </w:p>
-    <w:p>
-      <w:pPr>
-        <w:ind w:firstLine="720"/>
-      </w:pPr>
-      <w:r>
-        <w:t>These</w:t>
-      </w:r>
-      <w:r>
-        <w:t xml:space="preserve"> are the basic units of work in a durable function orchestration. An activity function contains the actual work performed by the tasks being orchestrated.</w:t>
-      </w:r>
-    </w:p>
-    <w:p/>
-    <w:p>
-      <w:pPr>
-        <w:spacing w:after="160" w:line="259" w:lineRule="auto"/>
-      </w:pPr>
-      <w:r>
-        <w:br w:type="page"/>
-      </w:r>
-    </w:p>
-    <w:p>
-      <w:pPr>
-        <w:pStyle w:val="Heading2"/>
-      </w:pPr>
-      <w:r>
-        <w:lastRenderedPageBreak/>
-        <w:t>Application patterns</w:t>
-      </w:r>
-    </w:p>
-    <w:p/>
-    <w:p>
-      <w:r>
-        <w:t>You can use Durable Functions to implement many common workflow patterns. These patterns include:</w:t>
-      </w:r>
-    </w:p>
-    <w:p>
-      <w:pPr>
-        <w:rPr>
-          <w:rStyle w:val="Strong"/>
-          <w:rFonts w:ascii="Segoe UI" w:hAnsi="Segoe UI" w:cs="Segoe UI"/>
-          <w:color w:val="171717"/>
-        </w:rPr>
-      </w:pPr>
-    </w:p>
-    <w:p>
-      <w:pPr>
-        <w:pStyle w:val="Heading3"/>
-        <w:numPr>
-          <w:ilvl w:val="0"/>
-          <w:numId w:val="18"/>
+          <w:numId w:val="15"/>
         </w:numPr>
         <w:rPr>
           <w:rFonts w:cstheme="minorHAnsi"/>
@@ -9460,7 +9511,7 @@
         <w:pStyle w:val="Heading3"/>
         <w:numPr>
           <w:ilvl w:val="0"/>
-          <w:numId w:val="18"/>
+          <w:numId w:val="15"/>
         </w:numPr>
         <w:rPr>
           <w:rFonts w:cstheme="minorHAnsi"/>
@@ -9490,7 +9541,21 @@
         <w:rPr>
           <w:rFonts w:cstheme="minorHAnsi"/>
         </w:rPr>
-        <w:t>This pattern runs multiple functions in parallel and waits for all the functions to finish. You can aggregate the results of the parallel executions or use them to compute a final result.</w:t>
+        <w:t xml:space="preserve">This pattern runs multiple functions in parallel and waits for all the functions to finish. You can aggregate the results of the parallel executions or use them to compute </w:t>
+      </w:r>
+      <w:proofErr w:type="gramStart"/>
+      <w:r>
+        <w:rPr>
+          <w:rFonts w:cstheme="minorHAnsi"/>
+        </w:rPr>
+        <w:t>a final result</w:t>
+      </w:r>
+      <w:proofErr w:type="gramEnd"/>
+      <w:r>
+        <w:rPr>
+          <w:rFonts w:cstheme="minorHAnsi"/>
+        </w:rPr>
+        <w:t>.</w:t>
       </w:r>
     </w:p>
     <w:p>
@@ -9582,7 +9647,7 @@
         <w:pStyle w:val="Heading3"/>
         <w:numPr>
           <w:ilvl w:val="0"/>
-          <w:numId w:val="18"/>
+          <w:numId w:val="15"/>
         </w:numPr>
         <w:rPr>
           <w:rFonts w:cstheme="minorHAnsi"/>
@@ -9713,7 +9778,7 @@
         <w:pStyle w:val="Heading3"/>
         <w:numPr>
           <w:ilvl w:val="0"/>
-          <w:numId w:val="18"/>
+          <w:numId w:val="15"/>
         </w:numPr>
       </w:pPr>
       <w:r>
@@ -9804,7 +9869,7 @@
         <w:pStyle w:val="Heading3"/>
         <w:numPr>
           <w:ilvl w:val="0"/>
-          <w:numId w:val="18"/>
+          <w:numId w:val="15"/>
         </w:numPr>
       </w:pPr>
       <w:r>
@@ -9913,7 +9978,7 @@
         <w:pStyle w:val="ListParagraph"/>
         <w:numPr>
           <w:ilvl w:val="0"/>
-          <w:numId w:val="19"/>
+          <w:numId w:val="16"/>
         </w:numPr>
       </w:pPr>
       <w:r>
@@ -9945,7 +10010,7 @@
         <w:pStyle w:val="ListParagraph"/>
         <w:numPr>
           <w:ilvl w:val="0"/>
-          <w:numId w:val="19"/>
+          <w:numId w:val="16"/>
         </w:numPr>
       </w:pPr>
       <w:r>
@@ -9963,7 +10028,7 @@
         <w:pStyle w:val="ListParagraph"/>
         <w:numPr>
           <w:ilvl w:val="0"/>
-          <w:numId w:val="19"/>
+          <w:numId w:val="16"/>
         </w:numPr>
       </w:pPr>
       <w:r>
@@ -9980,7 +10045,7 @@
         <w:pStyle w:val="ListParagraph"/>
         <w:numPr>
           <w:ilvl w:val="0"/>
-          <w:numId w:val="19"/>
+          <w:numId w:val="16"/>
         </w:numPr>
       </w:pPr>
       <w:r>
@@ -10838,7 +10903,7 @@
         <w:pStyle w:val="Heading3"/>
         <w:numPr>
           <w:ilvl w:val="0"/>
-          <w:numId w:val="21"/>
+          <w:numId w:val="18"/>
         </w:numPr>
       </w:pPr>
       <w:r>
@@ -10912,7 +10977,7 @@
         <w:pStyle w:val="Heading3"/>
         <w:numPr>
           <w:ilvl w:val="0"/>
-          <w:numId w:val="21"/>
+          <w:numId w:val="18"/>
         </w:numPr>
       </w:pPr>
       <w:r>
@@ -11439,7 +11504,7 @@
         <w:pStyle w:val="Heading3"/>
         <w:numPr>
           <w:ilvl w:val="0"/>
-          <w:numId w:val="21"/>
+          <w:numId w:val="18"/>
         </w:numPr>
       </w:pPr>
       <w:r>
@@ -11569,7 +11634,7 @@
         <w:pStyle w:val="Heading3"/>
         <w:numPr>
           <w:ilvl w:val="0"/>
-          <w:numId w:val="21"/>
+          <w:numId w:val="18"/>
         </w:numPr>
       </w:pPr>
       <w:r>
@@ -11684,10 +11749,10 @@
           <w:rFonts w:cstheme="minorHAnsi"/>
         </w:rPr>
         <w:object w:dxaOrig="1508" w:dyaOrig="984" w14:anchorId="2FD52377">
-          <v:shape id="_x0000_i1026" type="#_x0000_t75" style="width:75.3pt;height:48.75pt" o:ole="">
+          <v:shape id="_x0000_i1026" type="#_x0000_t75" style="width:75.5pt;height:49pt" o:ole="">
             <v:imagedata r:id="rId27" o:title=""/>
           </v:shape>
-          <o:OLEObject Type="Embed" ProgID="Package" ShapeID="_x0000_i1026" DrawAspect="Icon" ObjectID="_1722199830" r:id="rId28"/>
+          <o:OLEObject Type="Embed" ProgID="Package" ShapeID="_x0000_i1026" DrawAspect="Icon" ObjectID="_1722324153" r:id="rId28"/>
         </w:object>
       </w:r>
       <w:r>
@@ -11701,10 +11766,10 @@
           <w:rFonts w:cstheme="minorHAnsi"/>
         </w:rPr>
         <w:object w:dxaOrig="1508" w:dyaOrig="984" w14:anchorId="34377868">
-          <v:shape id="_x0000_i1027" type="#_x0000_t75" style="width:75.3pt;height:48.75pt" o:ole="">
+          <v:shape id="_x0000_i1027" type="#_x0000_t75" style="width:75.5pt;height:49pt" o:ole="">
             <v:imagedata r:id="rId29" o:title=""/>
           </v:shape>
-          <o:OLEObject Type="Embed" ProgID="Package" ShapeID="_x0000_i1027" DrawAspect="Icon" ObjectID="_1722199831" r:id="rId30"/>
+          <o:OLEObject Type="Embed" ProgID="Package" ShapeID="_x0000_i1027" DrawAspect="Icon" ObjectID="_1722324154" r:id="rId30"/>
         </w:object>
       </w:r>
       <w:r>
@@ -11719,7 +11784,7 @@
         <w:pStyle w:val="Heading3"/>
         <w:numPr>
           <w:ilvl w:val="0"/>
-          <w:numId w:val="21"/>
+          <w:numId w:val="18"/>
         </w:numPr>
       </w:pPr>
       <w:r>
@@ -11813,10 +11878,10 @@
       </w:r>
       <w:r>
         <w:object w:dxaOrig="1508" w:dyaOrig="984" w14:anchorId="1E4512C0">
-          <v:shape id="_x0000_i1028" type="#_x0000_t75" style="width:75.3pt;height:48.75pt" o:ole="">
+          <v:shape id="_x0000_i1028" type="#_x0000_t75" style="width:75.5pt;height:49pt" o:ole="">
             <v:imagedata r:id="rId31" o:title=""/>
           </v:shape>
-          <o:OLEObject Type="Embed" ProgID="Package" ShapeID="_x0000_i1028" DrawAspect="Icon" ObjectID="_1722199832" r:id="rId32"/>
+          <o:OLEObject Type="Embed" ProgID="Package" ShapeID="_x0000_i1028" DrawAspect="Icon" ObjectID="_1722324155" r:id="rId32"/>
         </w:object>
       </w:r>
     </w:p>
@@ -11833,7 +11898,7 @@
         <w:pStyle w:val="ListParagraph"/>
         <w:numPr>
           <w:ilvl w:val="0"/>
-          <w:numId w:val="5"/>
+          <w:numId w:val="3"/>
         </w:numPr>
         <w:ind w:left="360" w:firstLine="360"/>
       </w:pPr>
@@ -11849,7 +11914,7 @@
         <w:pStyle w:val="ListParagraph"/>
         <w:numPr>
           <w:ilvl w:val="0"/>
-          <w:numId w:val="5"/>
+          <w:numId w:val="3"/>
         </w:numPr>
         <w:ind w:left="360" w:firstLine="360"/>
       </w:pPr>
@@ -11886,7 +11951,7 @@
         <w:pStyle w:val="ListParagraph"/>
         <w:numPr>
           <w:ilvl w:val="0"/>
-          <w:numId w:val="5"/>
+          <w:numId w:val="3"/>
         </w:numPr>
         <w:ind w:left="360" w:firstLine="360"/>
       </w:pPr>
@@ -11900,7 +11965,7 @@
         <w:pStyle w:val="Heading3"/>
         <w:numPr>
           <w:ilvl w:val="0"/>
-          <w:numId w:val="21"/>
+          <w:numId w:val="18"/>
         </w:numPr>
       </w:pPr>
       <w:r>
@@ -11996,10 +12061,10 @@
       </w:pPr>
       <w:r>
         <w:object w:dxaOrig="1508" w:dyaOrig="984" w14:anchorId="54DA557C">
-          <v:shape id="_x0000_i1029" type="#_x0000_t75" style="width:75.3pt;height:48.75pt" o:ole="">
+          <v:shape id="_x0000_i1029" type="#_x0000_t75" style="width:75.5pt;height:49pt" o:ole="">
             <v:imagedata r:id="rId33" o:title=""/>
           </v:shape>
-          <o:OLEObject Type="Embed" ProgID="Package" ShapeID="_x0000_i1029" DrawAspect="Icon" ObjectID="_1722199833" r:id="rId34"/>
+          <o:OLEObject Type="Embed" ProgID="Package" ShapeID="_x0000_i1029" DrawAspect="Icon" ObjectID="_1722324156" r:id="rId34"/>
         </w:object>
       </w:r>
     </w:p>
@@ -12008,7 +12073,7 @@
         <w:pStyle w:val="ListParagraph"/>
         <w:numPr>
           <w:ilvl w:val="0"/>
-          <w:numId w:val="22"/>
+          <w:numId w:val="19"/>
         </w:numPr>
       </w:pPr>
       <w:r>
@@ -12023,7 +12088,7 @@
         <w:pStyle w:val="ListParagraph"/>
         <w:numPr>
           <w:ilvl w:val="0"/>
-          <w:numId w:val="22"/>
+          <w:numId w:val="19"/>
         </w:numPr>
       </w:pPr>
       <w:r>
@@ -12054,7 +12119,7 @@
         <w:pStyle w:val="Heading3"/>
         <w:numPr>
           <w:ilvl w:val="0"/>
-          <w:numId w:val="21"/>
+          <w:numId w:val="18"/>
         </w:numPr>
       </w:pPr>
       <w:r>
@@ -12111,10 +12176,10 @@
       </w:pPr>
       <w:r>
         <w:object w:dxaOrig="1508" w:dyaOrig="984" w14:anchorId="38676FF7">
-          <v:shape id="_x0000_i1030" type="#_x0000_t75" style="width:75.3pt;height:48.75pt" o:ole="">
+          <v:shape id="_x0000_i1030" type="#_x0000_t75" style="width:75.5pt;height:49pt" o:ole="">
             <v:imagedata r:id="rId35" o:title=""/>
           </v:shape>
-          <o:OLEObject Type="Embed" ProgID="Package" ShapeID="_x0000_i1030" DrawAspect="Icon" ObjectID="_1722199834" r:id="rId36"/>
+          <o:OLEObject Type="Embed" ProgID="Package" ShapeID="_x0000_i1030" DrawAspect="Icon" ObjectID="_1722324157" r:id="rId36"/>
         </w:object>
       </w:r>
     </w:p>
@@ -12123,7 +12188,7 @@
         <w:pStyle w:val="ListParagraph"/>
         <w:numPr>
           <w:ilvl w:val="0"/>
-          <w:numId w:val="23"/>
+          <w:numId w:val="20"/>
         </w:numPr>
       </w:pPr>
       <w:r>
@@ -12955,10 +13020,6 @@
     <w:p>
       <w:pPr>
         <w:pStyle w:val="Heading1"/>
-        <w:numPr>
-          <w:ilvl w:val="0"/>
-          <w:numId w:val="18"/>
-        </w:numPr>
       </w:pPr>
       <w:r>
         <w:lastRenderedPageBreak/>
@@ -12989,7 +13050,7 @@
         <w:pStyle w:val="Heading3"/>
         <w:numPr>
           <w:ilvl w:val="0"/>
-          <w:numId w:val="24"/>
+          <w:numId w:val="21"/>
         </w:numPr>
       </w:pPr>
       <w:r>
@@ -13059,7 +13120,7 @@
         <w:pStyle w:val="Heading3"/>
         <w:numPr>
           <w:ilvl w:val="0"/>
-          <w:numId w:val="24"/>
+          <w:numId w:val="21"/>
         </w:numPr>
       </w:pPr>
       <w:r>
@@ -13107,7 +13168,7 @@
         <w:pStyle w:val="Heading3"/>
         <w:numPr>
           <w:ilvl w:val="0"/>
-          <w:numId w:val="24"/>
+          <w:numId w:val="21"/>
         </w:numPr>
       </w:pPr>
       <w:r>
@@ -13139,7 +13200,7 @@
         <w:pStyle w:val="Heading3"/>
         <w:numPr>
           <w:ilvl w:val="0"/>
-          <w:numId w:val="24"/>
+          <w:numId w:val="21"/>
         </w:numPr>
         <w:rPr>
           <w:rFonts w:ascii="Segoe UI" w:eastAsia="Times New Roman" w:hAnsi="Segoe UI" w:cs="Segoe UI"/>
@@ -13181,7 +13242,7 @@
         <w:pStyle w:val="Heading3"/>
         <w:numPr>
           <w:ilvl w:val="0"/>
-          <w:numId w:val="24"/>
+          <w:numId w:val="21"/>
         </w:numPr>
       </w:pPr>
       <w:r>
@@ -13235,7 +13296,7 @@
         <w:pStyle w:val="Heading3"/>
         <w:numPr>
           <w:ilvl w:val="0"/>
-          <w:numId w:val="24"/>
+          <w:numId w:val="21"/>
         </w:numPr>
       </w:pPr>
       <w:r>
@@ -13270,10 +13331,10 @@
       </w:r>
       <w:r>
         <w:object w:dxaOrig="1508" w:dyaOrig="984" w14:anchorId="1920772C">
-          <v:shape id="_x0000_i1031" type="#_x0000_t75" style="width:75.3pt;height:48.75pt" o:ole="">
+          <v:shape id="_x0000_i1031" type="#_x0000_t75" style="width:75.5pt;height:49pt" o:ole="">
             <v:imagedata r:id="rId38" o:title=""/>
           </v:shape>
-          <o:OLEObject Type="Embed" ProgID="Package" ShapeID="_x0000_i1031" DrawAspect="Icon" ObjectID="_1722199835" r:id="rId39"/>
+          <o:OLEObject Type="Embed" ProgID="Package" ShapeID="_x0000_i1031" DrawAspect="Icon" ObjectID="_1722324158" r:id="rId39"/>
         </w:object>
       </w:r>
     </w:p>
@@ -13282,7 +13343,7 @@
         <w:pStyle w:val="Heading3"/>
         <w:numPr>
           <w:ilvl w:val="0"/>
-          <w:numId w:val="24"/>
+          <w:numId w:val="21"/>
         </w:numPr>
       </w:pPr>
       <w:r>
@@ -13453,7 +13514,7 @@
         <w:pStyle w:val="Heading3"/>
         <w:numPr>
           <w:ilvl w:val="0"/>
-          <w:numId w:val="24"/>
+          <w:numId w:val="21"/>
         </w:numPr>
       </w:pPr>
       <w:r>
@@ -13594,29 +13655,7 @@
           <w:szCs w:val="21"/>
           <w:shd w:val="clear" w:color="auto" w:fill="F2F2F2"/>
         </w:rPr>
-        <w:t>$(</w:t>
-      </w:r>
-      <w:proofErr w:type="spellStart"/>
-      <w:r>
-        <w:rPr>
-          <w:rFonts w:ascii="Consolas" w:hAnsi="Consolas"/>
-          <w:color w:val="171717"/>
-          <w:sz w:val="21"/>
-          <w:szCs w:val="21"/>
-          <w:shd w:val="clear" w:color="auto" w:fill="F2F2F2"/>
-        </w:rPr>
-        <w:t>openssl</w:t>
-      </w:r>
-      <w:proofErr w:type="spellEnd"/>
-      <w:r>
-        <w:rPr>
-          <w:rFonts w:ascii="Consolas" w:hAnsi="Consolas"/>
-          <w:color w:val="171717"/>
-          <w:sz w:val="21"/>
-          <w:szCs w:val="21"/>
-          <w:shd w:val="clear" w:color="auto" w:fill="F2F2F2"/>
-        </w:rPr>
-        <w:t xml:space="preserve"> rand </w:t>
+        <w:t xml:space="preserve">$(openssl rand </w:t>
       </w:r>
       <w:r>
         <w:rPr>
@@ -13692,29 +13731,7 @@
           <w:szCs w:val="21"/>
           <w:shd w:val="clear" w:color="auto" w:fill="F2F2F2"/>
         </w:rPr>
-        <w:t>$(</w:t>
-      </w:r>
-      <w:proofErr w:type="spellStart"/>
-      <w:r>
-        <w:rPr>
-          <w:rFonts w:ascii="Consolas" w:hAnsi="Consolas"/>
-          <w:color w:val="171717"/>
-          <w:sz w:val="21"/>
-          <w:szCs w:val="21"/>
-          <w:shd w:val="clear" w:color="auto" w:fill="F2F2F2"/>
-        </w:rPr>
-        <w:t>openssl</w:t>
-      </w:r>
-      <w:proofErr w:type="spellEnd"/>
-      <w:r>
-        <w:rPr>
-          <w:rFonts w:ascii="Consolas" w:hAnsi="Consolas"/>
-          <w:color w:val="171717"/>
-          <w:sz w:val="21"/>
-          <w:szCs w:val="21"/>
-          <w:shd w:val="clear" w:color="auto" w:fill="F2F2F2"/>
-        </w:rPr>
-        <w:t xml:space="preserve"> rand </w:t>
+        <w:t xml:space="preserve">$(openssl rand </w:t>
       </w:r>
       <w:r>
         <w:rPr>
@@ -13761,27 +13778,7 @@
           <w:highlight w:val="lightGray"/>
           <w:shd w:val="clear" w:color="auto" w:fill="F2F2F2"/>
         </w:rPr>
-        <w:t>$(</w:t>
-      </w:r>
-      <w:proofErr w:type="spellStart"/>
-      <w:r>
-        <w:rPr>
-          <w:i/>
-          <w:iCs/>
-          <w:highlight w:val="lightGray"/>
-          <w:shd w:val="clear" w:color="auto" w:fill="F2F2F2"/>
-        </w:rPr>
-        <w:t>openssl</w:t>
-      </w:r>
-      <w:proofErr w:type="spellEnd"/>
-      <w:r>
-        <w:rPr>
-          <w:i/>
-          <w:iCs/>
-          <w:highlight w:val="lightGray"/>
-          <w:shd w:val="clear" w:color="auto" w:fill="F2F2F2"/>
-        </w:rPr>
-        <w:t xml:space="preserve"> rand -hex 5)</w:t>
+        <w:t>$(openssl rand -hex 5)</w:t>
       </w:r>
       <w:r>
         <w:rPr>
@@ -13851,7 +13848,6 @@
           <w:shd w:val="clear" w:color="auto" w:fill="F2F2F2"/>
         </w:rPr>
       </w:pPr>
-      <w:proofErr w:type="spellStart"/>
       <w:r>
         <w:rPr>
           <w:rFonts w:ascii="Consolas" w:hAnsi="Consolas"/>
@@ -13860,9 +13856,262 @@
           <w:szCs w:val="21"/>
           <w:shd w:val="clear" w:color="auto" w:fill="F2F2F2"/>
         </w:rPr>
-        <w:t>az</w:t>
+        <w:t xml:space="preserve">az storage account create </w:t>
+      </w:r>
+      <w:r>
+        <w:rPr>
+          <w:rFonts w:ascii="Consolas" w:hAnsi="Consolas"/>
+          <w:color w:val="171717"/>
+          <w:sz w:val="21"/>
+          <w:szCs w:val="21"/>
+          <w:shd w:val="clear" w:color="auto" w:fill="F2F2F2"/>
+        </w:rPr>
+        <w:t>\</w:t>
+      </w:r>
+    </w:p>
+    <w:p>
+      <w:pPr>
+        <w:ind w:left="360" w:firstLine="360"/>
+        <w:rPr>
+          <w:rFonts w:ascii="Consolas" w:hAnsi="Consolas"/>
+          <w:color w:val="171717"/>
+          <w:sz w:val="21"/>
+          <w:szCs w:val="21"/>
+          <w:shd w:val="clear" w:color="auto" w:fill="F2F2F2"/>
+        </w:rPr>
+      </w:pPr>
+      <w:r>
+        <w:rPr>
+          <w:rFonts w:ascii="Consolas" w:hAnsi="Consolas"/>
+          <w:color w:val="171717"/>
+          <w:sz w:val="21"/>
+          <w:szCs w:val="21"/>
+          <w:shd w:val="clear" w:color="auto" w:fill="F2F2F2"/>
+        </w:rPr>
+        <w:t xml:space="preserve">  </w:t>
+      </w:r>
+      <w:r>
+        <w:rPr>
+          <w:rFonts w:ascii="Consolas" w:hAnsi="Consolas"/>
+          <w:color w:val="006881"/>
+          <w:sz w:val="21"/>
+          <w:szCs w:val="21"/>
+          <w:shd w:val="clear" w:color="auto" w:fill="F2F2F2"/>
+        </w:rPr>
+        <w:t>--resource-group</w:t>
+      </w:r>
+      <w:r>
+        <w:rPr>
+          <w:rFonts w:ascii="Consolas" w:hAnsi="Consolas"/>
+          <w:color w:val="171717"/>
+          <w:sz w:val="21"/>
+          <w:szCs w:val="21"/>
+          <w:shd w:val="clear" w:color="auto" w:fill="F2F2F2"/>
+        </w:rPr>
+        <w:t xml:space="preserve"> </w:t>
+      </w:r>
+      <w:r>
+        <w:rPr>
+          <w:rFonts w:ascii="Consolas" w:hAnsi="Consolas"/>
+          <w:color w:val="A31515"/>
+          <w:sz w:val="21"/>
+          <w:szCs w:val="21"/>
+          <w:shd w:val="clear" w:color="auto" w:fill="F2F2F2"/>
+        </w:rPr>
+        <w:t>"$RESOURCEGROUP"</w:t>
+      </w:r>
+      <w:r>
+        <w:rPr>
+          <w:rFonts w:ascii="Consolas" w:hAnsi="Consolas"/>
+          <w:color w:val="171717"/>
+          <w:sz w:val="21"/>
+          <w:szCs w:val="21"/>
+          <w:shd w:val="clear" w:color="auto" w:fill="F2F2F2"/>
+        </w:rPr>
+        <w:t xml:space="preserve"> \</w:t>
+      </w:r>
+    </w:p>
+    <w:p>
+      <w:pPr>
+        <w:ind w:left="360" w:firstLine="360"/>
+        <w:rPr>
+          <w:rFonts w:ascii="Consolas" w:hAnsi="Consolas"/>
+          <w:color w:val="171717"/>
+          <w:sz w:val="21"/>
+          <w:szCs w:val="21"/>
+          <w:shd w:val="clear" w:color="auto" w:fill="F2F2F2"/>
+        </w:rPr>
+      </w:pPr>
+      <w:r>
+        <w:rPr>
+          <w:rFonts w:ascii="Consolas" w:hAnsi="Consolas"/>
+          <w:color w:val="171717"/>
+          <w:sz w:val="21"/>
+          <w:szCs w:val="21"/>
+          <w:shd w:val="clear" w:color="auto" w:fill="F2F2F2"/>
+        </w:rPr>
+        <w:t xml:space="preserve">  </w:t>
+      </w:r>
+      <w:r>
+        <w:rPr>
+          <w:rFonts w:ascii="Consolas" w:hAnsi="Consolas"/>
+          <w:color w:val="006881"/>
+          <w:sz w:val="21"/>
+          <w:szCs w:val="21"/>
+          <w:shd w:val="clear" w:color="auto" w:fill="F2F2F2"/>
+        </w:rPr>
+        <w:t>--name</w:t>
+      </w:r>
+      <w:r>
+        <w:rPr>
+          <w:rFonts w:ascii="Consolas" w:hAnsi="Consolas"/>
+          <w:color w:val="171717"/>
+          <w:sz w:val="21"/>
+          <w:szCs w:val="21"/>
+          <w:shd w:val="clear" w:color="auto" w:fill="F2F2F2"/>
+        </w:rPr>
+        <w:t xml:space="preserve"> </w:t>
+      </w:r>
+      <w:r>
+        <w:rPr>
+          <w:rFonts w:ascii="Consolas" w:hAnsi="Consolas"/>
+          <w:color w:val="A31515"/>
+          <w:sz w:val="21"/>
+          <w:szCs w:val="21"/>
+          <w:shd w:val="clear" w:color="auto" w:fill="F2F2F2"/>
+        </w:rPr>
+        <w:t>"$STORAGEACCT"</w:t>
+      </w:r>
+      <w:r>
+        <w:rPr>
+          <w:rFonts w:ascii="Consolas" w:hAnsi="Consolas"/>
+          <w:color w:val="171717"/>
+          <w:sz w:val="21"/>
+          <w:szCs w:val="21"/>
+          <w:shd w:val="clear" w:color="auto" w:fill="F2F2F2"/>
+        </w:rPr>
+        <w:t xml:space="preserve"> \</w:t>
+      </w:r>
+    </w:p>
+    <w:p>
+      <w:pPr>
+        <w:ind w:left="360" w:firstLine="360"/>
+        <w:rPr>
+          <w:rFonts w:ascii="Consolas" w:hAnsi="Consolas"/>
+          <w:color w:val="171717"/>
+          <w:sz w:val="21"/>
+          <w:szCs w:val="21"/>
+          <w:shd w:val="clear" w:color="auto" w:fill="F2F2F2"/>
+        </w:rPr>
+      </w:pPr>
+      <w:r>
+        <w:rPr>
+          <w:rFonts w:ascii="Consolas" w:hAnsi="Consolas"/>
+          <w:color w:val="171717"/>
+          <w:sz w:val="21"/>
+          <w:szCs w:val="21"/>
+          <w:shd w:val="clear" w:color="auto" w:fill="F2F2F2"/>
+        </w:rPr>
+        <w:t xml:space="preserve">  </w:t>
+      </w:r>
+      <w:r>
+        <w:rPr>
+          <w:rFonts w:ascii="Consolas" w:hAnsi="Consolas"/>
+          <w:color w:val="006881"/>
+          <w:sz w:val="21"/>
+          <w:szCs w:val="21"/>
+          <w:shd w:val="clear" w:color="auto" w:fill="F2F2F2"/>
+        </w:rPr>
+        <w:t>--kind</w:t>
+      </w:r>
+      <w:r>
+        <w:rPr>
+          <w:rFonts w:ascii="Consolas" w:hAnsi="Consolas"/>
+          <w:color w:val="171717"/>
+          <w:sz w:val="21"/>
+          <w:szCs w:val="21"/>
+          <w:shd w:val="clear" w:color="auto" w:fill="F2F2F2"/>
+        </w:rPr>
+        <w:t xml:space="preserve"> StorageV2 \</w:t>
+      </w:r>
+    </w:p>
+    <w:p>
+      <w:pPr>
+        <w:ind w:left="360" w:firstLine="360"/>
+        <w:rPr>
+          <w:rFonts w:ascii="Consolas" w:hAnsi="Consolas"/>
+          <w:color w:val="171717"/>
+          <w:sz w:val="21"/>
+          <w:szCs w:val="21"/>
+          <w:shd w:val="clear" w:color="auto" w:fill="F2F2F2"/>
+        </w:rPr>
+      </w:pPr>
+      <w:r>
+        <w:rPr>
+          <w:rFonts w:ascii="Consolas" w:hAnsi="Consolas"/>
+          <w:color w:val="171717"/>
+          <w:sz w:val="21"/>
+          <w:szCs w:val="21"/>
+          <w:shd w:val="clear" w:color="auto" w:fill="F2F2F2"/>
+        </w:rPr>
+        <w:t xml:space="preserve">  </w:t>
+      </w:r>
+      <w:r>
+        <w:rPr>
+          <w:rFonts w:ascii="Consolas" w:hAnsi="Consolas"/>
+          <w:color w:val="006881"/>
+          <w:sz w:val="21"/>
+          <w:szCs w:val="21"/>
+          <w:shd w:val="clear" w:color="auto" w:fill="F2F2F2"/>
+        </w:rPr>
+        <w:t>--location</w:t>
+      </w:r>
+      <w:r>
+        <w:rPr>
+          <w:rFonts w:ascii="Consolas" w:hAnsi="Consolas"/>
+          <w:color w:val="171717"/>
+          <w:sz w:val="21"/>
+          <w:szCs w:val="21"/>
+          <w:shd w:val="clear" w:color="auto" w:fill="F2F2F2"/>
+        </w:rPr>
+        <w:t xml:space="preserve"> </w:t>
+      </w:r>
+      <w:proofErr w:type="spellStart"/>
+      <w:r>
+        <w:rPr>
+          <w:rFonts w:ascii="Consolas" w:hAnsi="Consolas"/>
+          <w:color w:val="171717"/>
+          <w:sz w:val="21"/>
+          <w:szCs w:val="21"/>
+          <w:shd w:val="clear" w:color="auto" w:fill="F2F2F2"/>
+        </w:rPr>
+        <w:t>centralus</w:t>
       </w:r>
       <w:proofErr w:type="spellEnd"/>
+    </w:p>
+    <w:p>
+      <w:pPr>
+        <w:ind w:left="360"/>
+        <w:rPr>
+          <w:rFonts w:ascii="Consolas" w:hAnsi="Consolas"/>
+          <w:color w:val="171717"/>
+          <w:sz w:val="21"/>
+          <w:szCs w:val="21"/>
+          <w:shd w:val="clear" w:color="auto" w:fill="F2F2F2"/>
+        </w:rPr>
+      </w:pPr>
+    </w:p>
+    <w:p>
+      <w:pPr>
+        <w:ind w:left="360" w:firstLine="360"/>
+        <w:rPr>
+          <w:rFonts w:ascii="Consolas" w:hAnsi="Consolas"/>
+          <w:color w:val="171717"/>
+          <w:sz w:val="21"/>
+          <w:szCs w:val="21"/>
+          <w:shd w:val="clear" w:color="auto" w:fill="F2F2F2"/>
+        </w:rPr>
+      </w:pPr>
       <w:r>
         <w:rPr>
           <w:rFonts w:ascii="Consolas" w:hAnsi="Consolas"/>
@@ -13871,7 +14120,29 @@
           <w:szCs w:val="21"/>
           <w:shd w:val="clear" w:color="auto" w:fill="F2F2F2"/>
         </w:rPr>
-        <w:t xml:space="preserve"> storage account create </w:t>
+        <w:t xml:space="preserve">az </w:t>
+      </w:r>
+      <w:proofErr w:type="spellStart"/>
+      <w:r>
+        <w:rPr>
+          <w:rFonts w:ascii="Consolas" w:hAnsi="Consolas"/>
+          <w:color w:val="0101FD"/>
+          <w:sz w:val="21"/>
+          <w:szCs w:val="21"/>
+          <w:shd w:val="clear" w:color="auto" w:fill="F2F2F2"/>
+        </w:rPr>
+        <w:t>functionapp</w:t>
+      </w:r>
+      <w:proofErr w:type="spellEnd"/>
+      <w:r>
+        <w:rPr>
+          <w:rFonts w:ascii="Consolas" w:hAnsi="Consolas"/>
+          <w:color w:val="0101FD"/>
+          <w:sz w:val="21"/>
+          <w:szCs w:val="21"/>
+          <w:shd w:val="clear" w:color="auto" w:fill="F2F2F2"/>
+        </w:rPr>
+        <w:t xml:space="preserve"> create </w:t>
       </w:r>
       <w:r>
         <w:rPr>
@@ -13995,7 +14266,7 @@
           <w:szCs w:val="21"/>
           <w:shd w:val="clear" w:color="auto" w:fill="F2F2F2"/>
         </w:rPr>
-        <w:t>"$STORAGEACCT"</w:t>
+        <w:t>"$FUNCTIONAPP"</w:t>
       </w:r>
       <w:r>
         <w:rPr>
@@ -14037,7 +14308,7 @@
           <w:szCs w:val="21"/>
           <w:shd w:val="clear" w:color="auto" w:fill="F2F2F2"/>
         </w:rPr>
-        <w:t>--kind</w:t>
+        <w:t>--storage-account</w:t>
       </w:r>
       <w:r>
         <w:rPr>
@@ -14047,7 +14318,27 @@
           <w:szCs w:val="21"/>
           <w:shd w:val="clear" w:color="auto" w:fill="F2F2F2"/>
         </w:rPr>
-        <w:t xml:space="preserve"> StorageV2 \</w:t>
+        <w:t xml:space="preserve"> </w:t>
+      </w:r>
+      <w:r>
+        <w:rPr>
+          <w:rFonts w:ascii="Consolas" w:hAnsi="Consolas"/>
+          <w:color w:val="A31515"/>
+          <w:sz w:val="21"/>
+          <w:szCs w:val="21"/>
+          <w:shd w:val="clear" w:color="auto" w:fill="F2F2F2"/>
+        </w:rPr>
+        <w:t>"$STORAGEACCT"</w:t>
+      </w:r>
+      <w:r>
+        <w:rPr>
+          <w:rFonts w:ascii="Consolas" w:hAnsi="Consolas"/>
+          <w:color w:val="171717"/>
+          <w:sz w:val="21"/>
+          <w:szCs w:val="21"/>
+          <w:shd w:val="clear" w:color="auto" w:fill="F2F2F2"/>
+        </w:rPr>
+        <w:t xml:space="preserve"> \</w:t>
       </w:r>
     </w:p>
     <w:p>
@@ -14079,7 +14370,7 @@
           <w:szCs w:val="21"/>
           <w:shd w:val="clear" w:color="auto" w:fill="F2F2F2"/>
         </w:rPr>
-        <w:t>--location</w:t>
+        <w:t>--runtime</w:t>
       </w:r>
       <w:r>
         <w:rPr>
@@ -14089,97 +14380,7 @@
           <w:szCs w:val="21"/>
           <w:shd w:val="clear" w:color="auto" w:fill="F2F2F2"/>
         </w:rPr>
-        <w:t xml:space="preserve"> </w:t>
-      </w:r>
-      <w:proofErr w:type="spellStart"/>
-      <w:r>
-        <w:rPr>
-          <w:rFonts w:ascii="Consolas" w:hAnsi="Consolas"/>
-          <w:color w:val="171717"/>
-          <w:sz w:val="21"/>
-          <w:szCs w:val="21"/>
-          <w:shd w:val="clear" w:color="auto" w:fill="F2F2F2"/>
-        </w:rPr>
-        <w:t>centralus</w:t>
-      </w:r>
-      <w:proofErr w:type="spellEnd"/>
-    </w:p>
-    <w:p>
-      <w:pPr>
-        <w:ind w:left="360"/>
-        <w:rPr>
-          <w:rFonts w:ascii="Consolas" w:hAnsi="Consolas"/>
-          <w:color w:val="171717"/>
-          <w:sz w:val="21"/>
-          <w:szCs w:val="21"/>
-          <w:shd w:val="clear" w:color="auto" w:fill="F2F2F2"/>
-        </w:rPr>
-      </w:pPr>
-    </w:p>
-    <w:p>
-      <w:pPr>
-        <w:ind w:left="360" w:firstLine="360"/>
-        <w:rPr>
-          <w:rFonts w:ascii="Consolas" w:hAnsi="Consolas"/>
-          <w:color w:val="171717"/>
-          <w:sz w:val="21"/>
-          <w:szCs w:val="21"/>
-          <w:shd w:val="clear" w:color="auto" w:fill="F2F2F2"/>
-        </w:rPr>
-      </w:pPr>
-      <w:proofErr w:type="spellStart"/>
-      <w:r>
-        <w:rPr>
-          <w:rFonts w:ascii="Consolas" w:hAnsi="Consolas"/>
-          <w:color w:val="0101FD"/>
-          <w:sz w:val="21"/>
-          <w:szCs w:val="21"/>
-          <w:shd w:val="clear" w:color="auto" w:fill="F2F2F2"/>
-        </w:rPr>
-        <w:t>az</w:t>
-      </w:r>
-      <w:proofErr w:type="spellEnd"/>
-      <w:r>
-        <w:rPr>
-          <w:rFonts w:ascii="Consolas" w:hAnsi="Consolas"/>
-          <w:color w:val="0101FD"/>
-          <w:sz w:val="21"/>
-          <w:szCs w:val="21"/>
-          <w:shd w:val="clear" w:color="auto" w:fill="F2F2F2"/>
-        </w:rPr>
-        <w:t xml:space="preserve"> </w:t>
-      </w:r>
-      <w:proofErr w:type="spellStart"/>
-      <w:r>
-        <w:rPr>
-          <w:rFonts w:ascii="Consolas" w:hAnsi="Consolas"/>
-          <w:color w:val="0101FD"/>
-          <w:sz w:val="21"/>
-          <w:szCs w:val="21"/>
-          <w:shd w:val="clear" w:color="auto" w:fill="F2F2F2"/>
-        </w:rPr>
-        <w:t>functionapp</w:t>
-      </w:r>
-      <w:proofErr w:type="spellEnd"/>
-      <w:r>
-        <w:rPr>
-          <w:rFonts w:ascii="Consolas" w:hAnsi="Consolas"/>
-          <w:color w:val="0101FD"/>
-          <w:sz w:val="21"/>
-          <w:szCs w:val="21"/>
-          <w:shd w:val="clear" w:color="auto" w:fill="F2F2F2"/>
-        </w:rPr>
-        <w:t xml:space="preserve"> create </w:t>
-      </w:r>
-      <w:r>
-        <w:rPr>
-          <w:rFonts w:ascii="Consolas" w:hAnsi="Consolas"/>
-          <w:color w:val="171717"/>
-          <w:sz w:val="21"/>
-          <w:szCs w:val="21"/>
-          <w:shd w:val="clear" w:color="auto" w:fill="F2F2F2"/>
-        </w:rPr>
-        <w:t>\</w:t>
+        <w:t xml:space="preserve"> node \</w:t>
       </w:r>
     </w:p>
     <w:p>
@@ -14211,7 +14412,7 @@
           <w:szCs w:val="21"/>
           <w:shd w:val="clear" w:color="auto" w:fill="F2F2F2"/>
         </w:rPr>
-        <w:t>--resource-group</w:t>
+        <w:t>--consumption-plan-location</w:t>
       </w:r>
       <w:r>
         <w:rPr>
@@ -14223,16 +14424,18 @@
         </w:rPr>
         <w:t xml:space="preserve"> </w:t>
       </w:r>
+      <w:proofErr w:type="spellStart"/>
       <w:r>
         <w:rPr>
           <w:rFonts w:ascii="Consolas" w:hAnsi="Consolas"/>
-          <w:color w:val="A31515"/>
+          <w:color w:val="171717"/>
           <w:sz w:val="21"/>
           <w:szCs w:val="21"/>
           <w:shd w:val="clear" w:color="auto" w:fill="F2F2F2"/>
         </w:rPr>
-        <w:t>"$RESOURCEGROUP"</w:t>
-      </w:r>
+        <w:t>centralus</w:t>
+      </w:r>
+      <w:proofErr w:type="spellEnd"/>
       <w:r>
         <w:rPr>
           <w:rFonts w:ascii="Consolas" w:hAnsi="Consolas"/>
@@ -14273,7 +14476,7 @@
           <w:szCs w:val="21"/>
           <w:shd w:val="clear" w:color="auto" w:fill="F2F2F2"/>
         </w:rPr>
-        <w:t>--name</w:t>
+        <w:t>--functions-version</w:t>
       </w:r>
       <w:r>
         <w:rPr>
@@ -14283,51 +14486,11 @@
           <w:szCs w:val="21"/>
           <w:shd w:val="clear" w:color="auto" w:fill="F2F2F2"/>
         </w:rPr>
-        <w:t xml:space="preserve"> </w:t>
-      </w:r>
-      <w:r>
-        <w:rPr>
-          <w:rFonts w:ascii="Consolas" w:hAnsi="Consolas"/>
-          <w:color w:val="A31515"/>
-          <w:sz w:val="21"/>
-          <w:szCs w:val="21"/>
-          <w:shd w:val="clear" w:color="auto" w:fill="F2F2F2"/>
-        </w:rPr>
-        <w:t>"$FUNCTIONAPP"</w:t>
-      </w:r>
-      <w:r>
-        <w:rPr>
-          <w:rFonts w:ascii="Consolas" w:hAnsi="Consolas"/>
-          <w:color w:val="171717"/>
-          <w:sz w:val="21"/>
-          <w:szCs w:val="21"/>
-          <w:shd w:val="clear" w:color="auto" w:fill="F2F2F2"/>
-        </w:rPr>
-        <w:t xml:space="preserve"> \</w:t>
-      </w:r>
-    </w:p>
-    <w:p>
-      <w:pPr>
-        <w:ind w:left="360" w:firstLine="360"/>
-        <w:rPr>
-          <w:rFonts w:ascii="Consolas" w:hAnsi="Consolas"/>
-          <w:color w:val="171717"/>
-          <w:sz w:val="21"/>
-          <w:szCs w:val="21"/>
-          <w:shd w:val="clear" w:color="auto" w:fill="F2F2F2"/>
-        </w:rPr>
-      </w:pPr>
-      <w:r>
-        <w:rPr>
-          <w:rFonts w:ascii="Consolas" w:hAnsi="Consolas"/>
-          <w:color w:val="171717"/>
-          <w:sz w:val="21"/>
-          <w:szCs w:val="21"/>
-          <w:shd w:val="clear" w:color="auto" w:fill="F2F2F2"/>
-        </w:rPr>
-        <w:t xml:space="preserve">  </w:t>
-      </w:r>
-      <w:r>
+        <w:t xml:space="preserve"> 3</w:t>
+      </w:r>
+    </w:p>
+    <w:p>
+      <w:pPr>
         <w:rPr>
           <w:rFonts w:ascii="Consolas" w:hAnsi="Consolas"/>
           <w:color w:val="006881"/>
@@ -14335,196 +14498,6 @@
           <w:szCs w:val="21"/>
           <w:shd w:val="clear" w:color="auto" w:fill="F2F2F2"/>
         </w:rPr>
-        <w:t>--storage-account</w:t>
-      </w:r>
-      <w:r>
-        <w:rPr>
-          <w:rFonts w:ascii="Consolas" w:hAnsi="Consolas"/>
-          <w:color w:val="171717"/>
-          <w:sz w:val="21"/>
-          <w:szCs w:val="21"/>
-          <w:shd w:val="clear" w:color="auto" w:fill="F2F2F2"/>
-        </w:rPr>
-        <w:t xml:space="preserve"> </w:t>
-      </w:r>
-      <w:r>
-        <w:rPr>
-          <w:rFonts w:ascii="Consolas" w:hAnsi="Consolas"/>
-          <w:color w:val="A31515"/>
-          <w:sz w:val="21"/>
-          <w:szCs w:val="21"/>
-          <w:shd w:val="clear" w:color="auto" w:fill="F2F2F2"/>
-        </w:rPr>
-        <w:t>"$STORAGEACCT"</w:t>
-      </w:r>
-      <w:r>
-        <w:rPr>
-          <w:rFonts w:ascii="Consolas" w:hAnsi="Consolas"/>
-          <w:color w:val="171717"/>
-          <w:sz w:val="21"/>
-          <w:szCs w:val="21"/>
-          <w:shd w:val="clear" w:color="auto" w:fill="F2F2F2"/>
-        </w:rPr>
-        <w:t xml:space="preserve"> \</w:t>
-      </w:r>
-    </w:p>
-    <w:p>
-      <w:pPr>
-        <w:ind w:left="360" w:firstLine="360"/>
-        <w:rPr>
-          <w:rFonts w:ascii="Consolas" w:hAnsi="Consolas"/>
-          <w:color w:val="171717"/>
-          <w:sz w:val="21"/>
-          <w:szCs w:val="21"/>
-          <w:shd w:val="clear" w:color="auto" w:fill="F2F2F2"/>
-        </w:rPr>
-      </w:pPr>
-      <w:r>
-        <w:rPr>
-          <w:rFonts w:ascii="Consolas" w:hAnsi="Consolas"/>
-          <w:color w:val="171717"/>
-          <w:sz w:val="21"/>
-          <w:szCs w:val="21"/>
-          <w:shd w:val="clear" w:color="auto" w:fill="F2F2F2"/>
-        </w:rPr>
-        <w:t xml:space="preserve">  </w:t>
-      </w:r>
-      <w:r>
-        <w:rPr>
-          <w:rFonts w:ascii="Consolas" w:hAnsi="Consolas"/>
-          <w:color w:val="006881"/>
-          <w:sz w:val="21"/>
-          <w:szCs w:val="21"/>
-          <w:shd w:val="clear" w:color="auto" w:fill="F2F2F2"/>
-        </w:rPr>
-        <w:t>--runtime</w:t>
-      </w:r>
-      <w:r>
-        <w:rPr>
-          <w:rFonts w:ascii="Consolas" w:hAnsi="Consolas"/>
-          <w:color w:val="171717"/>
-          <w:sz w:val="21"/>
-          <w:szCs w:val="21"/>
-          <w:shd w:val="clear" w:color="auto" w:fill="F2F2F2"/>
-        </w:rPr>
-        <w:t xml:space="preserve"> node \</w:t>
-      </w:r>
-    </w:p>
-    <w:p>
-      <w:pPr>
-        <w:ind w:left="360" w:firstLine="360"/>
-        <w:rPr>
-          <w:rFonts w:ascii="Consolas" w:hAnsi="Consolas"/>
-          <w:color w:val="171717"/>
-          <w:sz w:val="21"/>
-          <w:szCs w:val="21"/>
-          <w:shd w:val="clear" w:color="auto" w:fill="F2F2F2"/>
-        </w:rPr>
-      </w:pPr>
-      <w:r>
-        <w:rPr>
-          <w:rFonts w:ascii="Consolas" w:hAnsi="Consolas"/>
-          <w:color w:val="171717"/>
-          <w:sz w:val="21"/>
-          <w:szCs w:val="21"/>
-          <w:shd w:val="clear" w:color="auto" w:fill="F2F2F2"/>
-        </w:rPr>
-        <w:t xml:space="preserve">  </w:t>
-      </w:r>
-      <w:r>
-        <w:rPr>
-          <w:rFonts w:ascii="Consolas" w:hAnsi="Consolas"/>
-          <w:color w:val="006881"/>
-          <w:sz w:val="21"/>
-          <w:szCs w:val="21"/>
-          <w:shd w:val="clear" w:color="auto" w:fill="F2F2F2"/>
-        </w:rPr>
-        <w:t>--consumption-plan-location</w:t>
-      </w:r>
-      <w:r>
-        <w:rPr>
-          <w:rFonts w:ascii="Consolas" w:hAnsi="Consolas"/>
-          <w:color w:val="171717"/>
-          <w:sz w:val="21"/>
-          <w:szCs w:val="21"/>
-          <w:shd w:val="clear" w:color="auto" w:fill="F2F2F2"/>
-        </w:rPr>
-        <w:t xml:space="preserve"> </w:t>
-      </w:r>
-      <w:proofErr w:type="spellStart"/>
-      <w:r>
-        <w:rPr>
-          <w:rFonts w:ascii="Consolas" w:hAnsi="Consolas"/>
-          <w:color w:val="171717"/>
-          <w:sz w:val="21"/>
-          <w:szCs w:val="21"/>
-          <w:shd w:val="clear" w:color="auto" w:fill="F2F2F2"/>
-        </w:rPr>
-        <w:t>centralus</w:t>
-      </w:r>
-      <w:proofErr w:type="spellEnd"/>
-      <w:r>
-        <w:rPr>
-          <w:rFonts w:ascii="Consolas" w:hAnsi="Consolas"/>
-          <w:color w:val="171717"/>
-          <w:sz w:val="21"/>
-          <w:szCs w:val="21"/>
-          <w:shd w:val="clear" w:color="auto" w:fill="F2F2F2"/>
-        </w:rPr>
-        <w:t xml:space="preserve"> \</w:t>
-      </w:r>
-    </w:p>
-    <w:p>
-      <w:pPr>
-        <w:ind w:left="360" w:firstLine="360"/>
-        <w:rPr>
-          <w:rFonts w:ascii="Consolas" w:hAnsi="Consolas"/>
-          <w:color w:val="171717"/>
-          <w:sz w:val="21"/>
-          <w:szCs w:val="21"/>
-          <w:shd w:val="clear" w:color="auto" w:fill="F2F2F2"/>
-        </w:rPr>
-      </w:pPr>
-      <w:r>
-        <w:rPr>
-          <w:rFonts w:ascii="Consolas" w:hAnsi="Consolas"/>
-          <w:color w:val="171717"/>
-          <w:sz w:val="21"/>
-          <w:szCs w:val="21"/>
-          <w:shd w:val="clear" w:color="auto" w:fill="F2F2F2"/>
-        </w:rPr>
-        <w:t xml:space="preserve">  </w:t>
-      </w:r>
-      <w:r>
-        <w:rPr>
-          <w:rFonts w:ascii="Consolas" w:hAnsi="Consolas"/>
-          <w:color w:val="006881"/>
-          <w:sz w:val="21"/>
-          <w:szCs w:val="21"/>
-          <w:shd w:val="clear" w:color="auto" w:fill="F2F2F2"/>
-        </w:rPr>
-        <w:t>--functions-version</w:t>
-      </w:r>
-      <w:r>
-        <w:rPr>
-          <w:rFonts w:ascii="Consolas" w:hAnsi="Consolas"/>
-          <w:color w:val="171717"/>
-          <w:sz w:val="21"/>
-          <w:szCs w:val="21"/>
-          <w:shd w:val="clear" w:color="auto" w:fill="F2F2F2"/>
-        </w:rPr>
-        <w:t xml:space="preserve"> 3</w:t>
-      </w:r>
-    </w:p>
-    <w:p>
-      <w:pPr>
-        <w:rPr>
-          <w:rFonts w:ascii="Consolas" w:hAnsi="Consolas"/>
-          <w:color w:val="006881"/>
-          <w:sz w:val="21"/>
-          <w:szCs w:val="21"/>
-          <w:shd w:val="clear" w:color="auto" w:fill="F2F2F2"/>
-        </w:rPr>
       </w:pPr>
     </w:p>
     <w:p/>
@@ -14533,7 +14506,7 @@
         <w:pStyle w:val="Heading3"/>
         <w:numPr>
           <w:ilvl w:val="0"/>
-          <w:numId w:val="24"/>
+          <w:numId w:val="21"/>
         </w:numPr>
       </w:pPr>
       <w:r>
@@ -14626,10 +14599,6 @@
     <w:p>
       <w:pPr>
         <w:pStyle w:val="Heading1"/>
-        <w:numPr>
-          <w:ilvl w:val="0"/>
-          <w:numId w:val="18"/>
-        </w:numPr>
       </w:pPr>
       <w:r>
         <w:lastRenderedPageBreak/>
@@ -15419,7 +15388,7 @@
         <w:pStyle w:val="Heading3"/>
         <w:numPr>
           <w:ilvl w:val="0"/>
-          <w:numId w:val="25"/>
+          <w:numId w:val="22"/>
         </w:numPr>
         <w:ind w:left="360"/>
       </w:pPr>
@@ -15452,7 +15421,7 @@
         <w:pStyle w:val="Heading3"/>
         <w:numPr>
           <w:ilvl w:val="0"/>
-          <w:numId w:val="25"/>
+          <w:numId w:val="22"/>
         </w:numPr>
         <w:ind w:left="360"/>
       </w:pPr>
@@ -15681,7 +15650,7 @@
         <w:pStyle w:val="Heading3"/>
         <w:numPr>
           <w:ilvl w:val="0"/>
-          <w:numId w:val="25"/>
+          <w:numId w:val="22"/>
         </w:numPr>
         <w:ind w:left="360"/>
       </w:pPr>
@@ -15715,10 +15684,6 @@
     <w:p>
       <w:pPr>
         <w:pStyle w:val="Heading1"/>
-        <w:numPr>
-          <w:ilvl w:val="0"/>
-          <w:numId w:val="18"/>
-        </w:numPr>
       </w:pPr>
       <w:r>
         <w:lastRenderedPageBreak/>
@@ -15792,7 +15757,7 @@
         <w:pStyle w:val="Heading3"/>
         <w:numPr>
           <w:ilvl w:val="0"/>
-          <w:numId w:val="26"/>
+          <w:numId w:val="23"/>
         </w:numPr>
         <w:ind w:left="360"/>
       </w:pPr>
@@ -15823,7 +15788,7 @@
         <w:pStyle w:val="Heading3"/>
         <w:numPr>
           <w:ilvl w:val="0"/>
-          <w:numId w:val="26"/>
+          <w:numId w:val="23"/>
         </w:numPr>
         <w:ind w:left="360"/>
       </w:pPr>
@@ -16112,7 +16077,7 @@
         <w:pStyle w:val="Heading3"/>
         <w:numPr>
           <w:ilvl w:val="0"/>
-          <w:numId w:val="26"/>
+          <w:numId w:val="23"/>
         </w:numPr>
         <w:ind w:left="360"/>
       </w:pPr>
@@ -16140,10 +16105,10 @@
       </w:r>
       <w:r>
         <w:object w:dxaOrig="1508" w:dyaOrig="984" w14:anchorId="2144D46A">
-          <v:shape id="_x0000_i1032" type="#_x0000_t75" style="width:75.3pt;height:48.75pt" o:ole="">
+          <v:shape id="_x0000_i1032" type="#_x0000_t75" style="width:75.5pt;height:49pt" o:ole="">
             <v:imagedata r:id="rId43" o:title=""/>
           </v:shape>
-          <o:OLEObject Type="Embed" ProgID="Package" ShapeID="_x0000_i1032" DrawAspect="Icon" ObjectID="_1722199836" r:id="rId44"/>
+          <o:OLEObject Type="Embed" ProgID="Package" ShapeID="_x0000_i1032" DrawAspect="Icon" ObjectID="_1722324159" r:id="rId44"/>
         </w:object>
       </w:r>
     </w:p>
@@ -16152,7 +16117,7 @@
         <w:pStyle w:val="Heading3"/>
         <w:numPr>
           <w:ilvl w:val="0"/>
-          <w:numId w:val="26"/>
+          <w:numId w:val="23"/>
         </w:numPr>
         <w:ind w:left="360"/>
       </w:pPr>
@@ -16353,7 +16318,7 @@
         <w:pStyle w:val="Heading3"/>
         <w:numPr>
           <w:ilvl w:val="0"/>
-          <w:numId w:val="27"/>
+          <w:numId w:val="24"/>
         </w:numPr>
         <w:ind w:left="360"/>
       </w:pPr>
@@ -16372,10 +16337,10 @@
       </w:pPr>
       <w:r>
         <w:object w:dxaOrig="1508" w:dyaOrig="984" w14:anchorId="4D6C82D4">
-          <v:shape id="_x0000_i1033" type="#_x0000_t75" style="width:75.3pt;height:48.75pt" o:ole="">
+          <v:shape id="_x0000_i1033" type="#_x0000_t75" style="width:75.5pt;height:49pt" o:ole="">
             <v:imagedata r:id="rId45" o:title=""/>
           </v:shape>
-          <o:OLEObject Type="Embed" ProgID="Package" ShapeID="_x0000_i1033" DrawAspect="Icon" ObjectID="_1722199837" r:id="rId46"/>
+          <o:OLEObject Type="Embed" ProgID="Package" ShapeID="_x0000_i1033" DrawAspect="Icon" ObjectID="_1722324160" r:id="rId46"/>
         </w:object>
       </w:r>
     </w:p>
@@ -16676,7 +16641,7 @@
         <w:pStyle w:val="Heading3"/>
         <w:numPr>
           <w:ilvl w:val="0"/>
-          <w:numId w:val="27"/>
+          <w:numId w:val="24"/>
         </w:numPr>
         <w:ind w:left="360"/>
       </w:pPr>
@@ -16772,7 +16737,7 @@
         <w:pStyle w:val="Heading3"/>
         <w:numPr>
           <w:ilvl w:val="0"/>
-          <w:numId w:val="27"/>
+          <w:numId w:val="24"/>
         </w:numPr>
         <w:ind w:left="360"/>
       </w:pPr>
@@ -16804,7 +16769,7 @@
         <w:pStyle w:val="Heading3"/>
         <w:numPr>
           <w:ilvl w:val="0"/>
-          <w:numId w:val="27"/>
+          <w:numId w:val="24"/>
         </w:numPr>
         <w:ind w:left="360"/>
       </w:pPr>
@@ -16929,10 +16894,6 @@
     <w:p>
       <w:pPr>
         <w:pStyle w:val="Heading1"/>
-        <w:numPr>
-          <w:ilvl w:val="0"/>
-          <w:numId w:val="18"/>
-        </w:numPr>
       </w:pPr>
       <w:r>
         <w:lastRenderedPageBreak/>
@@ -16970,7 +16931,7 @@
         <w:pStyle w:val="ListParagraph"/>
         <w:numPr>
           <w:ilvl w:val="0"/>
-          <w:numId w:val="58"/>
+          <w:numId w:val="25"/>
         </w:numPr>
       </w:pPr>
       <w:hyperlink r:id="rId47" w:history="1">
@@ -16987,7 +16948,7 @@
         <w:pStyle w:val="ListParagraph"/>
         <w:numPr>
           <w:ilvl w:val="0"/>
-          <w:numId w:val="58"/>
+          <w:numId w:val="25"/>
         </w:numPr>
       </w:pPr>
       <w:hyperlink w:anchor="_Create_a_storage" w:history="1">
@@ -17004,7 +16965,7 @@
         <w:pStyle w:val="ListParagraph"/>
         <w:numPr>
           <w:ilvl w:val="0"/>
-          <w:numId w:val="58"/>
+          <w:numId w:val="25"/>
         </w:numPr>
       </w:pPr>
       <w:hyperlink w:anchor="_Azure_Cosmos_DB" w:history="1">
@@ -17021,7 +16982,7 @@
         <w:pStyle w:val="ListParagraph"/>
         <w:numPr>
           <w:ilvl w:val="0"/>
-          <w:numId w:val="58"/>
+          <w:numId w:val="25"/>
         </w:numPr>
       </w:pPr>
       <w:r>
@@ -17048,7 +17009,7 @@
         <w:pStyle w:val="ListParagraph"/>
         <w:numPr>
           <w:ilvl w:val="0"/>
-          <w:numId w:val="58"/>
+          <w:numId w:val="25"/>
         </w:numPr>
       </w:pPr>
       <w:r>
@@ -17060,7 +17021,7 @@
         <w:pStyle w:val="ListParagraph"/>
         <w:numPr>
           <w:ilvl w:val="1"/>
-          <w:numId w:val="58"/>
+          <w:numId w:val="25"/>
         </w:numPr>
       </w:pPr>
       <w:r>
@@ -17072,7 +17033,7 @@
         <w:pStyle w:val="ListParagraph"/>
         <w:numPr>
           <w:ilvl w:val="1"/>
-          <w:numId w:val="58"/>
+          <w:numId w:val="25"/>
         </w:numPr>
       </w:pPr>
       <w:r>
@@ -17100,7 +17061,7 @@
         <w:pStyle w:val="ListParagraph"/>
         <w:numPr>
           <w:ilvl w:val="1"/>
-          <w:numId w:val="58"/>
+          <w:numId w:val="25"/>
         </w:numPr>
       </w:pPr>
       <w:r>
@@ -17128,7 +17089,7 @@
         <w:pStyle w:val="ListParagraph"/>
         <w:numPr>
           <w:ilvl w:val="1"/>
-          <w:numId w:val="58"/>
+          <w:numId w:val="25"/>
         </w:numPr>
       </w:pPr>
       <w:hyperlink r:id="rId48" w:history="1">
@@ -17158,7 +17119,7 @@
         <w:pStyle w:val="ListParagraph"/>
         <w:numPr>
           <w:ilvl w:val="1"/>
-          <w:numId w:val="58"/>
+          <w:numId w:val="25"/>
         </w:numPr>
       </w:pPr>
       <w:r>
@@ -17180,7 +17141,7 @@
         <w:pStyle w:val="ListParagraph"/>
         <w:numPr>
           <w:ilvl w:val="0"/>
-          <w:numId w:val="58"/>
+          <w:numId w:val="25"/>
         </w:numPr>
         <w:rPr>
           <w:color w:val="FF0000"/>
@@ -17198,7 +17159,7 @@
         <w:pStyle w:val="ListParagraph"/>
         <w:numPr>
           <w:ilvl w:val="0"/>
-          <w:numId w:val="58"/>
+          <w:numId w:val="25"/>
         </w:numPr>
       </w:pPr>
       <w:r>
@@ -17213,7 +17174,7 @@
         <w:pStyle w:val="ListParagraph"/>
         <w:numPr>
           <w:ilvl w:val="1"/>
-          <w:numId w:val="58"/>
+          <w:numId w:val="25"/>
         </w:numPr>
       </w:pPr>
       <w:r>
@@ -17238,7 +17199,7 @@
         <w:pStyle w:val="ListParagraph"/>
         <w:numPr>
           <w:ilvl w:val="1"/>
-          <w:numId w:val="58"/>
+          <w:numId w:val="25"/>
         </w:numPr>
       </w:pPr>
       <w:r>
@@ -17401,7 +17362,7 @@
         <w:pStyle w:val="ListParagraph"/>
         <w:numPr>
           <w:ilvl w:val="0"/>
-          <w:numId w:val="60"/>
+          <w:numId w:val="27"/>
         </w:numPr>
       </w:pPr>
       <w:r>
@@ -17423,7 +17384,7 @@
         <w:pStyle w:val="ListParagraph"/>
         <w:numPr>
           <w:ilvl w:val="0"/>
-          <w:numId w:val="60"/>
+          <w:numId w:val="27"/>
         </w:numPr>
       </w:pPr>
       <w:r>
@@ -17445,7 +17406,7 @@
         <w:pStyle w:val="ListParagraph"/>
         <w:numPr>
           <w:ilvl w:val="0"/>
-          <w:numId w:val="60"/>
+          <w:numId w:val="27"/>
         </w:numPr>
       </w:pPr>
       <w:r>
@@ -17474,7 +17435,7 @@
         <w:pStyle w:val="ListParagraph"/>
         <w:numPr>
           <w:ilvl w:val="0"/>
-          <w:numId w:val="59"/>
+          <w:numId w:val="26"/>
         </w:numPr>
       </w:pPr>
       <w:r>
@@ -17493,7 +17454,7 @@
         <w:pStyle w:val="ListParagraph"/>
         <w:numPr>
           <w:ilvl w:val="0"/>
-          <w:numId w:val="59"/>
+          <w:numId w:val="26"/>
         </w:numPr>
       </w:pPr>
       <w:r>
@@ -17515,7 +17476,7 @@
         <w:pStyle w:val="ListParagraph"/>
         <w:numPr>
           <w:ilvl w:val="0"/>
-          <w:numId w:val="59"/>
+          <w:numId w:val="26"/>
         </w:numPr>
       </w:pPr>
       <w:r>
@@ -17566,7 +17527,7 @@
         <w:pStyle w:val="ListParagraph"/>
         <w:numPr>
           <w:ilvl w:val="1"/>
-          <w:numId w:val="59"/>
+          <w:numId w:val="26"/>
         </w:numPr>
       </w:pPr>
       <w:r>
@@ -17644,7 +17605,7 @@
         <w:pStyle w:val="ListParagraph"/>
         <w:numPr>
           <w:ilvl w:val="1"/>
-          <w:numId w:val="59"/>
+          <w:numId w:val="26"/>
         </w:numPr>
       </w:pPr>
       <w:r>
@@ -17669,8 +17630,13 @@
         <w:ind w:left="1080"/>
       </w:pPr>
       <w:r>
-        <w:t xml:space="preserve">    context.res.body = connectionInfo;</w:t>
-      </w:r>
+        <w:t xml:space="preserve">    context.res.body = </w:t>
+      </w:r>
+      <w:proofErr w:type="gramStart"/>
+      <w:r>
+        <w:t>connectionInfo;</w:t>
+      </w:r>
+      <w:proofErr w:type="gramEnd"/>
     </w:p>
     <w:p>
       <w:pPr>
@@ -17698,7 +17664,7 @@
         <w:pStyle w:val="ListParagraph"/>
         <w:numPr>
           <w:ilvl w:val="0"/>
-          <w:numId w:val="59"/>
+          <w:numId w:val="26"/>
         </w:numPr>
       </w:pPr>
       <w:r>
@@ -17730,7 +17696,7 @@
         <w:pStyle w:val="ListParagraph"/>
         <w:numPr>
           <w:ilvl w:val="1"/>
-          <w:numId w:val="59"/>
+          <w:numId w:val="26"/>
         </w:numPr>
       </w:pPr>
       <w:r>
@@ -17766,7 +17732,7 @@
         <w:pStyle w:val="ListParagraph"/>
         <w:numPr>
           <w:ilvl w:val="1"/>
-          <w:numId w:val="59"/>
+          <w:numId w:val="26"/>
         </w:numPr>
       </w:pPr>
       <w:r>
@@ -17844,7 +17810,7 @@
         <w:pStyle w:val="ListParagraph"/>
         <w:numPr>
           <w:ilvl w:val="1"/>
-          <w:numId w:val="59"/>
+          <w:numId w:val="26"/>
         </w:numPr>
       </w:pPr>
       <w:r>
@@ -17905,8 +17871,13 @@
         <w:ind w:left="1080"/>
       </w:pPr>
       <w:r>
-        <w:t xml:space="preserve">    context.bindings.signalRMessages = updates;</w:t>
-      </w:r>
+        <w:t xml:space="preserve">    context.bindings.signalRMessages = </w:t>
+      </w:r>
+      <w:proofErr w:type="gramStart"/>
+      <w:r>
+        <w:t>updates;</w:t>
+      </w:r>
+      <w:proofErr w:type="gramEnd"/>
     </w:p>
     <w:p>
       <w:pPr>
@@ -17914,8 +17885,13 @@
         <w:ind w:left="1080"/>
       </w:pPr>
       <w:r>
-        <w:t xml:space="preserve">    context.done();</w:t>
-      </w:r>
+        <w:t xml:space="preserve">    context.done(</w:t>
+      </w:r>
+      <w:proofErr w:type="gramStart"/>
+      <w:r>
+        <w:t>);</w:t>
+      </w:r>
+      <w:proofErr w:type="gramEnd"/>
     </w:p>
     <w:p>
       <w:pPr>
@@ -17931,7 +17907,7 @@
         <w:pStyle w:val="ListParagraph"/>
         <w:numPr>
           <w:ilvl w:val="0"/>
-          <w:numId w:val="59"/>
+          <w:numId w:val="26"/>
         </w:numPr>
         <w:rPr>
           <w:b/>
@@ -18012,8 +17988,17 @@
           <w:b/>
           <w:bCs/>
         </w:rPr>
-        <w:t>As the client receives messages from the server, it listens for messages via the on('updated',...</w:t>
-      </w:r>
+        <w:t>As the client receives messages from the server, it listens for messages via the on('updated</w:t>
+      </w:r>
+      <w:proofErr w:type="gramStart"/>
+      <w:r>
+        <w:rPr>
+          <w:b/>
+          <w:bCs/>
+        </w:rPr>
+        <w:t>',...</w:t>
+      </w:r>
+      <w:proofErr w:type="gramEnd"/>
       <w:r>
         <w:rPr>
           <w:b/>
@@ -18043,7 +18028,7 @@
         <w:pStyle w:val="ListParagraph"/>
         <w:numPr>
           <w:ilvl w:val="0"/>
-          <w:numId w:val="24"/>
+          <w:numId w:val="21"/>
         </w:numPr>
         <w:ind w:left="1080"/>
         <w:rPr>
@@ -18056,7 +18041,23 @@
           <w:b/>
           <w:bCs/>
         </w:rPr>
-        <w:t>The changed stock is located in the array.</w:t>
+        <w:t xml:space="preserve">The changed stock </w:t>
+      </w:r>
+      <w:proofErr w:type="gramStart"/>
+      <w:r>
+        <w:rPr>
+          <w:b/>
+          <w:bCs/>
+        </w:rPr>
+        <w:t>is located in</w:t>
+      </w:r>
+      <w:proofErr w:type="gramEnd"/>
+      <w:r>
+        <w:rPr>
+          <w:b/>
+          <w:bCs/>
+        </w:rPr>
+        <w:t xml:space="preserve"> the array.</w:t>
       </w:r>
     </w:p>
     <w:p>
@@ -18064,7 +18065,7 @@
         <w:pStyle w:val="ListParagraph"/>
         <w:numPr>
           <w:ilvl w:val="0"/>
-          <w:numId w:val="24"/>
+          <w:numId w:val="21"/>
         </w:numPr>
         <w:ind w:left="1080"/>
         <w:rPr>
@@ -18099,7 +18100,7 @@
         <w:pStyle w:val="ListParagraph"/>
         <w:numPr>
           <w:ilvl w:val="0"/>
-          <w:numId w:val="24"/>
+          <w:numId w:val="21"/>
         </w:numPr>
         <w:ind w:left="1080"/>
         <w:rPr>
@@ -18160,7 +18161,7 @@
         <w:pStyle w:val="ListParagraph"/>
         <w:numPr>
           <w:ilvl w:val="0"/>
-          <w:numId w:val="59"/>
+          <w:numId w:val="26"/>
         </w:numPr>
       </w:pPr>
       <w:r>
@@ -18175,7 +18176,7 @@
         <w:pStyle w:val="ListParagraph"/>
         <w:numPr>
           <w:ilvl w:val="1"/>
-          <w:numId w:val="59"/>
+          <w:numId w:val="26"/>
         </w:numPr>
       </w:pPr>
       <w:r>
@@ -18187,7 +18188,7 @@
         <w:pStyle w:val="ListParagraph"/>
         <w:numPr>
           <w:ilvl w:val="1"/>
-          <w:numId w:val="59"/>
+          <w:numId w:val="26"/>
         </w:numPr>
       </w:pPr>
       <w:r>
@@ -18215,7 +18216,7 @@
         <w:pStyle w:val="ListParagraph"/>
         <w:numPr>
           <w:ilvl w:val="1"/>
-          <w:numId w:val="59"/>
+          <w:numId w:val="26"/>
         </w:numPr>
       </w:pPr>
       <w:r>
@@ -18240,7 +18241,7 @@
         <w:pStyle w:val="ListParagraph"/>
         <w:numPr>
           <w:ilvl w:val="1"/>
-          <w:numId w:val="59"/>
+          <w:numId w:val="26"/>
         </w:numPr>
       </w:pPr>
       <w:hyperlink r:id="rId50" w:history="1">
@@ -18264,7 +18265,7 @@
         <w:pStyle w:val="ListParagraph"/>
         <w:numPr>
           <w:ilvl w:val="1"/>
-          <w:numId w:val="59"/>
+          <w:numId w:val="26"/>
         </w:numPr>
       </w:pPr>
       <w:r>
@@ -18283,7 +18284,7 @@
         <w:pStyle w:val="ListParagraph"/>
         <w:numPr>
           <w:ilvl w:val="0"/>
-          <w:numId w:val="59"/>
+          <w:numId w:val="26"/>
         </w:numPr>
         <w:rPr>
           <w:color w:val="00B050"/>
@@ -18349,7 +18350,7 @@
         <w:pStyle w:val="ListParagraph"/>
         <w:numPr>
           <w:ilvl w:val="0"/>
-          <w:numId w:val="59"/>
+          <w:numId w:val="26"/>
         </w:numPr>
       </w:pPr>
       <w:r>
@@ -18364,7 +18365,7 @@
         <w:pStyle w:val="ListParagraph"/>
         <w:numPr>
           <w:ilvl w:val="1"/>
-          <w:numId w:val="59"/>
+          <w:numId w:val="26"/>
         </w:numPr>
       </w:pPr>
       <w:r>
@@ -18386,7 +18387,7 @@
         <w:pStyle w:val="ListParagraph"/>
         <w:numPr>
           <w:ilvl w:val="1"/>
-          <w:numId w:val="59"/>
+          <w:numId w:val="26"/>
         </w:numPr>
       </w:pPr>
       <w:r>
@@ -18418,7 +18419,7 @@
         <w:pStyle w:val="ListParagraph"/>
         <w:numPr>
           <w:ilvl w:val="0"/>
-          <w:numId w:val="61"/>
+          <w:numId w:val="28"/>
         </w:numPr>
       </w:pPr>
       <w:r>
@@ -18430,7 +18431,7 @@
         <w:pStyle w:val="ListParagraph"/>
         <w:numPr>
           <w:ilvl w:val="0"/>
-          <w:numId w:val="61"/>
+          <w:numId w:val="28"/>
         </w:numPr>
       </w:pPr>
       <w:r>
@@ -18448,7 +18449,7 @@
         <w:pStyle w:val="ListParagraph"/>
         <w:numPr>
           <w:ilvl w:val="0"/>
-          <w:numId w:val="61"/>
+          <w:numId w:val="28"/>
         </w:numPr>
       </w:pPr>
       <w:r>
@@ -18463,7 +18464,7 @@
         <w:pStyle w:val="ListParagraph"/>
         <w:numPr>
           <w:ilvl w:val="0"/>
-          <w:numId w:val="61"/>
+          <w:numId w:val="28"/>
         </w:numPr>
       </w:pPr>
       <w:r>
@@ -18761,7 +18762,7 @@
         <w:pStyle w:val="ListParagraph"/>
         <w:numPr>
           <w:ilvl w:val="0"/>
-          <w:numId w:val="61"/>
+          <w:numId w:val="28"/>
         </w:numPr>
       </w:pPr>
       <w:r>
@@ -18773,7 +18774,7 @@
         <w:pStyle w:val="ListParagraph"/>
         <w:numPr>
           <w:ilvl w:val="0"/>
-          <w:numId w:val="61"/>
+          <w:numId w:val="28"/>
         </w:numPr>
       </w:pPr>
       <w:r>
@@ -18800,7 +18801,7 @@
         <w:pStyle w:val="ListParagraph"/>
         <w:numPr>
           <w:ilvl w:val="0"/>
-          <w:numId w:val="61"/>
+          <w:numId w:val="28"/>
         </w:numPr>
       </w:pPr>
       <w:r>
@@ -18876,7 +18877,7 @@
         <w:pStyle w:val="ListParagraph"/>
         <w:numPr>
           <w:ilvl w:val="0"/>
-          <w:numId w:val="62"/>
+          <w:numId w:val="29"/>
         </w:numPr>
       </w:pPr>
       <w:r>
@@ -18888,7 +18889,7 @@
         <w:pStyle w:val="ListParagraph"/>
         <w:numPr>
           <w:ilvl w:val="0"/>
-          <w:numId w:val="62"/>
+          <w:numId w:val="29"/>
         </w:numPr>
       </w:pPr>
       <w:r>
@@ -18900,7 +18901,7 @@
         <w:pStyle w:val="ListParagraph"/>
         <w:numPr>
           <w:ilvl w:val="0"/>
-          <w:numId w:val="62"/>
+          <w:numId w:val="29"/>
         </w:numPr>
       </w:pPr>
       <w:r>
@@ -18918,7 +18919,7 @@
         <w:pStyle w:val="ListParagraph"/>
         <w:numPr>
           <w:ilvl w:val="0"/>
-          <w:numId w:val="62"/>
+          <w:numId w:val="29"/>
         </w:numPr>
         <w:rPr>
           <w:color w:val="00B050"/>
@@ -18948,10 +18949,6 @@
     <w:p>
       <w:pPr>
         <w:pStyle w:val="Heading1"/>
-        <w:numPr>
-          <w:ilvl w:val="0"/>
-          <w:numId w:val="18"/>
-        </w:numPr>
       </w:pPr>
       <w:r>
         <w:lastRenderedPageBreak/>
@@ -19204,10 +19201,10 @@
       </w:pPr>
       <w:r>
         <w:object w:dxaOrig="1508" w:dyaOrig="984" w14:anchorId="2D6CDF20">
-          <v:shape id="_x0000_i1034" type="#_x0000_t75" style="width:75.3pt;height:48.75pt" o:ole="">
+          <v:shape id="_x0000_i1034" type="#_x0000_t75" style="width:75.5pt;height:49pt" o:ole="">
             <v:imagedata r:id="rId52" o:title=""/>
           </v:shape>
-          <o:OLEObject Type="Embed" ProgID="Package" ShapeID="_x0000_i1034" DrawAspect="Icon" ObjectID="_1722199838" r:id="rId53"/>
+          <o:OLEObject Type="Embed" ProgID="Package" ShapeID="_x0000_i1034" DrawAspect="Icon" ObjectID="_1722324161" r:id="rId53"/>
         </w:object>
       </w:r>
     </w:p>
@@ -19403,7 +19400,15 @@
         <w:ind w:left="1080"/>
       </w:pPr>
       <w:r>
-        <w:t>At the end of the output, you'll see an output similar to:</w:t>
+        <w:t xml:space="preserve">At the end of the output, you'll see an output </w:t>
+      </w:r>
+      <w:proofErr w:type="gramStart"/>
+      <w:r>
+        <w:t>similar to</w:t>
+      </w:r>
+      <w:proofErr w:type="gramEnd"/>
+      <w:r>
+        <w:t>:</w:t>
       </w:r>
     </w:p>
     <w:p>
@@ -20798,16 +20803,16 @@
     </w:lvl>
   </w:abstractNum>
   <w:abstractNum w:abstractNumId="10" w15:restartNumberingAfterBreak="0">
-    <w:nsid w:val="15214CC1"/>
+    <w:nsid w:val="1F9E2A2D"/>
     <w:multiLevelType w:val="hybridMultilevel"/>
-    <w:tmpl w:val="DC16B642"/>
-    <w:lvl w:ilvl="0" w:tplc="D8FE26A4">
+    <w:tmpl w:val="EF900716"/>
+    <w:lvl w:ilvl="0" w:tplc="674C6046">
       <w:start w:val="1"/>
       <w:numFmt w:val="decimal"/>
       <w:lvlText w:val="%1."/>
       <w:lvlJc w:val="left"/>
       <w:pPr>
-        <w:ind w:left="360" w:hanging="360"/>
+        <w:ind w:left="720" w:hanging="360"/>
       </w:pPr>
       <w:rPr>
         <w:rFonts w:hint="default"/>
@@ -20819,7 +20824,7 @@
       <w:lvlText w:val="%2."/>
       <w:lvlJc w:val="left"/>
       <w:pPr>
-        <w:ind w:left="1080" w:hanging="360"/>
+        <w:ind w:left="1440" w:hanging="360"/>
       </w:pPr>
     </w:lvl>
     <w:lvl w:ilvl="2" w:tplc="0409001B" w:tentative="1">
@@ -20828,7 +20833,7 @@
       <w:lvlText w:val="%3."/>
       <w:lvlJc w:val="right"/>
       <w:pPr>
-        <w:ind w:left="1800" w:hanging="180"/>
+        <w:ind w:left="2160" w:hanging="180"/>
       </w:pPr>
     </w:lvl>
     <w:lvl w:ilvl="3" w:tplc="0409000F" w:tentative="1">
@@ -20837,7 +20842,7 @@
       <w:lvlText w:val="%4."/>
       <w:lvlJc w:val="left"/>
       <w:pPr>
-        <w:ind w:left="2520" w:hanging="360"/>
+        <w:ind w:left="2880" w:hanging="360"/>
       </w:pPr>
     </w:lvl>
     <w:lvl w:ilvl="4" w:tplc="04090019" w:tentative="1">
@@ -20846,7 +20851,7 @@
       <w:lvlText w:val="%5."/>
       <w:lvlJc w:val="left"/>
       <w:pPr>
-        <w:ind w:left="3240" w:hanging="360"/>
+        <w:ind w:left="3600" w:hanging="360"/>
       </w:pPr>
     </w:lvl>
     <w:lvl w:ilvl="5" w:tplc="0409001B" w:tentative="1">
@@ -20855,7 +20860,7 @@
       <w:lvlText w:val="%6."/>
       <w:lvlJc w:val="right"/>
       <w:pPr>
-        <w:ind w:left="3960" w:hanging="180"/>
+        <w:ind w:left="4320" w:hanging="180"/>
       </w:pPr>
     </w:lvl>
     <w:lvl w:ilvl="6" w:tplc="0409000F" w:tentative="1">
@@ -20864,7 +20869,7 @@
       <w:lvlText w:val="%7."/>
       <w:lvlJc w:val="left"/>
       <w:pPr>
-        <w:ind w:left="4680" w:hanging="360"/>
+        <w:ind w:left="5040" w:hanging="360"/>
       </w:pPr>
     </w:lvl>
     <w:lvl w:ilvl="7" w:tplc="04090019" w:tentative="1">
@@ -20873,7 +20878,7 @@
       <w:lvlText w:val="%8."/>
       <w:lvlJc w:val="left"/>
       <w:pPr>
-        <w:ind w:left="5400" w:hanging="360"/>
+        <w:ind w:left="5760" w:hanging="360"/>
       </w:pPr>
     </w:lvl>
     <w:lvl w:ilvl="8" w:tplc="0409001B" w:tentative="1">
@@ -20882,30 +20887,33 @@
       <w:lvlText w:val="%9."/>
       <w:lvlJc w:val="right"/>
       <w:pPr>
-        <w:ind w:left="6120" w:hanging="180"/>
+        <w:ind w:left="6480" w:hanging="180"/>
       </w:pPr>
     </w:lvl>
   </w:abstractNum>
   <w:abstractNum w:abstractNumId="11" w15:restartNumberingAfterBreak="0">
-    <w:nsid w:val="162B255C"/>
+    <w:nsid w:val="2010420D"/>
     <w:multiLevelType w:val="hybridMultilevel"/>
-    <w:tmpl w:val="F02C623C"/>
-    <w:lvl w:ilvl="0" w:tplc="0409000F">
+    <w:tmpl w:val="D4567D12"/>
+    <w:lvl w:ilvl="0" w:tplc="132A9A6E">
       <w:start w:val="1"/>
       <w:numFmt w:val="decimal"/>
       <w:lvlText w:val="%1."/>
       <w:lvlJc w:val="left"/>
       <w:pPr>
-        <w:ind w:left="720" w:hanging="360"/>
-      </w:pPr>
-    </w:lvl>
-    <w:lvl w:ilvl="1" w:tplc="04090019" w:tentative="1">
+        <w:ind w:left="360" w:hanging="360"/>
+      </w:pPr>
+      <w:rPr>
+        <w:rFonts w:hint="default"/>
+      </w:rPr>
+    </w:lvl>
+    <w:lvl w:ilvl="1" w:tplc="04090019">
       <w:start w:val="1"/>
       <w:numFmt w:val="lowerLetter"/>
       <w:lvlText w:val="%2."/>
       <w:lvlJc w:val="left"/>
       <w:pPr>
-        <w:ind w:left="1440" w:hanging="360"/>
+        <w:ind w:left="1080" w:hanging="360"/>
       </w:pPr>
     </w:lvl>
     <w:lvl w:ilvl="2" w:tplc="0409001B" w:tentative="1">
@@ -20914,7 +20922,7 @@
       <w:lvlText w:val="%3."/>
       <w:lvlJc w:val="right"/>
       <w:pPr>
-        <w:ind w:left="2160" w:hanging="180"/>
+        <w:ind w:left="1800" w:hanging="180"/>
       </w:pPr>
     </w:lvl>
     <w:lvl w:ilvl="3" w:tplc="0409000F" w:tentative="1">
@@ -20923,7 +20931,7 @@
       <w:lvlText w:val="%4."/>
       <w:lvlJc w:val="left"/>
       <w:pPr>
-        <w:ind w:left="2880" w:hanging="360"/>
+        <w:ind w:left="2520" w:hanging="360"/>
       </w:pPr>
     </w:lvl>
     <w:lvl w:ilvl="4" w:tplc="04090019" w:tentative="1">
@@ -20932,7 +20940,7 @@
       <w:lvlText w:val="%5."/>
       <w:lvlJc w:val="left"/>
       <w:pPr>
-        <w:ind w:left="3600" w:hanging="360"/>
+        <w:ind w:left="3240" w:hanging="360"/>
       </w:pPr>
     </w:lvl>
     <w:lvl w:ilvl="5" w:tplc="0409001B" w:tentative="1">
@@ -20941,7 +20949,7 @@
       <w:lvlText w:val="%6."/>
       <w:lvlJc w:val="right"/>
       <w:pPr>
-        <w:ind w:left="4320" w:hanging="180"/>
+        <w:ind w:left="3960" w:hanging="180"/>
       </w:pPr>
     </w:lvl>
     <w:lvl w:ilvl="6" w:tplc="0409000F" w:tentative="1">
@@ -20950,7 +20958,7 @@
       <w:lvlText w:val="%7."/>
       <w:lvlJc w:val="left"/>
       <w:pPr>
-        <w:ind w:left="5040" w:hanging="360"/>
+        <w:ind w:left="4680" w:hanging="360"/>
       </w:pPr>
     </w:lvl>
     <w:lvl w:ilvl="7" w:tplc="04090019" w:tentative="1">
@@ -20959,7 +20967,7 @@
       <w:lvlText w:val="%8."/>
       <w:lvlJc w:val="left"/>
       <w:pPr>
-        <w:ind w:left="5760" w:hanging="360"/>
+        <w:ind w:left="5400" w:hanging="360"/>
       </w:pPr>
     </w:lvl>
     <w:lvl w:ilvl="8" w:tplc="0409001B" w:tentative="1">
@@ -20968,14 +20976,14 @@
       <w:lvlText w:val="%9."/>
       <w:lvlJc w:val="right"/>
       <w:pPr>
-        <w:ind w:left="6480" w:hanging="180"/>
+        <w:ind w:left="6120" w:hanging="180"/>
       </w:pPr>
     </w:lvl>
   </w:abstractNum>
   <w:abstractNum w:abstractNumId="12" w15:restartNumberingAfterBreak="0">
-    <w:nsid w:val="16590927"/>
+    <w:nsid w:val="22FB2E0E"/>
     <w:multiLevelType w:val="hybridMultilevel"/>
-    <w:tmpl w:val="BF92D58C"/>
+    <w:tmpl w:val="0DEED7E8"/>
     <w:lvl w:ilvl="0" w:tplc="04090001">
       <w:start w:val="1"/>
       <w:numFmt w:val="bullet"/>
@@ -21086,19 +21094,564 @@
     </w:lvl>
   </w:abstractNum>
   <w:abstractNum w:abstractNumId="13" w15:restartNumberingAfterBreak="0">
-    <w:nsid w:val="1802319D"/>
+    <w:nsid w:val="2F21387E"/>
     <w:multiLevelType w:val="hybridMultilevel"/>
-    <w:tmpl w:val="1FBAA4E2"/>
+    <w:tmpl w:val="F792624E"/>
+    <w:lvl w:ilvl="0" w:tplc="0409000B">
+      <w:start w:val="1"/>
+      <w:numFmt w:val="bullet"/>
+      <w:lvlText w:val=""/>
+      <w:lvlJc w:val="left"/>
+      <w:pPr>
+        <w:ind w:left="1080" w:hanging="360"/>
+      </w:pPr>
+      <w:rPr>
+        <w:rFonts w:ascii="Wingdings" w:hAnsi="Wingdings" w:hint="default"/>
+      </w:rPr>
+    </w:lvl>
+    <w:lvl w:ilvl="1" w:tplc="04090003" w:tentative="1">
+      <w:start w:val="1"/>
+      <w:numFmt w:val="bullet"/>
+      <w:lvlText w:val="o"/>
+      <w:lvlJc w:val="left"/>
+      <w:pPr>
+        <w:ind w:left="1800" w:hanging="360"/>
+      </w:pPr>
+      <w:rPr>
+        <w:rFonts w:ascii="Courier New" w:hAnsi="Courier New" w:cs="Courier New" w:hint="default"/>
+      </w:rPr>
+    </w:lvl>
+    <w:lvl w:ilvl="2" w:tplc="04090005" w:tentative="1">
+      <w:start w:val="1"/>
+      <w:numFmt w:val="bullet"/>
+      <w:lvlText w:val=""/>
+      <w:lvlJc w:val="left"/>
+      <w:pPr>
+        <w:ind w:left="2520" w:hanging="360"/>
+      </w:pPr>
+      <w:rPr>
+        <w:rFonts w:ascii="Wingdings" w:hAnsi="Wingdings" w:hint="default"/>
+      </w:rPr>
+    </w:lvl>
+    <w:lvl w:ilvl="3" w:tplc="04090001" w:tentative="1">
+      <w:start w:val="1"/>
+      <w:numFmt w:val="bullet"/>
+      <w:lvlText w:val=""/>
+      <w:lvlJc w:val="left"/>
+      <w:pPr>
+        <w:ind w:left="3240" w:hanging="360"/>
+      </w:pPr>
+      <w:rPr>
+        <w:rFonts w:ascii="Symbol" w:hAnsi="Symbol" w:hint="default"/>
+      </w:rPr>
+    </w:lvl>
+    <w:lvl w:ilvl="4" w:tplc="04090003" w:tentative="1">
+      <w:start w:val="1"/>
+      <w:numFmt w:val="bullet"/>
+      <w:lvlText w:val="o"/>
+      <w:lvlJc w:val="left"/>
+      <w:pPr>
+        <w:ind w:left="3960" w:hanging="360"/>
+      </w:pPr>
+      <w:rPr>
+        <w:rFonts w:ascii="Courier New" w:hAnsi="Courier New" w:cs="Courier New" w:hint="default"/>
+      </w:rPr>
+    </w:lvl>
+    <w:lvl w:ilvl="5" w:tplc="04090005" w:tentative="1">
+      <w:start w:val="1"/>
+      <w:numFmt w:val="bullet"/>
+      <w:lvlText w:val=""/>
+      <w:lvlJc w:val="left"/>
+      <w:pPr>
+        <w:ind w:left="4680" w:hanging="360"/>
+      </w:pPr>
+      <w:rPr>
+        <w:rFonts w:ascii="Wingdings" w:hAnsi="Wingdings" w:hint="default"/>
+      </w:rPr>
+    </w:lvl>
+    <w:lvl w:ilvl="6" w:tplc="04090001" w:tentative="1">
+      <w:start w:val="1"/>
+      <w:numFmt w:val="bullet"/>
+      <w:lvlText w:val=""/>
+      <w:lvlJc w:val="left"/>
+      <w:pPr>
+        <w:ind w:left="5400" w:hanging="360"/>
+      </w:pPr>
+      <w:rPr>
+        <w:rFonts w:ascii="Symbol" w:hAnsi="Symbol" w:hint="default"/>
+      </w:rPr>
+    </w:lvl>
+    <w:lvl w:ilvl="7" w:tplc="04090003" w:tentative="1">
+      <w:start w:val="1"/>
+      <w:numFmt w:val="bullet"/>
+      <w:lvlText w:val="o"/>
+      <w:lvlJc w:val="left"/>
+      <w:pPr>
+        <w:ind w:left="6120" w:hanging="360"/>
+      </w:pPr>
+      <w:rPr>
+        <w:rFonts w:ascii="Courier New" w:hAnsi="Courier New" w:cs="Courier New" w:hint="default"/>
+      </w:rPr>
+    </w:lvl>
+    <w:lvl w:ilvl="8" w:tplc="04090005" w:tentative="1">
+      <w:start w:val="1"/>
+      <w:numFmt w:val="bullet"/>
+      <w:lvlText w:val=""/>
+      <w:lvlJc w:val="left"/>
+      <w:pPr>
+        <w:ind w:left="6840" w:hanging="360"/>
+      </w:pPr>
+      <w:rPr>
+        <w:rFonts w:ascii="Wingdings" w:hAnsi="Wingdings" w:hint="default"/>
+      </w:rPr>
+    </w:lvl>
+  </w:abstractNum>
+  <w:abstractNum w:abstractNumId="14" w15:restartNumberingAfterBreak="0">
+    <w:nsid w:val="2F3E1F56"/>
+    <w:multiLevelType w:val="hybridMultilevel"/>
+    <w:tmpl w:val="980806F4"/>
+    <w:lvl w:ilvl="0" w:tplc="B6708CBA">
+      <w:start w:val="1"/>
+      <w:numFmt w:val="bullet"/>
+      <w:lvlText w:val=""/>
+      <w:lvlJc w:val="left"/>
+      <w:pPr>
+        <w:ind w:left="1440" w:hanging="360"/>
+      </w:pPr>
+      <w:rPr>
+        <w:rFonts w:ascii="Wingdings" w:hAnsi="Wingdings" w:hint="default"/>
+      </w:rPr>
+    </w:lvl>
+    <w:lvl w:ilvl="1" w:tplc="04090003" w:tentative="1">
+      <w:start w:val="1"/>
+      <w:numFmt w:val="bullet"/>
+      <w:lvlText w:val="o"/>
+      <w:lvlJc w:val="left"/>
+      <w:pPr>
+        <w:ind w:left="2160" w:hanging="360"/>
+      </w:pPr>
+      <w:rPr>
+        <w:rFonts w:ascii="Courier New" w:hAnsi="Courier New" w:cs="Courier New" w:hint="default"/>
+      </w:rPr>
+    </w:lvl>
+    <w:lvl w:ilvl="2" w:tplc="04090005" w:tentative="1">
+      <w:start w:val="1"/>
+      <w:numFmt w:val="bullet"/>
+      <w:lvlText w:val=""/>
+      <w:lvlJc w:val="left"/>
+      <w:pPr>
+        <w:ind w:left="2880" w:hanging="360"/>
+      </w:pPr>
+      <w:rPr>
+        <w:rFonts w:ascii="Wingdings" w:hAnsi="Wingdings" w:hint="default"/>
+      </w:rPr>
+    </w:lvl>
+    <w:lvl w:ilvl="3" w:tplc="04090001" w:tentative="1">
+      <w:start w:val="1"/>
+      <w:numFmt w:val="bullet"/>
+      <w:lvlText w:val=""/>
+      <w:lvlJc w:val="left"/>
+      <w:pPr>
+        <w:ind w:left="3600" w:hanging="360"/>
+      </w:pPr>
+      <w:rPr>
+        <w:rFonts w:ascii="Symbol" w:hAnsi="Symbol" w:hint="default"/>
+      </w:rPr>
+    </w:lvl>
+    <w:lvl w:ilvl="4" w:tplc="04090003" w:tentative="1">
+      <w:start w:val="1"/>
+      <w:numFmt w:val="bullet"/>
+      <w:lvlText w:val="o"/>
+      <w:lvlJc w:val="left"/>
+      <w:pPr>
+        <w:ind w:left="4320" w:hanging="360"/>
+      </w:pPr>
+      <w:rPr>
+        <w:rFonts w:ascii="Courier New" w:hAnsi="Courier New" w:cs="Courier New" w:hint="default"/>
+      </w:rPr>
+    </w:lvl>
+    <w:lvl w:ilvl="5" w:tplc="04090005" w:tentative="1">
+      <w:start w:val="1"/>
+      <w:numFmt w:val="bullet"/>
+      <w:lvlText w:val=""/>
+      <w:lvlJc w:val="left"/>
+      <w:pPr>
+        <w:ind w:left="5040" w:hanging="360"/>
+      </w:pPr>
+      <w:rPr>
+        <w:rFonts w:ascii="Wingdings" w:hAnsi="Wingdings" w:hint="default"/>
+      </w:rPr>
+    </w:lvl>
+    <w:lvl w:ilvl="6" w:tplc="04090001" w:tentative="1">
+      <w:start w:val="1"/>
+      <w:numFmt w:val="bullet"/>
+      <w:lvlText w:val=""/>
+      <w:lvlJc w:val="left"/>
+      <w:pPr>
+        <w:ind w:left="5760" w:hanging="360"/>
+      </w:pPr>
+      <w:rPr>
+        <w:rFonts w:ascii="Symbol" w:hAnsi="Symbol" w:hint="default"/>
+      </w:rPr>
+    </w:lvl>
+    <w:lvl w:ilvl="7" w:tplc="04090003" w:tentative="1">
+      <w:start w:val="1"/>
+      <w:numFmt w:val="bullet"/>
+      <w:lvlText w:val="o"/>
+      <w:lvlJc w:val="left"/>
+      <w:pPr>
+        <w:ind w:left="6480" w:hanging="360"/>
+      </w:pPr>
+      <w:rPr>
+        <w:rFonts w:ascii="Courier New" w:hAnsi="Courier New" w:cs="Courier New" w:hint="default"/>
+      </w:rPr>
+    </w:lvl>
+    <w:lvl w:ilvl="8" w:tplc="04090005" w:tentative="1">
+      <w:start w:val="1"/>
+      <w:numFmt w:val="bullet"/>
+      <w:lvlText w:val=""/>
+      <w:lvlJc w:val="left"/>
+      <w:pPr>
+        <w:ind w:left="7200" w:hanging="360"/>
+      </w:pPr>
+      <w:rPr>
+        <w:rFonts w:ascii="Wingdings" w:hAnsi="Wingdings" w:hint="default"/>
+      </w:rPr>
+    </w:lvl>
+  </w:abstractNum>
+  <w:abstractNum w:abstractNumId="15" w15:restartNumberingAfterBreak="0">
+    <w:nsid w:val="30CD6687"/>
+    <w:multiLevelType w:val="hybridMultilevel"/>
+    <w:tmpl w:val="38E0739E"/>
+    <w:lvl w:ilvl="0" w:tplc="089CBA52">
+      <w:start w:val="1"/>
+      <w:numFmt w:val="decimal"/>
+      <w:pStyle w:val="Heading1"/>
+      <w:lvlText w:val="%1."/>
+      <w:lvlJc w:val="right"/>
+      <w:pPr>
+        <w:ind w:left="1800" w:hanging="360"/>
+      </w:pPr>
+      <w:rPr>
+        <w:rFonts w:hint="default"/>
+      </w:rPr>
+    </w:lvl>
+    <w:lvl w:ilvl="1" w:tplc="04090019" w:tentative="1">
+      <w:start w:val="1"/>
+      <w:numFmt w:val="lowerLetter"/>
+      <w:lvlText w:val="%2."/>
+      <w:lvlJc w:val="left"/>
+      <w:pPr>
+        <w:ind w:left="1440" w:hanging="360"/>
+      </w:pPr>
+    </w:lvl>
+    <w:lvl w:ilvl="2" w:tplc="0409001B" w:tentative="1">
+      <w:start w:val="1"/>
+      <w:numFmt w:val="lowerRoman"/>
+      <w:lvlText w:val="%3."/>
+      <w:lvlJc w:val="right"/>
+      <w:pPr>
+        <w:ind w:left="2160" w:hanging="180"/>
+      </w:pPr>
+    </w:lvl>
+    <w:lvl w:ilvl="3" w:tplc="0409000F" w:tentative="1">
+      <w:start w:val="1"/>
+      <w:numFmt w:val="decimal"/>
+      <w:lvlText w:val="%4."/>
+      <w:lvlJc w:val="left"/>
+      <w:pPr>
+        <w:ind w:left="2880" w:hanging="360"/>
+      </w:pPr>
+    </w:lvl>
+    <w:lvl w:ilvl="4" w:tplc="04090019" w:tentative="1">
+      <w:start w:val="1"/>
+      <w:numFmt w:val="lowerLetter"/>
+      <w:lvlText w:val="%5."/>
+      <w:lvlJc w:val="left"/>
+      <w:pPr>
+        <w:ind w:left="3600" w:hanging="360"/>
+      </w:pPr>
+    </w:lvl>
+    <w:lvl w:ilvl="5" w:tplc="0409001B" w:tentative="1">
+      <w:start w:val="1"/>
+      <w:numFmt w:val="lowerRoman"/>
+      <w:lvlText w:val="%6."/>
+      <w:lvlJc w:val="right"/>
+      <w:pPr>
+        <w:ind w:left="4320" w:hanging="180"/>
+      </w:pPr>
+    </w:lvl>
+    <w:lvl w:ilvl="6" w:tplc="0409000F" w:tentative="1">
+      <w:start w:val="1"/>
+      <w:numFmt w:val="decimal"/>
+      <w:lvlText w:val="%7."/>
+      <w:lvlJc w:val="left"/>
+      <w:pPr>
+        <w:ind w:left="5040" w:hanging="360"/>
+      </w:pPr>
+    </w:lvl>
+    <w:lvl w:ilvl="7" w:tplc="04090019" w:tentative="1">
+      <w:start w:val="1"/>
+      <w:numFmt w:val="lowerLetter"/>
+      <w:lvlText w:val="%8."/>
+      <w:lvlJc w:val="left"/>
+      <w:pPr>
+        <w:ind w:left="5760" w:hanging="360"/>
+      </w:pPr>
+    </w:lvl>
+    <w:lvl w:ilvl="8" w:tplc="0409001B" w:tentative="1">
+      <w:start w:val="1"/>
+      <w:numFmt w:val="lowerRoman"/>
+      <w:lvlText w:val="%9."/>
+      <w:lvlJc w:val="right"/>
+      <w:pPr>
+        <w:ind w:left="6480" w:hanging="180"/>
+      </w:pPr>
+    </w:lvl>
+  </w:abstractNum>
+  <w:abstractNum w:abstractNumId="16" w15:restartNumberingAfterBreak="0">
+    <w:nsid w:val="36EC4307"/>
+    <w:multiLevelType w:val="hybridMultilevel"/>
+    <w:tmpl w:val="11BA9052"/>
+    <w:lvl w:ilvl="0" w:tplc="04090001">
+      <w:start w:val="1"/>
+      <w:numFmt w:val="bullet"/>
+      <w:lvlText w:val=""/>
+      <w:lvlJc w:val="left"/>
+      <w:pPr>
+        <w:ind w:left="720" w:hanging="360"/>
+      </w:pPr>
+      <w:rPr>
+        <w:rFonts w:ascii="Symbol" w:hAnsi="Symbol" w:hint="default"/>
+      </w:rPr>
+    </w:lvl>
+    <w:lvl w:ilvl="1" w:tplc="04090003" w:tentative="1">
+      <w:start w:val="1"/>
+      <w:numFmt w:val="bullet"/>
+      <w:lvlText w:val="o"/>
+      <w:lvlJc w:val="left"/>
+      <w:pPr>
+        <w:ind w:left="1440" w:hanging="360"/>
+      </w:pPr>
+      <w:rPr>
+        <w:rFonts w:ascii="Courier New" w:hAnsi="Courier New" w:cs="Courier New" w:hint="default"/>
+      </w:rPr>
+    </w:lvl>
+    <w:lvl w:ilvl="2" w:tplc="04090005" w:tentative="1">
+      <w:start w:val="1"/>
+      <w:numFmt w:val="bullet"/>
+      <w:lvlText w:val=""/>
+      <w:lvlJc w:val="left"/>
+      <w:pPr>
+        <w:ind w:left="2160" w:hanging="360"/>
+      </w:pPr>
+      <w:rPr>
+        <w:rFonts w:ascii="Wingdings" w:hAnsi="Wingdings" w:hint="default"/>
+      </w:rPr>
+    </w:lvl>
+    <w:lvl w:ilvl="3" w:tplc="04090001" w:tentative="1">
+      <w:start w:val="1"/>
+      <w:numFmt w:val="bullet"/>
+      <w:lvlText w:val=""/>
+      <w:lvlJc w:val="left"/>
+      <w:pPr>
+        <w:ind w:left="2880" w:hanging="360"/>
+      </w:pPr>
+      <w:rPr>
+        <w:rFonts w:ascii="Symbol" w:hAnsi="Symbol" w:hint="default"/>
+      </w:rPr>
+    </w:lvl>
+    <w:lvl w:ilvl="4" w:tplc="04090003" w:tentative="1">
+      <w:start w:val="1"/>
+      <w:numFmt w:val="bullet"/>
+      <w:lvlText w:val="o"/>
+      <w:lvlJc w:val="left"/>
+      <w:pPr>
+        <w:ind w:left="3600" w:hanging="360"/>
+      </w:pPr>
+      <w:rPr>
+        <w:rFonts w:ascii="Courier New" w:hAnsi="Courier New" w:cs="Courier New" w:hint="default"/>
+      </w:rPr>
+    </w:lvl>
+    <w:lvl w:ilvl="5" w:tplc="04090005" w:tentative="1">
+      <w:start w:val="1"/>
+      <w:numFmt w:val="bullet"/>
+      <w:lvlText w:val=""/>
+      <w:lvlJc w:val="left"/>
+      <w:pPr>
+        <w:ind w:left="4320" w:hanging="360"/>
+      </w:pPr>
+      <w:rPr>
+        <w:rFonts w:ascii="Wingdings" w:hAnsi="Wingdings" w:hint="default"/>
+      </w:rPr>
+    </w:lvl>
+    <w:lvl w:ilvl="6" w:tplc="04090001" w:tentative="1">
+      <w:start w:val="1"/>
+      <w:numFmt w:val="bullet"/>
+      <w:lvlText w:val=""/>
+      <w:lvlJc w:val="left"/>
+      <w:pPr>
+        <w:ind w:left="5040" w:hanging="360"/>
+      </w:pPr>
+      <w:rPr>
+        <w:rFonts w:ascii="Symbol" w:hAnsi="Symbol" w:hint="default"/>
+      </w:rPr>
+    </w:lvl>
+    <w:lvl w:ilvl="7" w:tplc="04090003" w:tentative="1">
+      <w:start w:val="1"/>
+      <w:numFmt w:val="bullet"/>
+      <w:lvlText w:val="o"/>
+      <w:lvlJc w:val="left"/>
+      <w:pPr>
+        <w:ind w:left="5760" w:hanging="360"/>
+      </w:pPr>
+      <w:rPr>
+        <w:rFonts w:ascii="Courier New" w:hAnsi="Courier New" w:cs="Courier New" w:hint="default"/>
+      </w:rPr>
+    </w:lvl>
+    <w:lvl w:ilvl="8" w:tplc="04090005" w:tentative="1">
+      <w:start w:val="1"/>
+      <w:numFmt w:val="bullet"/>
+      <w:lvlText w:val=""/>
+      <w:lvlJc w:val="left"/>
+      <w:pPr>
+        <w:ind w:left="6480" w:hanging="360"/>
+      </w:pPr>
+      <w:rPr>
+        <w:rFonts w:ascii="Wingdings" w:hAnsi="Wingdings" w:hint="default"/>
+      </w:rPr>
+    </w:lvl>
+  </w:abstractNum>
+  <w:abstractNum w:abstractNumId="17" w15:restartNumberingAfterBreak="0">
+    <w:nsid w:val="3DC977BA"/>
+    <w:multiLevelType w:val="hybridMultilevel"/>
+    <w:tmpl w:val="22D4651E"/>
     <w:lvl w:ilvl="0" w:tplc="0409000F">
       <w:start w:val="1"/>
       <w:numFmt w:val="decimal"/>
       <w:lvlText w:val="%1."/>
       <w:lvlJc w:val="left"/>
       <w:pPr>
+        <w:ind w:left="1080" w:hanging="360"/>
+      </w:pPr>
+      <w:rPr>
+        <w:rFonts w:hint="default"/>
+      </w:rPr>
+    </w:lvl>
+    <w:lvl w:ilvl="1" w:tplc="04090003" w:tentative="1">
+      <w:start w:val="1"/>
+      <w:numFmt w:val="bullet"/>
+      <w:lvlText w:val="o"/>
+      <w:lvlJc w:val="left"/>
+      <w:pPr>
+        <w:ind w:left="1800" w:hanging="360"/>
+      </w:pPr>
+      <w:rPr>
+        <w:rFonts w:ascii="Courier New" w:hAnsi="Courier New" w:cs="Courier New" w:hint="default"/>
+      </w:rPr>
+    </w:lvl>
+    <w:lvl w:ilvl="2" w:tplc="04090005" w:tentative="1">
+      <w:start w:val="1"/>
+      <w:numFmt w:val="bullet"/>
+      <w:lvlText w:val=""/>
+      <w:lvlJc w:val="left"/>
+      <w:pPr>
+        <w:ind w:left="2520" w:hanging="360"/>
+      </w:pPr>
+      <w:rPr>
+        <w:rFonts w:ascii="Wingdings" w:hAnsi="Wingdings" w:hint="default"/>
+      </w:rPr>
+    </w:lvl>
+    <w:lvl w:ilvl="3" w:tplc="04090001" w:tentative="1">
+      <w:start w:val="1"/>
+      <w:numFmt w:val="bullet"/>
+      <w:lvlText w:val=""/>
+      <w:lvlJc w:val="left"/>
+      <w:pPr>
+        <w:ind w:left="3240" w:hanging="360"/>
+      </w:pPr>
+      <w:rPr>
+        <w:rFonts w:ascii="Symbol" w:hAnsi="Symbol" w:hint="default"/>
+      </w:rPr>
+    </w:lvl>
+    <w:lvl w:ilvl="4" w:tplc="04090003" w:tentative="1">
+      <w:start w:val="1"/>
+      <w:numFmt w:val="bullet"/>
+      <w:lvlText w:val="o"/>
+      <w:lvlJc w:val="left"/>
+      <w:pPr>
+        <w:ind w:left="3960" w:hanging="360"/>
+      </w:pPr>
+      <w:rPr>
+        <w:rFonts w:ascii="Courier New" w:hAnsi="Courier New" w:cs="Courier New" w:hint="default"/>
+      </w:rPr>
+    </w:lvl>
+    <w:lvl w:ilvl="5" w:tplc="04090005" w:tentative="1">
+      <w:start w:val="1"/>
+      <w:numFmt w:val="bullet"/>
+      <w:lvlText w:val=""/>
+      <w:lvlJc w:val="left"/>
+      <w:pPr>
+        <w:ind w:left="4680" w:hanging="360"/>
+      </w:pPr>
+      <w:rPr>
+        <w:rFonts w:ascii="Wingdings" w:hAnsi="Wingdings" w:hint="default"/>
+      </w:rPr>
+    </w:lvl>
+    <w:lvl w:ilvl="6" w:tplc="04090001" w:tentative="1">
+      <w:start w:val="1"/>
+      <w:numFmt w:val="bullet"/>
+      <w:lvlText w:val=""/>
+      <w:lvlJc w:val="left"/>
+      <w:pPr>
+        <w:ind w:left="5400" w:hanging="360"/>
+      </w:pPr>
+      <w:rPr>
+        <w:rFonts w:ascii="Symbol" w:hAnsi="Symbol" w:hint="default"/>
+      </w:rPr>
+    </w:lvl>
+    <w:lvl w:ilvl="7" w:tplc="04090003" w:tentative="1">
+      <w:start w:val="1"/>
+      <w:numFmt w:val="bullet"/>
+      <w:lvlText w:val="o"/>
+      <w:lvlJc w:val="left"/>
+      <w:pPr>
+        <w:ind w:left="6120" w:hanging="360"/>
+      </w:pPr>
+      <w:rPr>
+        <w:rFonts w:ascii="Courier New" w:hAnsi="Courier New" w:cs="Courier New" w:hint="default"/>
+      </w:rPr>
+    </w:lvl>
+    <w:lvl w:ilvl="8" w:tplc="04090005" w:tentative="1">
+      <w:start w:val="1"/>
+      <w:numFmt w:val="bullet"/>
+      <w:lvlText w:val=""/>
+      <w:lvlJc w:val="left"/>
+      <w:pPr>
+        <w:ind w:left="6840" w:hanging="360"/>
+      </w:pPr>
+      <w:rPr>
+        <w:rFonts w:ascii="Wingdings" w:hAnsi="Wingdings" w:hint="default"/>
+      </w:rPr>
+    </w:lvl>
+  </w:abstractNum>
+  <w:abstractNum w:abstractNumId="18" w15:restartNumberingAfterBreak="0">
+    <w:nsid w:val="3E324498"/>
+    <w:multiLevelType w:val="hybridMultilevel"/>
+    <w:tmpl w:val="C270F632"/>
+    <w:lvl w:ilvl="0" w:tplc="79E840AA">
+      <w:start w:val="1"/>
+      <w:numFmt w:val="decimal"/>
+      <w:lvlText w:val="%1."/>
+      <w:lvlJc w:val="left"/>
+      <w:pPr>
         <w:ind w:left="360" w:hanging="360"/>
       </w:pPr>
-    </w:lvl>
-    <w:lvl w:ilvl="1" w:tplc="04090019" w:tentative="1">
+      <w:rPr>
+        <w:rFonts w:hint="default"/>
+      </w:rPr>
+    </w:lvl>
+    <w:lvl w:ilvl="1" w:tplc="04090019">
       <w:start w:val="1"/>
       <w:numFmt w:val="lowerLetter"/>
       <w:lvlText w:val="%2."/>
@@ -21171,96 +21724,10 @@
       </w:pPr>
     </w:lvl>
   </w:abstractNum>
-  <w:abstractNum w:abstractNumId="14" w15:restartNumberingAfterBreak="0">
-    <w:nsid w:val="186641BA"/>
-    <w:multiLevelType w:val="hybridMultilevel"/>
-    <w:tmpl w:val="90B057F2"/>
-    <w:lvl w:ilvl="0" w:tplc="0409000F">
-      <w:start w:val="1"/>
-      <w:numFmt w:val="decimal"/>
-      <w:lvlText w:val="%1."/>
-      <w:lvlJc w:val="left"/>
-      <w:pPr>
-        <w:ind w:left="1080" w:hanging="360"/>
-      </w:pPr>
-    </w:lvl>
-    <w:lvl w:ilvl="1" w:tplc="04090019" w:tentative="1">
-      <w:start w:val="1"/>
-      <w:numFmt w:val="lowerLetter"/>
-      <w:lvlText w:val="%2."/>
-      <w:lvlJc w:val="left"/>
-      <w:pPr>
-        <w:ind w:left="1800" w:hanging="360"/>
-      </w:pPr>
-    </w:lvl>
-    <w:lvl w:ilvl="2" w:tplc="0409001B" w:tentative="1">
-      <w:start w:val="1"/>
-      <w:numFmt w:val="lowerRoman"/>
-      <w:lvlText w:val="%3."/>
-      <w:lvlJc w:val="right"/>
-      <w:pPr>
-        <w:ind w:left="2520" w:hanging="180"/>
-      </w:pPr>
-    </w:lvl>
-    <w:lvl w:ilvl="3" w:tplc="0409000F" w:tentative="1">
-      <w:start w:val="1"/>
-      <w:numFmt w:val="decimal"/>
-      <w:lvlText w:val="%4."/>
-      <w:lvlJc w:val="left"/>
-      <w:pPr>
-        <w:ind w:left="3240" w:hanging="360"/>
-      </w:pPr>
-    </w:lvl>
-    <w:lvl w:ilvl="4" w:tplc="04090019" w:tentative="1">
-      <w:start w:val="1"/>
-      <w:numFmt w:val="lowerLetter"/>
-      <w:lvlText w:val="%5."/>
-      <w:lvlJc w:val="left"/>
-      <w:pPr>
-        <w:ind w:left="3960" w:hanging="360"/>
-      </w:pPr>
-    </w:lvl>
-    <w:lvl w:ilvl="5" w:tplc="0409001B" w:tentative="1">
-      <w:start w:val="1"/>
-      <w:numFmt w:val="lowerRoman"/>
-      <w:lvlText w:val="%6."/>
-      <w:lvlJc w:val="right"/>
-      <w:pPr>
-        <w:ind w:left="4680" w:hanging="180"/>
-      </w:pPr>
-    </w:lvl>
-    <w:lvl w:ilvl="6" w:tplc="0409000F" w:tentative="1">
-      <w:start w:val="1"/>
-      <w:numFmt w:val="decimal"/>
-      <w:lvlText w:val="%7."/>
-      <w:lvlJc w:val="left"/>
-      <w:pPr>
-        <w:ind w:left="5400" w:hanging="360"/>
-      </w:pPr>
-    </w:lvl>
-    <w:lvl w:ilvl="7" w:tplc="04090019" w:tentative="1">
-      <w:start w:val="1"/>
-      <w:numFmt w:val="lowerLetter"/>
-      <w:lvlText w:val="%8."/>
-      <w:lvlJc w:val="left"/>
-      <w:pPr>
-        <w:ind w:left="6120" w:hanging="360"/>
-      </w:pPr>
-    </w:lvl>
-    <w:lvl w:ilvl="8" w:tplc="0409001B" w:tentative="1">
-      <w:start w:val="1"/>
-      <w:numFmt w:val="lowerRoman"/>
-      <w:lvlText w:val="%9."/>
-      <w:lvlJc w:val="right"/>
-      <w:pPr>
-        <w:ind w:left="6840" w:hanging="180"/>
-      </w:pPr>
-    </w:lvl>
-  </w:abstractNum>
-  <w:abstractNum w:abstractNumId="15" w15:restartNumberingAfterBreak="0">
-    <w:nsid w:val="1C2E4DC8"/>
+  <w:abstractNum w:abstractNumId="19" w15:restartNumberingAfterBreak="0">
+    <w:nsid w:val="46A16160"/>
     <w:multiLevelType w:val="multilevel"/>
-    <w:tmpl w:val="5074F948"/>
+    <w:tmpl w:val="6764EF74"/>
     <w:lvl w:ilvl="0">
       <w:start w:val="1"/>
       <w:numFmt w:val="bullet"/>
@@ -21277,10 +21744,26 @@
         <w:sz w:val="20"/>
       </w:rPr>
     </w:lvl>
-    <w:lvl w:ilvl="1" w:tentative="1">
+    <w:lvl w:ilvl="1">
       <w:start w:val="1"/>
       <w:numFmt w:val="bullet"/>
       <w:lvlText w:val="o"/>
+      <w:lvlJc w:val="left"/>
+      <w:pPr>
+        <w:tabs>
+          <w:tab w:val="num" w:pos="1080"/>
+        </w:tabs>
+        <w:ind w:left="1080" w:hanging="360"/>
+      </w:pPr>
+      <w:rPr>
+        <w:rFonts w:ascii="Courier New" w:hAnsi="Courier New" w:hint="default"/>
+        <w:sz w:val="20"/>
+      </w:rPr>
+    </w:lvl>
+    <w:lvl w:ilvl="2">
+      <w:start w:val="1"/>
+      <w:numFmt w:val="bullet"/>
+      <w:lvlText w:val=""/>
       <w:lvlJc w:val="left"/>
       <w:pPr>
         <w:tabs>
@@ -21289,146 +21772,490 @@
         <w:ind w:left="1440" w:hanging="360"/>
       </w:pPr>
       <w:rPr>
-        <w:rFonts w:ascii="Courier New" w:hAnsi="Courier New" w:hint="default"/>
+        <w:rFonts w:ascii="Wingdings" w:hAnsi="Wingdings" w:hint="default"/>
         <w:sz w:val="20"/>
       </w:rPr>
     </w:lvl>
-    <w:lvl w:ilvl="2" w:tentative="1">
+    <w:lvl w:ilvl="3">
+      <w:start w:val="1"/>
+      <w:numFmt w:val="decimal"/>
+      <w:lvlText w:val="%4."/>
+      <w:lvlJc w:val="left"/>
+      <w:pPr>
+        <w:ind w:left="1080" w:hanging="360"/>
+      </w:pPr>
+      <w:rPr>
+        <w:rFonts w:hint="default"/>
+      </w:rPr>
+    </w:lvl>
+    <w:lvl w:ilvl="4">
+      <w:start w:val="1"/>
+      <w:numFmt w:val="bullet"/>
+      <w:lvlText w:val="-"/>
+      <w:lvlJc w:val="left"/>
+      <w:pPr>
+        <w:ind w:left="3600" w:hanging="360"/>
+      </w:pPr>
+      <w:rPr>
+        <w:rFonts w:ascii="Calibri" w:eastAsiaTheme="minorHAnsi" w:hAnsi="Calibri" w:cs="Calibri" w:hint="default"/>
+      </w:rPr>
+    </w:lvl>
+    <w:lvl w:ilvl="5">
+      <w:start w:val="1"/>
+      <w:numFmt w:val="bullet"/>
+      <w:lvlText w:val=""/>
+      <w:lvlJc w:val="left"/>
+      <w:pPr>
+        <w:ind w:left="4320" w:hanging="360"/>
+      </w:pPr>
+      <w:rPr>
+        <w:rFonts w:ascii="Wingdings" w:eastAsiaTheme="minorHAnsi" w:hAnsi="Wingdings" w:cs="Segoe UI" w:hint="default"/>
+        <w:color w:val="171717"/>
+      </w:rPr>
+    </w:lvl>
+    <w:lvl w:ilvl="6">
+      <w:start w:val="1"/>
+      <w:numFmt w:val="bullet"/>
+      <w:lvlText w:val=""/>
+      <w:lvlJc w:val="left"/>
+      <w:pPr>
+        <w:ind w:left="5040" w:hanging="360"/>
+      </w:pPr>
+      <w:rPr>
+        <w:rFonts w:ascii="Wingdings" w:eastAsia="Times New Roman" w:hAnsi="Wingdings" w:cs="Times New Roman" w:hint="default"/>
+      </w:rPr>
+    </w:lvl>
+    <w:lvl w:ilvl="7" w:tentative="1">
       <w:start w:val="1"/>
       <w:numFmt w:val="bullet"/>
       <w:lvlText w:val=""/>
       <w:lvlJc w:val="left"/>
       <w:pPr>
         <w:tabs>
-          <w:tab w:val="num" w:pos="2160"/>
+          <w:tab w:val="num" w:pos="5760"/>
         </w:tabs>
-        <w:ind w:left="2160" w:hanging="360"/>
+        <w:ind w:left="5760" w:hanging="360"/>
       </w:pPr>
       <w:rPr>
         <w:rFonts w:ascii="Wingdings" w:hAnsi="Wingdings" w:hint="default"/>
         <w:sz w:val="20"/>
       </w:rPr>
     </w:lvl>
-    <w:lvl w:ilvl="3" w:tentative="1">
+    <w:lvl w:ilvl="8" w:tentative="1">
       <w:start w:val="1"/>
       <w:numFmt w:val="bullet"/>
       <w:lvlText w:val=""/>
       <w:lvlJc w:val="left"/>
       <w:pPr>
         <w:tabs>
-          <w:tab w:val="num" w:pos="2880"/>
+          <w:tab w:val="num" w:pos="6480"/>
         </w:tabs>
-        <w:ind w:left="2880" w:hanging="360"/>
+        <w:ind w:left="6480" w:hanging="360"/>
       </w:pPr>
       <w:rPr>
         <w:rFonts w:ascii="Wingdings" w:hAnsi="Wingdings" w:hint="default"/>
         <w:sz w:val="20"/>
       </w:rPr>
     </w:lvl>
-    <w:lvl w:ilvl="4" w:tentative="1">
+  </w:abstractNum>
+  <w:abstractNum w:abstractNumId="20" w15:restartNumberingAfterBreak="0">
+    <w:nsid w:val="4DDF2D8B"/>
+    <w:multiLevelType w:val="multilevel"/>
+    <w:tmpl w:val="FC107AA4"/>
+    <w:lvl w:ilvl="0">
+      <w:start w:val="1"/>
+      <w:numFmt w:val="bullet"/>
+      <w:lvlText w:val=""/>
+      <w:lvlJc w:val="left"/>
+      <w:pPr>
+        <w:tabs>
+          <w:tab w:val="num" w:pos="360"/>
+        </w:tabs>
+        <w:ind w:left="360" w:hanging="360"/>
+      </w:pPr>
+      <w:rPr>
+        <w:rFonts w:ascii="Symbol" w:hAnsi="Symbol" w:hint="default"/>
+        <w:sz w:val="20"/>
+      </w:rPr>
+    </w:lvl>
+    <w:lvl w:ilvl="1">
+      <w:start w:val="1"/>
+      <w:numFmt w:val="decimal"/>
+      <w:lvlText w:val="%2."/>
+      <w:lvlJc w:val="left"/>
+      <w:pPr>
+        <w:tabs>
+          <w:tab w:val="num" w:pos="720"/>
+        </w:tabs>
+        <w:ind w:left="720" w:hanging="360"/>
+      </w:pPr>
+      <w:rPr>
+        <w:rFonts w:hint="default"/>
+        <w:sz w:val="20"/>
+      </w:rPr>
+    </w:lvl>
+    <w:lvl w:ilvl="2">
       <w:start w:val="1"/>
       <w:numFmt w:val="bullet"/>
       <w:lvlText w:val=""/>
       <w:lvlJc w:val="left"/>
       <w:pPr>
         <w:tabs>
-          <w:tab w:val="num" w:pos="3600"/>
+          <w:tab w:val="num" w:pos="1080"/>
         </w:tabs>
-        <w:ind w:left="3600" w:hanging="360"/>
+        <w:ind w:left="1080" w:hanging="360"/>
       </w:pPr>
       <w:rPr>
         <w:rFonts w:ascii="Wingdings" w:hAnsi="Wingdings" w:hint="default"/>
         <w:sz w:val="20"/>
       </w:rPr>
     </w:lvl>
-    <w:lvl w:ilvl="5" w:tentative="1">
+    <w:lvl w:ilvl="3" w:tentative="1">
       <w:start w:val="1"/>
       <w:numFmt w:val="bullet"/>
       <w:lvlText w:val=""/>
       <w:lvlJc w:val="left"/>
       <w:pPr>
         <w:tabs>
-          <w:tab w:val="num" w:pos="4320"/>
+          <w:tab w:val="num" w:pos="2520"/>
         </w:tabs>
-        <w:ind w:left="4320" w:hanging="360"/>
+        <w:ind w:left="2520" w:hanging="360"/>
       </w:pPr>
       <w:rPr>
         <w:rFonts w:ascii="Wingdings" w:hAnsi="Wingdings" w:hint="default"/>
         <w:sz w:val="20"/>
       </w:rPr>
     </w:lvl>
-    <w:lvl w:ilvl="6" w:tentative="1">
+    <w:lvl w:ilvl="4" w:tentative="1">
       <w:start w:val="1"/>
       <w:numFmt w:val="bullet"/>
       <w:lvlText w:val=""/>
       <w:lvlJc w:val="left"/>
       <w:pPr>
         <w:tabs>
-          <w:tab w:val="num" w:pos="5040"/>
+          <w:tab w:val="num" w:pos="3240"/>
         </w:tabs>
-        <w:ind w:left="5040" w:hanging="360"/>
+        <w:ind w:left="3240" w:hanging="360"/>
       </w:pPr>
       <w:rPr>
         <w:rFonts w:ascii="Wingdings" w:hAnsi="Wingdings" w:hint="default"/>
         <w:sz w:val="20"/>
       </w:rPr>
     </w:lvl>
-    <w:lvl w:ilvl="7" w:tentative="1">
+    <w:lvl w:ilvl="5" w:tentative="1">
       <w:start w:val="1"/>
       <w:numFmt w:val="bullet"/>
       <w:lvlText w:val=""/>
       <w:lvlJc w:val="left"/>
       <w:pPr>
         <w:tabs>
-          <w:tab w:val="num" w:pos="5760"/>
+          <w:tab w:val="num" w:pos="3960"/>
         </w:tabs>
-        <w:ind w:left="5760" w:hanging="360"/>
+        <w:ind w:left="3960" w:hanging="360"/>
       </w:pPr>
       <w:rPr>
         <w:rFonts w:ascii="Wingdings" w:hAnsi="Wingdings" w:hint="default"/>
         <w:sz w:val="20"/>
       </w:rPr>
     </w:lvl>
-    <w:lvl w:ilvl="8" w:tentative="1">
+    <w:lvl w:ilvl="6" w:tentative="1">
       <w:start w:val="1"/>
       <w:numFmt w:val="bullet"/>
       <w:lvlText w:val=""/>
       <w:lvlJc w:val="left"/>
       <w:pPr>
         <w:tabs>
-          <w:tab w:val="num" w:pos="6480"/>
+          <w:tab w:val="num" w:pos="4680"/>
         </w:tabs>
-        <w:ind w:left="6480" w:hanging="360"/>
+        <w:ind w:left="4680" w:hanging="360"/>
       </w:pPr>
       <w:rPr>
         <w:rFonts w:ascii="Wingdings" w:hAnsi="Wingdings" w:hint="default"/>
         <w:sz w:val="20"/>
       </w:rPr>
     </w:lvl>
+    <w:lvl w:ilvl="7" w:tentative="1">
+      <w:start w:val="1"/>
+      <w:numFmt w:val="bullet"/>
+      <w:lvlText w:val=""/>
+      <w:lvlJc w:val="left"/>
+      <w:pPr>
+        <w:tabs>
+          <w:tab w:val="num" w:pos="5400"/>
+        </w:tabs>
+        <w:ind w:left="5400" w:hanging="360"/>
+      </w:pPr>
+      <w:rPr>
+        <w:rFonts w:ascii="Wingdings" w:hAnsi="Wingdings" w:hint="default"/>
+        <w:sz w:val="20"/>
+      </w:rPr>
+    </w:lvl>
+    <w:lvl w:ilvl="8" w:tentative="1">
+      <w:start w:val="1"/>
+      <w:numFmt w:val="bullet"/>
+      <w:lvlText w:val=""/>
+      <w:lvlJc w:val="left"/>
+      <w:pPr>
+        <w:tabs>
+          <w:tab w:val="num" w:pos="6120"/>
+        </w:tabs>
+        <w:ind w:left="6120" w:hanging="360"/>
+      </w:pPr>
+      <w:rPr>
+        <w:rFonts w:ascii="Wingdings" w:hAnsi="Wingdings" w:hint="default"/>
+        <w:sz w:val="20"/>
+      </w:rPr>
+    </w:lvl>
   </w:abstractNum>
-  <w:abstractNum w:abstractNumId="16" w15:restartNumberingAfterBreak="0">
-    <w:nsid w:val="1EFF546A"/>
+  <w:abstractNum w:abstractNumId="21" w15:restartNumberingAfterBreak="0">
+    <w:nsid w:val="50F460C9"/>
     <w:multiLevelType w:val="hybridMultilevel"/>
-    <w:tmpl w:val="50343776"/>
-    <w:lvl w:ilvl="0" w:tplc="64FA65BC">
+    <w:tmpl w:val="3C72324E"/>
+    <w:lvl w:ilvl="0" w:tplc="0409000F">
       <w:start w:val="1"/>
       <w:numFmt w:val="decimal"/>
       <w:lvlText w:val="%1."/>
       <w:lvlJc w:val="left"/>
       <w:pPr>
-        <w:ind w:left="360" w:hanging="360"/>
+        <w:ind w:left="720" w:hanging="360"/>
       </w:pPr>
       <w:rPr>
         <w:rFonts w:hint="default"/>
       </w:rPr>
     </w:lvl>
+    <w:lvl w:ilvl="1" w:tplc="04090003" w:tentative="1">
+      <w:start w:val="1"/>
+      <w:numFmt w:val="bullet"/>
+      <w:lvlText w:val="o"/>
+      <w:lvlJc w:val="left"/>
+      <w:pPr>
+        <w:ind w:left="1440" w:hanging="360"/>
+      </w:pPr>
+      <w:rPr>
+        <w:rFonts w:ascii="Courier New" w:hAnsi="Courier New" w:cs="Courier New" w:hint="default"/>
+      </w:rPr>
+    </w:lvl>
+    <w:lvl w:ilvl="2" w:tplc="04090005" w:tentative="1">
+      <w:start w:val="1"/>
+      <w:numFmt w:val="bullet"/>
+      <w:lvlText w:val=""/>
+      <w:lvlJc w:val="left"/>
+      <w:pPr>
+        <w:ind w:left="2160" w:hanging="360"/>
+      </w:pPr>
+      <w:rPr>
+        <w:rFonts w:ascii="Wingdings" w:hAnsi="Wingdings" w:hint="default"/>
+      </w:rPr>
+    </w:lvl>
+    <w:lvl w:ilvl="3" w:tplc="04090001" w:tentative="1">
+      <w:start w:val="1"/>
+      <w:numFmt w:val="bullet"/>
+      <w:lvlText w:val=""/>
+      <w:lvlJc w:val="left"/>
+      <w:pPr>
+        <w:ind w:left="2880" w:hanging="360"/>
+      </w:pPr>
+      <w:rPr>
+        <w:rFonts w:ascii="Symbol" w:hAnsi="Symbol" w:hint="default"/>
+      </w:rPr>
+    </w:lvl>
+    <w:lvl w:ilvl="4" w:tplc="04090003" w:tentative="1">
+      <w:start w:val="1"/>
+      <w:numFmt w:val="bullet"/>
+      <w:lvlText w:val="o"/>
+      <w:lvlJc w:val="left"/>
+      <w:pPr>
+        <w:ind w:left="3600" w:hanging="360"/>
+      </w:pPr>
+      <w:rPr>
+        <w:rFonts w:ascii="Courier New" w:hAnsi="Courier New" w:cs="Courier New" w:hint="default"/>
+      </w:rPr>
+    </w:lvl>
+    <w:lvl w:ilvl="5" w:tplc="04090005" w:tentative="1">
+      <w:start w:val="1"/>
+      <w:numFmt w:val="bullet"/>
+      <w:lvlText w:val=""/>
+      <w:lvlJc w:val="left"/>
+      <w:pPr>
+        <w:ind w:left="4320" w:hanging="360"/>
+      </w:pPr>
+      <w:rPr>
+        <w:rFonts w:ascii="Wingdings" w:hAnsi="Wingdings" w:hint="default"/>
+      </w:rPr>
+    </w:lvl>
+    <w:lvl w:ilvl="6" w:tplc="04090001" w:tentative="1">
+      <w:start w:val="1"/>
+      <w:numFmt w:val="bullet"/>
+      <w:lvlText w:val=""/>
+      <w:lvlJc w:val="left"/>
+      <w:pPr>
+        <w:ind w:left="5040" w:hanging="360"/>
+      </w:pPr>
+      <w:rPr>
+        <w:rFonts w:ascii="Symbol" w:hAnsi="Symbol" w:hint="default"/>
+      </w:rPr>
+    </w:lvl>
+    <w:lvl w:ilvl="7" w:tplc="04090003" w:tentative="1">
+      <w:start w:val="1"/>
+      <w:numFmt w:val="bullet"/>
+      <w:lvlText w:val="o"/>
+      <w:lvlJc w:val="left"/>
+      <w:pPr>
+        <w:ind w:left="5760" w:hanging="360"/>
+      </w:pPr>
+      <w:rPr>
+        <w:rFonts w:ascii="Courier New" w:hAnsi="Courier New" w:cs="Courier New" w:hint="default"/>
+      </w:rPr>
+    </w:lvl>
+    <w:lvl w:ilvl="8" w:tplc="04090005" w:tentative="1">
+      <w:start w:val="1"/>
+      <w:numFmt w:val="bullet"/>
+      <w:lvlText w:val=""/>
+      <w:lvlJc w:val="left"/>
+      <w:pPr>
+        <w:ind w:left="6480" w:hanging="360"/>
+      </w:pPr>
+      <w:rPr>
+        <w:rFonts w:ascii="Wingdings" w:hAnsi="Wingdings" w:hint="default"/>
+      </w:rPr>
+    </w:lvl>
+  </w:abstractNum>
+  <w:abstractNum w:abstractNumId="22" w15:restartNumberingAfterBreak="0">
+    <w:nsid w:val="52CF0FEE"/>
+    <w:multiLevelType w:val="multilevel"/>
+    <w:tmpl w:val="77C43B2A"/>
+    <w:lvl w:ilvl="0">
+      <w:start w:val="1"/>
+      <w:numFmt w:val="decimal"/>
+      <w:lvlText w:val="%1."/>
+      <w:lvlJc w:val="left"/>
+      <w:pPr>
+        <w:ind w:left="360" w:hanging="360"/>
+      </w:pPr>
+      <w:rPr>
+        <w:rFonts w:hint="default"/>
+      </w:rPr>
+    </w:lvl>
+    <w:lvl w:ilvl="1">
+      <w:start w:val="1"/>
+      <w:numFmt w:val="decimal"/>
+      <w:lvlText w:val="%1.%2."/>
+      <w:lvlJc w:val="left"/>
+      <w:pPr>
+        <w:ind w:left="792" w:hanging="432"/>
+      </w:pPr>
+      <w:rPr>
+        <w:rFonts w:hint="default"/>
+      </w:rPr>
+    </w:lvl>
+    <w:lvl w:ilvl="2">
+      <w:start w:val="1"/>
+      <w:numFmt w:val="decimal"/>
+      <w:lvlText w:val="%1.%2.%3."/>
+      <w:lvlJc w:val="left"/>
+      <w:pPr>
+        <w:ind w:left="1224" w:hanging="504"/>
+      </w:pPr>
+      <w:rPr>
+        <w:rFonts w:hint="default"/>
+      </w:rPr>
+    </w:lvl>
+    <w:lvl w:ilvl="3">
+      <w:start w:val="1"/>
+      <w:numFmt w:val="decimal"/>
+      <w:lvlText w:val="%1.%2.%3.%4."/>
+      <w:lvlJc w:val="left"/>
+      <w:pPr>
+        <w:ind w:left="1728" w:hanging="648"/>
+      </w:pPr>
+      <w:rPr>
+        <w:rFonts w:hint="default"/>
+      </w:rPr>
+    </w:lvl>
+    <w:lvl w:ilvl="4">
+      <w:start w:val="1"/>
+      <w:numFmt w:val="decimal"/>
+      <w:lvlText w:val="%1.%2.%3.%4.%5."/>
+      <w:lvlJc w:val="left"/>
+      <w:pPr>
+        <w:ind w:left="2232" w:hanging="792"/>
+      </w:pPr>
+      <w:rPr>
+        <w:rFonts w:hint="default"/>
+      </w:rPr>
+    </w:lvl>
+    <w:lvl w:ilvl="5">
+      <w:start w:val="1"/>
+      <w:numFmt w:val="decimal"/>
+      <w:lvlText w:val="%1.%2.%3.%4.%5.%6."/>
+      <w:lvlJc w:val="left"/>
+      <w:pPr>
+        <w:ind w:left="2736" w:hanging="936"/>
+      </w:pPr>
+      <w:rPr>
+        <w:rFonts w:hint="default"/>
+      </w:rPr>
+    </w:lvl>
+    <w:lvl w:ilvl="6">
+      <w:start w:val="1"/>
+      <w:numFmt w:val="decimal"/>
+      <w:lvlText w:val="%1.%2.%3.%4.%5.%6.%7."/>
+      <w:lvlJc w:val="left"/>
+      <w:pPr>
+        <w:ind w:left="3240" w:hanging="1080"/>
+      </w:pPr>
+      <w:rPr>
+        <w:rFonts w:hint="default"/>
+      </w:rPr>
+    </w:lvl>
+    <w:lvl w:ilvl="7">
+      <w:start w:val="1"/>
+      <w:numFmt w:val="decimal"/>
+      <w:lvlText w:val="%1.%2.%3.%4.%5.%6.%7.%8."/>
+      <w:lvlJc w:val="left"/>
+      <w:pPr>
+        <w:ind w:left="3744" w:hanging="1224"/>
+      </w:pPr>
+      <w:rPr>
+        <w:rFonts w:hint="default"/>
+      </w:rPr>
+    </w:lvl>
+    <w:lvl w:ilvl="8">
+      <w:start w:val="1"/>
+      <w:numFmt w:val="decimal"/>
+      <w:lvlText w:val="%1.%2.%3.%4.%5.%6.%7.%8.%9."/>
+      <w:lvlJc w:val="left"/>
+      <w:pPr>
+        <w:ind w:left="4320" w:hanging="1440"/>
+      </w:pPr>
+      <w:rPr>
+        <w:rFonts w:hint="default"/>
+      </w:rPr>
+    </w:lvl>
+  </w:abstractNum>
+  <w:abstractNum w:abstractNumId="23" w15:restartNumberingAfterBreak="0">
+    <w:nsid w:val="56570BA7"/>
+    <w:multiLevelType w:val="hybridMultilevel"/>
+    <w:tmpl w:val="0C7C74A4"/>
+    <w:lvl w:ilvl="0" w:tplc="6D524C9A">
+      <w:start w:val="1"/>
+      <w:numFmt w:val="decimal"/>
+      <w:lvlText w:val="%1."/>
+      <w:lvlJc w:val="left"/>
+      <w:pPr>
+        <w:ind w:left="720" w:hanging="360"/>
+      </w:pPr>
+      <w:rPr>
+        <w:rFonts w:hint="default"/>
+      </w:rPr>
+    </w:lvl>
     <w:lvl w:ilvl="1" w:tplc="04090019" w:tentative="1">
       <w:start w:val="1"/>
       <w:numFmt w:val="lowerLetter"/>
       <w:lvlText w:val="%2."/>
       <w:lvlJc w:val="left"/>
       <w:pPr>
-        <w:ind w:left="1080" w:hanging="360"/>
+        <w:ind w:left="1440" w:hanging="360"/>
       </w:pPr>
     </w:lvl>
     <w:lvl w:ilvl="2" w:tplc="0409001B" w:tentative="1">
@@ -21437,7 +22264,7 @@
       <w:lvlText w:val="%3."/>
       <w:lvlJc w:val="right"/>
       <w:pPr>
-        <w:ind w:left="1800" w:hanging="180"/>
+        <w:ind w:left="2160" w:hanging="180"/>
       </w:pPr>
     </w:lvl>
     <w:lvl w:ilvl="3" w:tplc="0409000F" w:tentative="1">
@@ -21446,7 +22273,7 @@
       <w:lvlText w:val="%4."/>
       <w:lvlJc w:val="left"/>
       <w:pPr>
-        <w:ind w:left="2520" w:hanging="360"/>
+        <w:ind w:left="2880" w:hanging="360"/>
       </w:pPr>
     </w:lvl>
     <w:lvl w:ilvl="4" w:tplc="04090019" w:tentative="1">
@@ -21455,7 +22282,7 @@
       <w:lvlText w:val="%5."/>
       <w:lvlJc w:val="left"/>
       <w:pPr>
-        <w:ind w:left="3240" w:hanging="360"/>
+        <w:ind w:left="3600" w:hanging="360"/>
       </w:pPr>
     </w:lvl>
     <w:lvl w:ilvl="5" w:tplc="0409001B" w:tentative="1">
@@ -21464,7 +22291,7 @@
       <w:lvlText w:val="%6."/>
       <w:lvlJc w:val="right"/>
       <w:pPr>
-        <w:ind w:left="3960" w:hanging="180"/>
+        <w:ind w:left="4320" w:hanging="180"/>
       </w:pPr>
     </w:lvl>
     <w:lvl w:ilvl="6" w:tplc="0409000F" w:tentative="1">
@@ -21473,7 +22300,7 @@
       <w:lvlText w:val="%7."/>
       <w:lvlJc w:val="left"/>
       <w:pPr>
-        <w:ind w:left="4680" w:hanging="360"/>
+        <w:ind w:left="5040" w:hanging="360"/>
       </w:pPr>
     </w:lvl>
     <w:lvl w:ilvl="7" w:tplc="04090019" w:tentative="1">
@@ -21482,7 +22309,7 @@
       <w:lvlText w:val="%8."/>
       <w:lvlJc w:val="left"/>
       <w:pPr>
-        <w:ind w:left="5400" w:hanging="360"/>
+        <w:ind w:left="5760" w:hanging="360"/>
       </w:pPr>
     </w:lvl>
     <w:lvl w:ilvl="8" w:tplc="0409001B" w:tentative="1">
@@ -21491,110 +22318,21 @@
       <w:lvlText w:val="%9."/>
       <w:lvlJc w:val="right"/>
       <w:pPr>
-        <w:ind w:left="6120" w:hanging="180"/>
+        <w:ind w:left="6480" w:hanging="180"/>
       </w:pPr>
     </w:lvl>
   </w:abstractNum>
-  <w:abstractNum w:abstractNumId="17" w15:restartNumberingAfterBreak="0">
-    <w:nsid w:val="1F9E2A2D"/>
+  <w:abstractNum w:abstractNumId="24" w15:restartNumberingAfterBreak="0">
+    <w:nsid w:val="589E75BE"/>
     <w:multiLevelType w:val="hybridMultilevel"/>
-    <w:tmpl w:val="EF900716"/>
-    <w:lvl w:ilvl="0" w:tplc="674C6046">
-      <w:start w:val="1"/>
-      <w:numFmt w:val="decimal"/>
-      <w:lvlText w:val="%1."/>
-      <w:lvlJc w:val="left"/>
-      <w:pPr>
-        <w:ind w:left="720" w:hanging="360"/>
-      </w:pPr>
-      <w:rPr>
-        <w:rFonts w:hint="default"/>
-      </w:rPr>
-    </w:lvl>
-    <w:lvl w:ilvl="1" w:tplc="04090019" w:tentative="1">
-      <w:start w:val="1"/>
-      <w:numFmt w:val="lowerLetter"/>
-      <w:lvlText w:val="%2."/>
-      <w:lvlJc w:val="left"/>
-      <w:pPr>
-        <w:ind w:left="1440" w:hanging="360"/>
-      </w:pPr>
-    </w:lvl>
-    <w:lvl w:ilvl="2" w:tplc="0409001B" w:tentative="1">
-      <w:start w:val="1"/>
-      <w:numFmt w:val="lowerRoman"/>
-      <w:lvlText w:val="%3."/>
-      <w:lvlJc w:val="right"/>
-      <w:pPr>
-        <w:ind w:left="2160" w:hanging="180"/>
-      </w:pPr>
-    </w:lvl>
-    <w:lvl w:ilvl="3" w:tplc="0409000F" w:tentative="1">
-      <w:start w:val="1"/>
-      <w:numFmt w:val="decimal"/>
-      <w:lvlText w:val="%4."/>
-      <w:lvlJc w:val="left"/>
-      <w:pPr>
-        <w:ind w:left="2880" w:hanging="360"/>
-      </w:pPr>
-    </w:lvl>
-    <w:lvl w:ilvl="4" w:tplc="04090019" w:tentative="1">
-      <w:start w:val="1"/>
-      <w:numFmt w:val="lowerLetter"/>
-      <w:lvlText w:val="%5."/>
-      <w:lvlJc w:val="left"/>
-      <w:pPr>
-        <w:ind w:left="3600" w:hanging="360"/>
-      </w:pPr>
-    </w:lvl>
-    <w:lvl w:ilvl="5" w:tplc="0409001B" w:tentative="1">
-      <w:start w:val="1"/>
-      <w:numFmt w:val="lowerRoman"/>
-      <w:lvlText w:val="%6."/>
-      <w:lvlJc w:val="right"/>
-      <w:pPr>
-        <w:ind w:left="4320" w:hanging="180"/>
-      </w:pPr>
-    </w:lvl>
-    <w:lvl w:ilvl="6" w:tplc="0409000F" w:tentative="1">
-      <w:start w:val="1"/>
-      <w:numFmt w:val="decimal"/>
-      <w:lvlText w:val="%7."/>
-      <w:lvlJc w:val="left"/>
-      <w:pPr>
-        <w:ind w:left="5040" w:hanging="360"/>
-      </w:pPr>
-    </w:lvl>
-    <w:lvl w:ilvl="7" w:tplc="04090019" w:tentative="1">
-      <w:start w:val="1"/>
-      <w:numFmt w:val="lowerLetter"/>
-      <w:lvlText w:val="%8."/>
-      <w:lvlJc w:val="left"/>
-      <w:pPr>
-        <w:ind w:left="5760" w:hanging="360"/>
-      </w:pPr>
-    </w:lvl>
-    <w:lvl w:ilvl="8" w:tplc="0409001B" w:tentative="1">
-      <w:start w:val="1"/>
-      <w:numFmt w:val="lowerRoman"/>
-      <w:lvlText w:val="%9."/>
-      <w:lvlJc w:val="right"/>
-      <w:pPr>
-        <w:ind w:left="6480" w:hanging="180"/>
-      </w:pPr>
-    </w:lvl>
-  </w:abstractNum>
-  <w:abstractNum w:abstractNumId="18" w15:restartNumberingAfterBreak="0">
-    <w:nsid w:val="1FD445D8"/>
-    <w:multiLevelType w:val="hybridMultilevel"/>
-    <w:tmpl w:val="60924DA0"/>
+    <w:tmpl w:val="7FD22850"/>
     <w:lvl w:ilvl="0" w:tplc="04090001">
       <w:start w:val="1"/>
       <w:numFmt w:val="bullet"/>
       <w:lvlText w:val=""/>
       <w:lvlJc w:val="left"/>
       <w:pPr>
-        <w:ind w:left="1080" w:hanging="360"/>
+        <w:ind w:left="360" w:hanging="360"/>
       </w:pPr>
       <w:rPr>
         <w:rFonts w:ascii="Symbol" w:hAnsi="Symbol" w:hint="default"/>
@@ -21606,7 +22344,7 @@
       <w:lvlText w:val="o"/>
       <w:lvlJc w:val="left"/>
       <w:pPr>
-        <w:ind w:left="1800" w:hanging="360"/>
+        <w:ind w:left="1440" w:hanging="360"/>
       </w:pPr>
       <w:rPr>
         <w:rFonts w:ascii="Courier New" w:hAnsi="Courier New" w:cs="Courier New" w:hint="default"/>
@@ -21618,7 +22356,7 @@
       <w:lvlText w:val=""/>
       <w:lvlJc w:val="left"/>
       <w:pPr>
-        <w:ind w:left="2520" w:hanging="360"/>
+        <w:ind w:left="2160" w:hanging="360"/>
       </w:pPr>
       <w:rPr>
         <w:rFonts w:ascii="Wingdings" w:hAnsi="Wingdings" w:hint="default"/>
@@ -21630,7 +22368,7 @@
       <w:lvlText w:val=""/>
       <w:lvlJc w:val="left"/>
       <w:pPr>
-        <w:ind w:left="3240" w:hanging="360"/>
+        <w:ind w:left="2880" w:hanging="360"/>
       </w:pPr>
       <w:rPr>
         <w:rFonts w:ascii="Symbol" w:hAnsi="Symbol" w:hint="default"/>
@@ -21642,7 +22380,7 @@
       <w:lvlText w:val="o"/>
       <w:lvlJc w:val="left"/>
       <w:pPr>
-        <w:ind w:left="3960" w:hanging="360"/>
+        <w:ind w:left="3600" w:hanging="360"/>
       </w:pPr>
       <w:rPr>
         <w:rFonts w:ascii="Courier New" w:hAnsi="Courier New" w:cs="Courier New" w:hint="default"/>
@@ -21654,7 +22392,7 @@
       <w:lvlText w:val=""/>
       <w:lvlJc w:val="left"/>
       <w:pPr>
-        <w:ind w:left="4680" w:hanging="360"/>
+        <w:ind w:left="4320" w:hanging="360"/>
       </w:pPr>
       <w:rPr>
         <w:rFonts w:ascii="Wingdings" w:hAnsi="Wingdings" w:hint="default"/>
@@ -21666,7 +22404,7 @@
       <w:lvlText w:val=""/>
       <w:lvlJc w:val="left"/>
       <w:pPr>
-        <w:ind w:left="5400" w:hanging="360"/>
+        <w:ind w:left="5040" w:hanging="360"/>
       </w:pPr>
       <w:rPr>
         <w:rFonts w:ascii="Symbol" w:hAnsi="Symbol" w:hint="default"/>
@@ -21678,7 +22416,7 @@
       <w:lvlText w:val="o"/>
       <w:lvlJc w:val="left"/>
       <w:pPr>
-        <w:ind w:left="6120" w:hanging="360"/>
+        <w:ind w:left="5760" w:hanging="360"/>
       </w:pPr>
       <w:rPr>
         <w:rFonts w:ascii="Courier New" w:hAnsi="Courier New" w:cs="Courier New" w:hint="default"/>
@@ -21690,902 +22428,168 @@
       <w:lvlText w:val=""/>
       <w:lvlJc w:val="left"/>
       <w:pPr>
-        <w:ind w:left="6840" w:hanging="360"/>
+        <w:ind w:left="6480" w:hanging="360"/>
       </w:pPr>
       <w:rPr>
         <w:rFonts w:ascii="Wingdings" w:hAnsi="Wingdings" w:hint="default"/>
       </w:rPr>
     </w:lvl>
   </w:abstractNum>
-  <w:abstractNum w:abstractNumId="19" w15:restartNumberingAfterBreak="0">
-    <w:nsid w:val="2010420D"/>
+  <w:abstractNum w:abstractNumId="25" w15:restartNumberingAfterBreak="0">
+    <w:nsid w:val="6D6227F0"/>
     <w:multiLevelType w:val="hybridMultilevel"/>
-    <w:tmpl w:val="D4567D12"/>
-    <w:lvl w:ilvl="0" w:tplc="132A9A6E">
-      <w:start w:val="1"/>
-      <w:numFmt w:val="decimal"/>
-      <w:lvlText w:val="%1."/>
+    <w:tmpl w:val="D05E23B6"/>
+    <w:lvl w:ilvl="0" w:tplc="B6708CBA">
+      <w:start w:val="1"/>
+      <w:numFmt w:val="bullet"/>
+      <w:lvlText w:val=""/>
       <w:lvlJc w:val="left"/>
       <w:pPr>
-        <w:ind w:left="360" w:hanging="360"/>
+        <w:ind w:left="1440" w:hanging="360"/>
       </w:pPr>
       <w:rPr>
-        <w:rFonts w:hint="default"/>
+        <w:rFonts w:ascii="Wingdings" w:hAnsi="Wingdings" w:hint="default"/>
       </w:rPr>
     </w:lvl>
-    <w:lvl w:ilvl="1" w:tplc="04090019">
-      <w:start w:val="1"/>
-      <w:numFmt w:val="lowerLetter"/>
-      <w:lvlText w:val="%2."/>
+    <w:lvl w:ilvl="1" w:tplc="04090003" w:tentative="1">
+      <w:start w:val="1"/>
+      <w:numFmt w:val="bullet"/>
+      <w:lvlText w:val="o"/>
       <w:lvlJc w:val="left"/>
       <w:pPr>
-        <w:ind w:left="1080" w:hanging="360"/>
-      </w:pPr>
-    </w:lvl>
-    <w:lvl w:ilvl="2" w:tplc="0409001B" w:tentative="1">
-      <w:start w:val="1"/>
-      <w:numFmt w:val="lowerRoman"/>
-      <w:lvlText w:val="%3."/>
-      <w:lvlJc w:val="right"/>
-      <w:pPr>
-        <w:ind w:left="1800" w:hanging="180"/>
-      </w:pPr>
-    </w:lvl>
-    <w:lvl w:ilvl="3" w:tplc="0409000F" w:tentative="1">
-      <w:start w:val="1"/>
-      <w:numFmt w:val="decimal"/>
-      <w:lvlText w:val="%4."/>
+        <w:ind w:left="2160" w:hanging="360"/>
+      </w:pPr>
+      <w:rPr>
+        <w:rFonts w:ascii="Courier New" w:hAnsi="Courier New" w:cs="Courier New" w:hint="default"/>
+      </w:rPr>
+    </w:lvl>
+    <w:lvl w:ilvl="2" w:tplc="04090005" w:tentative="1">
+      <w:start w:val="1"/>
+      <w:numFmt w:val="bullet"/>
+      <w:lvlText w:val=""/>
       <w:lvlJc w:val="left"/>
       <w:pPr>
-        <w:ind w:left="2520" w:hanging="360"/>
-      </w:pPr>
-    </w:lvl>
-    <w:lvl w:ilvl="4" w:tplc="04090019" w:tentative="1">
-      <w:start w:val="1"/>
-      <w:numFmt w:val="lowerLetter"/>
-      <w:lvlText w:val="%5."/>
-      <w:lvlJc w:val="left"/>
-      <w:pPr>
-        <w:ind w:left="3240" w:hanging="360"/>
-      </w:pPr>
-    </w:lvl>
-    <w:lvl w:ilvl="5" w:tplc="0409001B" w:tentative="1">
-      <w:start w:val="1"/>
-      <w:numFmt w:val="lowerRoman"/>
-      <w:lvlText w:val="%6."/>
-      <w:lvlJc w:val="right"/>
-      <w:pPr>
-        <w:ind w:left="3960" w:hanging="180"/>
-      </w:pPr>
-    </w:lvl>
-    <w:lvl w:ilvl="6" w:tplc="0409000F" w:tentative="1">
-      <w:start w:val="1"/>
-      <w:numFmt w:val="decimal"/>
-      <w:lvlText w:val="%7."/>
-      <w:lvlJc w:val="left"/>
-      <w:pPr>
-        <w:ind w:left="4680" w:hanging="360"/>
-      </w:pPr>
-    </w:lvl>
-    <w:lvl w:ilvl="7" w:tplc="04090019" w:tentative="1">
-      <w:start w:val="1"/>
-      <w:numFmt w:val="lowerLetter"/>
-      <w:lvlText w:val="%8."/>
-      <w:lvlJc w:val="left"/>
-      <w:pPr>
-        <w:ind w:left="5400" w:hanging="360"/>
-      </w:pPr>
-    </w:lvl>
-    <w:lvl w:ilvl="8" w:tplc="0409001B" w:tentative="1">
-      <w:start w:val="1"/>
-      <w:numFmt w:val="lowerRoman"/>
-      <w:lvlText w:val="%9."/>
-      <w:lvlJc w:val="right"/>
-      <w:pPr>
-        <w:ind w:left="6120" w:hanging="180"/>
-      </w:pPr>
-    </w:lvl>
-  </w:abstractNum>
-  <w:abstractNum w:abstractNumId="20" w15:restartNumberingAfterBreak="0">
-    <w:nsid w:val="21562000"/>
-    <w:multiLevelType w:val="hybridMultilevel"/>
-    <w:tmpl w:val="A1D2878C"/>
-    <w:lvl w:ilvl="0" w:tplc="0409001B">
-      <w:start w:val="1"/>
-      <w:numFmt w:val="lowerRoman"/>
-      <w:lvlText w:val="%1."/>
-      <w:lvlJc w:val="right"/>
-      <w:pPr>
-        <w:ind w:left="1440" w:hanging="360"/>
-      </w:pPr>
-    </w:lvl>
-    <w:lvl w:ilvl="1" w:tplc="04090019" w:tentative="1">
-      <w:start w:val="1"/>
-      <w:numFmt w:val="lowerLetter"/>
-      <w:lvlText w:val="%2."/>
-      <w:lvlJc w:val="left"/>
-      <w:pPr>
-        <w:ind w:left="2160" w:hanging="360"/>
-      </w:pPr>
-    </w:lvl>
-    <w:lvl w:ilvl="2" w:tplc="0409001B" w:tentative="1">
-      <w:start w:val="1"/>
-      <w:numFmt w:val="lowerRoman"/>
-      <w:lvlText w:val="%3."/>
-      <w:lvlJc w:val="right"/>
-      <w:pPr>
-        <w:ind w:left="2880" w:hanging="180"/>
-      </w:pPr>
-    </w:lvl>
-    <w:lvl w:ilvl="3" w:tplc="0409000F" w:tentative="1">
-      <w:start w:val="1"/>
-      <w:numFmt w:val="decimal"/>
-      <w:lvlText w:val="%4."/>
-      <w:lvlJc w:val="left"/>
-      <w:pPr>
-        <w:ind w:left="3600" w:hanging="360"/>
-      </w:pPr>
-    </w:lvl>
-    <w:lvl w:ilvl="4" w:tplc="04090019" w:tentative="1">
-      <w:start w:val="1"/>
-      <w:numFmt w:val="lowerLetter"/>
-      <w:lvlText w:val="%5."/>
-      <w:lvlJc w:val="left"/>
-      <w:pPr>
-        <w:ind w:left="4320" w:hanging="360"/>
-      </w:pPr>
-    </w:lvl>
-    <w:lvl w:ilvl="5" w:tplc="0409001B" w:tentative="1">
-      <w:start w:val="1"/>
-      <w:numFmt w:val="lowerRoman"/>
-      <w:lvlText w:val="%6."/>
-      <w:lvlJc w:val="right"/>
-      <w:pPr>
-        <w:ind w:left="5040" w:hanging="180"/>
-      </w:pPr>
-    </w:lvl>
-    <w:lvl w:ilvl="6" w:tplc="0409000F" w:tentative="1">
-      <w:start w:val="1"/>
-      <w:numFmt w:val="decimal"/>
-      <w:lvlText w:val="%7."/>
-      <w:lvlJc w:val="left"/>
-      <w:pPr>
-        <w:ind w:left="5760" w:hanging="360"/>
-      </w:pPr>
-    </w:lvl>
-    <w:lvl w:ilvl="7" w:tplc="04090019" w:tentative="1">
-      <w:start w:val="1"/>
-      <w:numFmt w:val="lowerLetter"/>
-      <w:lvlText w:val="%8."/>
-      <w:lvlJc w:val="left"/>
-      <w:pPr>
-        <w:ind w:left="6480" w:hanging="360"/>
-      </w:pPr>
-    </w:lvl>
-    <w:lvl w:ilvl="8" w:tplc="0409001B" w:tentative="1">
-      <w:start w:val="1"/>
-      <w:numFmt w:val="lowerRoman"/>
-      <w:lvlText w:val="%9."/>
-      <w:lvlJc w:val="right"/>
-      <w:pPr>
-        <w:ind w:left="7200" w:hanging="180"/>
-      </w:pPr>
-    </w:lvl>
-  </w:abstractNum>
-  <w:abstractNum w:abstractNumId="21" w15:restartNumberingAfterBreak="0">
-    <w:nsid w:val="22FB2E0E"/>
-    <w:multiLevelType w:val="hybridMultilevel"/>
-    <w:tmpl w:val="0DEED7E8"/>
-    <w:lvl w:ilvl="0" w:tplc="04090001">
+        <w:ind w:left="2880" w:hanging="360"/>
+      </w:pPr>
+      <w:rPr>
+        <w:rFonts w:ascii="Wingdings" w:hAnsi="Wingdings" w:hint="default"/>
+      </w:rPr>
+    </w:lvl>
+    <w:lvl w:ilvl="3" w:tplc="04090001" w:tentative="1">
       <w:start w:val="1"/>
       <w:numFmt w:val="bullet"/>
       <w:lvlText w:val=""/>
       <w:lvlJc w:val="left"/>
       <w:pPr>
-        <w:ind w:left="720" w:hanging="360"/>
+        <w:ind w:left="3600" w:hanging="360"/>
       </w:pPr>
       <w:rPr>
         <w:rFonts w:ascii="Symbol" w:hAnsi="Symbol" w:hint="default"/>
       </w:rPr>
     </w:lvl>
-    <w:lvl w:ilvl="1" w:tplc="04090003" w:tentative="1">
+    <w:lvl w:ilvl="4" w:tplc="04090003" w:tentative="1">
       <w:start w:val="1"/>
       <w:numFmt w:val="bullet"/>
       <w:lvlText w:val="o"/>
       <w:lvlJc w:val="left"/>
       <w:pPr>
-        <w:ind w:left="1440" w:hanging="360"/>
+        <w:ind w:left="4320" w:hanging="360"/>
       </w:pPr>
       <w:rPr>
         <w:rFonts w:ascii="Courier New" w:hAnsi="Courier New" w:cs="Courier New" w:hint="default"/>
       </w:rPr>
     </w:lvl>
-    <w:lvl w:ilvl="2" w:tplc="04090005" w:tentative="1">
+    <w:lvl w:ilvl="5" w:tplc="04090005" w:tentative="1">
       <w:start w:val="1"/>
       <w:numFmt w:val="bullet"/>
       <w:lvlText w:val=""/>
       <w:lvlJc w:val="left"/>
       <w:pPr>
-        <w:ind w:left="2160" w:hanging="360"/>
+        <w:ind w:left="5040" w:hanging="360"/>
       </w:pPr>
       <w:rPr>
         <w:rFonts w:ascii="Wingdings" w:hAnsi="Wingdings" w:hint="default"/>
       </w:rPr>
     </w:lvl>
-    <w:lvl w:ilvl="3" w:tplc="04090001" w:tentative="1">
+    <w:lvl w:ilvl="6" w:tplc="04090001" w:tentative="1">
       <w:start w:val="1"/>
       <w:numFmt w:val="bullet"/>
       <w:lvlText w:val=""/>
       <w:lvlJc w:val="left"/>
       <w:pPr>
-        <w:ind w:left="2880" w:hanging="360"/>
+        <w:ind w:left="5760" w:hanging="360"/>
       </w:pPr>
       <w:rPr>
         <w:rFonts w:ascii="Symbol" w:hAnsi="Symbol" w:hint="default"/>
       </w:rPr>
     </w:lvl>
-    <w:lvl w:ilvl="4" w:tplc="04090003" w:tentative="1">
+    <w:lvl w:ilvl="7" w:tplc="04090003" w:tentative="1">
       <w:start w:val="1"/>
       <w:numFmt w:val="bullet"/>
       <w:lvlText w:val="o"/>
       <w:lvlJc w:val="left"/>
       <w:pPr>
-        <w:ind w:left="3600" w:hanging="360"/>
+        <w:ind w:left="6480" w:hanging="360"/>
       </w:pPr>
       <w:rPr>
         <w:rFonts w:ascii="Courier New" w:hAnsi="Courier New" w:cs="Courier New" w:hint="default"/>
       </w:rPr>
     </w:lvl>
-    <w:lvl w:ilvl="5" w:tplc="04090005" w:tentative="1">
+    <w:lvl w:ilvl="8" w:tplc="04090005" w:tentative="1">
       <w:start w:val="1"/>
       <w:numFmt w:val="bullet"/>
       <w:lvlText w:val=""/>
       <w:lvlJc w:val="left"/>
       <w:pPr>
-        <w:ind w:left="4320" w:hanging="360"/>
+        <w:ind w:left="7200" w:hanging="360"/>
       </w:pPr>
       <w:rPr>
         <w:rFonts w:ascii="Wingdings" w:hAnsi="Wingdings" w:hint="default"/>
       </w:rPr>
     </w:lvl>
-    <w:lvl w:ilvl="6" w:tplc="04090001" w:tentative="1">
+  </w:abstractNum>
+  <w:abstractNum w:abstractNumId="26" w15:restartNumberingAfterBreak="0">
+    <w:nsid w:val="71B04673"/>
+    <w:multiLevelType w:val="multilevel"/>
+    <w:tmpl w:val="22187CE6"/>
+    <w:lvl w:ilvl="0">
       <w:start w:val="1"/>
       <w:numFmt w:val="bullet"/>
       <w:lvlText w:val=""/>
       <w:lvlJc w:val="left"/>
       <w:pPr>
-        <w:ind w:left="5040" w:hanging="360"/>
-      </w:pPr>
-      <w:rPr>
-        <w:rFonts w:ascii="Symbol" w:hAnsi="Symbol" w:hint="default"/>
-      </w:rPr>
-    </w:lvl>
-    <w:lvl w:ilvl="7" w:tplc="04090003" w:tentative="1">
-      <w:start w:val="1"/>
-      <w:numFmt w:val="bullet"/>
-      <w:lvlText w:val="o"/>
-      <w:lvlJc w:val="left"/>
-      <w:pPr>
-        <w:ind w:left="5760" w:hanging="360"/>
-      </w:pPr>
-      <w:rPr>
-        <w:rFonts w:ascii="Courier New" w:hAnsi="Courier New" w:cs="Courier New" w:hint="default"/>
-      </w:rPr>
-    </w:lvl>
-    <w:lvl w:ilvl="8" w:tplc="04090005" w:tentative="1">
-      <w:start w:val="1"/>
-      <w:numFmt w:val="bullet"/>
-      <w:lvlText w:val=""/>
-      <w:lvlJc w:val="left"/>
-      <w:pPr>
-        <w:ind w:left="6480" w:hanging="360"/>
-      </w:pPr>
-      <w:rPr>
-        <w:rFonts w:ascii="Wingdings" w:hAnsi="Wingdings" w:hint="default"/>
-      </w:rPr>
-    </w:lvl>
-  </w:abstractNum>
-  <w:abstractNum w:abstractNumId="22" w15:restartNumberingAfterBreak="0">
-    <w:nsid w:val="25515ECE"/>
-    <w:multiLevelType w:val="hybridMultilevel"/>
-    <w:tmpl w:val="2D94EC6C"/>
-    <w:lvl w:ilvl="0" w:tplc="6A4C5F02">
-      <w:start w:val="1"/>
-      <w:numFmt w:val="decimal"/>
-      <w:lvlText w:val="%1."/>
-      <w:lvlJc w:val="left"/>
-      <w:pPr>
-        <w:ind w:left="360" w:hanging="360"/>
-      </w:pPr>
-      <w:rPr>
-        <w:rFonts w:hint="default"/>
-      </w:rPr>
-    </w:lvl>
-    <w:lvl w:ilvl="1" w:tplc="04090019" w:tentative="1">
-      <w:start w:val="1"/>
-      <w:numFmt w:val="lowerLetter"/>
-      <w:lvlText w:val="%2."/>
-      <w:lvlJc w:val="left"/>
-      <w:pPr>
-        <w:ind w:left="1080" w:hanging="360"/>
-      </w:pPr>
-    </w:lvl>
-    <w:lvl w:ilvl="2" w:tplc="0409001B" w:tentative="1">
-      <w:start w:val="1"/>
-      <w:numFmt w:val="lowerRoman"/>
-      <w:lvlText w:val="%3."/>
-      <w:lvlJc w:val="right"/>
-      <w:pPr>
-        <w:ind w:left="1800" w:hanging="180"/>
-      </w:pPr>
-    </w:lvl>
-    <w:lvl w:ilvl="3" w:tplc="0409000F" w:tentative="1">
-      <w:start w:val="1"/>
-      <w:numFmt w:val="decimal"/>
-      <w:lvlText w:val="%4."/>
-      <w:lvlJc w:val="left"/>
-      <w:pPr>
-        <w:ind w:left="2520" w:hanging="360"/>
-      </w:pPr>
-    </w:lvl>
-    <w:lvl w:ilvl="4" w:tplc="04090019" w:tentative="1">
-      <w:start w:val="1"/>
-      <w:numFmt w:val="lowerLetter"/>
-      <w:lvlText w:val="%5."/>
-      <w:lvlJc w:val="left"/>
-      <w:pPr>
-        <w:ind w:left="3240" w:hanging="360"/>
-      </w:pPr>
-    </w:lvl>
-    <w:lvl w:ilvl="5" w:tplc="0409001B" w:tentative="1">
-      <w:start w:val="1"/>
-      <w:numFmt w:val="lowerRoman"/>
-      <w:lvlText w:val="%6."/>
-      <w:lvlJc w:val="right"/>
-      <w:pPr>
-        <w:ind w:left="3960" w:hanging="180"/>
-      </w:pPr>
-    </w:lvl>
-    <w:lvl w:ilvl="6" w:tplc="0409000F" w:tentative="1">
-      <w:start w:val="1"/>
-      <w:numFmt w:val="decimal"/>
-      <w:lvlText w:val="%7."/>
-      <w:lvlJc w:val="left"/>
-      <w:pPr>
-        <w:ind w:left="4680" w:hanging="360"/>
-      </w:pPr>
-    </w:lvl>
-    <w:lvl w:ilvl="7" w:tplc="04090019" w:tentative="1">
-      <w:start w:val="1"/>
-      <w:numFmt w:val="lowerLetter"/>
-      <w:lvlText w:val="%8."/>
-      <w:lvlJc w:val="left"/>
-      <w:pPr>
-        <w:ind w:left="5400" w:hanging="360"/>
-      </w:pPr>
-    </w:lvl>
-    <w:lvl w:ilvl="8" w:tplc="0409001B" w:tentative="1">
-      <w:start w:val="1"/>
-      <w:numFmt w:val="lowerRoman"/>
-      <w:lvlText w:val="%9."/>
-      <w:lvlJc w:val="right"/>
-      <w:pPr>
-        <w:ind w:left="6120" w:hanging="180"/>
-      </w:pPr>
-    </w:lvl>
-  </w:abstractNum>
-  <w:abstractNum w:abstractNumId="23" w15:restartNumberingAfterBreak="0">
-    <w:nsid w:val="28255AC2"/>
-    <w:multiLevelType w:val="hybridMultilevel"/>
-    <w:tmpl w:val="1CD8DF2E"/>
-    <w:lvl w:ilvl="0" w:tplc="04090019">
-      <w:start w:val="1"/>
-      <w:numFmt w:val="lowerLetter"/>
-      <w:lvlText w:val="%1."/>
-      <w:lvlJc w:val="left"/>
-      <w:pPr>
-        <w:ind w:left="720" w:hanging="360"/>
-      </w:pPr>
-    </w:lvl>
-    <w:lvl w:ilvl="1" w:tplc="04090019">
-      <w:start w:val="1"/>
-      <w:numFmt w:val="lowerLetter"/>
-      <w:lvlText w:val="%2."/>
-      <w:lvlJc w:val="left"/>
-      <w:pPr>
-        <w:ind w:left="1440" w:hanging="360"/>
-      </w:pPr>
-    </w:lvl>
-    <w:lvl w:ilvl="2" w:tplc="0409001B" w:tentative="1">
-      <w:start w:val="1"/>
-      <w:numFmt w:val="lowerRoman"/>
-      <w:lvlText w:val="%3."/>
-      <w:lvlJc w:val="right"/>
-      <w:pPr>
-        <w:ind w:left="2160" w:hanging="180"/>
-      </w:pPr>
-    </w:lvl>
-    <w:lvl w:ilvl="3" w:tplc="0409000F" w:tentative="1">
-      <w:start w:val="1"/>
-      <w:numFmt w:val="decimal"/>
-      <w:lvlText w:val="%4."/>
-      <w:lvlJc w:val="left"/>
-      <w:pPr>
-        <w:ind w:left="2880" w:hanging="360"/>
-      </w:pPr>
-    </w:lvl>
-    <w:lvl w:ilvl="4" w:tplc="04090019" w:tentative="1">
-      <w:start w:val="1"/>
-      <w:numFmt w:val="lowerLetter"/>
-      <w:lvlText w:val="%5."/>
-      <w:lvlJc w:val="left"/>
-      <w:pPr>
-        <w:ind w:left="3600" w:hanging="360"/>
-      </w:pPr>
-    </w:lvl>
-    <w:lvl w:ilvl="5" w:tplc="0409001B" w:tentative="1">
-      <w:start w:val="1"/>
-      <w:numFmt w:val="lowerRoman"/>
-      <w:lvlText w:val="%6."/>
-      <w:lvlJc w:val="right"/>
-      <w:pPr>
-        <w:ind w:left="4320" w:hanging="180"/>
-      </w:pPr>
-    </w:lvl>
-    <w:lvl w:ilvl="6" w:tplc="0409000F" w:tentative="1">
-      <w:start w:val="1"/>
-      <w:numFmt w:val="decimal"/>
-      <w:lvlText w:val="%7."/>
-      <w:lvlJc w:val="left"/>
-      <w:pPr>
-        <w:ind w:left="5040" w:hanging="360"/>
-      </w:pPr>
-    </w:lvl>
-    <w:lvl w:ilvl="7" w:tplc="04090019" w:tentative="1">
-      <w:start w:val="1"/>
-      <w:numFmt w:val="lowerLetter"/>
-      <w:lvlText w:val="%8."/>
-      <w:lvlJc w:val="left"/>
-      <w:pPr>
-        <w:ind w:left="5760" w:hanging="360"/>
-      </w:pPr>
-    </w:lvl>
-    <w:lvl w:ilvl="8" w:tplc="0409001B" w:tentative="1">
-      <w:start w:val="1"/>
-      <w:numFmt w:val="lowerRoman"/>
-      <w:lvlText w:val="%9."/>
-      <w:lvlJc w:val="right"/>
-      <w:pPr>
-        <w:ind w:left="6480" w:hanging="180"/>
-      </w:pPr>
-    </w:lvl>
-  </w:abstractNum>
-  <w:abstractNum w:abstractNumId="24" w15:restartNumberingAfterBreak="0">
-    <w:nsid w:val="294E3DA2"/>
-    <w:multiLevelType w:val="hybridMultilevel"/>
-    <w:tmpl w:val="9104E458"/>
-    <w:lvl w:ilvl="0" w:tplc="45621558">
-      <w:start w:val="1"/>
-      <w:numFmt w:val="decimal"/>
-      <w:lvlText w:val="%1]"/>
-      <w:lvlJc w:val="left"/>
-      <w:pPr>
-        <w:ind w:left="720" w:hanging="360"/>
-      </w:pPr>
-      <w:rPr>
-        <w:rFonts w:hint="default"/>
-      </w:rPr>
-    </w:lvl>
-    <w:lvl w:ilvl="1" w:tplc="04090019" w:tentative="1">
-      <w:start w:val="1"/>
-      <w:numFmt w:val="lowerLetter"/>
-      <w:lvlText w:val="%2."/>
-      <w:lvlJc w:val="left"/>
-      <w:pPr>
-        <w:ind w:left="1440" w:hanging="360"/>
-      </w:pPr>
-    </w:lvl>
-    <w:lvl w:ilvl="2" w:tplc="0409001B" w:tentative="1">
-      <w:start w:val="1"/>
-      <w:numFmt w:val="lowerRoman"/>
-      <w:lvlText w:val="%3."/>
-      <w:lvlJc w:val="right"/>
-      <w:pPr>
-        <w:ind w:left="2160" w:hanging="180"/>
-      </w:pPr>
-    </w:lvl>
-    <w:lvl w:ilvl="3" w:tplc="0409000F" w:tentative="1">
-      <w:start w:val="1"/>
-      <w:numFmt w:val="decimal"/>
-      <w:lvlText w:val="%4."/>
-      <w:lvlJc w:val="left"/>
-      <w:pPr>
-        <w:ind w:left="2880" w:hanging="360"/>
-      </w:pPr>
-    </w:lvl>
-    <w:lvl w:ilvl="4" w:tplc="04090019" w:tentative="1">
-      <w:start w:val="1"/>
-      <w:numFmt w:val="lowerLetter"/>
-      <w:lvlText w:val="%5."/>
-      <w:lvlJc w:val="left"/>
-      <w:pPr>
-        <w:ind w:left="3600" w:hanging="360"/>
-      </w:pPr>
-    </w:lvl>
-    <w:lvl w:ilvl="5" w:tplc="0409001B" w:tentative="1">
-      <w:start w:val="1"/>
-      <w:numFmt w:val="lowerRoman"/>
-      <w:lvlText w:val="%6."/>
-      <w:lvlJc w:val="right"/>
-      <w:pPr>
-        <w:ind w:left="4320" w:hanging="180"/>
-      </w:pPr>
-    </w:lvl>
-    <w:lvl w:ilvl="6" w:tplc="0409000F" w:tentative="1">
-      <w:start w:val="1"/>
-      <w:numFmt w:val="decimal"/>
-      <w:lvlText w:val="%7."/>
-      <w:lvlJc w:val="left"/>
-      <w:pPr>
-        <w:ind w:left="5040" w:hanging="360"/>
-      </w:pPr>
-    </w:lvl>
-    <w:lvl w:ilvl="7" w:tplc="04090019" w:tentative="1">
-      <w:start w:val="1"/>
-      <w:numFmt w:val="lowerLetter"/>
-      <w:lvlText w:val="%8."/>
-      <w:lvlJc w:val="left"/>
-      <w:pPr>
-        <w:ind w:left="5760" w:hanging="360"/>
-      </w:pPr>
-    </w:lvl>
-    <w:lvl w:ilvl="8" w:tplc="0409001B" w:tentative="1">
-      <w:start w:val="1"/>
-      <w:numFmt w:val="lowerRoman"/>
-      <w:lvlText w:val="%9."/>
-      <w:lvlJc w:val="right"/>
-      <w:pPr>
-        <w:ind w:left="6480" w:hanging="180"/>
-      </w:pPr>
-    </w:lvl>
-  </w:abstractNum>
-  <w:abstractNum w:abstractNumId="25" w15:restartNumberingAfterBreak="0">
-    <w:nsid w:val="29E4590D"/>
-    <w:multiLevelType w:val="hybridMultilevel"/>
-    <w:tmpl w:val="F75E574E"/>
-    <w:lvl w:ilvl="0" w:tplc="DDE67362">
-      <w:start w:val="1"/>
-      <w:numFmt w:val="decimal"/>
-      <w:lvlText w:val="%1."/>
-      <w:lvlJc w:val="left"/>
-      <w:pPr>
-        <w:ind w:left="360" w:hanging="360"/>
-      </w:pPr>
-      <w:rPr>
-        <w:rFonts w:hint="default"/>
-      </w:rPr>
-    </w:lvl>
-    <w:lvl w:ilvl="1" w:tplc="04090019" w:tentative="1">
-      <w:start w:val="1"/>
-      <w:numFmt w:val="lowerLetter"/>
-      <w:lvlText w:val="%2."/>
-      <w:lvlJc w:val="left"/>
-      <w:pPr>
-        <w:ind w:left="1080" w:hanging="360"/>
-      </w:pPr>
-    </w:lvl>
-    <w:lvl w:ilvl="2" w:tplc="0409001B" w:tentative="1">
-      <w:start w:val="1"/>
-      <w:numFmt w:val="lowerRoman"/>
-      <w:lvlText w:val="%3."/>
-      <w:lvlJc w:val="right"/>
-      <w:pPr>
-        <w:ind w:left="1800" w:hanging="180"/>
-      </w:pPr>
-    </w:lvl>
-    <w:lvl w:ilvl="3" w:tplc="0409000F" w:tentative="1">
-      <w:start w:val="1"/>
-      <w:numFmt w:val="decimal"/>
-      <w:lvlText w:val="%4."/>
-      <w:lvlJc w:val="left"/>
-      <w:pPr>
-        <w:ind w:left="2520" w:hanging="360"/>
-      </w:pPr>
-    </w:lvl>
-    <w:lvl w:ilvl="4" w:tplc="04090019" w:tentative="1">
-      <w:start w:val="1"/>
-      <w:numFmt w:val="lowerLetter"/>
-      <w:lvlText w:val="%5."/>
-      <w:lvlJc w:val="left"/>
-      <w:pPr>
-        <w:ind w:left="3240" w:hanging="360"/>
-      </w:pPr>
-    </w:lvl>
-    <w:lvl w:ilvl="5" w:tplc="0409001B" w:tentative="1">
-      <w:start w:val="1"/>
-      <w:numFmt w:val="lowerRoman"/>
-      <w:lvlText w:val="%6."/>
-      <w:lvlJc w:val="right"/>
-      <w:pPr>
-        <w:ind w:left="3960" w:hanging="180"/>
-      </w:pPr>
-    </w:lvl>
-    <w:lvl w:ilvl="6" w:tplc="0409000F" w:tentative="1">
-      <w:start w:val="1"/>
-      <w:numFmt w:val="decimal"/>
-      <w:lvlText w:val="%7."/>
-      <w:lvlJc w:val="left"/>
-      <w:pPr>
-        <w:ind w:left="4680" w:hanging="360"/>
-      </w:pPr>
-    </w:lvl>
-    <w:lvl w:ilvl="7" w:tplc="04090019" w:tentative="1">
-      <w:start w:val="1"/>
-      <w:numFmt w:val="lowerLetter"/>
-      <w:lvlText w:val="%8."/>
-      <w:lvlJc w:val="left"/>
-      <w:pPr>
-        <w:ind w:left="5400" w:hanging="360"/>
-      </w:pPr>
-    </w:lvl>
-    <w:lvl w:ilvl="8" w:tplc="0409001B" w:tentative="1">
-      <w:start w:val="1"/>
-      <w:numFmt w:val="lowerRoman"/>
-      <w:lvlText w:val="%9."/>
-      <w:lvlJc w:val="right"/>
-      <w:pPr>
-        <w:ind w:left="6120" w:hanging="180"/>
-      </w:pPr>
-    </w:lvl>
-  </w:abstractNum>
-  <w:abstractNum w:abstractNumId="26" w15:restartNumberingAfterBreak="0">
-    <w:nsid w:val="2B3005A0"/>
-    <w:multiLevelType w:val="hybridMultilevel"/>
-    <w:tmpl w:val="1B0E37B6"/>
-    <w:lvl w:ilvl="0" w:tplc="04090003">
-      <w:start w:val="1"/>
-      <w:numFmt w:val="bullet"/>
-      <w:lvlText w:val="o"/>
-      <w:lvlJc w:val="left"/>
-      <w:pPr>
-        <w:ind w:left="720" w:hanging="360"/>
-      </w:pPr>
-      <w:rPr>
-        <w:rFonts w:ascii="Courier New" w:hAnsi="Courier New" w:cs="Courier New" w:hint="default"/>
-      </w:rPr>
-    </w:lvl>
-    <w:lvl w:ilvl="1" w:tplc="04090003" w:tentative="1">
-      <w:start w:val="1"/>
-      <w:numFmt w:val="bullet"/>
-      <w:lvlText w:val="o"/>
-      <w:lvlJc w:val="left"/>
-      <w:pPr>
-        <w:ind w:left="1440" w:hanging="360"/>
-      </w:pPr>
-      <w:rPr>
-        <w:rFonts w:ascii="Courier New" w:hAnsi="Courier New" w:cs="Courier New" w:hint="default"/>
-      </w:rPr>
-    </w:lvl>
-    <w:lvl w:ilvl="2" w:tplc="04090005" w:tentative="1">
-      <w:start w:val="1"/>
-      <w:numFmt w:val="bullet"/>
-      <w:lvlText w:val=""/>
-      <w:lvlJc w:val="left"/>
-      <w:pPr>
-        <w:ind w:left="2160" w:hanging="360"/>
-      </w:pPr>
-      <w:rPr>
-        <w:rFonts w:ascii="Wingdings" w:hAnsi="Wingdings" w:hint="default"/>
-      </w:rPr>
-    </w:lvl>
-    <w:lvl w:ilvl="3" w:tplc="04090001" w:tentative="1">
-      <w:start w:val="1"/>
-      <w:numFmt w:val="bullet"/>
-      <w:lvlText w:val=""/>
-      <w:lvlJc w:val="left"/>
-      <w:pPr>
-        <w:ind w:left="2880" w:hanging="360"/>
-      </w:pPr>
-      <w:rPr>
-        <w:rFonts w:ascii="Symbol" w:hAnsi="Symbol" w:hint="default"/>
-      </w:rPr>
-    </w:lvl>
-    <w:lvl w:ilvl="4" w:tplc="04090003" w:tentative="1">
-      <w:start w:val="1"/>
-      <w:numFmt w:val="bullet"/>
-      <w:lvlText w:val="o"/>
-      <w:lvlJc w:val="left"/>
-      <w:pPr>
-        <w:ind w:left="3600" w:hanging="360"/>
-      </w:pPr>
-      <w:rPr>
-        <w:rFonts w:ascii="Courier New" w:hAnsi="Courier New" w:cs="Courier New" w:hint="default"/>
-      </w:rPr>
-    </w:lvl>
-    <w:lvl w:ilvl="5" w:tplc="04090005" w:tentative="1">
-      <w:start w:val="1"/>
-      <w:numFmt w:val="bullet"/>
-      <w:lvlText w:val=""/>
-      <w:lvlJc w:val="left"/>
-      <w:pPr>
-        <w:ind w:left="4320" w:hanging="360"/>
-      </w:pPr>
-      <w:rPr>
-        <w:rFonts w:ascii="Wingdings" w:hAnsi="Wingdings" w:hint="default"/>
-      </w:rPr>
-    </w:lvl>
-    <w:lvl w:ilvl="6" w:tplc="04090001" w:tentative="1">
-      <w:start w:val="1"/>
-      <w:numFmt w:val="bullet"/>
-      <w:lvlText w:val=""/>
-      <w:lvlJc w:val="left"/>
-      <w:pPr>
-        <w:ind w:left="5040" w:hanging="360"/>
-      </w:pPr>
-      <w:rPr>
-        <w:rFonts w:ascii="Symbol" w:hAnsi="Symbol" w:hint="default"/>
-      </w:rPr>
-    </w:lvl>
-    <w:lvl w:ilvl="7" w:tplc="04090003" w:tentative="1">
-      <w:start w:val="1"/>
-      <w:numFmt w:val="bullet"/>
-      <w:lvlText w:val="o"/>
-      <w:lvlJc w:val="left"/>
-      <w:pPr>
-        <w:ind w:left="5760" w:hanging="360"/>
-      </w:pPr>
-      <w:rPr>
-        <w:rFonts w:ascii="Courier New" w:hAnsi="Courier New" w:cs="Courier New" w:hint="default"/>
-      </w:rPr>
-    </w:lvl>
-    <w:lvl w:ilvl="8" w:tplc="04090005" w:tentative="1">
-      <w:start w:val="1"/>
-      <w:numFmt w:val="bullet"/>
-      <w:lvlText w:val=""/>
-      <w:lvlJc w:val="left"/>
-      <w:pPr>
-        <w:ind w:left="6480" w:hanging="360"/>
-      </w:pPr>
-      <w:rPr>
-        <w:rFonts w:ascii="Wingdings" w:hAnsi="Wingdings" w:hint="default"/>
-      </w:rPr>
-    </w:lvl>
-  </w:abstractNum>
-  <w:abstractNum w:abstractNumId="27" w15:restartNumberingAfterBreak="0">
-    <w:nsid w:val="2BED65C9"/>
-    <w:multiLevelType w:val="hybridMultilevel"/>
-    <w:tmpl w:val="6C6E1E9C"/>
-    <w:lvl w:ilvl="0" w:tplc="01F8FA86">
-      <w:start w:val="1"/>
-      <w:numFmt w:val="decimal"/>
-      <w:lvlText w:val="%1."/>
-      <w:lvlJc w:val="left"/>
-      <w:pPr>
-        <w:ind w:left="1080" w:hanging="360"/>
-      </w:pPr>
-      <w:rPr>
-        <w:rFonts w:hint="default"/>
-      </w:rPr>
-    </w:lvl>
-    <w:lvl w:ilvl="1" w:tplc="04090019" w:tentative="1">
-      <w:start w:val="1"/>
-      <w:numFmt w:val="lowerLetter"/>
-      <w:lvlText w:val="%2."/>
-      <w:lvlJc w:val="left"/>
-      <w:pPr>
-        <w:ind w:left="1800" w:hanging="360"/>
-      </w:pPr>
-    </w:lvl>
-    <w:lvl w:ilvl="2" w:tplc="0409001B" w:tentative="1">
-      <w:start w:val="1"/>
-      <w:numFmt w:val="lowerRoman"/>
-      <w:lvlText w:val="%3."/>
-      <w:lvlJc w:val="right"/>
-      <w:pPr>
-        <w:ind w:left="2520" w:hanging="180"/>
-      </w:pPr>
-    </w:lvl>
-    <w:lvl w:ilvl="3" w:tplc="0409000F" w:tentative="1">
-      <w:start w:val="1"/>
-      <w:numFmt w:val="decimal"/>
-      <w:lvlText w:val="%4."/>
-      <w:lvlJc w:val="left"/>
-      <w:pPr>
-        <w:ind w:left="3240" w:hanging="360"/>
-      </w:pPr>
-    </w:lvl>
-    <w:lvl w:ilvl="4" w:tplc="04090019" w:tentative="1">
-      <w:start w:val="1"/>
-      <w:numFmt w:val="lowerLetter"/>
-      <w:lvlText w:val="%5."/>
-      <w:lvlJc w:val="left"/>
-      <w:pPr>
-        <w:ind w:left="3960" w:hanging="360"/>
-      </w:pPr>
-    </w:lvl>
-    <w:lvl w:ilvl="5" w:tplc="0409001B" w:tentative="1">
-      <w:start w:val="1"/>
-      <w:numFmt w:val="lowerRoman"/>
-      <w:lvlText w:val="%6."/>
-      <w:lvlJc w:val="right"/>
-      <w:pPr>
-        <w:ind w:left="4680" w:hanging="180"/>
-      </w:pPr>
-    </w:lvl>
-    <w:lvl w:ilvl="6" w:tplc="0409000F" w:tentative="1">
-      <w:start w:val="1"/>
-      <w:numFmt w:val="decimal"/>
-      <w:lvlText w:val="%7."/>
-      <w:lvlJc w:val="left"/>
-      <w:pPr>
-        <w:ind w:left="5400" w:hanging="360"/>
-      </w:pPr>
-    </w:lvl>
-    <w:lvl w:ilvl="7" w:tplc="04090019" w:tentative="1">
-      <w:start w:val="1"/>
-      <w:numFmt w:val="lowerLetter"/>
-      <w:lvlText w:val="%8."/>
-      <w:lvlJc w:val="left"/>
-      <w:pPr>
-        <w:ind w:left="6120" w:hanging="360"/>
-      </w:pPr>
-    </w:lvl>
-    <w:lvl w:ilvl="8" w:tplc="0409001B" w:tentative="1">
-      <w:start w:val="1"/>
-      <w:numFmt w:val="lowerRoman"/>
-      <w:lvlText w:val="%9."/>
-      <w:lvlJc w:val="right"/>
-      <w:pPr>
-        <w:ind w:left="6840" w:hanging="180"/>
-      </w:pPr>
-    </w:lvl>
-  </w:abstractNum>
-  <w:abstractNum w:abstractNumId="28" w15:restartNumberingAfterBreak="0">
-    <w:nsid w:val="2D293883"/>
-    <w:multiLevelType w:val="multilevel"/>
-    <w:tmpl w:val="7472A1AC"/>
-    <w:lvl w:ilvl="0">
-      <w:start w:val="1"/>
-      <w:numFmt w:val="bullet"/>
-      <w:lvlText w:val=""/>
-      <w:lvlJc w:val="left"/>
-      <w:pPr>
         <w:tabs>
-          <w:tab w:val="num" w:pos="720"/>
+          <w:tab w:val="num" w:pos="690"/>
         </w:tabs>
-        <w:ind w:left="720" w:hanging="360"/>
+        <w:ind w:left="690" w:hanging="360"/>
       </w:pPr>
       <w:rPr>
         <w:rFonts w:ascii="Symbol" w:hAnsi="Symbol" w:hint="default"/>
         <w:sz w:val="20"/>
       </w:rPr>
     </w:lvl>
-    <w:lvl w:ilvl="1" w:tentative="1">
-      <w:start w:val="1"/>
-      <w:numFmt w:val="bullet"/>
-      <w:lvlText w:val="o"/>
+    <w:lvl w:ilvl="1">
+      <w:start w:val="1"/>
+      <w:numFmt w:val="decimal"/>
+      <w:lvlText w:val="%2."/>
       <w:lvlJc w:val="left"/>
       <w:pPr>
-        <w:tabs>
-          <w:tab w:val="num" w:pos="1440"/>
-        </w:tabs>
-        <w:ind w:left="1440" w:hanging="360"/>
+        <w:ind w:left="690" w:hanging="360"/>
       </w:pPr>
       <w:rPr>
-        <w:rFonts w:ascii="Courier New" w:hAnsi="Courier New" w:hint="default"/>
-        <w:sz w:val="20"/>
+        <w:rFonts w:hint="default"/>
       </w:rPr>
     </w:lvl>
-    <w:lvl w:ilvl="2" w:tentative="1">
+    <w:lvl w:ilvl="2">
       <w:start w:val="1"/>
       <w:numFmt w:val="bullet"/>
       <w:lvlText w:val=""/>
       <w:lvlJc w:val="left"/>
       <w:pPr>
         <w:tabs>
-          <w:tab w:val="num" w:pos="2160"/>
+          <w:tab w:val="num" w:pos="2130"/>
         </w:tabs>
-        <w:ind w:left="2160" w:hanging="360"/>
+        <w:ind w:left="2130" w:hanging="360"/>
       </w:pPr>
       <w:rPr>
         <w:rFonts w:ascii="Wingdings" w:hAnsi="Wingdings" w:hint="default"/>
@@ -22599,9 +22603,9 @@
       <w:lvlJc w:val="left"/>
       <w:pPr>
         <w:tabs>
-          <w:tab w:val="num" w:pos="2880"/>
+          <w:tab w:val="num" w:pos="2850"/>
         </w:tabs>
-        <w:ind w:left="2880" w:hanging="360"/>
+        <w:ind w:left="2850" w:hanging="360"/>
       </w:pPr>
       <w:rPr>
         <w:rFonts w:ascii="Wingdings" w:hAnsi="Wingdings" w:hint="default"/>
@@ -22615,9 +22619,9 @@
       <w:lvlJc w:val="left"/>
       <w:pPr>
         <w:tabs>
-          <w:tab w:val="num" w:pos="3600"/>
+          <w:tab w:val="num" w:pos="3570"/>
         </w:tabs>
-        <w:ind w:left="3600" w:hanging="360"/>
+        <w:ind w:left="3570" w:hanging="360"/>
       </w:pPr>
       <w:rPr>
         <w:rFonts w:ascii="Wingdings" w:hAnsi="Wingdings" w:hint="default"/>
@@ -22631,9 +22635,9 @@
       <w:lvlJc w:val="left"/>
       <w:pPr>
         <w:tabs>
-          <w:tab w:val="num" w:pos="4320"/>
+          <w:tab w:val="num" w:pos="4290"/>
         </w:tabs>
-        <w:ind w:left="4320" w:hanging="360"/>
+        <w:ind w:left="4290" w:hanging="360"/>
       </w:pPr>
       <w:rPr>
         <w:rFonts w:ascii="Wingdings" w:hAnsi="Wingdings" w:hint="default"/>
@@ -22647,9 +22651,9 @@
       <w:lvlJc w:val="left"/>
       <w:pPr>
         <w:tabs>
-          <w:tab w:val="num" w:pos="5040"/>
+          <w:tab w:val="num" w:pos="5010"/>
         </w:tabs>
-        <w:ind w:left="5040" w:hanging="360"/>
+        <w:ind w:left="5010" w:hanging="360"/>
       </w:pPr>
       <w:rPr>
         <w:rFonts w:ascii="Wingdings" w:hAnsi="Wingdings" w:hint="default"/>
@@ -22663,9 +22667,9 @@
       <w:lvlJc w:val="left"/>
       <w:pPr>
         <w:tabs>
-          <w:tab w:val="num" w:pos="5760"/>
+          <w:tab w:val="num" w:pos="5730"/>
         </w:tabs>
-        <w:ind w:left="5760" w:hanging="360"/>
+        <w:ind w:left="5730" w:hanging="360"/>
       </w:pPr>
       <w:rPr>
         <w:rFonts w:ascii="Wingdings" w:hAnsi="Wingdings" w:hint="default"/>
@@ -22679,9 +22683,9 @@
       <w:lvlJc w:val="left"/>
       <w:pPr>
         <w:tabs>
-          <w:tab w:val="num" w:pos="6480"/>
+          <w:tab w:val="num" w:pos="6450"/>
         </w:tabs>
-        <w:ind w:left="6480" w:hanging="360"/>
+        <w:ind w:left="6450" w:hanging="360"/>
       </w:pPr>
       <w:rPr>
         <w:rFonts w:ascii="Wingdings" w:hAnsi="Wingdings" w:hint="default"/>
@@ -22689,3138 +22693,7 @@
       </w:rPr>
     </w:lvl>
   </w:abstractNum>
-  <w:abstractNum w:abstractNumId="29" w15:restartNumberingAfterBreak="0">
-    <w:nsid w:val="2E467D4D"/>
-    <w:multiLevelType w:val="hybridMultilevel"/>
-    <w:tmpl w:val="70947498"/>
-    <w:lvl w:ilvl="0" w:tplc="0409000F">
-      <w:start w:val="1"/>
-      <w:numFmt w:val="decimal"/>
-      <w:lvlText w:val="%1."/>
-      <w:lvlJc w:val="left"/>
-      <w:pPr>
-        <w:ind w:left="720" w:hanging="360"/>
-      </w:pPr>
-    </w:lvl>
-    <w:lvl w:ilvl="1" w:tplc="FFFFFFFF">
-      <w:start w:val="1"/>
-      <w:numFmt w:val="lowerLetter"/>
-      <w:lvlText w:val="%2."/>
-      <w:lvlJc w:val="left"/>
-      <w:pPr>
-        <w:ind w:left="1440" w:hanging="360"/>
-      </w:pPr>
-    </w:lvl>
-    <w:lvl w:ilvl="2" w:tplc="FFFFFFFF" w:tentative="1">
-      <w:start w:val="1"/>
-      <w:numFmt w:val="lowerRoman"/>
-      <w:lvlText w:val="%3."/>
-      <w:lvlJc w:val="right"/>
-      <w:pPr>
-        <w:ind w:left="2160" w:hanging="180"/>
-      </w:pPr>
-    </w:lvl>
-    <w:lvl w:ilvl="3" w:tplc="FFFFFFFF" w:tentative="1">
-      <w:start w:val="1"/>
-      <w:numFmt w:val="decimal"/>
-      <w:lvlText w:val="%4."/>
-      <w:lvlJc w:val="left"/>
-      <w:pPr>
-        <w:ind w:left="2880" w:hanging="360"/>
-      </w:pPr>
-    </w:lvl>
-    <w:lvl w:ilvl="4" w:tplc="FFFFFFFF" w:tentative="1">
-      <w:start w:val="1"/>
-      <w:numFmt w:val="lowerLetter"/>
-      <w:lvlText w:val="%5."/>
-      <w:lvlJc w:val="left"/>
-      <w:pPr>
-        <w:ind w:left="3600" w:hanging="360"/>
-      </w:pPr>
-    </w:lvl>
-    <w:lvl w:ilvl="5" w:tplc="FFFFFFFF" w:tentative="1">
-      <w:start w:val="1"/>
-      <w:numFmt w:val="lowerRoman"/>
-      <w:lvlText w:val="%6."/>
-      <w:lvlJc w:val="right"/>
-      <w:pPr>
-        <w:ind w:left="4320" w:hanging="180"/>
-      </w:pPr>
-    </w:lvl>
-    <w:lvl w:ilvl="6" w:tplc="FFFFFFFF" w:tentative="1">
-      <w:start w:val="1"/>
-      <w:numFmt w:val="decimal"/>
-      <w:lvlText w:val="%7."/>
-      <w:lvlJc w:val="left"/>
-      <w:pPr>
-        <w:ind w:left="5040" w:hanging="360"/>
-      </w:pPr>
-    </w:lvl>
-    <w:lvl w:ilvl="7" w:tplc="FFFFFFFF" w:tentative="1">
-      <w:start w:val="1"/>
-      <w:numFmt w:val="lowerLetter"/>
-      <w:lvlText w:val="%8."/>
-      <w:lvlJc w:val="left"/>
-      <w:pPr>
-        <w:ind w:left="5760" w:hanging="360"/>
-      </w:pPr>
-    </w:lvl>
-    <w:lvl w:ilvl="8" w:tplc="FFFFFFFF" w:tentative="1">
-      <w:start w:val="1"/>
-      <w:numFmt w:val="lowerRoman"/>
-      <w:lvlText w:val="%9."/>
-      <w:lvlJc w:val="right"/>
-      <w:pPr>
-        <w:ind w:left="6480" w:hanging="180"/>
-      </w:pPr>
-    </w:lvl>
-  </w:abstractNum>
-  <w:abstractNum w:abstractNumId="30" w15:restartNumberingAfterBreak="0">
-    <w:nsid w:val="2F21387E"/>
-    <w:multiLevelType w:val="hybridMultilevel"/>
-    <w:tmpl w:val="F792624E"/>
-    <w:lvl w:ilvl="0" w:tplc="0409000B">
-      <w:start w:val="1"/>
-      <w:numFmt w:val="bullet"/>
-      <w:lvlText w:val=""/>
-      <w:lvlJc w:val="left"/>
-      <w:pPr>
-        <w:ind w:left="1080" w:hanging="360"/>
-      </w:pPr>
-      <w:rPr>
-        <w:rFonts w:ascii="Wingdings" w:hAnsi="Wingdings" w:hint="default"/>
-      </w:rPr>
-    </w:lvl>
-    <w:lvl w:ilvl="1" w:tplc="04090003" w:tentative="1">
-      <w:start w:val="1"/>
-      <w:numFmt w:val="bullet"/>
-      <w:lvlText w:val="o"/>
-      <w:lvlJc w:val="left"/>
-      <w:pPr>
-        <w:ind w:left="1800" w:hanging="360"/>
-      </w:pPr>
-      <w:rPr>
-        <w:rFonts w:ascii="Courier New" w:hAnsi="Courier New" w:cs="Courier New" w:hint="default"/>
-      </w:rPr>
-    </w:lvl>
-    <w:lvl w:ilvl="2" w:tplc="04090005" w:tentative="1">
-      <w:start w:val="1"/>
-      <w:numFmt w:val="bullet"/>
-      <w:lvlText w:val=""/>
-      <w:lvlJc w:val="left"/>
-      <w:pPr>
-        <w:ind w:left="2520" w:hanging="360"/>
-      </w:pPr>
-      <w:rPr>
-        <w:rFonts w:ascii="Wingdings" w:hAnsi="Wingdings" w:hint="default"/>
-      </w:rPr>
-    </w:lvl>
-    <w:lvl w:ilvl="3" w:tplc="04090001" w:tentative="1">
-      <w:start w:val="1"/>
-      <w:numFmt w:val="bullet"/>
-      <w:lvlText w:val=""/>
-      <w:lvlJc w:val="left"/>
-      <w:pPr>
-        <w:ind w:left="3240" w:hanging="360"/>
-      </w:pPr>
-      <w:rPr>
-        <w:rFonts w:ascii="Symbol" w:hAnsi="Symbol" w:hint="default"/>
-      </w:rPr>
-    </w:lvl>
-    <w:lvl w:ilvl="4" w:tplc="04090003" w:tentative="1">
-      <w:start w:val="1"/>
-      <w:numFmt w:val="bullet"/>
-      <w:lvlText w:val="o"/>
-      <w:lvlJc w:val="left"/>
-      <w:pPr>
-        <w:ind w:left="3960" w:hanging="360"/>
-      </w:pPr>
-      <w:rPr>
-        <w:rFonts w:ascii="Courier New" w:hAnsi="Courier New" w:cs="Courier New" w:hint="default"/>
-      </w:rPr>
-    </w:lvl>
-    <w:lvl w:ilvl="5" w:tplc="04090005" w:tentative="1">
-      <w:start w:val="1"/>
-      <w:numFmt w:val="bullet"/>
-      <w:lvlText w:val=""/>
-      <w:lvlJc w:val="left"/>
-      <w:pPr>
-        <w:ind w:left="4680" w:hanging="360"/>
-      </w:pPr>
-      <w:rPr>
-        <w:rFonts w:ascii="Wingdings" w:hAnsi="Wingdings" w:hint="default"/>
-      </w:rPr>
-    </w:lvl>
-    <w:lvl w:ilvl="6" w:tplc="04090001" w:tentative="1">
-      <w:start w:val="1"/>
-      <w:numFmt w:val="bullet"/>
-      <w:lvlText w:val=""/>
-      <w:lvlJc w:val="left"/>
-      <w:pPr>
-        <w:ind w:left="5400" w:hanging="360"/>
-      </w:pPr>
-      <w:rPr>
-        <w:rFonts w:ascii="Symbol" w:hAnsi="Symbol" w:hint="default"/>
-      </w:rPr>
-    </w:lvl>
-    <w:lvl w:ilvl="7" w:tplc="04090003" w:tentative="1">
-      <w:start w:val="1"/>
-      <w:numFmt w:val="bullet"/>
-      <w:lvlText w:val="o"/>
-      <w:lvlJc w:val="left"/>
-      <w:pPr>
-        <w:ind w:left="6120" w:hanging="360"/>
-      </w:pPr>
-      <w:rPr>
-        <w:rFonts w:ascii="Courier New" w:hAnsi="Courier New" w:cs="Courier New" w:hint="default"/>
-      </w:rPr>
-    </w:lvl>
-    <w:lvl w:ilvl="8" w:tplc="04090005" w:tentative="1">
-      <w:start w:val="1"/>
-      <w:numFmt w:val="bullet"/>
-      <w:lvlText w:val=""/>
-      <w:lvlJc w:val="left"/>
-      <w:pPr>
-        <w:ind w:left="6840" w:hanging="360"/>
-      </w:pPr>
-      <w:rPr>
-        <w:rFonts w:ascii="Wingdings" w:hAnsi="Wingdings" w:hint="default"/>
-      </w:rPr>
-    </w:lvl>
-  </w:abstractNum>
-  <w:abstractNum w:abstractNumId="31" w15:restartNumberingAfterBreak="0">
-    <w:nsid w:val="2F3E1F56"/>
-    <w:multiLevelType w:val="hybridMultilevel"/>
-    <w:tmpl w:val="980806F4"/>
-    <w:lvl w:ilvl="0" w:tplc="B6708CBA">
-      <w:start w:val="1"/>
-      <w:numFmt w:val="bullet"/>
-      <w:lvlText w:val=""/>
-      <w:lvlJc w:val="left"/>
-      <w:pPr>
-        <w:ind w:left="1440" w:hanging="360"/>
-      </w:pPr>
-      <w:rPr>
-        <w:rFonts w:ascii="Wingdings" w:hAnsi="Wingdings" w:hint="default"/>
-      </w:rPr>
-    </w:lvl>
-    <w:lvl w:ilvl="1" w:tplc="04090003" w:tentative="1">
-      <w:start w:val="1"/>
-      <w:numFmt w:val="bullet"/>
-      <w:lvlText w:val="o"/>
-      <w:lvlJc w:val="left"/>
-      <w:pPr>
-        <w:ind w:left="2160" w:hanging="360"/>
-      </w:pPr>
-      <w:rPr>
-        <w:rFonts w:ascii="Courier New" w:hAnsi="Courier New" w:cs="Courier New" w:hint="default"/>
-      </w:rPr>
-    </w:lvl>
-    <w:lvl w:ilvl="2" w:tplc="04090005" w:tentative="1">
-      <w:start w:val="1"/>
-      <w:numFmt w:val="bullet"/>
-      <w:lvlText w:val=""/>
-      <w:lvlJc w:val="left"/>
-      <w:pPr>
-        <w:ind w:left="2880" w:hanging="360"/>
-      </w:pPr>
-      <w:rPr>
-        <w:rFonts w:ascii="Wingdings" w:hAnsi="Wingdings" w:hint="default"/>
-      </w:rPr>
-    </w:lvl>
-    <w:lvl w:ilvl="3" w:tplc="04090001" w:tentative="1">
-      <w:start w:val="1"/>
-      <w:numFmt w:val="bullet"/>
-      <w:lvlText w:val=""/>
-      <w:lvlJc w:val="left"/>
-      <w:pPr>
-        <w:ind w:left="3600" w:hanging="360"/>
-      </w:pPr>
-      <w:rPr>
-        <w:rFonts w:ascii="Symbol" w:hAnsi="Symbol" w:hint="default"/>
-      </w:rPr>
-    </w:lvl>
-    <w:lvl w:ilvl="4" w:tplc="04090003" w:tentative="1">
-      <w:start w:val="1"/>
-      <w:numFmt w:val="bullet"/>
-      <w:lvlText w:val="o"/>
-      <w:lvlJc w:val="left"/>
-      <w:pPr>
-        <w:ind w:left="4320" w:hanging="360"/>
-      </w:pPr>
-      <w:rPr>
-        <w:rFonts w:ascii="Courier New" w:hAnsi="Courier New" w:cs="Courier New" w:hint="default"/>
-      </w:rPr>
-    </w:lvl>
-    <w:lvl w:ilvl="5" w:tplc="04090005" w:tentative="1">
-      <w:start w:val="1"/>
-      <w:numFmt w:val="bullet"/>
-      <w:lvlText w:val=""/>
-      <w:lvlJc w:val="left"/>
-      <w:pPr>
-        <w:ind w:left="5040" w:hanging="360"/>
-      </w:pPr>
-      <w:rPr>
-        <w:rFonts w:ascii="Wingdings" w:hAnsi="Wingdings" w:hint="default"/>
-      </w:rPr>
-    </w:lvl>
-    <w:lvl w:ilvl="6" w:tplc="04090001" w:tentative="1">
-      <w:start w:val="1"/>
-      <w:numFmt w:val="bullet"/>
-      <w:lvlText w:val=""/>
-      <w:lvlJc w:val="left"/>
-      <w:pPr>
-        <w:ind w:left="5760" w:hanging="360"/>
-      </w:pPr>
-      <w:rPr>
-        <w:rFonts w:ascii="Symbol" w:hAnsi="Symbol" w:hint="default"/>
-      </w:rPr>
-    </w:lvl>
-    <w:lvl w:ilvl="7" w:tplc="04090003" w:tentative="1">
-      <w:start w:val="1"/>
-      <w:numFmt w:val="bullet"/>
-      <w:lvlText w:val="o"/>
-      <w:lvlJc w:val="left"/>
-      <w:pPr>
-        <w:ind w:left="6480" w:hanging="360"/>
-      </w:pPr>
-      <w:rPr>
-        <w:rFonts w:ascii="Courier New" w:hAnsi="Courier New" w:cs="Courier New" w:hint="default"/>
-      </w:rPr>
-    </w:lvl>
-    <w:lvl w:ilvl="8" w:tplc="04090005" w:tentative="1">
-      <w:start w:val="1"/>
-      <w:numFmt w:val="bullet"/>
-      <w:lvlText w:val=""/>
-      <w:lvlJc w:val="left"/>
-      <w:pPr>
-        <w:ind w:left="7200" w:hanging="360"/>
-      </w:pPr>
-      <w:rPr>
-        <w:rFonts w:ascii="Wingdings" w:hAnsi="Wingdings" w:hint="default"/>
-      </w:rPr>
-    </w:lvl>
-  </w:abstractNum>
-  <w:abstractNum w:abstractNumId="32" w15:restartNumberingAfterBreak="0">
-    <w:nsid w:val="3255191C"/>
-    <w:multiLevelType w:val="hybridMultilevel"/>
-    <w:tmpl w:val="D53C15B2"/>
-    <w:lvl w:ilvl="0" w:tplc="04090001">
-      <w:start w:val="1"/>
-      <w:numFmt w:val="bullet"/>
-      <w:lvlText w:val=""/>
-      <w:lvlJc w:val="left"/>
-      <w:pPr>
-        <w:ind w:left="720" w:hanging="360"/>
-      </w:pPr>
-      <w:rPr>
-        <w:rFonts w:ascii="Symbol" w:hAnsi="Symbol" w:hint="default"/>
-      </w:rPr>
-    </w:lvl>
-    <w:lvl w:ilvl="1" w:tplc="04090003" w:tentative="1">
-      <w:start w:val="1"/>
-      <w:numFmt w:val="bullet"/>
-      <w:lvlText w:val="o"/>
-      <w:lvlJc w:val="left"/>
-      <w:pPr>
-        <w:ind w:left="1440" w:hanging="360"/>
-      </w:pPr>
-      <w:rPr>
-        <w:rFonts w:ascii="Courier New" w:hAnsi="Courier New" w:cs="Courier New" w:hint="default"/>
-      </w:rPr>
-    </w:lvl>
-    <w:lvl w:ilvl="2" w:tplc="04090005" w:tentative="1">
-      <w:start w:val="1"/>
-      <w:numFmt w:val="bullet"/>
-      <w:lvlText w:val=""/>
-      <w:lvlJc w:val="left"/>
-      <w:pPr>
-        <w:ind w:left="2160" w:hanging="360"/>
-      </w:pPr>
-      <w:rPr>
-        <w:rFonts w:ascii="Wingdings" w:hAnsi="Wingdings" w:hint="default"/>
-      </w:rPr>
-    </w:lvl>
-    <w:lvl w:ilvl="3" w:tplc="04090001" w:tentative="1">
-      <w:start w:val="1"/>
-      <w:numFmt w:val="bullet"/>
-      <w:lvlText w:val=""/>
-      <w:lvlJc w:val="left"/>
-      <w:pPr>
-        <w:ind w:left="2880" w:hanging="360"/>
-      </w:pPr>
-      <w:rPr>
-        <w:rFonts w:ascii="Symbol" w:hAnsi="Symbol" w:hint="default"/>
-      </w:rPr>
-    </w:lvl>
-    <w:lvl w:ilvl="4" w:tplc="04090003" w:tentative="1">
-      <w:start w:val="1"/>
-      <w:numFmt w:val="bullet"/>
-      <w:lvlText w:val="o"/>
-      <w:lvlJc w:val="left"/>
-      <w:pPr>
-        <w:ind w:left="3600" w:hanging="360"/>
-      </w:pPr>
-      <w:rPr>
-        <w:rFonts w:ascii="Courier New" w:hAnsi="Courier New" w:cs="Courier New" w:hint="default"/>
-      </w:rPr>
-    </w:lvl>
-    <w:lvl w:ilvl="5" w:tplc="04090005" w:tentative="1">
-      <w:start w:val="1"/>
-      <w:numFmt w:val="bullet"/>
-      <w:lvlText w:val=""/>
-      <w:lvlJc w:val="left"/>
-      <w:pPr>
-        <w:ind w:left="4320" w:hanging="360"/>
-      </w:pPr>
-      <w:rPr>
-        <w:rFonts w:ascii="Wingdings" w:hAnsi="Wingdings" w:hint="default"/>
-      </w:rPr>
-    </w:lvl>
-    <w:lvl w:ilvl="6" w:tplc="04090001" w:tentative="1">
-      <w:start w:val="1"/>
-      <w:numFmt w:val="bullet"/>
-      <w:lvlText w:val=""/>
-      <w:lvlJc w:val="left"/>
-      <w:pPr>
-        <w:ind w:left="5040" w:hanging="360"/>
-      </w:pPr>
-      <w:rPr>
-        <w:rFonts w:ascii="Symbol" w:hAnsi="Symbol" w:hint="default"/>
-      </w:rPr>
-    </w:lvl>
-    <w:lvl w:ilvl="7" w:tplc="04090003" w:tentative="1">
-      <w:start w:val="1"/>
-      <w:numFmt w:val="bullet"/>
-      <w:lvlText w:val="o"/>
-      <w:lvlJc w:val="left"/>
-      <w:pPr>
-        <w:ind w:left="5760" w:hanging="360"/>
-      </w:pPr>
-      <w:rPr>
-        <w:rFonts w:ascii="Courier New" w:hAnsi="Courier New" w:cs="Courier New" w:hint="default"/>
-      </w:rPr>
-    </w:lvl>
-    <w:lvl w:ilvl="8" w:tplc="04090005" w:tentative="1">
-      <w:start w:val="1"/>
-      <w:numFmt w:val="bullet"/>
-      <w:lvlText w:val=""/>
-      <w:lvlJc w:val="left"/>
-      <w:pPr>
-        <w:ind w:left="6480" w:hanging="360"/>
-      </w:pPr>
-      <w:rPr>
-        <w:rFonts w:ascii="Wingdings" w:hAnsi="Wingdings" w:hint="default"/>
-      </w:rPr>
-    </w:lvl>
-  </w:abstractNum>
-  <w:abstractNum w:abstractNumId="33" w15:restartNumberingAfterBreak="0">
-    <w:nsid w:val="339F1330"/>
-    <w:multiLevelType w:val="hybridMultilevel"/>
-    <w:tmpl w:val="ACACF046"/>
-    <w:lvl w:ilvl="0" w:tplc="04090001">
-      <w:start w:val="1"/>
-      <w:numFmt w:val="bullet"/>
-      <w:lvlText w:val=""/>
-      <w:lvlJc w:val="left"/>
-      <w:pPr>
-        <w:ind w:left="720" w:hanging="360"/>
-      </w:pPr>
-      <w:rPr>
-        <w:rFonts w:ascii="Symbol" w:hAnsi="Symbol" w:hint="default"/>
-      </w:rPr>
-    </w:lvl>
-    <w:lvl w:ilvl="1" w:tplc="04090003" w:tentative="1">
-      <w:start w:val="1"/>
-      <w:numFmt w:val="bullet"/>
-      <w:lvlText w:val="o"/>
-      <w:lvlJc w:val="left"/>
-      <w:pPr>
-        <w:ind w:left="1440" w:hanging="360"/>
-      </w:pPr>
-      <w:rPr>
-        <w:rFonts w:ascii="Courier New" w:hAnsi="Courier New" w:cs="Courier New" w:hint="default"/>
-      </w:rPr>
-    </w:lvl>
-    <w:lvl w:ilvl="2" w:tplc="04090005" w:tentative="1">
-      <w:start w:val="1"/>
-      <w:numFmt w:val="bullet"/>
-      <w:lvlText w:val=""/>
-      <w:lvlJc w:val="left"/>
-      <w:pPr>
-        <w:ind w:left="2160" w:hanging="360"/>
-      </w:pPr>
-      <w:rPr>
-        <w:rFonts w:ascii="Wingdings" w:hAnsi="Wingdings" w:hint="default"/>
-      </w:rPr>
-    </w:lvl>
-    <w:lvl w:ilvl="3" w:tplc="04090001" w:tentative="1">
-      <w:start w:val="1"/>
-      <w:numFmt w:val="bullet"/>
-      <w:lvlText w:val=""/>
-      <w:lvlJc w:val="left"/>
-      <w:pPr>
-        <w:ind w:left="2880" w:hanging="360"/>
-      </w:pPr>
-      <w:rPr>
-        <w:rFonts w:ascii="Symbol" w:hAnsi="Symbol" w:hint="default"/>
-      </w:rPr>
-    </w:lvl>
-    <w:lvl w:ilvl="4" w:tplc="04090003" w:tentative="1">
-      <w:start w:val="1"/>
-      <w:numFmt w:val="bullet"/>
-      <w:lvlText w:val="o"/>
-      <w:lvlJc w:val="left"/>
-      <w:pPr>
-        <w:ind w:left="3600" w:hanging="360"/>
-      </w:pPr>
-      <w:rPr>
-        <w:rFonts w:ascii="Courier New" w:hAnsi="Courier New" w:cs="Courier New" w:hint="default"/>
-      </w:rPr>
-    </w:lvl>
-    <w:lvl w:ilvl="5" w:tplc="04090005" w:tentative="1">
-      <w:start w:val="1"/>
-      <w:numFmt w:val="bullet"/>
-      <w:lvlText w:val=""/>
-      <w:lvlJc w:val="left"/>
-      <w:pPr>
-        <w:ind w:left="4320" w:hanging="360"/>
-      </w:pPr>
-      <w:rPr>
-        <w:rFonts w:ascii="Wingdings" w:hAnsi="Wingdings" w:hint="default"/>
-      </w:rPr>
-    </w:lvl>
-    <w:lvl w:ilvl="6" w:tplc="04090001" w:tentative="1">
-      <w:start w:val="1"/>
-      <w:numFmt w:val="bullet"/>
-      <w:lvlText w:val=""/>
-      <w:lvlJc w:val="left"/>
-      <w:pPr>
-        <w:ind w:left="5040" w:hanging="360"/>
-      </w:pPr>
-      <w:rPr>
-        <w:rFonts w:ascii="Symbol" w:hAnsi="Symbol" w:hint="default"/>
-      </w:rPr>
-    </w:lvl>
-    <w:lvl w:ilvl="7" w:tplc="04090003" w:tentative="1">
-      <w:start w:val="1"/>
-      <w:numFmt w:val="bullet"/>
-      <w:lvlText w:val="o"/>
-      <w:lvlJc w:val="left"/>
-      <w:pPr>
-        <w:ind w:left="5760" w:hanging="360"/>
-      </w:pPr>
-      <w:rPr>
-        <w:rFonts w:ascii="Courier New" w:hAnsi="Courier New" w:cs="Courier New" w:hint="default"/>
-      </w:rPr>
-    </w:lvl>
-    <w:lvl w:ilvl="8" w:tplc="04090005" w:tentative="1">
-      <w:start w:val="1"/>
-      <w:numFmt w:val="bullet"/>
-      <w:lvlText w:val=""/>
-      <w:lvlJc w:val="left"/>
-      <w:pPr>
-        <w:ind w:left="6480" w:hanging="360"/>
-      </w:pPr>
-      <w:rPr>
-        <w:rFonts w:ascii="Wingdings" w:hAnsi="Wingdings" w:hint="default"/>
-      </w:rPr>
-    </w:lvl>
-  </w:abstractNum>
-  <w:abstractNum w:abstractNumId="34" w15:restartNumberingAfterBreak="0">
-    <w:nsid w:val="3411341B"/>
-    <w:multiLevelType w:val="multilevel"/>
-    <w:tmpl w:val="56E8706A"/>
-    <w:lvl w:ilvl="0">
-      <w:start w:val="1"/>
-      <w:numFmt w:val="bullet"/>
-      <w:lvlText w:val=""/>
-      <w:lvlJc w:val="left"/>
-      <w:pPr>
-        <w:tabs>
-          <w:tab w:val="num" w:pos="720"/>
-        </w:tabs>
-        <w:ind w:left="720" w:hanging="360"/>
-      </w:pPr>
-      <w:rPr>
-        <w:rFonts w:ascii="Symbol" w:hAnsi="Symbol" w:hint="default"/>
-        <w:sz w:val="20"/>
-      </w:rPr>
-    </w:lvl>
-    <w:lvl w:ilvl="1" w:tentative="1">
-      <w:start w:val="1"/>
-      <w:numFmt w:val="bullet"/>
-      <w:lvlText w:val="o"/>
-      <w:lvlJc w:val="left"/>
-      <w:pPr>
-        <w:tabs>
-          <w:tab w:val="num" w:pos="1440"/>
-        </w:tabs>
-        <w:ind w:left="1440" w:hanging="360"/>
-      </w:pPr>
-      <w:rPr>
-        <w:rFonts w:ascii="Courier New" w:hAnsi="Courier New" w:hint="default"/>
-        <w:sz w:val="20"/>
-      </w:rPr>
-    </w:lvl>
-    <w:lvl w:ilvl="2" w:tentative="1">
-      <w:start w:val="1"/>
-      <w:numFmt w:val="bullet"/>
-      <w:lvlText w:val=""/>
-      <w:lvlJc w:val="left"/>
-      <w:pPr>
-        <w:tabs>
-          <w:tab w:val="num" w:pos="2160"/>
-        </w:tabs>
-        <w:ind w:left="2160" w:hanging="360"/>
-      </w:pPr>
-      <w:rPr>
-        <w:rFonts w:ascii="Wingdings" w:hAnsi="Wingdings" w:hint="default"/>
-        <w:sz w:val="20"/>
-      </w:rPr>
-    </w:lvl>
-    <w:lvl w:ilvl="3" w:tentative="1">
-      <w:start w:val="1"/>
-      <w:numFmt w:val="bullet"/>
-      <w:lvlText w:val=""/>
-      <w:lvlJc w:val="left"/>
-      <w:pPr>
-        <w:tabs>
-          <w:tab w:val="num" w:pos="2880"/>
-        </w:tabs>
-        <w:ind w:left="2880" w:hanging="360"/>
-      </w:pPr>
-      <w:rPr>
-        <w:rFonts w:ascii="Wingdings" w:hAnsi="Wingdings" w:hint="default"/>
-        <w:sz w:val="20"/>
-      </w:rPr>
-    </w:lvl>
-    <w:lvl w:ilvl="4" w:tentative="1">
-      <w:start w:val="1"/>
-      <w:numFmt w:val="bullet"/>
-      <w:lvlText w:val=""/>
-      <w:lvlJc w:val="left"/>
-      <w:pPr>
-        <w:tabs>
-          <w:tab w:val="num" w:pos="3600"/>
-        </w:tabs>
-        <w:ind w:left="3600" w:hanging="360"/>
-      </w:pPr>
-      <w:rPr>
-        <w:rFonts w:ascii="Wingdings" w:hAnsi="Wingdings" w:hint="default"/>
-        <w:sz w:val="20"/>
-      </w:rPr>
-    </w:lvl>
-    <w:lvl w:ilvl="5" w:tentative="1">
-      <w:start w:val="1"/>
-      <w:numFmt w:val="bullet"/>
-      <w:lvlText w:val=""/>
-      <w:lvlJc w:val="left"/>
-      <w:pPr>
-        <w:tabs>
-          <w:tab w:val="num" w:pos="4320"/>
-        </w:tabs>
-        <w:ind w:left="4320" w:hanging="360"/>
-      </w:pPr>
-      <w:rPr>
-        <w:rFonts w:ascii="Wingdings" w:hAnsi="Wingdings" w:hint="default"/>
-        <w:sz w:val="20"/>
-      </w:rPr>
-    </w:lvl>
-    <w:lvl w:ilvl="6" w:tentative="1">
-      <w:start w:val="1"/>
-      <w:numFmt w:val="bullet"/>
-      <w:lvlText w:val=""/>
-      <w:lvlJc w:val="left"/>
-      <w:pPr>
-        <w:tabs>
-          <w:tab w:val="num" w:pos="5040"/>
-        </w:tabs>
-        <w:ind w:left="5040" w:hanging="360"/>
-      </w:pPr>
-      <w:rPr>
-        <w:rFonts w:ascii="Wingdings" w:hAnsi="Wingdings" w:hint="default"/>
-        <w:sz w:val="20"/>
-      </w:rPr>
-    </w:lvl>
-    <w:lvl w:ilvl="7" w:tentative="1">
-      <w:start w:val="1"/>
-      <w:numFmt w:val="bullet"/>
-      <w:lvlText w:val=""/>
-      <w:lvlJc w:val="left"/>
-      <w:pPr>
-        <w:tabs>
-          <w:tab w:val="num" w:pos="5760"/>
-        </w:tabs>
-        <w:ind w:left="5760" w:hanging="360"/>
-      </w:pPr>
-      <w:rPr>
-        <w:rFonts w:ascii="Wingdings" w:hAnsi="Wingdings" w:hint="default"/>
-        <w:sz w:val="20"/>
-      </w:rPr>
-    </w:lvl>
-    <w:lvl w:ilvl="8" w:tentative="1">
-      <w:start w:val="1"/>
-      <w:numFmt w:val="bullet"/>
-      <w:lvlText w:val=""/>
-      <w:lvlJc w:val="left"/>
-      <w:pPr>
-        <w:tabs>
-          <w:tab w:val="num" w:pos="6480"/>
-        </w:tabs>
-        <w:ind w:left="6480" w:hanging="360"/>
-      </w:pPr>
-      <w:rPr>
-        <w:rFonts w:ascii="Wingdings" w:hAnsi="Wingdings" w:hint="default"/>
-        <w:sz w:val="20"/>
-      </w:rPr>
-    </w:lvl>
-  </w:abstractNum>
-  <w:abstractNum w:abstractNumId="35" w15:restartNumberingAfterBreak="0">
-    <w:nsid w:val="36EC4307"/>
-    <w:multiLevelType w:val="hybridMultilevel"/>
-    <w:tmpl w:val="11BA9052"/>
-    <w:lvl w:ilvl="0" w:tplc="04090001">
-      <w:start w:val="1"/>
-      <w:numFmt w:val="bullet"/>
-      <w:lvlText w:val=""/>
-      <w:lvlJc w:val="left"/>
-      <w:pPr>
-        <w:ind w:left="720" w:hanging="360"/>
-      </w:pPr>
-      <w:rPr>
-        <w:rFonts w:ascii="Symbol" w:hAnsi="Symbol" w:hint="default"/>
-      </w:rPr>
-    </w:lvl>
-    <w:lvl w:ilvl="1" w:tplc="04090003" w:tentative="1">
-      <w:start w:val="1"/>
-      <w:numFmt w:val="bullet"/>
-      <w:lvlText w:val="o"/>
-      <w:lvlJc w:val="left"/>
-      <w:pPr>
-        <w:ind w:left="1440" w:hanging="360"/>
-      </w:pPr>
-      <w:rPr>
-        <w:rFonts w:ascii="Courier New" w:hAnsi="Courier New" w:cs="Courier New" w:hint="default"/>
-      </w:rPr>
-    </w:lvl>
-    <w:lvl w:ilvl="2" w:tplc="04090005" w:tentative="1">
-      <w:start w:val="1"/>
-      <w:numFmt w:val="bullet"/>
-      <w:lvlText w:val=""/>
-      <w:lvlJc w:val="left"/>
-      <w:pPr>
-        <w:ind w:left="2160" w:hanging="360"/>
-      </w:pPr>
-      <w:rPr>
-        <w:rFonts w:ascii="Wingdings" w:hAnsi="Wingdings" w:hint="default"/>
-      </w:rPr>
-    </w:lvl>
-    <w:lvl w:ilvl="3" w:tplc="04090001" w:tentative="1">
-      <w:start w:val="1"/>
-      <w:numFmt w:val="bullet"/>
-      <w:lvlText w:val=""/>
-      <w:lvlJc w:val="left"/>
-      <w:pPr>
-        <w:ind w:left="2880" w:hanging="360"/>
-      </w:pPr>
-      <w:rPr>
-        <w:rFonts w:ascii="Symbol" w:hAnsi="Symbol" w:hint="default"/>
-      </w:rPr>
-    </w:lvl>
-    <w:lvl w:ilvl="4" w:tplc="04090003" w:tentative="1">
-      <w:start w:val="1"/>
-      <w:numFmt w:val="bullet"/>
-      <w:lvlText w:val="o"/>
-      <w:lvlJc w:val="left"/>
-      <w:pPr>
-        <w:ind w:left="3600" w:hanging="360"/>
-      </w:pPr>
-      <w:rPr>
-        <w:rFonts w:ascii="Courier New" w:hAnsi="Courier New" w:cs="Courier New" w:hint="default"/>
-      </w:rPr>
-    </w:lvl>
-    <w:lvl w:ilvl="5" w:tplc="04090005" w:tentative="1">
-      <w:start w:val="1"/>
-      <w:numFmt w:val="bullet"/>
-      <w:lvlText w:val=""/>
-      <w:lvlJc w:val="left"/>
-      <w:pPr>
-        <w:ind w:left="4320" w:hanging="360"/>
-      </w:pPr>
-      <w:rPr>
-        <w:rFonts w:ascii="Wingdings" w:hAnsi="Wingdings" w:hint="default"/>
-      </w:rPr>
-    </w:lvl>
-    <w:lvl w:ilvl="6" w:tplc="04090001" w:tentative="1">
-      <w:start w:val="1"/>
-      <w:numFmt w:val="bullet"/>
-      <w:lvlText w:val=""/>
-      <w:lvlJc w:val="left"/>
-      <w:pPr>
-        <w:ind w:left="5040" w:hanging="360"/>
-      </w:pPr>
-      <w:rPr>
-        <w:rFonts w:ascii="Symbol" w:hAnsi="Symbol" w:hint="default"/>
-      </w:rPr>
-    </w:lvl>
-    <w:lvl w:ilvl="7" w:tplc="04090003" w:tentative="1">
-      <w:start w:val="1"/>
-      <w:numFmt w:val="bullet"/>
-      <w:lvlText w:val="o"/>
-      <w:lvlJc w:val="left"/>
-      <w:pPr>
-        <w:ind w:left="5760" w:hanging="360"/>
-      </w:pPr>
-      <w:rPr>
-        <w:rFonts w:ascii="Courier New" w:hAnsi="Courier New" w:cs="Courier New" w:hint="default"/>
-      </w:rPr>
-    </w:lvl>
-    <w:lvl w:ilvl="8" w:tplc="04090005" w:tentative="1">
-      <w:start w:val="1"/>
-      <w:numFmt w:val="bullet"/>
-      <w:lvlText w:val=""/>
-      <w:lvlJc w:val="left"/>
-      <w:pPr>
-        <w:ind w:left="6480" w:hanging="360"/>
-      </w:pPr>
-      <w:rPr>
-        <w:rFonts w:ascii="Wingdings" w:hAnsi="Wingdings" w:hint="default"/>
-      </w:rPr>
-    </w:lvl>
-  </w:abstractNum>
-  <w:abstractNum w:abstractNumId="36" w15:restartNumberingAfterBreak="0">
-    <w:nsid w:val="3B9A3774"/>
-    <w:multiLevelType w:val="hybridMultilevel"/>
-    <w:tmpl w:val="6D78FBF2"/>
-    <w:lvl w:ilvl="0" w:tplc="ADAAC9DA">
-      <w:start w:val="1"/>
-      <w:numFmt w:val="decimal"/>
-      <w:lvlText w:val="%1."/>
-      <w:lvlJc w:val="left"/>
-      <w:pPr>
-        <w:ind w:left="720" w:hanging="360"/>
-      </w:pPr>
-      <w:rPr>
-        <w:rFonts w:hint="default"/>
-      </w:rPr>
-    </w:lvl>
-    <w:lvl w:ilvl="1" w:tplc="04090019" w:tentative="1">
-      <w:start w:val="1"/>
-      <w:numFmt w:val="lowerLetter"/>
-      <w:lvlText w:val="%2."/>
-      <w:lvlJc w:val="left"/>
-      <w:pPr>
-        <w:ind w:left="1440" w:hanging="360"/>
-      </w:pPr>
-    </w:lvl>
-    <w:lvl w:ilvl="2" w:tplc="0409001B" w:tentative="1">
-      <w:start w:val="1"/>
-      <w:numFmt w:val="lowerRoman"/>
-      <w:lvlText w:val="%3."/>
-      <w:lvlJc w:val="right"/>
-      <w:pPr>
-        <w:ind w:left="2160" w:hanging="180"/>
-      </w:pPr>
-    </w:lvl>
-    <w:lvl w:ilvl="3" w:tplc="0409000F" w:tentative="1">
-      <w:start w:val="1"/>
-      <w:numFmt w:val="decimal"/>
-      <w:lvlText w:val="%4."/>
-      <w:lvlJc w:val="left"/>
-      <w:pPr>
-        <w:ind w:left="2880" w:hanging="360"/>
-      </w:pPr>
-    </w:lvl>
-    <w:lvl w:ilvl="4" w:tplc="04090019" w:tentative="1">
-      <w:start w:val="1"/>
-      <w:numFmt w:val="lowerLetter"/>
-      <w:lvlText w:val="%5."/>
-      <w:lvlJc w:val="left"/>
-      <w:pPr>
-        <w:ind w:left="3600" w:hanging="360"/>
-      </w:pPr>
-    </w:lvl>
-    <w:lvl w:ilvl="5" w:tplc="0409001B" w:tentative="1">
-      <w:start w:val="1"/>
-      <w:numFmt w:val="lowerRoman"/>
-      <w:lvlText w:val="%6."/>
-      <w:lvlJc w:val="right"/>
-      <w:pPr>
-        <w:ind w:left="4320" w:hanging="180"/>
-      </w:pPr>
-    </w:lvl>
-    <w:lvl w:ilvl="6" w:tplc="0409000F" w:tentative="1">
-      <w:start w:val="1"/>
-      <w:numFmt w:val="decimal"/>
-      <w:lvlText w:val="%7."/>
-      <w:lvlJc w:val="left"/>
-      <w:pPr>
-        <w:ind w:left="5040" w:hanging="360"/>
-      </w:pPr>
-    </w:lvl>
-    <w:lvl w:ilvl="7" w:tplc="04090019" w:tentative="1">
-      <w:start w:val="1"/>
-      <w:numFmt w:val="lowerLetter"/>
-      <w:lvlText w:val="%8."/>
-      <w:lvlJc w:val="left"/>
-      <w:pPr>
-        <w:ind w:left="5760" w:hanging="360"/>
-      </w:pPr>
-    </w:lvl>
-    <w:lvl w:ilvl="8" w:tplc="0409001B" w:tentative="1">
-      <w:start w:val="1"/>
-      <w:numFmt w:val="lowerRoman"/>
-      <w:lvlText w:val="%9."/>
-      <w:lvlJc w:val="right"/>
-      <w:pPr>
-        <w:ind w:left="6480" w:hanging="180"/>
-      </w:pPr>
-    </w:lvl>
-  </w:abstractNum>
-  <w:abstractNum w:abstractNumId="37" w15:restartNumberingAfterBreak="0">
-    <w:nsid w:val="3DA92DA1"/>
-    <w:multiLevelType w:val="hybridMultilevel"/>
-    <w:tmpl w:val="50043A6C"/>
-    <w:lvl w:ilvl="0" w:tplc="04090001">
-      <w:start w:val="1"/>
-      <w:numFmt w:val="bullet"/>
-      <w:lvlText w:val=""/>
-      <w:lvlJc w:val="left"/>
-      <w:pPr>
-        <w:ind w:left="720" w:hanging="360"/>
-      </w:pPr>
-      <w:rPr>
-        <w:rFonts w:ascii="Symbol" w:hAnsi="Symbol" w:hint="default"/>
-      </w:rPr>
-    </w:lvl>
-    <w:lvl w:ilvl="1" w:tplc="04090003" w:tentative="1">
-      <w:start w:val="1"/>
-      <w:numFmt w:val="bullet"/>
-      <w:lvlText w:val="o"/>
-      <w:lvlJc w:val="left"/>
-      <w:pPr>
-        <w:ind w:left="1440" w:hanging="360"/>
-      </w:pPr>
-      <w:rPr>
-        <w:rFonts w:ascii="Courier New" w:hAnsi="Courier New" w:cs="Courier New" w:hint="default"/>
-      </w:rPr>
-    </w:lvl>
-    <w:lvl w:ilvl="2" w:tplc="04090005" w:tentative="1">
-      <w:start w:val="1"/>
-      <w:numFmt w:val="bullet"/>
-      <w:lvlText w:val=""/>
-      <w:lvlJc w:val="left"/>
-      <w:pPr>
-        <w:ind w:left="2160" w:hanging="360"/>
-      </w:pPr>
-      <w:rPr>
-        <w:rFonts w:ascii="Wingdings" w:hAnsi="Wingdings" w:hint="default"/>
-      </w:rPr>
-    </w:lvl>
-    <w:lvl w:ilvl="3" w:tplc="04090001" w:tentative="1">
-      <w:start w:val="1"/>
-      <w:numFmt w:val="bullet"/>
-      <w:lvlText w:val=""/>
-      <w:lvlJc w:val="left"/>
-      <w:pPr>
-        <w:ind w:left="2880" w:hanging="360"/>
-      </w:pPr>
-      <w:rPr>
-        <w:rFonts w:ascii="Symbol" w:hAnsi="Symbol" w:hint="default"/>
-      </w:rPr>
-    </w:lvl>
-    <w:lvl w:ilvl="4" w:tplc="04090003" w:tentative="1">
-      <w:start w:val="1"/>
-      <w:numFmt w:val="bullet"/>
-      <w:lvlText w:val="o"/>
-      <w:lvlJc w:val="left"/>
-      <w:pPr>
-        <w:ind w:left="3600" w:hanging="360"/>
-      </w:pPr>
-      <w:rPr>
-        <w:rFonts w:ascii="Courier New" w:hAnsi="Courier New" w:cs="Courier New" w:hint="default"/>
-      </w:rPr>
-    </w:lvl>
-    <w:lvl w:ilvl="5" w:tplc="04090005" w:tentative="1">
-      <w:start w:val="1"/>
-      <w:numFmt w:val="bullet"/>
-      <w:lvlText w:val=""/>
-      <w:lvlJc w:val="left"/>
-      <w:pPr>
-        <w:ind w:left="4320" w:hanging="360"/>
-      </w:pPr>
-      <w:rPr>
-        <w:rFonts w:ascii="Wingdings" w:hAnsi="Wingdings" w:hint="default"/>
-      </w:rPr>
-    </w:lvl>
-    <w:lvl w:ilvl="6" w:tplc="04090001" w:tentative="1">
-      <w:start w:val="1"/>
-      <w:numFmt w:val="bullet"/>
-      <w:lvlText w:val=""/>
-      <w:lvlJc w:val="left"/>
-      <w:pPr>
-        <w:ind w:left="5040" w:hanging="360"/>
-      </w:pPr>
-      <w:rPr>
-        <w:rFonts w:ascii="Symbol" w:hAnsi="Symbol" w:hint="default"/>
-      </w:rPr>
-    </w:lvl>
-    <w:lvl w:ilvl="7" w:tplc="04090003" w:tentative="1">
-      <w:start w:val="1"/>
-      <w:numFmt w:val="bullet"/>
-      <w:lvlText w:val="o"/>
-      <w:lvlJc w:val="left"/>
-      <w:pPr>
-        <w:ind w:left="5760" w:hanging="360"/>
-      </w:pPr>
-      <w:rPr>
-        <w:rFonts w:ascii="Courier New" w:hAnsi="Courier New" w:cs="Courier New" w:hint="default"/>
-      </w:rPr>
-    </w:lvl>
-    <w:lvl w:ilvl="8" w:tplc="04090005" w:tentative="1">
-      <w:start w:val="1"/>
-      <w:numFmt w:val="bullet"/>
-      <w:lvlText w:val=""/>
-      <w:lvlJc w:val="left"/>
-      <w:pPr>
-        <w:ind w:left="6480" w:hanging="360"/>
-      </w:pPr>
-      <w:rPr>
-        <w:rFonts w:ascii="Wingdings" w:hAnsi="Wingdings" w:hint="default"/>
-      </w:rPr>
-    </w:lvl>
-  </w:abstractNum>
-  <w:abstractNum w:abstractNumId="38" w15:restartNumberingAfterBreak="0">
-    <w:nsid w:val="3DC977BA"/>
-    <w:multiLevelType w:val="hybridMultilevel"/>
-    <w:tmpl w:val="22D4651E"/>
-    <w:lvl w:ilvl="0" w:tplc="0409000F">
-      <w:start w:val="1"/>
-      <w:numFmt w:val="decimal"/>
-      <w:lvlText w:val="%1."/>
-      <w:lvlJc w:val="left"/>
-      <w:pPr>
-        <w:ind w:left="1080" w:hanging="360"/>
-      </w:pPr>
-      <w:rPr>
-        <w:rFonts w:hint="default"/>
-      </w:rPr>
-    </w:lvl>
-    <w:lvl w:ilvl="1" w:tplc="04090003" w:tentative="1">
-      <w:start w:val="1"/>
-      <w:numFmt w:val="bullet"/>
-      <w:lvlText w:val="o"/>
-      <w:lvlJc w:val="left"/>
-      <w:pPr>
-        <w:ind w:left="1800" w:hanging="360"/>
-      </w:pPr>
-      <w:rPr>
-        <w:rFonts w:ascii="Courier New" w:hAnsi="Courier New" w:cs="Courier New" w:hint="default"/>
-      </w:rPr>
-    </w:lvl>
-    <w:lvl w:ilvl="2" w:tplc="04090005" w:tentative="1">
-      <w:start w:val="1"/>
-      <w:numFmt w:val="bullet"/>
-      <w:lvlText w:val=""/>
-      <w:lvlJc w:val="left"/>
-      <w:pPr>
-        <w:ind w:left="2520" w:hanging="360"/>
-      </w:pPr>
-      <w:rPr>
-        <w:rFonts w:ascii="Wingdings" w:hAnsi="Wingdings" w:hint="default"/>
-      </w:rPr>
-    </w:lvl>
-    <w:lvl w:ilvl="3" w:tplc="04090001" w:tentative="1">
-      <w:start w:val="1"/>
-      <w:numFmt w:val="bullet"/>
-      <w:lvlText w:val=""/>
-      <w:lvlJc w:val="left"/>
-      <w:pPr>
-        <w:ind w:left="3240" w:hanging="360"/>
-      </w:pPr>
-      <w:rPr>
-        <w:rFonts w:ascii="Symbol" w:hAnsi="Symbol" w:hint="default"/>
-      </w:rPr>
-    </w:lvl>
-    <w:lvl w:ilvl="4" w:tplc="04090003" w:tentative="1">
-      <w:start w:val="1"/>
-      <w:numFmt w:val="bullet"/>
-      <w:lvlText w:val="o"/>
-      <w:lvlJc w:val="left"/>
-      <w:pPr>
-        <w:ind w:left="3960" w:hanging="360"/>
-      </w:pPr>
-      <w:rPr>
-        <w:rFonts w:ascii="Courier New" w:hAnsi="Courier New" w:cs="Courier New" w:hint="default"/>
-      </w:rPr>
-    </w:lvl>
-    <w:lvl w:ilvl="5" w:tplc="04090005" w:tentative="1">
-      <w:start w:val="1"/>
-      <w:numFmt w:val="bullet"/>
-      <w:lvlText w:val=""/>
-      <w:lvlJc w:val="left"/>
-      <w:pPr>
-        <w:ind w:left="4680" w:hanging="360"/>
-      </w:pPr>
-      <w:rPr>
-        <w:rFonts w:ascii="Wingdings" w:hAnsi="Wingdings" w:hint="default"/>
-      </w:rPr>
-    </w:lvl>
-    <w:lvl w:ilvl="6" w:tplc="04090001" w:tentative="1">
-      <w:start w:val="1"/>
-      <w:numFmt w:val="bullet"/>
-      <w:lvlText w:val=""/>
-      <w:lvlJc w:val="left"/>
-      <w:pPr>
-        <w:ind w:left="5400" w:hanging="360"/>
-      </w:pPr>
-      <w:rPr>
-        <w:rFonts w:ascii="Symbol" w:hAnsi="Symbol" w:hint="default"/>
-      </w:rPr>
-    </w:lvl>
-    <w:lvl w:ilvl="7" w:tplc="04090003" w:tentative="1">
-      <w:start w:val="1"/>
-      <w:numFmt w:val="bullet"/>
-      <w:lvlText w:val="o"/>
-      <w:lvlJc w:val="left"/>
-      <w:pPr>
-        <w:ind w:left="6120" w:hanging="360"/>
-      </w:pPr>
-      <w:rPr>
-        <w:rFonts w:ascii="Courier New" w:hAnsi="Courier New" w:cs="Courier New" w:hint="default"/>
-      </w:rPr>
-    </w:lvl>
-    <w:lvl w:ilvl="8" w:tplc="04090005" w:tentative="1">
-      <w:start w:val="1"/>
-      <w:numFmt w:val="bullet"/>
-      <w:lvlText w:val=""/>
-      <w:lvlJc w:val="left"/>
-      <w:pPr>
-        <w:ind w:left="6840" w:hanging="360"/>
-      </w:pPr>
-      <w:rPr>
-        <w:rFonts w:ascii="Wingdings" w:hAnsi="Wingdings" w:hint="default"/>
-      </w:rPr>
-    </w:lvl>
-  </w:abstractNum>
-  <w:abstractNum w:abstractNumId="39" w15:restartNumberingAfterBreak="0">
-    <w:nsid w:val="3E324498"/>
-    <w:multiLevelType w:val="hybridMultilevel"/>
-    <w:tmpl w:val="C270F632"/>
-    <w:lvl w:ilvl="0" w:tplc="79E840AA">
-      <w:start w:val="1"/>
-      <w:numFmt w:val="decimal"/>
-      <w:lvlText w:val="%1."/>
-      <w:lvlJc w:val="left"/>
-      <w:pPr>
-        <w:ind w:left="360" w:hanging="360"/>
-      </w:pPr>
-      <w:rPr>
-        <w:rFonts w:hint="default"/>
-      </w:rPr>
-    </w:lvl>
-    <w:lvl w:ilvl="1" w:tplc="04090019">
-      <w:start w:val="1"/>
-      <w:numFmt w:val="lowerLetter"/>
-      <w:lvlText w:val="%2."/>
-      <w:lvlJc w:val="left"/>
-      <w:pPr>
-        <w:ind w:left="1080" w:hanging="360"/>
-      </w:pPr>
-    </w:lvl>
-    <w:lvl w:ilvl="2" w:tplc="0409001B" w:tentative="1">
-      <w:start w:val="1"/>
-      <w:numFmt w:val="lowerRoman"/>
-      <w:lvlText w:val="%3."/>
-      <w:lvlJc w:val="right"/>
-      <w:pPr>
-        <w:ind w:left="1800" w:hanging="180"/>
-      </w:pPr>
-    </w:lvl>
-    <w:lvl w:ilvl="3" w:tplc="0409000F" w:tentative="1">
-      <w:start w:val="1"/>
-      <w:numFmt w:val="decimal"/>
-      <w:lvlText w:val="%4."/>
-      <w:lvlJc w:val="left"/>
-      <w:pPr>
-        <w:ind w:left="2520" w:hanging="360"/>
-      </w:pPr>
-    </w:lvl>
-    <w:lvl w:ilvl="4" w:tplc="04090019" w:tentative="1">
-      <w:start w:val="1"/>
-      <w:numFmt w:val="lowerLetter"/>
-      <w:lvlText w:val="%5."/>
-      <w:lvlJc w:val="left"/>
-      <w:pPr>
-        <w:ind w:left="3240" w:hanging="360"/>
-      </w:pPr>
-    </w:lvl>
-    <w:lvl w:ilvl="5" w:tplc="0409001B" w:tentative="1">
-      <w:start w:val="1"/>
-      <w:numFmt w:val="lowerRoman"/>
-      <w:lvlText w:val="%6."/>
-      <w:lvlJc w:val="right"/>
-      <w:pPr>
-        <w:ind w:left="3960" w:hanging="180"/>
-      </w:pPr>
-    </w:lvl>
-    <w:lvl w:ilvl="6" w:tplc="0409000F" w:tentative="1">
-      <w:start w:val="1"/>
-      <w:numFmt w:val="decimal"/>
-      <w:lvlText w:val="%7."/>
-      <w:lvlJc w:val="left"/>
-      <w:pPr>
-        <w:ind w:left="4680" w:hanging="360"/>
-      </w:pPr>
-    </w:lvl>
-    <w:lvl w:ilvl="7" w:tplc="04090019" w:tentative="1">
-      <w:start w:val="1"/>
-      <w:numFmt w:val="lowerLetter"/>
-      <w:lvlText w:val="%8."/>
-      <w:lvlJc w:val="left"/>
-      <w:pPr>
-        <w:ind w:left="5400" w:hanging="360"/>
-      </w:pPr>
-    </w:lvl>
-    <w:lvl w:ilvl="8" w:tplc="0409001B" w:tentative="1">
-      <w:start w:val="1"/>
-      <w:numFmt w:val="lowerRoman"/>
-      <w:lvlText w:val="%9."/>
-      <w:lvlJc w:val="right"/>
-      <w:pPr>
-        <w:ind w:left="6120" w:hanging="180"/>
-      </w:pPr>
-    </w:lvl>
-  </w:abstractNum>
-  <w:abstractNum w:abstractNumId="40" w15:restartNumberingAfterBreak="0">
-    <w:nsid w:val="46A16160"/>
-    <w:multiLevelType w:val="multilevel"/>
-    <w:tmpl w:val="6764EF74"/>
-    <w:lvl w:ilvl="0">
-      <w:start w:val="1"/>
-      <w:numFmt w:val="bullet"/>
-      <w:lvlText w:val=""/>
-      <w:lvlJc w:val="left"/>
-      <w:pPr>
-        <w:tabs>
-          <w:tab w:val="num" w:pos="720"/>
-        </w:tabs>
-        <w:ind w:left="720" w:hanging="360"/>
-      </w:pPr>
-      <w:rPr>
-        <w:rFonts w:ascii="Symbol" w:hAnsi="Symbol" w:hint="default"/>
-        <w:sz w:val="20"/>
-      </w:rPr>
-    </w:lvl>
-    <w:lvl w:ilvl="1">
-      <w:start w:val="1"/>
-      <w:numFmt w:val="bullet"/>
-      <w:lvlText w:val="o"/>
-      <w:lvlJc w:val="left"/>
-      <w:pPr>
-        <w:tabs>
-          <w:tab w:val="num" w:pos="1080"/>
-        </w:tabs>
-        <w:ind w:left="1080" w:hanging="360"/>
-      </w:pPr>
-      <w:rPr>
-        <w:rFonts w:ascii="Courier New" w:hAnsi="Courier New" w:hint="default"/>
-        <w:sz w:val="20"/>
-      </w:rPr>
-    </w:lvl>
-    <w:lvl w:ilvl="2">
-      <w:start w:val="1"/>
-      <w:numFmt w:val="bullet"/>
-      <w:lvlText w:val=""/>
-      <w:lvlJc w:val="left"/>
-      <w:pPr>
-        <w:tabs>
-          <w:tab w:val="num" w:pos="1440"/>
-        </w:tabs>
-        <w:ind w:left="1440" w:hanging="360"/>
-      </w:pPr>
-      <w:rPr>
-        <w:rFonts w:ascii="Wingdings" w:hAnsi="Wingdings" w:hint="default"/>
-        <w:sz w:val="20"/>
-      </w:rPr>
-    </w:lvl>
-    <w:lvl w:ilvl="3">
-      <w:start w:val="1"/>
-      <w:numFmt w:val="decimal"/>
-      <w:lvlText w:val="%4."/>
-      <w:lvlJc w:val="left"/>
-      <w:pPr>
-        <w:ind w:left="1080" w:hanging="360"/>
-      </w:pPr>
-      <w:rPr>
-        <w:rFonts w:hint="default"/>
-      </w:rPr>
-    </w:lvl>
-    <w:lvl w:ilvl="4">
-      <w:start w:val="1"/>
-      <w:numFmt w:val="bullet"/>
-      <w:lvlText w:val="-"/>
-      <w:lvlJc w:val="left"/>
-      <w:pPr>
-        <w:ind w:left="3600" w:hanging="360"/>
-      </w:pPr>
-      <w:rPr>
-        <w:rFonts w:ascii="Calibri" w:eastAsiaTheme="minorHAnsi" w:hAnsi="Calibri" w:cs="Calibri" w:hint="default"/>
-      </w:rPr>
-    </w:lvl>
-    <w:lvl w:ilvl="5">
-      <w:start w:val="1"/>
-      <w:numFmt w:val="bullet"/>
-      <w:lvlText w:val=""/>
-      <w:lvlJc w:val="left"/>
-      <w:pPr>
-        <w:ind w:left="4320" w:hanging="360"/>
-      </w:pPr>
-      <w:rPr>
-        <w:rFonts w:ascii="Wingdings" w:eastAsiaTheme="minorHAnsi" w:hAnsi="Wingdings" w:cs="Segoe UI" w:hint="default"/>
-        <w:color w:val="171717"/>
-      </w:rPr>
-    </w:lvl>
-    <w:lvl w:ilvl="6">
-      <w:start w:val="1"/>
-      <w:numFmt w:val="bullet"/>
-      <w:lvlText w:val=""/>
-      <w:lvlJc w:val="left"/>
-      <w:pPr>
-        <w:ind w:left="5040" w:hanging="360"/>
-      </w:pPr>
-      <w:rPr>
-        <w:rFonts w:ascii="Wingdings" w:eastAsia="Times New Roman" w:hAnsi="Wingdings" w:cs="Times New Roman" w:hint="default"/>
-      </w:rPr>
-    </w:lvl>
-    <w:lvl w:ilvl="7" w:tentative="1">
-      <w:start w:val="1"/>
-      <w:numFmt w:val="bullet"/>
-      <w:lvlText w:val=""/>
-      <w:lvlJc w:val="left"/>
-      <w:pPr>
-        <w:tabs>
-          <w:tab w:val="num" w:pos="5760"/>
-        </w:tabs>
-        <w:ind w:left="5760" w:hanging="360"/>
-      </w:pPr>
-      <w:rPr>
-        <w:rFonts w:ascii="Wingdings" w:hAnsi="Wingdings" w:hint="default"/>
-        <w:sz w:val="20"/>
-      </w:rPr>
-    </w:lvl>
-    <w:lvl w:ilvl="8" w:tentative="1">
-      <w:start w:val="1"/>
-      <w:numFmt w:val="bullet"/>
-      <w:lvlText w:val=""/>
-      <w:lvlJc w:val="left"/>
-      <w:pPr>
-        <w:tabs>
-          <w:tab w:val="num" w:pos="6480"/>
-        </w:tabs>
-        <w:ind w:left="6480" w:hanging="360"/>
-      </w:pPr>
-      <w:rPr>
-        <w:rFonts w:ascii="Wingdings" w:hAnsi="Wingdings" w:hint="default"/>
-        <w:sz w:val="20"/>
-      </w:rPr>
-    </w:lvl>
-  </w:abstractNum>
-  <w:abstractNum w:abstractNumId="41" w15:restartNumberingAfterBreak="0">
-    <w:nsid w:val="4DDF2D8B"/>
-    <w:multiLevelType w:val="multilevel"/>
-    <w:tmpl w:val="FC107AA4"/>
-    <w:lvl w:ilvl="0">
-      <w:start w:val="1"/>
-      <w:numFmt w:val="bullet"/>
-      <w:lvlText w:val=""/>
-      <w:lvlJc w:val="left"/>
-      <w:pPr>
-        <w:tabs>
-          <w:tab w:val="num" w:pos="360"/>
-        </w:tabs>
-        <w:ind w:left="360" w:hanging="360"/>
-      </w:pPr>
-      <w:rPr>
-        <w:rFonts w:ascii="Symbol" w:hAnsi="Symbol" w:hint="default"/>
-        <w:sz w:val="20"/>
-      </w:rPr>
-    </w:lvl>
-    <w:lvl w:ilvl="1">
-      <w:start w:val="1"/>
-      <w:numFmt w:val="decimal"/>
-      <w:lvlText w:val="%2."/>
-      <w:lvlJc w:val="left"/>
-      <w:pPr>
-        <w:tabs>
-          <w:tab w:val="num" w:pos="720"/>
-        </w:tabs>
-        <w:ind w:left="720" w:hanging="360"/>
-      </w:pPr>
-      <w:rPr>
-        <w:rFonts w:hint="default"/>
-        <w:sz w:val="20"/>
-      </w:rPr>
-    </w:lvl>
-    <w:lvl w:ilvl="2">
-      <w:start w:val="1"/>
-      <w:numFmt w:val="bullet"/>
-      <w:lvlText w:val=""/>
-      <w:lvlJc w:val="left"/>
-      <w:pPr>
-        <w:tabs>
-          <w:tab w:val="num" w:pos="1080"/>
-        </w:tabs>
-        <w:ind w:left="1080" w:hanging="360"/>
-      </w:pPr>
-      <w:rPr>
-        <w:rFonts w:ascii="Wingdings" w:hAnsi="Wingdings" w:hint="default"/>
-        <w:sz w:val="20"/>
-      </w:rPr>
-    </w:lvl>
-    <w:lvl w:ilvl="3" w:tentative="1">
-      <w:start w:val="1"/>
-      <w:numFmt w:val="bullet"/>
-      <w:lvlText w:val=""/>
-      <w:lvlJc w:val="left"/>
-      <w:pPr>
-        <w:tabs>
-          <w:tab w:val="num" w:pos="2520"/>
-        </w:tabs>
-        <w:ind w:left="2520" w:hanging="360"/>
-      </w:pPr>
-      <w:rPr>
-        <w:rFonts w:ascii="Wingdings" w:hAnsi="Wingdings" w:hint="default"/>
-        <w:sz w:val="20"/>
-      </w:rPr>
-    </w:lvl>
-    <w:lvl w:ilvl="4" w:tentative="1">
-      <w:start w:val="1"/>
-      <w:numFmt w:val="bullet"/>
-      <w:lvlText w:val=""/>
-      <w:lvlJc w:val="left"/>
-      <w:pPr>
-        <w:tabs>
-          <w:tab w:val="num" w:pos="3240"/>
-        </w:tabs>
-        <w:ind w:left="3240" w:hanging="360"/>
-      </w:pPr>
-      <w:rPr>
-        <w:rFonts w:ascii="Wingdings" w:hAnsi="Wingdings" w:hint="default"/>
-        <w:sz w:val="20"/>
-      </w:rPr>
-    </w:lvl>
-    <w:lvl w:ilvl="5" w:tentative="1">
-      <w:start w:val="1"/>
-      <w:numFmt w:val="bullet"/>
-      <w:lvlText w:val=""/>
-      <w:lvlJc w:val="left"/>
-      <w:pPr>
-        <w:tabs>
-          <w:tab w:val="num" w:pos="3960"/>
-        </w:tabs>
-        <w:ind w:left="3960" w:hanging="360"/>
-      </w:pPr>
-      <w:rPr>
-        <w:rFonts w:ascii="Wingdings" w:hAnsi="Wingdings" w:hint="default"/>
-        <w:sz w:val="20"/>
-      </w:rPr>
-    </w:lvl>
-    <w:lvl w:ilvl="6" w:tentative="1">
-      <w:start w:val="1"/>
-      <w:numFmt w:val="bullet"/>
-      <w:lvlText w:val=""/>
-      <w:lvlJc w:val="left"/>
-      <w:pPr>
-        <w:tabs>
-          <w:tab w:val="num" w:pos="4680"/>
-        </w:tabs>
-        <w:ind w:left="4680" w:hanging="360"/>
-      </w:pPr>
-      <w:rPr>
-        <w:rFonts w:ascii="Wingdings" w:hAnsi="Wingdings" w:hint="default"/>
-        <w:sz w:val="20"/>
-      </w:rPr>
-    </w:lvl>
-    <w:lvl w:ilvl="7" w:tentative="1">
-      <w:start w:val="1"/>
-      <w:numFmt w:val="bullet"/>
-      <w:lvlText w:val=""/>
-      <w:lvlJc w:val="left"/>
-      <w:pPr>
-        <w:tabs>
-          <w:tab w:val="num" w:pos="5400"/>
-        </w:tabs>
-        <w:ind w:left="5400" w:hanging="360"/>
-      </w:pPr>
-      <w:rPr>
-        <w:rFonts w:ascii="Wingdings" w:hAnsi="Wingdings" w:hint="default"/>
-        <w:sz w:val="20"/>
-      </w:rPr>
-    </w:lvl>
-    <w:lvl w:ilvl="8" w:tentative="1">
-      <w:start w:val="1"/>
-      <w:numFmt w:val="bullet"/>
-      <w:lvlText w:val=""/>
-      <w:lvlJc w:val="left"/>
-      <w:pPr>
-        <w:tabs>
-          <w:tab w:val="num" w:pos="6120"/>
-        </w:tabs>
-        <w:ind w:left="6120" w:hanging="360"/>
-      </w:pPr>
-      <w:rPr>
-        <w:rFonts w:ascii="Wingdings" w:hAnsi="Wingdings" w:hint="default"/>
-        <w:sz w:val="20"/>
-      </w:rPr>
-    </w:lvl>
-  </w:abstractNum>
-  <w:abstractNum w:abstractNumId="42" w15:restartNumberingAfterBreak="0">
-    <w:nsid w:val="50BC018F"/>
-    <w:multiLevelType w:val="hybridMultilevel"/>
-    <w:tmpl w:val="05783984"/>
-    <w:lvl w:ilvl="0" w:tplc="04090001">
-      <w:start w:val="1"/>
-      <w:numFmt w:val="bullet"/>
-      <w:lvlText w:val=""/>
-      <w:lvlJc w:val="left"/>
-      <w:pPr>
-        <w:ind w:left="720" w:hanging="360"/>
-      </w:pPr>
-      <w:rPr>
-        <w:rFonts w:ascii="Symbol" w:hAnsi="Symbol" w:hint="default"/>
-      </w:rPr>
-    </w:lvl>
-    <w:lvl w:ilvl="1" w:tplc="04090003" w:tentative="1">
-      <w:start w:val="1"/>
-      <w:numFmt w:val="bullet"/>
-      <w:lvlText w:val="o"/>
-      <w:lvlJc w:val="left"/>
-      <w:pPr>
-        <w:ind w:left="1440" w:hanging="360"/>
-      </w:pPr>
-      <w:rPr>
-        <w:rFonts w:ascii="Courier New" w:hAnsi="Courier New" w:cs="Courier New" w:hint="default"/>
-      </w:rPr>
-    </w:lvl>
-    <w:lvl w:ilvl="2" w:tplc="04090005" w:tentative="1">
-      <w:start w:val="1"/>
-      <w:numFmt w:val="bullet"/>
-      <w:lvlText w:val=""/>
-      <w:lvlJc w:val="left"/>
-      <w:pPr>
-        <w:ind w:left="2160" w:hanging="360"/>
-      </w:pPr>
-      <w:rPr>
-        <w:rFonts w:ascii="Wingdings" w:hAnsi="Wingdings" w:hint="default"/>
-      </w:rPr>
-    </w:lvl>
-    <w:lvl w:ilvl="3" w:tplc="04090001" w:tentative="1">
-      <w:start w:val="1"/>
-      <w:numFmt w:val="bullet"/>
-      <w:lvlText w:val=""/>
-      <w:lvlJc w:val="left"/>
-      <w:pPr>
-        <w:ind w:left="2880" w:hanging="360"/>
-      </w:pPr>
-      <w:rPr>
-        <w:rFonts w:ascii="Symbol" w:hAnsi="Symbol" w:hint="default"/>
-      </w:rPr>
-    </w:lvl>
-    <w:lvl w:ilvl="4" w:tplc="04090003" w:tentative="1">
-      <w:start w:val="1"/>
-      <w:numFmt w:val="bullet"/>
-      <w:lvlText w:val="o"/>
-      <w:lvlJc w:val="left"/>
-      <w:pPr>
-        <w:ind w:left="3600" w:hanging="360"/>
-      </w:pPr>
-      <w:rPr>
-        <w:rFonts w:ascii="Courier New" w:hAnsi="Courier New" w:cs="Courier New" w:hint="default"/>
-      </w:rPr>
-    </w:lvl>
-    <w:lvl w:ilvl="5" w:tplc="04090005" w:tentative="1">
-      <w:start w:val="1"/>
-      <w:numFmt w:val="bullet"/>
-      <w:lvlText w:val=""/>
-      <w:lvlJc w:val="left"/>
-      <w:pPr>
-        <w:ind w:left="4320" w:hanging="360"/>
-      </w:pPr>
-      <w:rPr>
-        <w:rFonts w:ascii="Wingdings" w:hAnsi="Wingdings" w:hint="default"/>
-      </w:rPr>
-    </w:lvl>
-    <w:lvl w:ilvl="6" w:tplc="04090001" w:tentative="1">
-      <w:start w:val="1"/>
-      <w:numFmt w:val="bullet"/>
-      <w:lvlText w:val=""/>
-      <w:lvlJc w:val="left"/>
-      <w:pPr>
-        <w:ind w:left="5040" w:hanging="360"/>
-      </w:pPr>
-      <w:rPr>
-        <w:rFonts w:ascii="Symbol" w:hAnsi="Symbol" w:hint="default"/>
-      </w:rPr>
-    </w:lvl>
-    <w:lvl w:ilvl="7" w:tplc="04090003" w:tentative="1">
-      <w:start w:val="1"/>
-      <w:numFmt w:val="bullet"/>
-      <w:lvlText w:val="o"/>
-      <w:lvlJc w:val="left"/>
-      <w:pPr>
-        <w:ind w:left="5760" w:hanging="360"/>
-      </w:pPr>
-      <w:rPr>
-        <w:rFonts w:ascii="Courier New" w:hAnsi="Courier New" w:cs="Courier New" w:hint="default"/>
-      </w:rPr>
-    </w:lvl>
-    <w:lvl w:ilvl="8" w:tplc="04090005" w:tentative="1">
-      <w:start w:val="1"/>
-      <w:numFmt w:val="bullet"/>
-      <w:lvlText w:val=""/>
-      <w:lvlJc w:val="left"/>
-      <w:pPr>
-        <w:ind w:left="6480" w:hanging="360"/>
-      </w:pPr>
-      <w:rPr>
-        <w:rFonts w:ascii="Wingdings" w:hAnsi="Wingdings" w:hint="default"/>
-      </w:rPr>
-    </w:lvl>
-  </w:abstractNum>
-  <w:abstractNum w:abstractNumId="43" w15:restartNumberingAfterBreak="0">
-    <w:nsid w:val="50F460C9"/>
-    <w:multiLevelType w:val="hybridMultilevel"/>
-    <w:tmpl w:val="3C72324E"/>
-    <w:lvl w:ilvl="0" w:tplc="0409000F">
-      <w:start w:val="1"/>
-      <w:numFmt w:val="decimal"/>
-      <w:lvlText w:val="%1."/>
-      <w:lvlJc w:val="left"/>
-      <w:pPr>
-        <w:ind w:left="720" w:hanging="360"/>
-      </w:pPr>
-      <w:rPr>
-        <w:rFonts w:hint="default"/>
-      </w:rPr>
-    </w:lvl>
-    <w:lvl w:ilvl="1" w:tplc="04090003" w:tentative="1">
-      <w:start w:val="1"/>
-      <w:numFmt w:val="bullet"/>
-      <w:lvlText w:val="o"/>
-      <w:lvlJc w:val="left"/>
-      <w:pPr>
-        <w:ind w:left="1440" w:hanging="360"/>
-      </w:pPr>
-      <w:rPr>
-        <w:rFonts w:ascii="Courier New" w:hAnsi="Courier New" w:cs="Courier New" w:hint="default"/>
-      </w:rPr>
-    </w:lvl>
-    <w:lvl w:ilvl="2" w:tplc="04090005" w:tentative="1">
-      <w:start w:val="1"/>
-      <w:numFmt w:val="bullet"/>
-      <w:lvlText w:val=""/>
-      <w:lvlJc w:val="left"/>
-      <w:pPr>
-        <w:ind w:left="2160" w:hanging="360"/>
-      </w:pPr>
-      <w:rPr>
-        <w:rFonts w:ascii="Wingdings" w:hAnsi="Wingdings" w:hint="default"/>
-      </w:rPr>
-    </w:lvl>
-    <w:lvl w:ilvl="3" w:tplc="04090001" w:tentative="1">
-      <w:start w:val="1"/>
-      <w:numFmt w:val="bullet"/>
-      <w:lvlText w:val=""/>
-      <w:lvlJc w:val="left"/>
-      <w:pPr>
-        <w:ind w:left="2880" w:hanging="360"/>
-      </w:pPr>
-      <w:rPr>
-        <w:rFonts w:ascii="Symbol" w:hAnsi="Symbol" w:hint="default"/>
-      </w:rPr>
-    </w:lvl>
-    <w:lvl w:ilvl="4" w:tplc="04090003" w:tentative="1">
-      <w:start w:val="1"/>
-      <w:numFmt w:val="bullet"/>
-      <w:lvlText w:val="o"/>
-      <w:lvlJc w:val="left"/>
-      <w:pPr>
-        <w:ind w:left="3600" w:hanging="360"/>
-      </w:pPr>
-      <w:rPr>
-        <w:rFonts w:ascii="Courier New" w:hAnsi="Courier New" w:cs="Courier New" w:hint="default"/>
-      </w:rPr>
-    </w:lvl>
-    <w:lvl w:ilvl="5" w:tplc="04090005" w:tentative="1">
-      <w:start w:val="1"/>
-      <w:numFmt w:val="bullet"/>
-      <w:lvlText w:val=""/>
-      <w:lvlJc w:val="left"/>
-      <w:pPr>
-        <w:ind w:left="4320" w:hanging="360"/>
-      </w:pPr>
-      <w:rPr>
-        <w:rFonts w:ascii="Wingdings" w:hAnsi="Wingdings" w:hint="default"/>
-      </w:rPr>
-    </w:lvl>
-    <w:lvl w:ilvl="6" w:tplc="04090001" w:tentative="1">
-      <w:start w:val="1"/>
-      <w:numFmt w:val="bullet"/>
-      <w:lvlText w:val=""/>
-      <w:lvlJc w:val="left"/>
-      <w:pPr>
-        <w:ind w:left="5040" w:hanging="360"/>
-      </w:pPr>
-      <w:rPr>
-        <w:rFonts w:ascii="Symbol" w:hAnsi="Symbol" w:hint="default"/>
-      </w:rPr>
-    </w:lvl>
-    <w:lvl w:ilvl="7" w:tplc="04090003" w:tentative="1">
-      <w:start w:val="1"/>
-      <w:numFmt w:val="bullet"/>
-      <w:lvlText w:val="o"/>
-      <w:lvlJc w:val="left"/>
-      <w:pPr>
-        <w:ind w:left="5760" w:hanging="360"/>
-      </w:pPr>
-      <w:rPr>
-        <w:rFonts w:ascii="Courier New" w:hAnsi="Courier New" w:cs="Courier New" w:hint="default"/>
-      </w:rPr>
-    </w:lvl>
-    <w:lvl w:ilvl="8" w:tplc="04090005" w:tentative="1">
-      <w:start w:val="1"/>
-      <w:numFmt w:val="bullet"/>
-      <w:lvlText w:val=""/>
-      <w:lvlJc w:val="left"/>
-      <w:pPr>
-        <w:ind w:left="6480" w:hanging="360"/>
-      </w:pPr>
-      <w:rPr>
-        <w:rFonts w:ascii="Wingdings" w:hAnsi="Wingdings" w:hint="default"/>
-      </w:rPr>
-    </w:lvl>
-  </w:abstractNum>
-  <w:abstractNum w:abstractNumId="44" w15:restartNumberingAfterBreak="0">
-    <w:nsid w:val="516017C1"/>
-    <w:multiLevelType w:val="hybridMultilevel"/>
-    <w:tmpl w:val="7B806E70"/>
-    <w:lvl w:ilvl="0" w:tplc="F46A24FE">
-      <w:start w:val="1"/>
-      <w:numFmt w:val="decimal"/>
-      <w:lvlText w:val="%1."/>
-      <w:lvlJc w:val="left"/>
-      <w:pPr>
-        <w:ind w:left="360" w:hanging="360"/>
-      </w:pPr>
-      <w:rPr>
-        <w:rFonts w:hint="default"/>
-      </w:rPr>
-    </w:lvl>
-    <w:lvl w:ilvl="1" w:tplc="04090019">
-      <w:start w:val="1"/>
-      <w:numFmt w:val="lowerLetter"/>
-      <w:lvlText w:val="%2."/>
-      <w:lvlJc w:val="left"/>
-      <w:pPr>
-        <w:ind w:left="1080" w:hanging="360"/>
-      </w:pPr>
-    </w:lvl>
-    <w:lvl w:ilvl="2" w:tplc="0409001B" w:tentative="1">
-      <w:start w:val="1"/>
-      <w:numFmt w:val="lowerRoman"/>
-      <w:lvlText w:val="%3."/>
-      <w:lvlJc w:val="right"/>
-      <w:pPr>
-        <w:ind w:left="1800" w:hanging="180"/>
-      </w:pPr>
-    </w:lvl>
-    <w:lvl w:ilvl="3" w:tplc="0409000F" w:tentative="1">
-      <w:start w:val="1"/>
-      <w:numFmt w:val="decimal"/>
-      <w:lvlText w:val="%4."/>
-      <w:lvlJc w:val="left"/>
-      <w:pPr>
-        <w:ind w:left="2520" w:hanging="360"/>
-      </w:pPr>
-    </w:lvl>
-    <w:lvl w:ilvl="4" w:tplc="04090019" w:tentative="1">
-      <w:start w:val="1"/>
-      <w:numFmt w:val="lowerLetter"/>
-      <w:lvlText w:val="%5."/>
-      <w:lvlJc w:val="left"/>
-      <w:pPr>
-        <w:ind w:left="3240" w:hanging="360"/>
-      </w:pPr>
-    </w:lvl>
-    <w:lvl w:ilvl="5" w:tplc="0409001B" w:tentative="1">
-      <w:start w:val="1"/>
-      <w:numFmt w:val="lowerRoman"/>
-      <w:lvlText w:val="%6."/>
-      <w:lvlJc w:val="right"/>
-      <w:pPr>
-        <w:ind w:left="3960" w:hanging="180"/>
-      </w:pPr>
-    </w:lvl>
-    <w:lvl w:ilvl="6" w:tplc="0409000F" w:tentative="1">
-      <w:start w:val="1"/>
-      <w:numFmt w:val="decimal"/>
-      <w:lvlText w:val="%7."/>
-      <w:lvlJc w:val="left"/>
-      <w:pPr>
-        <w:ind w:left="4680" w:hanging="360"/>
-      </w:pPr>
-    </w:lvl>
-    <w:lvl w:ilvl="7" w:tplc="04090019" w:tentative="1">
-      <w:start w:val="1"/>
-      <w:numFmt w:val="lowerLetter"/>
-      <w:lvlText w:val="%8."/>
-      <w:lvlJc w:val="left"/>
-      <w:pPr>
-        <w:ind w:left="5400" w:hanging="360"/>
-      </w:pPr>
-    </w:lvl>
-    <w:lvl w:ilvl="8" w:tplc="0409001B" w:tentative="1">
-      <w:start w:val="1"/>
-      <w:numFmt w:val="lowerRoman"/>
-      <w:lvlText w:val="%9."/>
-      <w:lvlJc w:val="right"/>
-      <w:pPr>
-        <w:ind w:left="6120" w:hanging="180"/>
-      </w:pPr>
-    </w:lvl>
-  </w:abstractNum>
-  <w:abstractNum w:abstractNumId="45" w15:restartNumberingAfterBreak="0">
-    <w:nsid w:val="52CF0FEE"/>
-    <w:multiLevelType w:val="multilevel"/>
-    <w:tmpl w:val="77C43B2A"/>
-    <w:lvl w:ilvl="0">
-      <w:start w:val="1"/>
-      <w:numFmt w:val="decimal"/>
-      <w:lvlText w:val="%1."/>
-      <w:lvlJc w:val="left"/>
-      <w:pPr>
-        <w:ind w:left="360" w:hanging="360"/>
-      </w:pPr>
-      <w:rPr>
-        <w:rFonts w:hint="default"/>
-      </w:rPr>
-    </w:lvl>
-    <w:lvl w:ilvl="1">
-      <w:start w:val="1"/>
-      <w:numFmt w:val="decimal"/>
-      <w:lvlText w:val="%1.%2."/>
-      <w:lvlJc w:val="left"/>
-      <w:pPr>
-        <w:ind w:left="792" w:hanging="432"/>
-      </w:pPr>
-      <w:rPr>
-        <w:rFonts w:hint="default"/>
-      </w:rPr>
-    </w:lvl>
-    <w:lvl w:ilvl="2">
-      <w:start w:val="1"/>
-      <w:numFmt w:val="decimal"/>
-      <w:lvlText w:val="%1.%2.%3."/>
-      <w:lvlJc w:val="left"/>
-      <w:pPr>
-        <w:ind w:left="1224" w:hanging="504"/>
-      </w:pPr>
-      <w:rPr>
-        <w:rFonts w:hint="default"/>
-      </w:rPr>
-    </w:lvl>
-    <w:lvl w:ilvl="3">
-      <w:start w:val="1"/>
-      <w:numFmt w:val="decimal"/>
-      <w:lvlText w:val="%1.%2.%3.%4."/>
-      <w:lvlJc w:val="left"/>
-      <w:pPr>
-        <w:ind w:left="1728" w:hanging="648"/>
-      </w:pPr>
-      <w:rPr>
-        <w:rFonts w:hint="default"/>
-      </w:rPr>
-    </w:lvl>
-    <w:lvl w:ilvl="4">
-      <w:start w:val="1"/>
-      <w:numFmt w:val="decimal"/>
-      <w:lvlText w:val="%1.%2.%3.%4.%5."/>
-      <w:lvlJc w:val="left"/>
-      <w:pPr>
-        <w:ind w:left="2232" w:hanging="792"/>
-      </w:pPr>
-      <w:rPr>
-        <w:rFonts w:hint="default"/>
-      </w:rPr>
-    </w:lvl>
-    <w:lvl w:ilvl="5">
-      <w:start w:val="1"/>
-      <w:numFmt w:val="decimal"/>
-      <w:lvlText w:val="%1.%2.%3.%4.%5.%6."/>
-      <w:lvlJc w:val="left"/>
-      <w:pPr>
-        <w:ind w:left="2736" w:hanging="936"/>
-      </w:pPr>
-      <w:rPr>
-        <w:rFonts w:hint="default"/>
-      </w:rPr>
-    </w:lvl>
-    <w:lvl w:ilvl="6">
-      <w:start w:val="1"/>
-      <w:numFmt w:val="decimal"/>
-      <w:lvlText w:val="%1.%2.%3.%4.%5.%6.%7."/>
-      <w:lvlJc w:val="left"/>
-      <w:pPr>
-        <w:ind w:left="3240" w:hanging="1080"/>
-      </w:pPr>
-      <w:rPr>
-        <w:rFonts w:hint="default"/>
-      </w:rPr>
-    </w:lvl>
-    <w:lvl w:ilvl="7">
-      <w:start w:val="1"/>
-      <w:numFmt w:val="decimal"/>
-      <w:lvlText w:val="%1.%2.%3.%4.%5.%6.%7.%8."/>
-      <w:lvlJc w:val="left"/>
-      <w:pPr>
-        <w:ind w:left="3744" w:hanging="1224"/>
-      </w:pPr>
-      <w:rPr>
-        <w:rFonts w:hint="default"/>
-      </w:rPr>
-    </w:lvl>
-    <w:lvl w:ilvl="8">
-      <w:start w:val="1"/>
-      <w:numFmt w:val="decimal"/>
-      <w:lvlText w:val="%1.%2.%3.%4.%5.%6.%7.%8.%9."/>
-      <w:lvlJc w:val="left"/>
-      <w:pPr>
-        <w:ind w:left="4320" w:hanging="1440"/>
-      </w:pPr>
-      <w:rPr>
-        <w:rFonts w:hint="default"/>
-      </w:rPr>
-    </w:lvl>
-  </w:abstractNum>
-  <w:abstractNum w:abstractNumId="46" w15:restartNumberingAfterBreak="0">
-    <w:nsid w:val="56570BA7"/>
-    <w:multiLevelType w:val="hybridMultilevel"/>
-    <w:tmpl w:val="0C7C74A4"/>
-    <w:lvl w:ilvl="0" w:tplc="6D524C9A">
-      <w:start w:val="1"/>
-      <w:numFmt w:val="decimal"/>
-      <w:lvlText w:val="%1."/>
-      <w:lvlJc w:val="left"/>
-      <w:pPr>
-        <w:ind w:left="720" w:hanging="360"/>
-      </w:pPr>
-      <w:rPr>
-        <w:rFonts w:hint="default"/>
-      </w:rPr>
-    </w:lvl>
-    <w:lvl w:ilvl="1" w:tplc="04090019" w:tentative="1">
-      <w:start w:val="1"/>
-      <w:numFmt w:val="lowerLetter"/>
-      <w:lvlText w:val="%2."/>
-      <w:lvlJc w:val="left"/>
-      <w:pPr>
-        <w:ind w:left="1440" w:hanging="360"/>
-      </w:pPr>
-    </w:lvl>
-    <w:lvl w:ilvl="2" w:tplc="0409001B" w:tentative="1">
-      <w:start w:val="1"/>
-      <w:numFmt w:val="lowerRoman"/>
-      <w:lvlText w:val="%3."/>
-      <w:lvlJc w:val="right"/>
-      <w:pPr>
-        <w:ind w:left="2160" w:hanging="180"/>
-      </w:pPr>
-    </w:lvl>
-    <w:lvl w:ilvl="3" w:tplc="0409000F" w:tentative="1">
-      <w:start w:val="1"/>
-      <w:numFmt w:val="decimal"/>
-      <w:lvlText w:val="%4."/>
-      <w:lvlJc w:val="left"/>
-      <w:pPr>
-        <w:ind w:left="2880" w:hanging="360"/>
-      </w:pPr>
-    </w:lvl>
-    <w:lvl w:ilvl="4" w:tplc="04090019" w:tentative="1">
-      <w:start w:val="1"/>
-      <w:numFmt w:val="lowerLetter"/>
-      <w:lvlText w:val="%5."/>
-      <w:lvlJc w:val="left"/>
-      <w:pPr>
-        <w:ind w:left="3600" w:hanging="360"/>
-      </w:pPr>
-    </w:lvl>
-    <w:lvl w:ilvl="5" w:tplc="0409001B" w:tentative="1">
-      <w:start w:val="1"/>
-      <w:numFmt w:val="lowerRoman"/>
-      <w:lvlText w:val="%6."/>
-      <w:lvlJc w:val="right"/>
-      <w:pPr>
-        <w:ind w:left="4320" w:hanging="180"/>
-      </w:pPr>
-    </w:lvl>
-    <w:lvl w:ilvl="6" w:tplc="0409000F" w:tentative="1">
-      <w:start w:val="1"/>
-      <w:numFmt w:val="decimal"/>
-      <w:lvlText w:val="%7."/>
-      <w:lvlJc w:val="left"/>
-      <w:pPr>
-        <w:ind w:left="5040" w:hanging="360"/>
-      </w:pPr>
-    </w:lvl>
-    <w:lvl w:ilvl="7" w:tplc="04090019" w:tentative="1">
-      <w:start w:val="1"/>
-      <w:numFmt w:val="lowerLetter"/>
-      <w:lvlText w:val="%8."/>
-      <w:lvlJc w:val="left"/>
-      <w:pPr>
-        <w:ind w:left="5760" w:hanging="360"/>
-      </w:pPr>
-    </w:lvl>
-    <w:lvl w:ilvl="8" w:tplc="0409001B" w:tentative="1">
-      <w:start w:val="1"/>
-      <w:numFmt w:val="lowerRoman"/>
-      <w:lvlText w:val="%9."/>
-      <w:lvlJc w:val="right"/>
-      <w:pPr>
-        <w:ind w:left="6480" w:hanging="180"/>
-      </w:pPr>
-    </w:lvl>
-  </w:abstractNum>
-  <w:abstractNum w:abstractNumId="47" w15:restartNumberingAfterBreak="0">
-    <w:nsid w:val="58713527"/>
-    <w:multiLevelType w:val="hybridMultilevel"/>
-    <w:tmpl w:val="E0941E28"/>
-    <w:lvl w:ilvl="0" w:tplc="340AD9D2">
-      <w:start w:val="1"/>
-      <w:numFmt w:val="decimal"/>
-      <w:lvlText w:val="%1."/>
-      <w:lvlJc w:val="left"/>
-      <w:pPr>
-        <w:ind w:left="720" w:hanging="360"/>
-      </w:pPr>
-      <w:rPr>
-        <w:rFonts w:hint="default"/>
-      </w:rPr>
-    </w:lvl>
-    <w:lvl w:ilvl="1" w:tplc="04090019" w:tentative="1">
-      <w:start w:val="1"/>
-      <w:numFmt w:val="lowerLetter"/>
-      <w:lvlText w:val="%2."/>
-      <w:lvlJc w:val="left"/>
-      <w:pPr>
-        <w:ind w:left="1440" w:hanging="360"/>
-      </w:pPr>
-    </w:lvl>
-    <w:lvl w:ilvl="2" w:tplc="0409001B" w:tentative="1">
-      <w:start w:val="1"/>
-      <w:numFmt w:val="lowerRoman"/>
-      <w:lvlText w:val="%3."/>
-      <w:lvlJc w:val="right"/>
-      <w:pPr>
-        <w:ind w:left="2160" w:hanging="180"/>
-      </w:pPr>
-    </w:lvl>
-    <w:lvl w:ilvl="3" w:tplc="0409000F" w:tentative="1">
-      <w:start w:val="1"/>
-      <w:numFmt w:val="decimal"/>
-      <w:lvlText w:val="%4."/>
-      <w:lvlJc w:val="left"/>
-      <w:pPr>
-        <w:ind w:left="2880" w:hanging="360"/>
-      </w:pPr>
-    </w:lvl>
-    <w:lvl w:ilvl="4" w:tplc="04090019" w:tentative="1">
-      <w:start w:val="1"/>
-      <w:numFmt w:val="lowerLetter"/>
-      <w:lvlText w:val="%5."/>
-      <w:lvlJc w:val="left"/>
-      <w:pPr>
-        <w:ind w:left="3600" w:hanging="360"/>
-      </w:pPr>
-    </w:lvl>
-    <w:lvl w:ilvl="5" w:tplc="0409001B" w:tentative="1">
-      <w:start w:val="1"/>
-      <w:numFmt w:val="lowerRoman"/>
-      <w:lvlText w:val="%6."/>
-      <w:lvlJc w:val="right"/>
-      <w:pPr>
-        <w:ind w:left="4320" w:hanging="180"/>
-      </w:pPr>
-    </w:lvl>
-    <w:lvl w:ilvl="6" w:tplc="0409000F" w:tentative="1">
-      <w:start w:val="1"/>
-      <w:numFmt w:val="decimal"/>
-      <w:lvlText w:val="%7."/>
-      <w:lvlJc w:val="left"/>
-      <w:pPr>
-        <w:ind w:left="5040" w:hanging="360"/>
-      </w:pPr>
-    </w:lvl>
-    <w:lvl w:ilvl="7" w:tplc="04090019" w:tentative="1">
-      <w:start w:val="1"/>
-      <w:numFmt w:val="lowerLetter"/>
-      <w:lvlText w:val="%8."/>
-      <w:lvlJc w:val="left"/>
-      <w:pPr>
-        <w:ind w:left="5760" w:hanging="360"/>
-      </w:pPr>
-    </w:lvl>
-    <w:lvl w:ilvl="8" w:tplc="0409001B" w:tentative="1">
-      <w:start w:val="1"/>
-      <w:numFmt w:val="lowerRoman"/>
-      <w:lvlText w:val="%9."/>
-      <w:lvlJc w:val="right"/>
-      <w:pPr>
-        <w:ind w:left="6480" w:hanging="180"/>
-      </w:pPr>
-    </w:lvl>
-  </w:abstractNum>
-  <w:abstractNum w:abstractNumId="48" w15:restartNumberingAfterBreak="0">
-    <w:nsid w:val="589E75BE"/>
-    <w:multiLevelType w:val="hybridMultilevel"/>
-    <w:tmpl w:val="7FD22850"/>
-    <w:lvl w:ilvl="0" w:tplc="04090001">
-      <w:start w:val="1"/>
-      <w:numFmt w:val="bullet"/>
-      <w:lvlText w:val=""/>
-      <w:lvlJc w:val="left"/>
-      <w:pPr>
-        <w:ind w:left="360" w:hanging="360"/>
-      </w:pPr>
-      <w:rPr>
-        <w:rFonts w:ascii="Symbol" w:hAnsi="Symbol" w:hint="default"/>
-      </w:rPr>
-    </w:lvl>
-    <w:lvl w:ilvl="1" w:tplc="04090003" w:tentative="1">
-      <w:start w:val="1"/>
-      <w:numFmt w:val="bullet"/>
-      <w:lvlText w:val="o"/>
-      <w:lvlJc w:val="left"/>
-      <w:pPr>
-        <w:ind w:left="1440" w:hanging="360"/>
-      </w:pPr>
-      <w:rPr>
-        <w:rFonts w:ascii="Courier New" w:hAnsi="Courier New" w:cs="Courier New" w:hint="default"/>
-      </w:rPr>
-    </w:lvl>
-    <w:lvl w:ilvl="2" w:tplc="04090005" w:tentative="1">
-      <w:start w:val="1"/>
-      <w:numFmt w:val="bullet"/>
-      <w:lvlText w:val=""/>
-      <w:lvlJc w:val="left"/>
-      <w:pPr>
-        <w:ind w:left="2160" w:hanging="360"/>
-      </w:pPr>
-      <w:rPr>
-        <w:rFonts w:ascii="Wingdings" w:hAnsi="Wingdings" w:hint="default"/>
-      </w:rPr>
-    </w:lvl>
-    <w:lvl w:ilvl="3" w:tplc="04090001" w:tentative="1">
-      <w:start w:val="1"/>
-      <w:numFmt w:val="bullet"/>
-      <w:lvlText w:val=""/>
-      <w:lvlJc w:val="left"/>
-      <w:pPr>
-        <w:ind w:left="2880" w:hanging="360"/>
-      </w:pPr>
-      <w:rPr>
-        <w:rFonts w:ascii="Symbol" w:hAnsi="Symbol" w:hint="default"/>
-      </w:rPr>
-    </w:lvl>
-    <w:lvl w:ilvl="4" w:tplc="04090003" w:tentative="1">
-      <w:start w:val="1"/>
-      <w:numFmt w:val="bullet"/>
-      <w:lvlText w:val="o"/>
-      <w:lvlJc w:val="left"/>
-      <w:pPr>
-        <w:ind w:left="3600" w:hanging="360"/>
-      </w:pPr>
-      <w:rPr>
-        <w:rFonts w:ascii="Courier New" w:hAnsi="Courier New" w:cs="Courier New" w:hint="default"/>
-      </w:rPr>
-    </w:lvl>
-    <w:lvl w:ilvl="5" w:tplc="04090005" w:tentative="1">
-      <w:start w:val="1"/>
-      <w:numFmt w:val="bullet"/>
-      <w:lvlText w:val=""/>
-      <w:lvlJc w:val="left"/>
-      <w:pPr>
-        <w:ind w:left="4320" w:hanging="360"/>
-      </w:pPr>
-      <w:rPr>
-        <w:rFonts w:ascii="Wingdings" w:hAnsi="Wingdings" w:hint="default"/>
-      </w:rPr>
-    </w:lvl>
-    <w:lvl w:ilvl="6" w:tplc="04090001" w:tentative="1">
-      <w:start w:val="1"/>
-      <w:numFmt w:val="bullet"/>
-      <w:lvlText w:val=""/>
-      <w:lvlJc w:val="left"/>
-      <w:pPr>
-        <w:ind w:left="5040" w:hanging="360"/>
-      </w:pPr>
-      <w:rPr>
-        <w:rFonts w:ascii="Symbol" w:hAnsi="Symbol" w:hint="default"/>
-      </w:rPr>
-    </w:lvl>
-    <w:lvl w:ilvl="7" w:tplc="04090003" w:tentative="1">
-      <w:start w:val="1"/>
-      <w:numFmt w:val="bullet"/>
-      <w:lvlText w:val="o"/>
-      <w:lvlJc w:val="left"/>
-      <w:pPr>
-        <w:ind w:left="5760" w:hanging="360"/>
-      </w:pPr>
-      <w:rPr>
-        <w:rFonts w:ascii="Courier New" w:hAnsi="Courier New" w:cs="Courier New" w:hint="default"/>
-      </w:rPr>
-    </w:lvl>
-    <w:lvl w:ilvl="8" w:tplc="04090005" w:tentative="1">
-      <w:start w:val="1"/>
-      <w:numFmt w:val="bullet"/>
-      <w:lvlText w:val=""/>
-      <w:lvlJc w:val="left"/>
-      <w:pPr>
-        <w:ind w:left="6480" w:hanging="360"/>
-      </w:pPr>
-      <w:rPr>
-        <w:rFonts w:ascii="Wingdings" w:hAnsi="Wingdings" w:hint="default"/>
-      </w:rPr>
-    </w:lvl>
-  </w:abstractNum>
-  <w:abstractNum w:abstractNumId="49" w15:restartNumberingAfterBreak="0">
-    <w:nsid w:val="5B6876A4"/>
-    <w:multiLevelType w:val="hybridMultilevel"/>
-    <w:tmpl w:val="D702FD52"/>
-    <w:lvl w:ilvl="0" w:tplc="04090019">
-      <w:start w:val="1"/>
-      <w:numFmt w:val="lowerLetter"/>
-      <w:lvlText w:val="%1."/>
-      <w:lvlJc w:val="left"/>
-      <w:pPr>
-        <w:ind w:left="1440" w:hanging="360"/>
-      </w:pPr>
-    </w:lvl>
-    <w:lvl w:ilvl="1" w:tplc="04090019" w:tentative="1">
-      <w:start w:val="1"/>
-      <w:numFmt w:val="lowerLetter"/>
-      <w:lvlText w:val="%2."/>
-      <w:lvlJc w:val="left"/>
-      <w:pPr>
-        <w:ind w:left="2160" w:hanging="360"/>
-      </w:pPr>
-    </w:lvl>
-    <w:lvl w:ilvl="2" w:tplc="0409001B" w:tentative="1">
-      <w:start w:val="1"/>
-      <w:numFmt w:val="lowerRoman"/>
-      <w:lvlText w:val="%3."/>
-      <w:lvlJc w:val="right"/>
-      <w:pPr>
-        <w:ind w:left="2880" w:hanging="180"/>
-      </w:pPr>
-    </w:lvl>
-    <w:lvl w:ilvl="3" w:tplc="0409000F" w:tentative="1">
-      <w:start w:val="1"/>
-      <w:numFmt w:val="decimal"/>
-      <w:lvlText w:val="%4."/>
-      <w:lvlJc w:val="left"/>
-      <w:pPr>
-        <w:ind w:left="3600" w:hanging="360"/>
-      </w:pPr>
-    </w:lvl>
-    <w:lvl w:ilvl="4" w:tplc="04090019" w:tentative="1">
-      <w:start w:val="1"/>
-      <w:numFmt w:val="lowerLetter"/>
-      <w:lvlText w:val="%5."/>
-      <w:lvlJc w:val="left"/>
-      <w:pPr>
-        <w:ind w:left="4320" w:hanging="360"/>
-      </w:pPr>
-    </w:lvl>
-    <w:lvl w:ilvl="5" w:tplc="0409001B" w:tentative="1">
-      <w:start w:val="1"/>
-      <w:numFmt w:val="lowerRoman"/>
-      <w:lvlText w:val="%6."/>
-      <w:lvlJc w:val="right"/>
-      <w:pPr>
-        <w:ind w:left="5040" w:hanging="180"/>
-      </w:pPr>
-    </w:lvl>
-    <w:lvl w:ilvl="6" w:tplc="0409000F" w:tentative="1">
-      <w:start w:val="1"/>
-      <w:numFmt w:val="decimal"/>
-      <w:lvlText w:val="%7."/>
-      <w:lvlJc w:val="left"/>
-      <w:pPr>
-        <w:ind w:left="5760" w:hanging="360"/>
-      </w:pPr>
-    </w:lvl>
-    <w:lvl w:ilvl="7" w:tplc="04090019" w:tentative="1">
-      <w:start w:val="1"/>
-      <w:numFmt w:val="lowerLetter"/>
-      <w:lvlText w:val="%8."/>
-      <w:lvlJc w:val="left"/>
-      <w:pPr>
-        <w:ind w:left="6480" w:hanging="360"/>
-      </w:pPr>
-    </w:lvl>
-    <w:lvl w:ilvl="8" w:tplc="0409001B" w:tentative="1">
-      <w:start w:val="1"/>
-      <w:numFmt w:val="lowerRoman"/>
-      <w:lvlText w:val="%9."/>
-      <w:lvlJc w:val="right"/>
-      <w:pPr>
-        <w:ind w:left="7200" w:hanging="180"/>
-      </w:pPr>
-    </w:lvl>
-  </w:abstractNum>
-  <w:abstractNum w:abstractNumId="50" w15:restartNumberingAfterBreak="0">
-    <w:nsid w:val="61943380"/>
-    <w:multiLevelType w:val="hybridMultilevel"/>
-    <w:tmpl w:val="7C1CE2F0"/>
-    <w:lvl w:ilvl="0" w:tplc="F2901A7C">
-      <w:start w:val="1"/>
-      <w:numFmt w:val="lowerLetter"/>
-      <w:lvlText w:val="%1."/>
-      <w:lvlJc w:val="left"/>
-      <w:pPr>
-        <w:ind w:left="720" w:hanging="360"/>
-      </w:pPr>
-      <w:rPr>
-        <w:rFonts w:hint="default"/>
-      </w:rPr>
-    </w:lvl>
-    <w:lvl w:ilvl="1" w:tplc="04090019" w:tentative="1">
-      <w:start w:val="1"/>
-      <w:numFmt w:val="lowerLetter"/>
-      <w:lvlText w:val="%2."/>
-      <w:lvlJc w:val="left"/>
-      <w:pPr>
-        <w:ind w:left="1440" w:hanging="360"/>
-      </w:pPr>
-    </w:lvl>
-    <w:lvl w:ilvl="2" w:tplc="0409001B" w:tentative="1">
-      <w:start w:val="1"/>
-      <w:numFmt w:val="lowerRoman"/>
-      <w:lvlText w:val="%3."/>
-      <w:lvlJc w:val="right"/>
-      <w:pPr>
-        <w:ind w:left="2160" w:hanging="180"/>
-      </w:pPr>
-    </w:lvl>
-    <w:lvl w:ilvl="3" w:tplc="0409000F" w:tentative="1">
-      <w:start w:val="1"/>
-      <w:numFmt w:val="decimal"/>
-      <w:lvlText w:val="%4."/>
-      <w:lvlJc w:val="left"/>
-      <w:pPr>
-        <w:ind w:left="2880" w:hanging="360"/>
-      </w:pPr>
-    </w:lvl>
-    <w:lvl w:ilvl="4" w:tplc="04090019" w:tentative="1">
-      <w:start w:val="1"/>
-      <w:numFmt w:val="lowerLetter"/>
-      <w:lvlText w:val="%5."/>
-      <w:lvlJc w:val="left"/>
-      <w:pPr>
-        <w:ind w:left="3600" w:hanging="360"/>
-      </w:pPr>
-    </w:lvl>
-    <w:lvl w:ilvl="5" w:tplc="0409001B" w:tentative="1">
-      <w:start w:val="1"/>
-      <w:numFmt w:val="lowerRoman"/>
-      <w:lvlText w:val="%6."/>
-      <w:lvlJc w:val="right"/>
-      <w:pPr>
-        <w:ind w:left="4320" w:hanging="180"/>
-      </w:pPr>
-    </w:lvl>
-    <w:lvl w:ilvl="6" w:tplc="0409000F" w:tentative="1">
-      <w:start w:val="1"/>
-      <w:numFmt w:val="decimal"/>
-      <w:lvlText w:val="%7."/>
-      <w:lvlJc w:val="left"/>
-      <w:pPr>
-        <w:ind w:left="5040" w:hanging="360"/>
-      </w:pPr>
-    </w:lvl>
-    <w:lvl w:ilvl="7" w:tplc="04090019" w:tentative="1">
-      <w:start w:val="1"/>
-      <w:numFmt w:val="lowerLetter"/>
-      <w:lvlText w:val="%8."/>
-      <w:lvlJc w:val="left"/>
-      <w:pPr>
-        <w:ind w:left="5760" w:hanging="360"/>
-      </w:pPr>
-    </w:lvl>
-    <w:lvl w:ilvl="8" w:tplc="0409001B" w:tentative="1">
-      <w:start w:val="1"/>
-      <w:numFmt w:val="lowerRoman"/>
-      <w:lvlText w:val="%9."/>
-      <w:lvlJc w:val="right"/>
-      <w:pPr>
-        <w:ind w:left="6480" w:hanging="180"/>
-      </w:pPr>
-    </w:lvl>
-  </w:abstractNum>
-  <w:abstractNum w:abstractNumId="51" w15:restartNumberingAfterBreak="0">
-    <w:nsid w:val="64322F82"/>
-    <w:multiLevelType w:val="hybridMultilevel"/>
-    <w:tmpl w:val="44C244AA"/>
-    <w:lvl w:ilvl="0" w:tplc="2C16C828">
-      <w:start w:val="1"/>
-      <w:numFmt w:val="decimal"/>
-      <w:lvlText w:val="%1."/>
-      <w:lvlJc w:val="left"/>
-      <w:pPr>
-        <w:ind w:left="360" w:hanging="360"/>
-      </w:pPr>
-      <w:rPr>
-        <w:rFonts w:cstheme="majorBidi" w:hint="default"/>
-        <w:b/>
-        <w:color w:val="386FB4"/>
-        <w:sz w:val="24"/>
-      </w:rPr>
-    </w:lvl>
-    <w:lvl w:ilvl="1" w:tplc="7D4E7838">
-      <w:start w:val="1"/>
-      <w:numFmt w:val="lowerLetter"/>
-      <w:lvlText w:val="%2."/>
-      <w:lvlJc w:val="left"/>
-      <w:pPr>
-        <w:ind w:left="1080" w:hanging="360"/>
-      </w:pPr>
-      <w:rPr>
-        <w:rFonts w:hint="default"/>
-      </w:rPr>
-    </w:lvl>
-    <w:lvl w:ilvl="2" w:tplc="0409001B" w:tentative="1">
-      <w:start w:val="1"/>
-      <w:numFmt w:val="lowerRoman"/>
-      <w:lvlText w:val="%3."/>
-      <w:lvlJc w:val="right"/>
-      <w:pPr>
-        <w:ind w:left="1800" w:hanging="180"/>
-      </w:pPr>
-    </w:lvl>
-    <w:lvl w:ilvl="3" w:tplc="0409000F" w:tentative="1">
-      <w:start w:val="1"/>
-      <w:numFmt w:val="decimal"/>
-      <w:lvlText w:val="%4."/>
-      <w:lvlJc w:val="left"/>
-      <w:pPr>
-        <w:ind w:left="2520" w:hanging="360"/>
-      </w:pPr>
-    </w:lvl>
-    <w:lvl w:ilvl="4" w:tplc="04090019" w:tentative="1">
-      <w:start w:val="1"/>
-      <w:numFmt w:val="lowerLetter"/>
-      <w:lvlText w:val="%5."/>
-      <w:lvlJc w:val="left"/>
-      <w:pPr>
-        <w:ind w:left="3240" w:hanging="360"/>
-      </w:pPr>
-    </w:lvl>
-    <w:lvl w:ilvl="5" w:tplc="0409001B" w:tentative="1">
-      <w:start w:val="1"/>
-      <w:numFmt w:val="lowerRoman"/>
-      <w:lvlText w:val="%6."/>
-      <w:lvlJc w:val="right"/>
-      <w:pPr>
-        <w:ind w:left="3960" w:hanging="180"/>
-      </w:pPr>
-    </w:lvl>
-    <w:lvl w:ilvl="6" w:tplc="0409000F" w:tentative="1">
-      <w:start w:val="1"/>
-      <w:numFmt w:val="decimal"/>
-      <w:lvlText w:val="%7."/>
-      <w:lvlJc w:val="left"/>
-      <w:pPr>
-        <w:ind w:left="4680" w:hanging="360"/>
-      </w:pPr>
-    </w:lvl>
-    <w:lvl w:ilvl="7" w:tplc="04090019" w:tentative="1">
-      <w:start w:val="1"/>
-      <w:numFmt w:val="lowerLetter"/>
-      <w:lvlText w:val="%8."/>
-      <w:lvlJc w:val="left"/>
-      <w:pPr>
-        <w:ind w:left="5400" w:hanging="360"/>
-      </w:pPr>
-    </w:lvl>
-    <w:lvl w:ilvl="8" w:tplc="0409001B" w:tentative="1">
-      <w:start w:val="1"/>
-      <w:numFmt w:val="lowerRoman"/>
-      <w:lvlText w:val="%9."/>
-      <w:lvlJc w:val="right"/>
-      <w:pPr>
-        <w:ind w:left="6120" w:hanging="180"/>
-      </w:pPr>
-    </w:lvl>
-  </w:abstractNum>
-  <w:abstractNum w:abstractNumId="52" w15:restartNumberingAfterBreak="0">
-    <w:nsid w:val="68F556C4"/>
-    <w:multiLevelType w:val="multilevel"/>
-    <w:tmpl w:val="CC92AF9E"/>
-    <w:lvl w:ilvl="0">
-      <w:start w:val="1"/>
-      <w:numFmt w:val="bullet"/>
-      <w:lvlText w:val=""/>
-      <w:lvlJc w:val="left"/>
-      <w:pPr>
-        <w:tabs>
-          <w:tab w:val="num" w:pos="-180"/>
-        </w:tabs>
-        <w:ind w:left="-180" w:hanging="360"/>
-      </w:pPr>
-      <w:rPr>
-        <w:rFonts w:ascii="Symbol" w:hAnsi="Symbol" w:hint="default"/>
-        <w:sz w:val="20"/>
-      </w:rPr>
-    </w:lvl>
-    <w:lvl w:ilvl="1" w:tentative="1">
-      <w:start w:val="1"/>
-      <w:numFmt w:val="bullet"/>
-      <w:lvlText w:val="o"/>
-      <w:lvlJc w:val="left"/>
-      <w:pPr>
-        <w:tabs>
-          <w:tab w:val="num" w:pos="540"/>
-        </w:tabs>
-        <w:ind w:left="540" w:hanging="360"/>
-      </w:pPr>
-      <w:rPr>
-        <w:rFonts w:ascii="Courier New" w:hAnsi="Courier New" w:hint="default"/>
-        <w:sz w:val="20"/>
-      </w:rPr>
-    </w:lvl>
-    <w:lvl w:ilvl="2" w:tentative="1">
-      <w:start w:val="1"/>
-      <w:numFmt w:val="bullet"/>
-      <w:lvlText w:val=""/>
-      <w:lvlJc w:val="left"/>
-      <w:pPr>
-        <w:tabs>
-          <w:tab w:val="num" w:pos="1260"/>
-        </w:tabs>
-        <w:ind w:left="1260" w:hanging="360"/>
-      </w:pPr>
-      <w:rPr>
-        <w:rFonts w:ascii="Wingdings" w:hAnsi="Wingdings" w:hint="default"/>
-        <w:sz w:val="20"/>
-      </w:rPr>
-    </w:lvl>
-    <w:lvl w:ilvl="3" w:tentative="1">
-      <w:start w:val="1"/>
-      <w:numFmt w:val="bullet"/>
-      <w:lvlText w:val=""/>
-      <w:lvlJc w:val="left"/>
-      <w:pPr>
-        <w:tabs>
-          <w:tab w:val="num" w:pos="1980"/>
-        </w:tabs>
-        <w:ind w:left="1980" w:hanging="360"/>
-      </w:pPr>
-      <w:rPr>
-        <w:rFonts w:ascii="Wingdings" w:hAnsi="Wingdings" w:hint="default"/>
-        <w:sz w:val="20"/>
-      </w:rPr>
-    </w:lvl>
-    <w:lvl w:ilvl="4" w:tentative="1">
-      <w:start w:val="1"/>
-      <w:numFmt w:val="bullet"/>
-      <w:lvlText w:val=""/>
-      <w:lvlJc w:val="left"/>
-      <w:pPr>
-        <w:tabs>
-          <w:tab w:val="num" w:pos="2700"/>
-        </w:tabs>
-        <w:ind w:left="2700" w:hanging="360"/>
-      </w:pPr>
-      <w:rPr>
-        <w:rFonts w:ascii="Wingdings" w:hAnsi="Wingdings" w:hint="default"/>
-        <w:sz w:val="20"/>
-      </w:rPr>
-    </w:lvl>
-    <w:lvl w:ilvl="5" w:tentative="1">
-      <w:start w:val="1"/>
-      <w:numFmt w:val="bullet"/>
-      <w:lvlText w:val=""/>
-      <w:lvlJc w:val="left"/>
-      <w:pPr>
-        <w:tabs>
-          <w:tab w:val="num" w:pos="3420"/>
-        </w:tabs>
-        <w:ind w:left="3420" w:hanging="360"/>
-      </w:pPr>
-      <w:rPr>
-        <w:rFonts w:ascii="Wingdings" w:hAnsi="Wingdings" w:hint="default"/>
-        <w:sz w:val="20"/>
-      </w:rPr>
-    </w:lvl>
-    <w:lvl w:ilvl="6" w:tentative="1">
-      <w:start w:val="1"/>
-      <w:numFmt w:val="bullet"/>
-      <w:lvlText w:val=""/>
-      <w:lvlJc w:val="left"/>
-      <w:pPr>
-        <w:tabs>
-          <w:tab w:val="num" w:pos="4140"/>
-        </w:tabs>
-        <w:ind w:left="4140" w:hanging="360"/>
-      </w:pPr>
-      <w:rPr>
-        <w:rFonts w:ascii="Wingdings" w:hAnsi="Wingdings" w:hint="default"/>
-        <w:sz w:val="20"/>
-      </w:rPr>
-    </w:lvl>
-    <w:lvl w:ilvl="7" w:tentative="1">
-      <w:start w:val="1"/>
-      <w:numFmt w:val="bullet"/>
-      <w:lvlText w:val=""/>
-      <w:lvlJc w:val="left"/>
-      <w:pPr>
-        <w:tabs>
-          <w:tab w:val="num" w:pos="4860"/>
-        </w:tabs>
-        <w:ind w:left="4860" w:hanging="360"/>
-      </w:pPr>
-      <w:rPr>
-        <w:rFonts w:ascii="Wingdings" w:hAnsi="Wingdings" w:hint="default"/>
-        <w:sz w:val="20"/>
-      </w:rPr>
-    </w:lvl>
-    <w:lvl w:ilvl="8" w:tentative="1">
-      <w:start w:val="1"/>
-      <w:numFmt w:val="bullet"/>
-      <w:lvlText w:val=""/>
-      <w:lvlJc w:val="left"/>
-      <w:pPr>
-        <w:tabs>
-          <w:tab w:val="num" w:pos="5580"/>
-        </w:tabs>
-        <w:ind w:left="5580" w:hanging="360"/>
-      </w:pPr>
-      <w:rPr>
-        <w:rFonts w:ascii="Wingdings" w:hAnsi="Wingdings" w:hint="default"/>
-        <w:sz w:val="20"/>
-      </w:rPr>
-    </w:lvl>
-  </w:abstractNum>
-  <w:abstractNum w:abstractNumId="53" w15:restartNumberingAfterBreak="0">
-    <w:nsid w:val="6A6022D4"/>
-    <w:multiLevelType w:val="hybridMultilevel"/>
-    <w:tmpl w:val="BDEEE46E"/>
-    <w:lvl w:ilvl="0" w:tplc="04090001">
-      <w:start w:val="1"/>
-      <w:numFmt w:val="bullet"/>
-      <w:lvlText w:val=""/>
-      <w:lvlJc w:val="left"/>
-      <w:pPr>
-        <w:ind w:left="360" w:hanging="360"/>
-      </w:pPr>
-      <w:rPr>
-        <w:rFonts w:ascii="Symbol" w:hAnsi="Symbol" w:hint="default"/>
-      </w:rPr>
-    </w:lvl>
-    <w:lvl w:ilvl="1" w:tplc="04090003" w:tentative="1">
-      <w:start w:val="1"/>
-      <w:numFmt w:val="bullet"/>
-      <w:lvlText w:val="o"/>
-      <w:lvlJc w:val="left"/>
-      <w:pPr>
-        <w:ind w:left="1080" w:hanging="360"/>
-      </w:pPr>
-      <w:rPr>
-        <w:rFonts w:ascii="Courier New" w:hAnsi="Courier New" w:cs="Courier New" w:hint="default"/>
-      </w:rPr>
-    </w:lvl>
-    <w:lvl w:ilvl="2" w:tplc="04090005" w:tentative="1">
-      <w:start w:val="1"/>
-      <w:numFmt w:val="bullet"/>
-      <w:lvlText w:val=""/>
-      <w:lvlJc w:val="left"/>
-      <w:pPr>
-        <w:ind w:left="1800" w:hanging="360"/>
-      </w:pPr>
-      <w:rPr>
-        <w:rFonts w:ascii="Wingdings" w:hAnsi="Wingdings" w:hint="default"/>
-      </w:rPr>
-    </w:lvl>
-    <w:lvl w:ilvl="3" w:tplc="04090001" w:tentative="1">
-      <w:start w:val="1"/>
-      <w:numFmt w:val="bullet"/>
-      <w:lvlText w:val=""/>
-      <w:lvlJc w:val="left"/>
-      <w:pPr>
-        <w:ind w:left="2520" w:hanging="360"/>
-      </w:pPr>
-      <w:rPr>
-        <w:rFonts w:ascii="Symbol" w:hAnsi="Symbol" w:hint="default"/>
-      </w:rPr>
-    </w:lvl>
-    <w:lvl w:ilvl="4" w:tplc="04090003" w:tentative="1">
-      <w:start w:val="1"/>
-      <w:numFmt w:val="bullet"/>
-      <w:lvlText w:val="o"/>
-      <w:lvlJc w:val="left"/>
-      <w:pPr>
-        <w:ind w:left="3240" w:hanging="360"/>
-      </w:pPr>
-      <w:rPr>
-        <w:rFonts w:ascii="Courier New" w:hAnsi="Courier New" w:cs="Courier New" w:hint="default"/>
-      </w:rPr>
-    </w:lvl>
-    <w:lvl w:ilvl="5" w:tplc="04090005" w:tentative="1">
-      <w:start w:val="1"/>
-      <w:numFmt w:val="bullet"/>
-      <w:lvlText w:val=""/>
-      <w:lvlJc w:val="left"/>
-      <w:pPr>
-        <w:ind w:left="3960" w:hanging="360"/>
-      </w:pPr>
-      <w:rPr>
-        <w:rFonts w:ascii="Wingdings" w:hAnsi="Wingdings" w:hint="default"/>
-      </w:rPr>
-    </w:lvl>
-    <w:lvl w:ilvl="6" w:tplc="04090001" w:tentative="1">
-      <w:start w:val="1"/>
-      <w:numFmt w:val="bullet"/>
-      <w:lvlText w:val=""/>
-      <w:lvlJc w:val="left"/>
-      <w:pPr>
-        <w:ind w:left="4680" w:hanging="360"/>
-      </w:pPr>
-      <w:rPr>
-        <w:rFonts w:ascii="Symbol" w:hAnsi="Symbol" w:hint="default"/>
-      </w:rPr>
-    </w:lvl>
-    <w:lvl w:ilvl="7" w:tplc="04090003" w:tentative="1">
-      <w:start w:val="1"/>
-      <w:numFmt w:val="bullet"/>
-      <w:lvlText w:val="o"/>
-      <w:lvlJc w:val="left"/>
-      <w:pPr>
-        <w:ind w:left="5400" w:hanging="360"/>
-      </w:pPr>
-      <w:rPr>
-        <w:rFonts w:ascii="Courier New" w:hAnsi="Courier New" w:cs="Courier New" w:hint="default"/>
-      </w:rPr>
-    </w:lvl>
-    <w:lvl w:ilvl="8" w:tplc="04090005" w:tentative="1">
-      <w:start w:val="1"/>
-      <w:numFmt w:val="bullet"/>
-      <w:lvlText w:val=""/>
-      <w:lvlJc w:val="left"/>
-      <w:pPr>
-        <w:ind w:left="6120" w:hanging="360"/>
-      </w:pPr>
-      <w:rPr>
-        <w:rFonts w:ascii="Wingdings" w:hAnsi="Wingdings" w:hint="default"/>
-      </w:rPr>
-    </w:lvl>
-  </w:abstractNum>
-  <w:abstractNum w:abstractNumId="54" w15:restartNumberingAfterBreak="0">
-    <w:nsid w:val="6D6227F0"/>
-    <w:multiLevelType w:val="hybridMultilevel"/>
-    <w:tmpl w:val="D05E23B6"/>
-    <w:lvl w:ilvl="0" w:tplc="B6708CBA">
-      <w:start w:val="1"/>
-      <w:numFmt w:val="bullet"/>
-      <w:lvlText w:val=""/>
-      <w:lvlJc w:val="left"/>
-      <w:pPr>
-        <w:ind w:left="1440" w:hanging="360"/>
-      </w:pPr>
-      <w:rPr>
-        <w:rFonts w:ascii="Wingdings" w:hAnsi="Wingdings" w:hint="default"/>
-      </w:rPr>
-    </w:lvl>
-    <w:lvl w:ilvl="1" w:tplc="04090003" w:tentative="1">
-      <w:start w:val="1"/>
-      <w:numFmt w:val="bullet"/>
-      <w:lvlText w:val="o"/>
-      <w:lvlJc w:val="left"/>
-      <w:pPr>
-        <w:ind w:left="2160" w:hanging="360"/>
-      </w:pPr>
-      <w:rPr>
-        <w:rFonts w:ascii="Courier New" w:hAnsi="Courier New" w:cs="Courier New" w:hint="default"/>
-      </w:rPr>
-    </w:lvl>
-    <w:lvl w:ilvl="2" w:tplc="04090005" w:tentative="1">
-      <w:start w:val="1"/>
-      <w:numFmt w:val="bullet"/>
-      <w:lvlText w:val=""/>
-      <w:lvlJc w:val="left"/>
-      <w:pPr>
-        <w:ind w:left="2880" w:hanging="360"/>
-      </w:pPr>
-      <w:rPr>
-        <w:rFonts w:ascii="Wingdings" w:hAnsi="Wingdings" w:hint="default"/>
-      </w:rPr>
-    </w:lvl>
-    <w:lvl w:ilvl="3" w:tplc="04090001" w:tentative="1">
-      <w:start w:val="1"/>
-      <w:numFmt w:val="bullet"/>
-      <w:lvlText w:val=""/>
-      <w:lvlJc w:val="left"/>
-      <w:pPr>
-        <w:ind w:left="3600" w:hanging="360"/>
-      </w:pPr>
-      <w:rPr>
-        <w:rFonts w:ascii="Symbol" w:hAnsi="Symbol" w:hint="default"/>
-      </w:rPr>
-    </w:lvl>
-    <w:lvl w:ilvl="4" w:tplc="04090003" w:tentative="1">
-      <w:start w:val="1"/>
-      <w:numFmt w:val="bullet"/>
-      <w:lvlText w:val="o"/>
-      <w:lvlJc w:val="left"/>
-      <w:pPr>
-        <w:ind w:left="4320" w:hanging="360"/>
-      </w:pPr>
-      <w:rPr>
-        <w:rFonts w:ascii="Courier New" w:hAnsi="Courier New" w:cs="Courier New" w:hint="default"/>
-      </w:rPr>
-    </w:lvl>
-    <w:lvl w:ilvl="5" w:tplc="04090005" w:tentative="1">
-      <w:start w:val="1"/>
-      <w:numFmt w:val="bullet"/>
-      <w:lvlText w:val=""/>
-      <w:lvlJc w:val="left"/>
-      <w:pPr>
-        <w:ind w:left="5040" w:hanging="360"/>
-      </w:pPr>
-      <w:rPr>
-        <w:rFonts w:ascii="Wingdings" w:hAnsi="Wingdings" w:hint="default"/>
-      </w:rPr>
-    </w:lvl>
-    <w:lvl w:ilvl="6" w:tplc="04090001" w:tentative="1">
-      <w:start w:val="1"/>
-      <w:numFmt w:val="bullet"/>
-      <w:lvlText w:val=""/>
-      <w:lvlJc w:val="left"/>
-      <w:pPr>
-        <w:ind w:left="5760" w:hanging="360"/>
-      </w:pPr>
-      <w:rPr>
-        <w:rFonts w:ascii="Symbol" w:hAnsi="Symbol" w:hint="default"/>
-      </w:rPr>
-    </w:lvl>
-    <w:lvl w:ilvl="7" w:tplc="04090003" w:tentative="1">
-      <w:start w:val="1"/>
-      <w:numFmt w:val="bullet"/>
-      <w:lvlText w:val="o"/>
-      <w:lvlJc w:val="left"/>
-      <w:pPr>
-        <w:ind w:left="6480" w:hanging="360"/>
-      </w:pPr>
-      <w:rPr>
-        <w:rFonts w:ascii="Courier New" w:hAnsi="Courier New" w:cs="Courier New" w:hint="default"/>
-      </w:rPr>
-    </w:lvl>
-    <w:lvl w:ilvl="8" w:tplc="04090005" w:tentative="1">
-      <w:start w:val="1"/>
-      <w:numFmt w:val="bullet"/>
-      <w:lvlText w:val=""/>
-      <w:lvlJc w:val="left"/>
-      <w:pPr>
-        <w:ind w:left="7200" w:hanging="360"/>
-      </w:pPr>
-      <w:rPr>
-        <w:rFonts w:ascii="Wingdings" w:hAnsi="Wingdings" w:hint="default"/>
-      </w:rPr>
-    </w:lvl>
-  </w:abstractNum>
-  <w:abstractNum w:abstractNumId="55" w15:restartNumberingAfterBreak="0">
-    <w:nsid w:val="6DCD20E9"/>
-    <w:multiLevelType w:val="multilevel"/>
-    <w:tmpl w:val="1F44FCA6"/>
-    <w:lvl w:ilvl="0">
-      <w:start w:val="1"/>
-      <w:numFmt w:val="bullet"/>
-      <w:lvlText w:val=""/>
-      <w:lvlJc w:val="left"/>
-      <w:pPr>
-        <w:tabs>
-          <w:tab w:val="num" w:pos="720"/>
-        </w:tabs>
-        <w:ind w:left="720" w:hanging="360"/>
-      </w:pPr>
-      <w:rPr>
-        <w:rFonts w:ascii="Symbol" w:hAnsi="Symbol" w:hint="default"/>
-        <w:sz w:val="20"/>
-      </w:rPr>
-    </w:lvl>
-    <w:lvl w:ilvl="1">
-      <w:start w:val="1"/>
-      <w:numFmt w:val="bullet"/>
-      <w:lvlText w:val="o"/>
-      <w:lvlJc w:val="left"/>
-      <w:pPr>
-        <w:tabs>
-          <w:tab w:val="num" w:pos="1080"/>
-        </w:tabs>
-        <w:ind w:left="1080" w:hanging="360"/>
-      </w:pPr>
-      <w:rPr>
-        <w:rFonts w:ascii="Courier New" w:hAnsi="Courier New" w:hint="default"/>
-        <w:sz w:val="20"/>
-      </w:rPr>
-    </w:lvl>
-    <w:lvl w:ilvl="2">
-      <w:start w:val="1"/>
-      <w:numFmt w:val="bullet"/>
-      <w:lvlText w:val="&gt;"/>
-      <w:lvlJc w:val="left"/>
-      <w:pPr>
-        <w:ind w:left="1440" w:hanging="360"/>
-      </w:pPr>
-      <w:rPr>
-        <w:rFonts w:ascii="Segoe UI" w:eastAsiaTheme="minorHAnsi" w:hAnsi="Segoe UI" w:cs="Segoe UI" w:hint="default"/>
-        <w:color w:val="171717"/>
-      </w:rPr>
-    </w:lvl>
-    <w:lvl w:ilvl="3">
-      <w:start w:val="1"/>
-      <w:numFmt w:val="decimal"/>
-      <w:lvlText w:val="%4."/>
-      <w:lvlJc w:val="left"/>
-      <w:pPr>
-        <w:ind w:left="1080" w:hanging="360"/>
-      </w:pPr>
-      <w:rPr>
-        <w:rFonts w:hint="default"/>
-      </w:rPr>
-    </w:lvl>
-    <w:lvl w:ilvl="4">
-      <w:start w:val="1"/>
-      <w:numFmt w:val="bullet"/>
-      <w:lvlText w:val="-"/>
-      <w:lvlJc w:val="left"/>
-      <w:pPr>
-        <w:ind w:left="3600" w:hanging="360"/>
-      </w:pPr>
-      <w:rPr>
-        <w:rFonts w:ascii="Calibri" w:eastAsiaTheme="minorHAnsi" w:hAnsi="Calibri" w:cs="Calibri" w:hint="default"/>
-      </w:rPr>
-    </w:lvl>
-    <w:lvl w:ilvl="5">
-      <w:start w:val="1"/>
-      <w:numFmt w:val="bullet"/>
-      <w:lvlText w:val=""/>
-      <w:lvlJc w:val="left"/>
-      <w:pPr>
-        <w:ind w:left="4320" w:hanging="360"/>
-      </w:pPr>
-      <w:rPr>
-        <w:rFonts w:ascii="Wingdings" w:eastAsiaTheme="minorHAnsi" w:hAnsi="Wingdings" w:cs="Segoe UI" w:hint="default"/>
-        <w:color w:val="171717"/>
-      </w:rPr>
-    </w:lvl>
-    <w:lvl w:ilvl="6" w:tentative="1">
-      <w:start w:val="1"/>
-      <w:numFmt w:val="bullet"/>
-      <w:lvlText w:val=""/>
-      <w:lvlJc w:val="left"/>
-      <w:pPr>
-        <w:tabs>
-          <w:tab w:val="num" w:pos="5040"/>
-        </w:tabs>
-        <w:ind w:left="5040" w:hanging="360"/>
-      </w:pPr>
-      <w:rPr>
-        <w:rFonts w:ascii="Wingdings" w:hAnsi="Wingdings" w:hint="default"/>
-        <w:sz w:val="20"/>
-      </w:rPr>
-    </w:lvl>
-    <w:lvl w:ilvl="7" w:tentative="1">
-      <w:start w:val="1"/>
-      <w:numFmt w:val="bullet"/>
-      <w:lvlText w:val=""/>
-      <w:lvlJc w:val="left"/>
-      <w:pPr>
-        <w:tabs>
-          <w:tab w:val="num" w:pos="5760"/>
-        </w:tabs>
-        <w:ind w:left="5760" w:hanging="360"/>
-      </w:pPr>
-      <w:rPr>
-        <w:rFonts w:ascii="Wingdings" w:hAnsi="Wingdings" w:hint="default"/>
-        <w:sz w:val="20"/>
-      </w:rPr>
-    </w:lvl>
-    <w:lvl w:ilvl="8" w:tentative="1">
-      <w:start w:val="1"/>
-      <w:numFmt w:val="bullet"/>
-      <w:lvlText w:val=""/>
-      <w:lvlJc w:val="left"/>
-      <w:pPr>
-        <w:tabs>
-          <w:tab w:val="num" w:pos="6480"/>
-        </w:tabs>
-        <w:ind w:left="6480" w:hanging="360"/>
-      </w:pPr>
-      <w:rPr>
-        <w:rFonts w:ascii="Wingdings" w:hAnsi="Wingdings" w:hint="default"/>
-        <w:sz w:val="20"/>
-      </w:rPr>
-    </w:lvl>
-  </w:abstractNum>
-  <w:abstractNum w:abstractNumId="56" w15:restartNumberingAfterBreak="0">
-    <w:nsid w:val="71B04673"/>
-    <w:multiLevelType w:val="multilevel"/>
-    <w:tmpl w:val="22187CE6"/>
-    <w:lvl w:ilvl="0">
-      <w:start w:val="1"/>
-      <w:numFmt w:val="bullet"/>
-      <w:lvlText w:val=""/>
-      <w:lvlJc w:val="left"/>
-      <w:pPr>
-        <w:tabs>
-          <w:tab w:val="num" w:pos="690"/>
-        </w:tabs>
-        <w:ind w:left="690" w:hanging="360"/>
-      </w:pPr>
-      <w:rPr>
-        <w:rFonts w:ascii="Symbol" w:hAnsi="Symbol" w:hint="default"/>
-        <w:sz w:val="20"/>
-      </w:rPr>
-    </w:lvl>
-    <w:lvl w:ilvl="1">
-      <w:start w:val="1"/>
-      <w:numFmt w:val="decimal"/>
-      <w:lvlText w:val="%2."/>
-      <w:lvlJc w:val="left"/>
-      <w:pPr>
-        <w:ind w:left="690" w:hanging="360"/>
-      </w:pPr>
-      <w:rPr>
-        <w:rFonts w:hint="default"/>
-      </w:rPr>
-    </w:lvl>
-    <w:lvl w:ilvl="2">
-      <w:start w:val="1"/>
-      <w:numFmt w:val="bullet"/>
-      <w:lvlText w:val=""/>
-      <w:lvlJc w:val="left"/>
-      <w:pPr>
-        <w:tabs>
-          <w:tab w:val="num" w:pos="2130"/>
-        </w:tabs>
-        <w:ind w:left="2130" w:hanging="360"/>
-      </w:pPr>
-      <w:rPr>
-        <w:rFonts w:ascii="Wingdings" w:hAnsi="Wingdings" w:hint="default"/>
-        <w:sz w:val="20"/>
-      </w:rPr>
-    </w:lvl>
-    <w:lvl w:ilvl="3" w:tentative="1">
-      <w:start w:val="1"/>
-      <w:numFmt w:val="bullet"/>
-      <w:lvlText w:val=""/>
-      <w:lvlJc w:val="left"/>
-      <w:pPr>
-        <w:tabs>
-          <w:tab w:val="num" w:pos="2850"/>
-        </w:tabs>
-        <w:ind w:left="2850" w:hanging="360"/>
-      </w:pPr>
-      <w:rPr>
-        <w:rFonts w:ascii="Wingdings" w:hAnsi="Wingdings" w:hint="default"/>
-        <w:sz w:val="20"/>
-      </w:rPr>
-    </w:lvl>
-    <w:lvl w:ilvl="4" w:tentative="1">
-      <w:start w:val="1"/>
-      <w:numFmt w:val="bullet"/>
-      <w:lvlText w:val=""/>
-      <w:lvlJc w:val="left"/>
-      <w:pPr>
-        <w:tabs>
-          <w:tab w:val="num" w:pos="3570"/>
-        </w:tabs>
-        <w:ind w:left="3570" w:hanging="360"/>
-      </w:pPr>
-      <w:rPr>
-        <w:rFonts w:ascii="Wingdings" w:hAnsi="Wingdings" w:hint="default"/>
-        <w:sz w:val="20"/>
-      </w:rPr>
-    </w:lvl>
-    <w:lvl w:ilvl="5" w:tentative="1">
-      <w:start w:val="1"/>
-      <w:numFmt w:val="bullet"/>
-      <w:lvlText w:val=""/>
-      <w:lvlJc w:val="left"/>
-      <w:pPr>
-        <w:tabs>
-          <w:tab w:val="num" w:pos="4290"/>
-        </w:tabs>
-        <w:ind w:left="4290" w:hanging="360"/>
-      </w:pPr>
-      <w:rPr>
-        <w:rFonts w:ascii="Wingdings" w:hAnsi="Wingdings" w:hint="default"/>
-        <w:sz w:val="20"/>
-      </w:rPr>
-    </w:lvl>
-    <w:lvl w:ilvl="6" w:tentative="1">
-      <w:start w:val="1"/>
-      <w:numFmt w:val="bullet"/>
-      <w:lvlText w:val=""/>
-      <w:lvlJc w:val="left"/>
-      <w:pPr>
-        <w:tabs>
-          <w:tab w:val="num" w:pos="5010"/>
-        </w:tabs>
-        <w:ind w:left="5010" w:hanging="360"/>
-      </w:pPr>
-      <w:rPr>
-        <w:rFonts w:ascii="Wingdings" w:hAnsi="Wingdings" w:hint="default"/>
-        <w:sz w:val="20"/>
-      </w:rPr>
-    </w:lvl>
-    <w:lvl w:ilvl="7" w:tentative="1">
-      <w:start w:val="1"/>
-      <w:numFmt w:val="bullet"/>
-      <w:lvlText w:val=""/>
-      <w:lvlJc w:val="left"/>
-      <w:pPr>
-        <w:tabs>
-          <w:tab w:val="num" w:pos="5730"/>
-        </w:tabs>
-        <w:ind w:left="5730" w:hanging="360"/>
-      </w:pPr>
-      <w:rPr>
-        <w:rFonts w:ascii="Wingdings" w:hAnsi="Wingdings" w:hint="default"/>
-        <w:sz w:val="20"/>
-      </w:rPr>
-    </w:lvl>
-    <w:lvl w:ilvl="8" w:tentative="1">
-      <w:start w:val="1"/>
-      <w:numFmt w:val="bullet"/>
-      <w:lvlText w:val=""/>
-      <w:lvlJc w:val="left"/>
-      <w:pPr>
-        <w:tabs>
-          <w:tab w:val="num" w:pos="6450"/>
-        </w:tabs>
-        <w:ind w:left="6450" w:hanging="360"/>
-      </w:pPr>
-      <w:rPr>
-        <w:rFonts w:ascii="Wingdings" w:hAnsi="Wingdings" w:hint="default"/>
-        <w:sz w:val="20"/>
-      </w:rPr>
-    </w:lvl>
-  </w:abstractNum>
-  <w:abstractNum w:abstractNumId="57" w15:restartNumberingAfterBreak="0">
+  <w:abstractNum w:abstractNumId="27" w15:restartNumberingAfterBreak="0">
     <w:nsid w:val="75F204F9"/>
     <w:multiLevelType w:val="hybridMultilevel"/>
     <w:tmpl w:val="3C72324E"/>
@@ -25933,7 +22806,7 @@
       </w:rPr>
     </w:lvl>
   </w:abstractNum>
-  <w:abstractNum w:abstractNumId="58" w15:restartNumberingAfterBreak="0">
+  <w:abstractNum w:abstractNumId="28" w15:restartNumberingAfterBreak="0">
     <w:nsid w:val="78995A2D"/>
     <w:multiLevelType w:val="multilevel"/>
     <w:tmpl w:val="39F6265C"/>
@@ -26046,209 +22919,7 @@
       </w:rPr>
     </w:lvl>
   </w:abstractNum>
-  <w:abstractNum w:abstractNumId="59" w15:restartNumberingAfterBreak="0">
-    <w:nsid w:val="790163E0"/>
-    <w:multiLevelType w:val="hybridMultilevel"/>
-    <w:tmpl w:val="977CE2D4"/>
-    <w:lvl w:ilvl="0" w:tplc="04090001">
-      <w:start w:val="1"/>
-      <w:numFmt w:val="bullet"/>
-      <w:lvlText w:val=""/>
-      <w:lvlJc w:val="left"/>
-      <w:pPr>
-        <w:ind w:left="720" w:hanging="360"/>
-      </w:pPr>
-      <w:rPr>
-        <w:rFonts w:ascii="Symbol" w:hAnsi="Symbol" w:hint="default"/>
-      </w:rPr>
-    </w:lvl>
-    <w:lvl w:ilvl="1" w:tplc="04090003">
-      <w:start w:val="1"/>
-      <w:numFmt w:val="bullet"/>
-      <w:lvlText w:val="o"/>
-      <w:lvlJc w:val="left"/>
-      <w:pPr>
-        <w:ind w:left="1440" w:hanging="360"/>
-      </w:pPr>
-      <w:rPr>
-        <w:rFonts w:ascii="Courier New" w:hAnsi="Courier New" w:cs="Courier New" w:hint="default"/>
-      </w:rPr>
-    </w:lvl>
-    <w:lvl w:ilvl="2" w:tplc="04090005" w:tentative="1">
-      <w:start w:val="1"/>
-      <w:numFmt w:val="bullet"/>
-      <w:lvlText w:val=""/>
-      <w:lvlJc w:val="left"/>
-      <w:pPr>
-        <w:ind w:left="2160" w:hanging="360"/>
-      </w:pPr>
-      <w:rPr>
-        <w:rFonts w:ascii="Wingdings" w:hAnsi="Wingdings" w:hint="default"/>
-      </w:rPr>
-    </w:lvl>
-    <w:lvl w:ilvl="3" w:tplc="04090001" w:tentative="1">
-      <w:start w:val="1"/>
-      <w:numFmt w:val="bullet"/>
-      <w:lvlText w:val=""/>
-      <w:lvlJc w:val="left"/>
-      <w:pPr>
-        <w:ind w:left="2880" w:hanging="360"/>
-      </w:pPr>
-      <w:rPr>
-        <w:rFonts w:ascii="Symbol" w:hAnsi="Symbol" w:hint="default"/>
-      </w:rPr>
-    </w:lvl>
-    <w:lvl w:ilvl="4" w:tplc="04090003" w:tentative="1">
-      <w:start w:val="1"/>
-      <w:numFmt w:val="bullet"/>
-      <w:lvlText w:val="o"/>
-      <w:lvlJc w:val="left"/>
-      <w:pPr>
-        <w:ind w:left="3600" w:hanging="360"/>
-      </w:pPr>
-      <w:rPr>
-        <w:rFonts w:ascii="Courier New" w:hAnsi="Courier New" w:cs="Courier New" w:hint="default"/>
-      </w:rPr>
-    </w:lvl>
-    <w:lvl w:ilvl="5" w:tplc="04090005" w:tentative="1">
-      <w:start w:val="1"/>
-      <w:numFmt w:val="bullet"/>
-      <w:lvlText w:val=""/>
-      <w:lvlJc w:val="left"/>
-      <w:pPr>
-        <w:ind w:left="4320" w:hanging="360"/>
-      </w:pPr>
-      <w:rPr>
-        <w:rFonts w:ascii="Wingdings" w:hAnsi="Wingdings" w:hint="default"/>
-      </w:rPr>
-    </w:lvl>
-    <w:lvl w:ilvl="6" w:tplc="04090001" w:tentative="1">
-      <w:start w:val="1"/>
-      <w:numFmt w:val="bullet"/>
-      <w:lvlText w:val=""/>
-      <w:lvlJc w:val="left"/>
-      <w:pPr>
-        <w:ind w:left="5040" w:hanging="360"/>
-      </w:pPr>
-      <w:rPr>
-        <w:rFonts w:ascii="Symbol" w:hAnsi="Symbol" w:hint="default"/>
-      </w:rPr>
-    </w:lvl>
-    <w:lvl w:ilvl="7" w:tplc="04090003" w:tentative="1">
-      <w:start w:val="1"/>
-      <w:numFmt w:val="bullet"/>
-      <w:lvlText w:val="o"/>
-      <w:lvlJc w:val="left"/>
-      <w:pPr>
-        <w:ind w:left="5760" w:hanging="360"/>
-      </w:pPr>
-      <w:rPr>
-        <w:rFonts w:ascii="Courier New" w:hAnsi="Courier New" w:cs="Courier New" w:hint="default"/>
-      </w:rPr>
-    </w:lvl>
-    <w:lvl w:ilvl="8" w:tplc="04090005" w:tentative="1">
-      <w:start w:val="1"/>
-      <w:numFmt w:val="bullet"/>
-      <w:lvlText w:val=""/>
-      <w:lvlJc w:val="left"/>
-      <w:pPr>
-        <w:ind w:left="6480" w:hanging="360"/>
-      </w:pPr>
-      <w:rPr>
-        <w:rFonts w:ascii="Wingdings" w:hAnsi="Wingdings" w:hint="default"/>
-      </w:rPr>
-    </w:lvl>
-  </w:abstractNum>
-  <w:abstractNum w:abstractNumId="60" w15:restartNumberingAfterBreak="0">
-    <w:nsid w:val="79CA1344"/>
-    <w:multiLevelType w:val="hybridMultilevel"/>
-    <w:tmpl w:val="29BEE27E"/>
-    <w:lvl w:ilvl="0" w:tplc="F81E5FD6">
-      <w:start w:val="1"/>
-      <w:numFmt w:val="decimal"/>
-      <w:lvlText w:val="%1."/>
-      <w:lvlJc w:val="left"/>
-      <w:pPr>
-        <w:ind w:left="720" w:hanging="360"/>
-      </w:pPr>
-      <w:rPr>
-        <w:rFonts w:hint="default"/>
-      </w:rPr>
-    </w:lvl>
-    <w:lvl w:ilvl="1" w:tplc="04090019" w:tentative="1">
-      <w:start w:val="1"/>
-      <w:numFmt w:val="lowerLetter"/>
-      <w:lvlText w:val="%2."/>
-      <w:lvlJc w:val="left"/>
-      <w:pPr>
-        <w:ind w:left="1440" w:hanging="360"/>
-      </w:pPr>
-    </w:lvl>
-    <w:lvl w:ilvl="2" w:tplc="0409001B" w:tentative="1">
-      <w:start w:val="1"/>
-      <w:numFmt w:val="lowerRoman"/>
-      <w:lvlText w:val="%3."/>
-      <w:lvlJc w:val="right"/>
-      <w:pPr>
-        <w:ind w:left="2160" w:hanging="180"/>
-      </w:pPr>
-    </w:lvl>
-    <w:lvl w:ilvl="3" w:tplc="0409000F" w:tentative="1">
-      <w:start w:val="1"/>
-      <w:numFmt w:val="decimal"/>
-      <w:lvlText w:val="%4."/>
-      <w:lvlJc w:val="left"/>
-      <w:pPr>
-        <w:ind w:left="2880" w:hanging="360"/>
-      </w:pPr>
-    </w:lvl>
-    <w:lvl w:ilvl="4" w:tplc="04090019" w:tentative="1">
-      <w:start w:val="1"/>
-      <w:numFmt w:val="lowerLetter"/>
-      <w:lvlText w:val="%5."/>
-      <w:lvlJc w:val="left"/>
-      <w:pPr>
-        <w:ind w:left="3600" w:hanging="360"/>
-      </w:pPr>
-    </w:lvl>
-    <w:lvl w:ilvl="5" w:tplc="0409001B" w:tentative="1">
-      <w:start w:val="1"/>
-      <w:numFmt w:val="lowerRoman"/>
-      <w:lvlText w:val="%6."/>
-      <w:lvlJc w:val="right"/>
-      <w:pPr>
-        <w:ind w:left="4320" w:hanging="180"/>
-      </w:pPr>
-    </w:lvl>
-    <w:lvl w:ilvl="6" w:tplc="0409000F" w:tentative="1">
-      <w:start w:val="1"/>
-      <w:numFmt w:val="decimal"/>
-      <w:lvlText w:val="%7."/>
-      <w:lvlJc w:val="left"/>
-      <w:pPr>
-        <w:ind w:left="5040" w:hanging="360"/>
-      </w:pPr>
-    </w:lvl>
-    <w:lvl w:ilvl="7" w:tplc="04090019" w:tentative="1">
-      <w:start w:val="1"/>
-      <w:numFmt w:val="lowerLetter"/>
-      <w:lvlText w:val="%8."/>
-      <w:lvlJc w:val="left"/>
-      <w:pPr>
-        <w:ind w:left="5760" w:hanging="360"/>
-      </w:pPr>
-    </w:lvl>
-    <w:lvl w:ilvl="8" w:tplc="0409001B" w:tentative="1">
-      <w:start w:val="1"/>
-      <w:numFmt w:val="lowerRoman"/>
-      <w:lvlText w:val="%9."/>
-      <w:lvlJc w:val="right"/>
-      <w:pPr>
-        <w:ind w:left="6480" w:hanging="180"/>
-      </w:pPr>
-    </w:lvl>
-  </w:abstractNum>
-  <w:abstractNum w:abstractNumId="61" w15:restartNumberingAfterBreak="0">
+  <w:abstractNum w:abstractNumId="29" w15:restartNumberingAfterBreak="0">
     <w:nsid w:val="7A697063"/>
     <w:multiLevelType w:val="hybridMultilevel"/>
     <w:tmpl w:val="15162DA4"/>
@@ -26337,192 +23008,96 @@
     </w:lvl>
   </w:abstractNum>
   <w:num w:numId="1" w16cid:durableId="2134861071">
-    <w:abstractNumId w:val="40"/>
+    <w:abstractNumId w:val="19"/>
   </w:num>
   <w:num w:numId="2" w16cid:durableId="1843622654">
-    <w:abstractNumId w:val="56"/>
+    <w:abstractNumId w:val="26"/>
   </w:num>
-  <w:num w:numId="3" w16cid:durableId="1666088047">
-    <w:abstractNumId w:val="34"/>
-  </w:num>
-  <w:num w:numId="4" w16cid:durableId="65498293">
-    <w:abstractNumId w:val="52"/>
-  </w:num>
-  <w:num w:numId="5" w16cid:durableId="896671233">
+  <w:num w:numId="3" w16cid:durableId="896671233">
     <w:abstractNumId w:val="9"/>
   </w:num>
-  <w:num w:numId="6" w16cid:durableId="1601060647">
+  <w:num w:numId="4" w16cid:durableId="1104954816">
+    <w:abstractNumId w:val="17"/>
+  </w:num>
+  <w:num w:numId="5" w16cid:durableId="2020081715">
+    <w:abstractNumId w:val="27"/>
+  </w:num>
+  <w:num w:numId="6" w16cid:durableId="1576545770">
+    <w:abstractNumId w:val="20"/>
+  </w:num>
+  <w:num w:numId="7" w16cid:durableId="2134789233">
+    <w:abstractNumId w:val="7"/>
+  </w:num>
+  <w:num w:numId="8" w16cid:durableId="545947472">
+    <w:abstractNumId w:val="21"/>
+  </w:num>
+  <w:num w:numId="9" w16cid:durableId="2076924891">
+    <w:abstractNumId w:val="3"/>
+  </w:num>
+  <w:num w:numId="10" w16cid:durableId="1837719141">
+    <w:abstractNumId w:val="0"/>
+  </w:num>
+  <w:num w:numId="11" w16cid:durableId="1141658677">
+    <w:abstractNumId w:val="16"/>
+  </w:num>
+  <w:num w:numId="12" w16cid:durableId="1801846827">
+    <w:abstractNumId w:val="12"/>
+  </w:num>
+  <w:num w:numId="13" w16cid:durableId="943880315">
+    <w:abstractNumId w:val="24"/>
+  </w:num>
+  <w:num w:numId="14" w16cid:durableId="643585566">
+    <w:abstractNumId w:val="6"/>
+  </w:num>
+  <w:num w:numId="15" w16cid:durableId="1616594034">
+    <w:abstractNumId w:val="1"/>
+  </w:num>
+  <w:num w:numId="16" w16cid:durableId="293800652">
+    <w:abstractNumId w:val="28"/>
+  </w:num>
+  <w:num w:numId="17" w16cid:durableId="1922833146">
+    <w:abstractNumId w:val="4"/>
+  </w:num>
+  <w:num w:numId="18" w16cid:durableId="1218278422">
+    <w:abstractNumId w:val="22"/>
+  </w:num>
+  <w:num w:numId="19" w16cid:durableId="816723827">
+    <w:abstractNumId w:val="25"/>
+  </w:num>
+  <w:num w:numId="20" w16cid:durableId="1705981275">
+    <w:abstractNumId w:val="14"/>
+  </w:num>
+  <w:num w:numId="21" w16cid:durableId="2013413950">
+    <w:abstractNumId w:val="2"/>
+  </w:num>
+  <w:num w:numId="22" w16cid:durableId="1314483700">
+    <w:abstractNumId w:val="5"/>
+  </w:num>
+  <w:num w:numId="23" w16cid:durableId="821846436">
+    <w:abstractNumId w:val="8"/>
+  </w:num>
+  <w:num w:numId="24" w16cid:durableId="471943564">
+    <w:abstractNumId w:val="10"/>
+  </w:num>
+  <w:num w:numId="25" w16cid:durableId="201751451">
+    <w:abstractNumId w:val="29"/>
+  </w:num>
+  <w:num w:numId="26" w16cid:durableId="1268737702">
+    <w:abstractNumId w:val="18"/>
+  </w:num>
+  <w:num w:numId="27" w16cid:durableId="1544170102">
+    <w:abstractNumId w:val="13"/>
+  </w:num>
+  <w:num w:numId="28" w16cid:durableId="846867705">
     <w:abstractNumId w:val="11"/>
   </w:num>
-  <w:num w:numId="7" w16cid:durableId="1104954816">
-    <w:abstractNumId w:val="38"/>
-  </w:num>
-  <w:num w:numId="8" w16cid:durableId="2020081715">
-    <w:abstractNumId w:val="57"/>
-  </w:num>
-  <w:num w:numId="9" w16cid:durableId="1576545770">
-    <w:abstractNumId w:val="41"/>
-  </w:num>
-  <w:num w:numId="10" w16cid:durableId="2134789233">
-    <w:abstractNumId w:val="7"/>
-  </w:num>
-  <w:num w:numId="11" w16cid:durableId="545947472">
-    <w:abstractNumId w:val="43"/>
-  </w:num>
-  <w:num w:numId="12" w16cid:durableId="2076924891">
-    <w:abstractNumId w:val="3"/>
-  </w:num>
-  <w:num w:numId="13" w16cid:durableId="1837719141">
-    <w:abstractNumId w:val="0"/>
-  </w:num>
-  <w:num w:numId="14" w16cid:durableId="1141658677">
-    <w:abstractNumId w:val="35"/>
-  </w:num>
-  <w:num w:numId="15" w16cid:durableId="1801846827">
-    <w:abstractNumId w:val="21"/>
-  </w:num>
-  <w:num w:numId="16" w16cid:durableId="943880315">
-    <w:abstractNumId w:val="48"/>
-  </w:num>
-  <w:num w:numId="17" w16cid:durableId="643585566">
-    <w:abstractNumId w:val="6"/>
-  </w:num>
-  <w:num w:numId="18" w16cid:durableId="1616594034">
-    <w:abstractNumId w:val="1"/>
-  </w:num>
-  <w:num w:numId="19" w16cid:durableId="293800652">
-    <w:abstractNumId w:val="58"/>
-  </w:num>
-  <w:num w:numId="20" w16cid:durableId="1922833146">
-    <w:abstractNumId w:val="4"/>
-  </w:num>
-  <w:num w:numId="21" w16cid:durableId="1218278422">
-    <w:abstractNumId w:val="45"/>
-  </w:num>
-  <w:num w:numId="22" w16cid:durableId="816723827">
-    <w:abstractNumId w:val="54"/>
-  </w:num>
-  <w:num w:numId="23" w16cid:durableId="1705981275">
-    <w:abstractNumId w:val="31"/>
-  </w:num>
-  <w:num w:numId="24" w16cid:durableId="2013413950">
-    <w:abstractNumId w:val="2"/>
-  </w:num>
-  <w:num w:numId="25" w16cid:durableId="1314483700">
-    <w:abstractNumId w:val="5"/>
-  </w:num>
-  <w:num w:numId="26" w16cid:durableId="821846436">
-    <w:abstractNumId w:val="8"/>
-  </w:num>
-  <w:num w:numId="27" w16cid:durableId="471943564">
-    <w:abstractNumId w:val="17"/>
-  </w:num>
-  <w:num w:numId="28" w16cid:durableId="1634826481">
-    <w:abstractNumId w:val="47"/>
-  </w:num>
-  <w:num w:numId="29" w16cid:durableId="1932660905">
-    <w:abstractNumId w:val="36"/>
-  </w:num>
-  <w:num w:numId="30" w16cid:durableId="1065372027">
-    <w:abstractNumId w:val="55"/>
-  </w:num>
-  <w:num w:numId="31" w16cid:durableId="1867743220">
-    <w:abstractNumId w:val="13"/>
-  </w:num>
-  <w:num w:numId="32" w16cid:durableId="2072725736">
-    <w:abstractNumId w:val="26"/>
-  </w:num>
-  <w:num w:numId="33" w16cid:durableId="540288645">
-    <w:abstractNumId w:val="25"/>
-  </w:num>
-  <w:num w:numId="34" w16cid:durableId="995954741">
-    <w:abstractNumId w:val="10"/>
-  </w:num>
-  <w:num w:numId="35" w16cid:durableId="2068524785">
-    <w:abstractNumId w:val="14"/>
-  </w:num>
-  <w:num w:numId="36" w16cid:durableId="1520125203">
-    <w:abstractNumId w:val="16"/>
-  </w:num>
-  <w:num w:numId="37" w16cid:durableId="1703746927">
-    <w:abstractNumId w:val="42"/>
-  </w:num>
-  <w:num w:numId="38" w16cid:durableId="1548830749">
-    <w:abstractNumId w:val="37"/>
-  </w:num>
-  <w:num w:numId="39" w16cid:durableId="733544705">
-    <w:abstractNumId w:val="24"/>
-  </w:num>
-  <w:num w:numId="40" w16cid:durableId="911696615">
-    <w:abstractNumId w:val="59"/>
-  </w:num>
-  <w:num w:numId="41" w16cid:durableId="561788871">
-    <w:abstractNumId w:val="12"/>
-  </w:num>
-  <w:num w:numId="42" w16cid:durableId="1485468250">
-    <w:abstractNumId w:val="33"/>
-  </w:num>
-  <w:num w:numId="43" w16cid:durableId="1864513519">
-    <w:abstractNumId w:val="60"/>
-  </w:num>
-  <w:num w:numId="44" w16cid:durableId="753430669">
-    <w:abstractNumId w:val="32"/>
-  </w:num>
-  <w:num w:numId="45" w16cid:durableId="2098015952">
-    <w:abstractNumId w:val="51"/>
-  </w:num>
-  <w:num w:numId="46" w16cid:durableId="147408633">
-    <w:abstractNumId w:val="50"/>
-  </w:num>
-  <w:num w:numId="47" w16cid:durableId="516966055">
+  <w:num w:numId="29" w16cid:durableId="1822187764">
     <w:abstractNumId w:val="23"/>
   </w:num>
-  <w:num w:numId="48" w16cid:durableId="1390953851">
-    <w:abstractNumId w:val="29"/>
-  </w:num>
-  <w:num w:numId="49" w16cid:durableId="1158152771">
-    <w:abstractNumId w:val="44"/>
-  </w:num>
-  <w:num w:numId="50" w16cid:durableId="297340786">
-    <w:abstractNumId w:val="22"/>
-  </w:num>
-  <w:num w:numId="51" w16cid:durableId="1284996318">
-    <w:abstractNumId w:val="20"/>
-  </w:num>
-  <w:num w:numId="52" w16cid:durableId="1548252704">
-    <w:abstractNumId w:val="53"/>
-  </w:num>
-  <w:num w:numId="53" w16cid:durableId="572155888">
-    <w:abstractNumId w:val="18"/>
-  </w:num>
-  <w:num w:numId="54" w16cid:durableId="1294095595">
-    <w:abstractNumId w:val="27"/>
-  </w:num>
-  <w:num w:numId="55" w16cid:durableId="611280818">
-    <w:abstractNumId w:val="28"/>
-  </w:num>
-  <w:num w:numId="56" w16cid:durableId="1479684292">
+  <w:num w:numId="30" w16cid:durableId="365368759">
     <w:abstractNumId w:val="15"/>
   </w:num>
-  <w:num w:numId="57" w16cid:durableId="1554082037">
-    <w:abstractNumId w:val="49"/>
-  </w:num>
-  <w:num w:numId="58" w16cid:durableId="201751451">
-    <w:abstractNumId w:val="61"/>
-  </w:num>
-  <w:num w:numId="59" w16cid:durableId="1268737702">
-    <w:abstractNumId w:val="39"/>
-  </w:num>
-  <w:num w:numId="60" w16cid:durableId="1544170102">
-    <w:abstractNumId w:val="30"/>
-  </w:num>
-  <w:num w:numId="61" w16cid:durableId="846867705">
-    <w:abstractNumId w:val="19"/>
-  </w:num>
-  <w:num w:numId="62" w16cid:durableId="1822187764">
-    <w:abstractNumId w:val="46"/>
-  </w:num>
-  <w:numIdMacAtCleanup w:val="54"/>
+  <w:numIdMacAtCleanup w:val="30"/>
 </w:numbering>
 </file>
 
@@ -26940,16 +23515,19 @@
     <w:link w:val="Heading1Char"/>
     <w:uiPriority w:val="9"/>
     <w:qFormat/>
-    <w:rsid w:val="00B66244"/>
+    <w:rsid w:val="00513766"/>
     <w:pPr>
       <w:keepNext/>
       <w:keepLines/>
+      <w:numPr>
+        <w:numId w:val="30"/>
+      </w:numPr>
       <w:spacing w:before="240" w:line="259" w:lineRule="auto"/>
       <w:jc w:val="center"/>
       <w:outlineLvl w:val="0"/>
     </w:pPr>
     <w:rPr>
-      <w:rFonts w:asciiTheme="majorHAnsi" w:eastAsiaTheme="majorEastAsia" w:hAnsiTheme="majorHAnsi" w:cstheme="majorBidi"/>
+      <w:rFonts w:asciiTheme="majorHAnsi" w:hAnsiTheme="majorHAnsi" w:cstheme="majorBidi"/>
       <w:color w:val="2F5496" w:themeColor="accent1" w:themeShade="BF"/>
       <w:sz w:val="36"/>
       <w:szCs w:val="32"/>
@@ -27026,7 +23604,6 @@
   <w:style w:type="character" w:default="1" w:styleId="DefaultParagraphFont">
     <w:name w:val="Default Paragraph Font"/>
     <w:uiPriority w:val="1"/>
-    <w:semiHidden/>
     <w:unhideWhenUsed/>
   </w:style>
   <w:style w:type="table" w:default="1" w:styleId="TableNormal">
@@ -27055,9 +23632,9 @@
     <w:basedOn w:val="DefaultParagraphFont"/>
     <w:link w:val="Heading1"/>
     <w:uiPriority w:val="9"/>
-    <w:rsid w:val="00B66244"/>
+    <w:rsid w:val="00513766"/>
     <w:rPr>
-      <w:rFonts w:asciiTheme="majorHAnsi" w:eastAsiaTheme="majorEastAsia" w:hAnsiTheme="majorHAnsi" w:cstheme="majorBidi"/>
+      <w:rFonts w:asciiTheme="majorHAnsi" w:eastAsia="Times New Roman" w:hAnsiTheme="majorHAnsi" w:cstheme="majorBidi"/>
       <w:color w:val="2F5496" w:themeColor="accent1" w:themeShade="BF"/>
       <w:sz w:val="36"/>
       <w:szCs w:val="32"/>
@@ -27316,7 +23893,7 @@
     <w:rsid w:val="00B91966"/>
     <w:pPr>
       <w:numPr>
-        <w:numId w:val="13"/>
+        <w:numId w:val="10"/>
       </w:numPr>
       <w:spacing w:after="160" w:line="259" w:lineRule="auto"/>
       <w:contextualSpacing/>

--- a/Learn AZ-400/Apps - function apps.docx
+++ b/Learn AZ-400/Apps - function apps.docx
@@ -175,21 +175,7 @@
         <w:rPr>
           <w:shd w:val="clear" w:color="auto" w:fill="FFFFFF"/>
         </w:rPr>
-        <w:t xml:space="preserve">What </w:t>
-      </w:r>
-      <w:proofErr w:type="gramStart"/>
-      <w:r>
-        <w:rPr>
-          <w:shd w:val="clear" w:color="auto" w:fill="FFFFFF"/>
-        </w:rPr>
-        <w:t>is</w:t>
-      </w:r>
-      <w:proofErr w:type="gramEnd"/>
-      <w:r>
-        <w:rPr>
-          <w:shd w:val="clear" w:color="auto" w:fill="FFFFFF"/>
-        </w:rPr>
-        <w:t xml:space="preserve"> Azure Functions?</w:t>
+        <w:t>What is Azure Functions?</w:t>
       </w:r>
     </w:p>
     <w:p>
@@ -208,25 +194,7 @@
           <w:color w:val="171717"/>
           <w:shd w:val="clear" w:color="auto" w:fill="FFFFFF"/>
         </w:rPr>
-        <w:t xml:space="preserve">Azure Functions is a serverless application platform. It enables developers to host business logic that can be executed without provisioning infrastructure. Functions provides intrinsic </w:t>
-      </w:r>
-      <w:proofErr w:type="gramStart"/>
-      <w:r>
-        <w:rPr>
-          <w:rFonts w:cstheme="minorHAnsi"/>
-          <w:color w:val="171717"/>
-          <w:shd w:val="clear" w:color="auto" w:fill="FFFFFF"/>
-        </w:rPr>
-        <w:t>scalability</w:t>
-      </w:r>
-      <w:proofErr w:type="gramEnd"/>
-      <w:r>
-        <w:rPr>
-          <w:rFonts w:cstheme="minorHAnsi"/>
-          <w:color w:val="171717"/>
-          <w:shd w:val="clear" w:color="auto" w:fill="FFFFFF"/>
-        </w:rPr>
-        <w:t xml:space="preserve"> and you are charged only for the resources used.</w:t>
+        <w:t>Azure Functions is a serverless application platform. It enables developers to host business logic that can be executed without provisioning infrastructure. Functions provides intrinsic scalability and you are charged only for the resources used.</w:t>
       </w:r>
     </w:p>
     <w:p>
@@ -2049,15 +2017,7 @@
         <w:tab/>
       </w:r>
       <w:r>
-        <w:t xml:space="preserve">A trigger is a type of input binding that </w:t>
-      </w:r>
-      <w:proofErr w:type="gramStart"/>
-      <w:r>
-        <w:t>has the ability to</w:t>
-      </w:r>
-      <w:proofErr w:type="gramEnd"/>
-      <w:r>
-        <w:t xml:space="preserve"> initiate execution of some code.</w:t>
+        <w:t>A trigger is a type of input binding that has the ability to initiate execution of some code.</w:t>
       </w:r>
     </w:p>
     <w:p>
@@ -2065,15 +2025,7 @@
         <w:tab/>
       </w:r>
       <w:r>
-        <w:t xml:space="preserve">Azure provides </w:t>
-      </w:r>
-      <w:proofErr w:type="gramStart"/>
-      <w:r>
-        <w:t>a large number of</w:t>
-      </w:r>
-      <w:proofErr w:type="gramEnd"/>
-      <w:r>
-        <w:t xml:space="preserve"> bindings to connect to different storage and messaging services.</w:t>
+        <w:t>Azure provides a large number of bindings to connect to different storage and messaging services.</w:t>
       </w:r>
     </w:p>
     <w:p/>
@@ -8021,7 +7973,7 @@
           <v:shape id="_x0000_i1025" type="#_x0000_t75" style="width:75.5pt;height:49pt" o:ole="">
             <v:imagedata r:id="rId14" o:title=""/>
           </v:shape>
-          <o:OLEObject Type="Embed" ProgID="Package" ShapeID="_x0000_i1025" DrawAspect="Icon" ObjectID="_1722324152" r:id="rId15"/>
+          <o:OLEObject Type="Embed" ProgID="Package" ShapeID="_x0000_i1025" DrawAspect="Icon" ObjectID="_1722621871" r:id="rId15"/>
         </w:object>
       </w:r>
     </w:p>
@@ -9042,15 +8994,7 @@
         <w:pStyle w:val="Heading2"/>
       </w:pPr>
       <w:r>
-        <w:t xml:space="preserve">What </w:t>
-      </w:r>
-      <w:proofErr w:type="gramStart"/>
-      <w:r>
-        <w:t>is</w:t>
-      </w:r>
-      <w:proofErr w:type="gramEnd"/>
-      <w:r>
-        <w:t xml:space="preserve"> Durable Functions?</w:t>
+        <w:t>What is Durable Functions?</w:t>
       </w:r>
     </w:p>
     <w:p>
@@ -9206,9 +9150,24 @@
     </w:p>
     <w:p>
       <w:pPr>
+        <w:spacing w:after="160" w:line="259" w:lineRule="auto"/>
+        <w:rPr>
+          <w:rFonts w:asciiTheme="majorHAnsi" w:eastAsiaTheme="majorEastAsia" w:hAnsiTheme="majorHAnsi" w:cstheme="majorBidi"/>
+          <w:color w:val="2F5496" w:themeColor="accent1" w:themeShade="BF"/>
+          <w:sz w:val="28"/>
+          <w:szCs w:val="26"/>
+        </w:rPr>
+      </w:pPr>
+      <w:r>
+        <w:br w:type="page"/>
+      </w:r>
+    </w:p>
+    <w:p>
+      <w:pPr>
         <w:pStyle w:val="Heading2"/>
       </w:pPr>
       <w:r>
+        <w:lastRenderedPageBreak/>
         <w:t>Function types</w:t>
       </w:r>
     </w:p>
@@ -9346,6 +9305,120 @@
       </w:r>
       <w:r>
         <w:t xml:space="preserve"> are the basic units of work in a durable function orchestration. An activity function contains the actual work performed by the tasks being orchestrated.</w:t>
+      </w:r>
+    </w:p>
+    <w:p>
+      <w:pPr>
+        <w:ind w:firstLine="720"/>
+      </w:pPr>
+    </w:p>
+    <w:p>
+      <w:pPr>
+        <w:pStyle w:val="Heading3"/>
+        <w:numPr>
+          <w:ilvl w:val="0"/>
+          <w:numId w:val="32"/>
+        </w:numPr>
+      </w:pPr>
+      <w:r>
+        <w:t>Entity functions</w:t>
+      </w:r>
+    </w:p>
+    <w:p/>
+    <w:p>
+      <w:pPr>
+        <w:ind w:firstLine="720"/>
+      </w:pPr>
+      <w:r>
+        <w:t>Entity functions define operations for reading and updating small pieces of state. We often refer to these stateful entities as durable entities. Like orchestrator functions, entity functions are functions with a special trigger type,</w:t>
+      </w:r>
+      <w:r>
+        <w:rPr>
+          <w:b/>
+          <w:bCs/>
+        </w:rPr>
+        <w:t> </w:t>
+      </w:r>
+      <w:r>
+        <w:rPr>
+          <w:b/>
+          <w:bCs/>
+          <w:i/>
+          <w:iCs/>
+        </w:rPr>
+        <w:t>entity trigger</w:t>
+      </w:r>
+      <w:r>
+        <w:t xml:space="preserve">. They can also be invoked from client functions or from orchestrator functions. Unlike orchestrator functions, entity functions do not have any specific code constraints. Entity functions also manage state explicitly rather than implicitly representing state via control flow. </w:t>
+      </w:r>
+    </w:p>
+    <w:p>
+      <w:pPr>
+        <w:ind w:firstLine="360"/>
+      </w:pPr>
+    </w:p>
+    <w:p>
+      <w:pPr>
+        <w:pStyle w:val="Heading4"/>
+        <w:ind w:firstLine="360"/>
+      </w:pPr>
+      <w:r>
+        <w:t>N</w:t>
+      </w:r>
+      <w:r>
+        <w:t>ote:</w:t>
+      </w:r>
+    </w:p>
+    <w:p>
+      <w:pPr>
+        <w:numPr>
+          <w:ilvl w:val="0"/>
+          <w:numId w:val="31"/>
+        </w:numPr>
+      </w:pPr>
+      <w:r>
+        <w:t>Entities are accessed via a unique identifier, the </w:t>
+      </w:r>
+      <w:r>
+        <w:rPr>
+          <w:i/>
+          <w:iCs/>
+        </w:rPr>
+        <w:t>entity ID</w:t>
+      </w:r>
+      <w:r>
+        <w:t>. An entity ID is simply a pair of strings that uniquely identifies an entity instance.</w:t>
+      </w:r>
+    </w:p>
+    <w:p>
+      <w:pPr>
+        <w:numPr>
+          <w:ilvl w:val="0"/>
+          <w:numId w:val="31"/>
+        </w:numPr>
+      </w:pPr>
+      <w:r>
+        <w:t>Operations on entities require that you specify the </w:t>
+      </w:r>
+      <w:r>
+        <w:rPr>
+          <w:b/>
+          <w:bCs/>
+        </w:rPr>
+        <w:t>Entity ID</w:t>
+      </w:r>
+      <w:r>
+        <w:t> of the target entity, and the </w:t>
+      </w:r>
+      <w:r>
+        <w:rPr>
+          <w:b/>
+          <w:bCs/>
+        </w:rPr>
+        <w:t>Operation name</w:t>
+      </w:r>
+      <w:r>
+        <w:t>, which is a string that specifies the operation to perform.</w:t>
       </w:r>
     </w:p>
     <w:p/>
@@ -9541,21 +9614,7 @@
         <w:rPr>
           <w:rFonts w:cstheme="minorHAnsi"/>
         </w:rPr>
-        <w:t xml:space="preserve">This pattern runs multiple functions in parallel and waits for all the functions to finish. You can aggregate the results of the parallel executions or use them to compute </w:t>
-      </w:r>
-      <w:proofErr w:type="gramStart"/>
-      <w:r>
-        <w:rPr>
-          <w:rFonts w:cstheme="minorHAnsi"/>
-        </w:rPr>
-        <w:t>a final result</w:t>
-      </w:r>
-      <w:proofErr w:type="gramEnd"/>
-      <w:r>
-        <w:rPr>
-          <w:rFonts w:cstheme="minorHAnsi"/>
-        </w:rPr>
-        <w:t>.</w:t>
+        <w:t>This pattern runs multiple functions in parallel and waits for all the functions to finish. You can aggregate the results of the parallel executions or use them to compute a final result.</w:t>
       </w:r>
     </w:p>
     <w:p>
@@ -11752,7 +11811,7 @@
           <v:shape id="_x0000_i1026" type="#_x0000_t75" style="width:75.5pt;height:49pt" o:ole="">
             <v:imagedata r:id="rId27" o:title=""/>
           </v:shape>
-          <o:OLEObject Type="Embed" ProgID="Package" ShapeID="_x0000_i1026" DrawAspect="Icon" ObjectID="_1722324153" r:id="rId28"/>
+          <o:OLEObject Type="Embed" ProgID="Package" ShapeID="_x0000_i1026" DrawAspect="Icon" ObjectID="_1722621872" r:id="rId28"/>
         </w:object>
       </w:r>
       <w:r>
@@ -11769,7 +11828,7 @@
           <v:shape id="_x0000_i1027" type="#_x0000_t75" style="width:75.5pt;height:49pt" o:ole="">
             <v:imagedata r:id="rId29" o:title=""/>
           </v:shape>
-          <o:OLEObject Type="Embed" ProgID="Package" ShapeID="_x0000_i1027" DrawAspect="Icon" ObjectID="_1722324154" r:id="rId30"/>
+          <o:OLEObject Type="Embed" ProgID="Package" ShapeID="_x0000_i1027" DrawAspect="Icon" ObjectID="_1722621873" r:id="rId30"/>
         </w:object>
       </w:r>
       <w:r>
@@ -11881,7 +11940,7 @@
           <v:shape id="_x0000_i1028" type="#_x0000_t75" style="width:75.5pt;height:49pt" o:ole="">
             <v:imagedata r:id="rId31" o:title=""/>
           </v:shape>
-          <o:OLEObject Type="Embed" ProgID="Package" ShapeID="_x0000_i1028" DrawAspect="Icon" ObjectID="_1722324155" r:id="rId32"/>
+          <o:OLEObject Type="Embed" ProgID="Package" ShapeID="_x0000_i1028" DrawAspect="Icon" ObjectID="_1722621874" r:id="rId32"/>
         </w:object>
       </w:r>
     </w:p>
@@ -12064,7 +12123,7 @@
           <v:shape id="_x0000_i1029" type="#_x0000_t75" style="width:75.5pt;height:49pt" o:ole="">
             <v:imagedata r:id="rId33" o:title=""/>
           </v:shape>
-          <o:OLEObject Type="Embed" ProgID="Package" ShapeID="_x0000_i1029" DrawAspect="Icon" ObjectID="_1722324156" r:id="rId34"/>
+          <o:OLEObject Type="Embed" ProgID="Package" ShapeID="_x0000_i1029" DrawAspect="Icon" ObjectID="_1722621875" r:id="rId34"/>
         </w:object>
       </w:r>
     </w:p>
@@ -12179,7 +12238,7 @@
           <v:shape id="_x0000_i1030" type="#_x0000_t75" style="width:75.5pt;height:49pt" o:ole="">
             <v:imagedata r:id="rId35" o:title=""/>
           </v:shape>
-          <o:OLEObject Type="Embed" ProgID="Package" ShapeID="_x0000_i1030" DrawAspect="Icon" ObjectID="_1722324157" r:id="rId36"/>
+          <o:OLEObject Type="Embed" ProgID="Package" ShapeID="_x0000_i1030" DrawAspect="Icon" ObjectID="_1722621876" r:id="rId36"/>
         </w:object>
       </w:r>
     </w:p>
@@ -13334,7 +13393,7 @@
           <v:shape id="_x0000_i1031" type="#_x0000_t75" style="width:75.5pt;height:49pt" o:ole="">
             <v:imagedata r:id="rId38" o:title=""/>
           </v:shape>
-          <o:OLEObject Type="Embed" ProgID="Package" ShapeID="_x0000_i1031" DrawAspect="Icon" ObjectID="_1722324158" r:id="rId39"/>
+          <o:OLEObject Type="Embed" ProgID="Package" ShapeID="_x0000_i1031" DrawAspect="Icon" ObjectID="_1722621877" r:id="rId39"/>
         </w:object>
       </w:r>
     </w:p>
@@ -16108,7 +16167,7 @@
           <v:shape id="_x0000_i1032" type="#_x0000_t75" style="width:75.5pt;height:49pt" o:ole="">
             <v:imagedata r:id="rId43" o:title=""/>
           </v:shape>
-          <o:OLEObject Type="Embed" ProgID="Package" ShapeID="_x0000_i1032" DrawAspect="Icon" ObjectID="_1722324159" r:id="rId44"/>
+          <o:OLEObject Type="Embed" ProgID="Package" ShapeID="_x0000_i1032" DrawAspect="Icon" ObjectID="_1722621878" r:id="rId44"/>
         </w:object>
       </w:r>
     </w:p>
@@ -16340,7 +16399,7 @@
           <v:shape id="_x0000_i1033" type="#_x0000_t75" style="width:75.5pt;height:49pt" o:ole="">
             <v:imagedata r:id="rId45" o:title=""/>
           </v:shape>
-          <o:OLEObject Type="Embed" ProgID="Package" ShapeID="_x0000_i1033" DrawAspect="Icon" ObjectID="_1722324160" r:id="rId46"/>
+          <o:OLEObject Type="Embed" ProgID="Package" ShapeID="_x0000_i1033" DrawAspect="Icon" ObjectID="_1722621879" r:id="rId46"/>
         </w:object>
       </w:r>
     </w:p>
@@ -17630,13 +17689,8 @@
         <w:ind w:left="1080"/>
       </w:pPr>
       <w:r>
-        <w:t xml:space="preserve">    context.res.body = </w:t>
-      </w:r>
-      <w:proofErr w:type="gramStart"/>
-      <w:r>
-        <w:t>connectionInfo;</w:t>
-      </w:r>
-      <w:proofErr w:type="gramEnd"/>
+        <w:t xml:space="preserve">    context.res.body = connectionInfo;</w:t>
+      </w:r>
     </w:p>
     <w:p>
       <w:pPr>
@@ -17871,13 +17925,8 @@
         <w:ind w:left="1080"/>
       </w:pPr>
       <w:r>
-        <w:t xml:space="preserve">    context.bindings.signalRMessages = </w:t>
-      </w:r>
-      <w:proofErr w:type="gramStart"/>
-      <w:r>
-        <w:t>updates;</w:t>
-      </w:r>
-      <w:proofErr w:type="gramEnd"/>
+        <w:t xml:space="preserve">    context.bindings.signalRMessages = updates;</w:t>
+      </w:r>
     </w:p>
     <w:p>
       <w:pPr>
@@ -17885,13 +17934,8 @@
         <w:ind w:left="1080"/>
       </w:pPr>
       <w:r>
-        <w:t xml:space="preserve">    context.done(</w:t>
-      </w:r>
-      <w:proofErr w:type="gramStart"/>
-      <w:r>
-        <w:t>);</w:t>
-      </w:r>
-      <w:proofErr w:type="gramEnd"/>
+        <w:t xml:space="preserve">    context.done();</w:t>
+      </w:r>
     </w:p>
     <w:p>
       <w:pPr>
@@ -18041,23 +18085,7 @@
           <w:b/>
           <w:bCs/>
         </w:rPr>
-        <w:t xml:space="preserve">The changed stock </w:t>
-      </w:r>
-      <w:proofErr w:type="gramStart"/>
-      <w:r>
-        <w:rPr>
-          <w:b/>
-          <w:bCs/>
-        </w:rPr>
-        <w:t>is located in</w:t>
-      </w:r>
-      <w:proofErr w:type="gramEnd"/>
-      <w:r>
-        <w:rPr>
-          <w:b/>
-          <w:bCs/>
-        </w:rPr>
-        <w:t xml:space="preserve"> the array.</w:t>
+        <w:t>The changed stock is located in the array.</w:t>
       </w:r>
     </w:p>
     <w:p>
@@ -19204,7 +19232,7 @@
           <v:shape id="_x0000_i1034" type="#_x0000_t75" style="width:75.5pt;height:49pt" o:ole="">
             <v:imagedata r:id="rId52" o:title=""/>
           </v:shape>
-          <o:OLEObject Type="Embed" ProgID="Package" ShapeID="_x0000_i1034" DrawAspect="Icon" ObjectID="_1722324161" r:id="rId53"/>
+          <o:OLEObject Type="Embed" ProgID="Package" ShapeID="_x0000_i1034" DrawAspect="Icon" ObjectID="_1722621880" r:id="rId53"/>
         </w:object>
       </w:r>
     </w:p>
@@ -19400,15 +19428,7 @@
         <w:ind w:left="1080"/>
       </w:pPr>
       <w:r>
-        <w:t xml:space="preserve">At the end of the output, you'll see an output </w:t>
-      </w:r>
-      <w:proofErr w:type="gramStart"/>
-      <w:r>
-        <w:t>similar to</w:t>
-      </w:r>
-      <w:proofErr w:type="gramEnd"/>
-      <w:r>
-        <w:t>:</w:t>
+        <w:t>At the end of the output, you'll see an output similar to:</w:t>
       </w:r>
     </w:p>
     <w:p>
@@ -19639,7 +19659,7 @@
         <w:color w:val="2F5496"/>
         <w:szCs w:val="22"/>
       </w:rPr>
-      <w:t>SignalR Service : Enable automatic updates in a web application using Azure Functions</w:t>
+      <w:t>Develop, test, and publish Azure Functions using Azure Functions Core Tools</w:t>
     </w:r>
     <w:r>
       <w:rPr>
@@ -19807,7 +19827,7 @@
         <w:color w:val="2F5496"/>
         <w:szCs w:val="22"/>
       </w:rPr>
-      <w:t>SignalR Service : Enable automatic updates in a web application using Azure Functions</w:t>
+      <w:t>Develop, test, and publish Azure Functions using Azure Functions Core Tools</w:t>
     </w:r>
     <w:r>
       <w:rPr>
@@ -20892,6 +20912,155 @@
     </w:lvl>
   </w:abstractNum>
   <w:abstractNum w:abstractNumId="11" w15:restartNumberingAfterBreak="0">
+    <w:nsid w:val="200A67EE"/>
+    <w:multiLevelType w:val="multilevel"/>
+    <w:tmpl w:val="AD365C0C"/>
+    <w:lvl w:ilvl="0">
+      <w:start w:val="1"/>
+      <w:numFmt w:val="bullet"/>
+      <w:lvlText w:val=""/>
+      <w:lvlJc w:val="left"/>
+      <w:pPr>
+        <w:tabs>
+          <w:tab w:val="num" w:pos="720"/>
+        </w:tabs>
+        <w:ind w:left="720" w:hanging="360"/>
+      </w:pPr>
+      <w:rPr>
+        <w:rFonts w:ascii="Symbol" w:hAnsi="Symbol" w:hint="default"/>
+        <w:sz w:val="20"/>
+      </w:rPr>
+    </w:lvl>
+    <w:lvl w:ilvl="1" w:tentative="1">
+      <w:start w:val="1"/>
+      <w:numFmt w:val="bullet"/>
+      <w:lvlText w:val="o"/>
+      <w:lvlJc w:val="left"/>
+      <w:pPr>
+        <w:tabs>
+          <w:tab w:val="num" w:pos="1440"/>
+        </w:tabs>
+        <w:ind w:left="1440" w:hanging="360"/>
+      </w:pPr>
+      <w:rPr>
+        <w:rFonts w:ascii="Courier New" w:hAnsi="Courier New" w:hint="default"/>
+        <w:sz w:val="20"/>
+      </w:rPr>
+    </w:lvl>
+    <w:lvl w:ilvl="2" w:tentative="1">
+      <w:start w:val="1"/>
+      <w:numFmt w:val="bullet"/>
+      <w:lvlText w:val=""/>
+      <w:lvlJc w:val="left"/>
+      <w:pPr>
+        <w:tabs>
+          <w:tab w:val="num" w:pos="2160"/>
+        </w:tabs>
+        <w:ind w:left="2160" w:hanging="360"/>
+      </w:pPr>
+      <w:rPr>
+        <w:rFonts w:ascii="Wingdings" w:hAnsi="Wingdings" w:hint="default"/>
+        <w:sz w:val="20"/>
+      </w:rPr>
+    </w:lvl>
+    <w:lvl w:ilvl="3" w:tentative="1">
+      <w:start w:val="1"/>
+      <w:numFmt w:val="bullet"/>
+      <w:lvlText w:val=""/>
+      <w:lvlJc w:val="left"/>
+      <w:pPr>
+        <w:tabs>
+          <w:tab w:val="num" w:pos="2880"/>
+        </w:tabs>
+        <w:ind w:left="2880" w:hanging="360"/>
+      </w:pPr>
+      <w:rPr>
+        <w:rFonts w:ascii="Wingdings" w:hAnsi="Wingdings" w:hint="default"/>
+        <w:sz w:val="20"/>
+      </w:rPr>
+    </w:lvl>
+    <w:lvl w:ilvl="4" w:tentative="1">
+      <w:start w:val="1"/>
+      <w:numFmt w:val="bullet"/>
+      <w:lvlText w:val=""/>
+      <w:lvlJc w:val="left"/>
+      <w:pPr>
+        <w:tabs>
+          <w:tab w:val="num" w:pos="3600"/>
+        </w:tabs>
+        <w:ind w:left="3600" w:hanging="360"/>
+      </w:pPr>
+      <w:rPr>
+        <w:rFonts w:ascii="Wingdings" w:hAnsi="Wingdings" w:hint="default"/>
+        <w:sz w:val="20"/>
+      </w:rPr>
+    </w:lvl>
+    <w:lvl w:ilvl="5" w:tentative="1">
+      <w:start w:val="1"/>
+      <w:numFmt w:val="bullet"/>
+      <w:lvlText w:val=""/>
+      <w:lvlJc w:val="left"/>
+      <w:pPr>
+        <w:tabs>
+          <w:tab w:val="num" w:pos="4320"/>
+        </w:tabs>
+        <w:ind w:left="4320" w:hanging="360"/>
+      </w:pPr>
+      <w:rPr>
+        <w:rFonts w:ascii="Wingdings" w:hAnsi="Wingdings" w:hint="default"/>
+        <w:sz w:val="20"/>
+      </w:rPr>
+    </w:lvl>
+    <w:lvl w:ilvl="6" w:tentative="1">
+      <w:start w:val="1"/>
+      <w:numFmt w:val="bullet"/>
+      <w:lvlText w:val=""/>
+      <w:lvlJc w:val="left"/>
+      <w:pPr>
+        <w:tabs>
+          <w:tab w:val="num" w:pos="5040"/>
+        </w:tabs>
+        <w:ind w:left="5040" w:hanging="360"/>
+      </w:pPr>
+      <w:rPr>
+        <w:rFonts w:ascii="Wingdings" w:hAnsi="Wingdings" w:hint="default"/>
+        <w:sz w:val="20"/>
+      </w:rPr>
+    </w:lvl>
+    <w:lvl w:ilvl="7" w:tentative="1">
+      <w:start w:val="1"/>
+      <w:numFmt w:val="bullet"/>
+      <w:lvlText w:val=""/>
+      <w:lvlJc w:val="left"/>
+      <w:pPr>
+        <w:tabs>
+          <w:tab w:val="num" w:pos="5760"/>
+        </w:tabs>
+        <w:ind w:left="5760" w:hanging="360"/>
+      </w:pPr>
+      <w:rPr>
+        <w:rFonts w:ascii="Wingdings" w:hAnsi="Wingdings" w:hint="default"/>
+        <w:sz w:val="20"/>
+      </w:rPr>
+    </w:lvl>
+    <w:lvl w:ilvl="8" w:tentative="1">
+      <w:start w:val="1"/>
+      <w:numFmt w:val="bullet"/>
+      <w:lvlText w:val=""/>
+      <w:lvlJc w:val="left"/>
+      <w:pPr>
+        <w:tabs>
+          <w:tab w:val="num" w:pos="6480"/>
+        </w:tabs>
+        <w:ind w:left="6480" w:hanging="360"/>
+      </w:pPr>
+      <w:rPr>
+        <w:rFonts w:ascii="Wingdings" w:hAnsi="Wingdings" w:hint="default"/>
+        <w:sz w:val="20"/>
+      </w:rPr>
+    </w:lvl>
+  </w:abstractNum>
+  <w:abstractNum w:abstractNumId="12" w15:restartNumberingAfterBreak="0">
     <w:nsid w:val="2010420D"/>
     <w:multiLevelType w:val="hybridMultilevel"/>
     <w:tmpl w:val="D4567D12"/>
@@ -20980,7 +21149,7 @@
       </w:pPr>
     </w:lvl>
   </w:abstractNum>
-  <w:abstractNum w:abstractNumId="12" w15:restartNumberingAfterBreak="0">
+  <w:abstractNum w:abstractNumId="13" w15:restartNumberingAfterBreak="0">
     <w:nsid w:val="22FB2E0E"/>
     <w:multiLevelType w:val="hybridMultilevel"/>
     <w:tmpl w:val="0DEED7E8"/>
@@ -21093,7 +21262,7 @@
       </w:rPr>
     </w:lvl>
   </w:abstractNum>
-  <w:abstractNum w:abstractNumId="13" w15:restartNumberingAfterBreak="0">
+  <w:abstractNum w:abstractNumId="14" w15:restartNumberingAfterBreak="0">
     <w:nsid w:val="2F21387E"/>
     <w:multiLevelType w:val="hybridMultilevel"/>
     <w:tmpl w:val="F792624E"/>
@@ -21206,7 +21375,7 @@
       </w:rPr>
     </w:lvl>
   </w:abstractNum>
-  <w:abstractNum w:abstractNumId="14" w15:restartNumberingAfterBreak="0">
+  <w:abstractNum w:abstractNumId="15" w15:restartNumberingAfterBreak="0">
     <w:nsid w:val="2F3E1F56"/>
     <w:multiLevelType w:val="hybridMultilevel"/>
     <w:tmpl w:val="980806F4"/>
@@ -21319,7 +21488,7 @@
       </w:rPr>
     </w:lvl>
   </w:abstractNum>
-  <w:abstractNum w:abstractNumId="15" w15:restartNumberingAfterBreak="0">
+  <w:abstractNum w:abstractNumId="16" w15:restartNumberingAfterBreak="0">
     <w:nsid w:val="30CD6687"/>
     <w:multiLevelType w:val="hybridMultilevel"/>
     <w:tmpl w:val="38E0739E"/>
@@ -21409,7 +21578,7 @@
       </w:pPr>
     </w:lvl>
   </w:abstractNum>
-  <w:abstractNum w:abstractNumId="16" w15:restartNumberingAfterBreak="0">
+  <w:abstractNum w:abstractNumId="17" w15:restartNumberingAfterBreak="0">
     <w:nsid w:val="36EC4307"/>
     <w:multiLevelType w:val="hybridMultilevel"/>
     <w:tmpl w:val="11BA9052"/>
@@ -21522,7 +21691,7 @@
       </w:rPr>
     </w:lvl>
   </w:abstractNum>
-  <w:abstractNum w:abstractNumId="17" w15:restartNumberingAfterBreak="0">
+  <w:abstractNum w:abstractNumId="18" w15:restartNumberingAfterBreak="0">
     <w:nsid w:val="3DC977BA"/>
     <w:multiLevelType w:val="hybridMultilevel"/>
     <w:tmpl w:val="22D4651E"/>
@@ -21635,7 +21804,7 @@
       </w:rPr>
     </w:lvl>
   </w:abstractNum>
-  <w:abstractNum w:abstractNumId="18" w15:restartNumberingAfterBreak="0">
+  <w:abstractNum w:abstractNumId="19" w15:restartNumberingAfterBreak="0">
     <w:nsid w:val="3E324498"/>
     <w:multiLevelType w:val="hybridMultilevel"/>
     <w:tmpl w:val="C270F632"/>
@@ -21724,7 +21893,7 @@
       </w:pPr>
     </w:lvl>
   </w:abstractNum>
-  <w:abstractNum w:abstractNumId="19" w15:restartNumberingAfterBreak="0">
+  <w:abstractNum w:abstractNumId="20" w15:restartNumberingAfterBreak="0">
     <w:nsid w:val="46A16160"/>
     <w:multiLevelType w:val="multilevel"/>
     <w:tmpl w:val="6764EF74"/>
@@ -21858,7 +22027,120 @@
       </w:rPr>
     </w:lvl>
   </w:abstractNum>
-  <w:abstractNum w:abstractNumId="20" w15:restartNumberingAfterBreak="0">
+  <w:abstractNum w:abstractNumId="21" w15:restartNumberingAfterBreak="0">
+    <w:nsid w:val="4D840A86"/>
+    <w:multiLevelType w:val="hybridMultilevel"/>
+    <w:tmpl w:val="B2B43114"/>
+    <w:lvl w:ilvl="0" w:tplc="04090001">
+      <w:start w:val="1"/>
+      <w:numFmt w:val="bullet"/>
+      <w:lvlText w:val=""/>
+      <w:lvlJc w:val="left"/>
+      <w:pPr>
+        <w:ind w:left="360" w:hanging="360"/>
+      </w:pPr>
+      <w:rPr>
+        <w:rFonts w:ascii="Symbol" w:hAnsi="Symbol" w:hint="default"/>
+      </w:rPr>
+    </w:lvl>
+    <w:lvl w:ilvl="1" w:tplc="04090003" w:tentative="1">
+      <w:start w:val="1"/>
+      <w:numFmt w:val="bullet"/>
+      <w:lvlText w:val="o"/>
+      <w:lvlJc w:val="left"/>
+      <w:pPr>
+        <w:ind w:left="1080" w:hanging="360"/>
+      </w:pPr>
+      <w:rPr>
+        <w:rFonts w:ascii="Courier New" w:hAnsi="Courier New" w:cs="Courier New" w:hint="default"/>
+      </w:rPr>
+    </w:lvl>
+    <w:lvl w:ilvl="2" w:tplc="04090005" w:tentative="1">
+      <w:start w:val="1"/>
+      <w:numFmt w:val="bullet"/>
+      <w:lvlText w:val=""/>
+      <w:lvlJc w:val="left"/>
+      <w:pPr>
+        <w:ind w:left="1800" w:hanging="360"/>
+      </w:pPr>
+      <w:rPr>
+        <w:rFonts w:ascii="Wingdings" w:hAnsi="Wingdings" w:hint="default"/>
+      </w:rPr>
+    </w:lvl>
+    <w:lvl w:ilvl="3" w:tplc="04090001" w:tentative="1">
+      <w:start w:val="1"/>
+      <w:numFmt w:val="bullet"/>
+      <w:lvlText w:val=""/>
+      <w:lvlJc w:val="left"/>
+      <w:pPr>
+        <w:ind w:left="2520" w:hanging="360"/>
+      </w:pPr>
+      <w:rPr>
+        <w:rFonts w:ascii="Symbol" w:hAnsi="Symbol" w:hint="default"/>
+      </w:rPr>
+    </w:lvl>
+    <w:lvl w:ilvl="4" w:tplc="04090003" w:tentative="1">
+      <w:start w:val="1"/>
+      <w:numFmt w:val="bullet"/>
+      <w:lvlText w:val="o"/>
+      <w:lvlJc w:val="left"/>
+      <w:pPr>
+        <w:ind w:left="3240" w:hanging="360"/>
+      </w:pPr>
+      <w:rPr>
+        <w:rFonts w:ascii="Courier New" w:hAnsi="Courier New" w:cs="Courier New" w:hint="default"/>
+      </w:rPr>
+    </w:lvl>
+    <w:lvl w:ilvl="5" w:tplc="04090005" w:tentative="1">
+      <w:start w:val="1"/>
+      <w:numFmt w:val="bullet"/>
+      <w:lvlText w:val=""/>
+      <w:lvlJc w:val="left"/>
+      <w:pPr>
+        <w:ind w:left="3960" w:hanging="360"/>
+      </w:pPr>
+      <w:rPr>
+        <w:rFonts w:ascii="Wingdings" w:hAnsi="Wingdings" w:hint="default"/>
+      </w:rPr>
+    </w:lvl>
+    <w:lvl w:ilvl="6" w:tplc="04090001" w:tentative="1">
+      <w:start w:val="1"/>
+      <w:numFmt w:val="bullet"/>
+      <w:lvlText w:val=""/>
+      <w:lvlJc w:val="left"/>
+      <w:pPr>
+        <w:ind w:left="4680" w:hanging="360"/>
+      </w:pPr>
+      <w:rPr>
+        <w:rFonts w:ascii="Symbol" w:hAnsi="Symbol" w:hint="default"/>
+      </w:rPr>
+    </w:lvl>
+    <w:lvl w:ilvl="7" w:tplc="04090003" w:tentative="1">
+      <w:start w:val="1"/>
+      <w:numFmt w:val="bullet"/>
+      <w:lvlText w:val="o"/>
+      <w:lvlJc w:val="left"/>
+      <w:pPr>
+        <w:ind w:left="5400" w:hanging="360"/>
+      </w:pPr>
+      <w:rPr>
+        <w:rFonts w:ascii="Courier New" w:hAnsi="Courier New" w:cs="Courier New" w:hint="default"/>
+      </w:rPr>
+    </w:lvl>
+    <w:lvl w:ilvl="8" w:tplc="04090005" w:tentative="1">
+      <w:start w:val="1"/>
+      <w:numFmt w:val="bullet"/>
+      <w:lvlText w:val=""/>
+      <w:lvlJc w:val="left"/>
+      <w:pPr>
+        <w:ind w:left="6120" w:hanging="360"/>
+      </w:pPr>
+      <w:rPr>
+        <w:rFonts w:ascii="Wingdings" w:hAnsi="Wingdings" w:hint="default"/>
+      </w:rPr>
+    </w:lvl>
+  </w:abstractNum>
+  <w:abstractNum w:abstractNumId="22" w15:restartNumberingAfterBreak="0">
     <w:nsid w:val="4DDF2D8B"/>
     <w:multiLevelType w:val="multilevel"/>
     <w:tmpl w:val="FC107AA4"/>
@@ -22007,7 +22289,7 @@
       </w:rPr>
     </w:lvl>
   </w:abstractNum>
-  <w:abstractNum w:abstractNumId="21" w15:restartNumberingAfterBreak="0">
+  <w:abstractNum w:abstractNumId="23" w15:restartNumberingAfterBreak="0">
     <w:nsid w:val="50F460C9"/>
     <w:multiLevelType w:val="hybridMultilevel"/>
     <w:tmpl w:val="3C72324E"/>
@@ -22120,7 +22402,7 @@
       </w:rPr>
     </w:lvl>
   </w:abstractNum>
-  <w:abstractNum w:abstractNumId="22" w15:restartNumberingAfterBreak="0">
+  <w:abstractNum w:abstractNumId="24" w15:restartNumberingAfterBreak="0">
     <w:nsid w:val="52CF0FEE"/>
     <w:multiLevelType w:val="multilevel"/>
     <w:tmpl w:val="77C43B2A"/>
@@ -22233,7 +22515,7 @@
       </w:rPr>
     </w:lvl>
   </w:abstractNum>
-  <w:abstractNum w:abstractNumId="23" w15:restartNumberingAfterBreak="0">
+  <w:abstractNum w:abstractNumId="25" w15:restartNumberingAfterBreak="0">
     <w:nsid w:val="56570BA7"/>
     <w:multiLevelType w:val="hybridMultilevel"/>
     <w:tmpl w:val="0C7C74A4"/>
@@ -22322,7 +22604,7 @@
       </w:pPr>
     </w:lvl>
   </w:abstractNum>
-  <w:abstractNum w:abstractNumId="24" w15:restartNumberingAfterBreak="0">
+  <w:abstractNum w:abstractNumId="26" w15:restartNumberingAfterBreak="0">
     <w:nsid w:val="589E75BE"/>
     <w:multiLevelType w:val="hybridMultilevel"/>
     <w:tmpl w:val="7FD22850"/>
@@ -22435,7 +22717,7 @@
       </w:rPr>
     </w:lvl>
   </w:abstractNum>
-  <w:abstractNum w:abstractNumId="25" w15:restartNumberingAfterBreak="0">
+  <w:abstractNum w:abstractNumId="27" w15:restartNumberingAfterBreak="0">
     <w:nsid w:val="6D6227F0"/>
     <w:multiLevelType w:val="hybridMultilevel"/>
     <w:tmpl w:val="D05E23B6"/>
@@ -22548,7 +22830,7 @@
       </w:rPr>
     </w:lvl>
   </w:abstractNum>
-  <w:abstractNum w:abstractNumId="26" w15:restartNumberingAfterBreak="0">
+  <w:abstractNum w:abstractNumId="28" w15:restartNumberingAfterBreak="0">
     <w:nsid w:val="71B04673"/>
     <w:multiLevelType w:val="multilevel"/>
     <w:tmpl w:val="22187CE6"/>
@@ -22693,7 +22975,7 @@
       </w:rPr>
     </w:lvl>
   </w:abstractNum>
-  <w:abstractNum w:abstractNumId="27" w15:restartNumberingAfterBreak="0">
+  <w:abstractNum w:abstractNumId="29" w15:restartNumberingAfterBreak="0">
     <w:nsid w:val="75F204F9"/>
     <w:multiLevelType w:val="hybridMultilevel"/>
     <w:tmpl w:val="3C72324E"/>
@@ -22806,7 +23088,7 @@
       </w:rPr>
     </w:lvl>
   </w:abstractNum>
-  <w:abstractNum w:abstractNumId="28" w15:restartNumberingAfterBreak="0">
+  <w:abstractNum w:abstractNumId="30" w15:restartNumberingAfterBreak="0">
     <w:nsid w:val="78995A2D"/>
     <w:multiLevelType w:val="multilevel"/>
     <w:tmpl w:val="39F6265C"/>
@@ -22919,7 +23201,7 @@
       </w:rPr>
     </w:lvl>
   </w:abstractNum>
-  <w:abstractNum w:abstractNumId="29" w15:restartNumberingAfterBreak="0">
+  <w:abstractNum w:abstractNumId="31" w15:restartNumberingAfterBreak="0">
     <w:nsid w:val="7A697063"/>
     <w:multiLevelType w:val="hybridMultilevel"/>
     <w:tmpl w:val="15162DA4"/>
@@ -23008,28 +23290,28 @@
     </w:lvl>
   </w:abstractNum>
   <w:num w:numId="1" w16cid:durableId="2134861071">
-    <w:abstractNumId w:val="19"/>
+    <w:abstractNumId w:val="20"/>
   </w:num>
   <w:num w:numId="2" w16cid:durableId="1843622654">
-    <w:abstractNumId w:val="26"/>
+    <w:abstractNumId w:val="28"/>
   </w:num>
   <w:num w:numId="3" w16cid:durableId="896671233">
     <w:abstractNumId w:val="9"/>
   </w:num>
   <w:num w:numId="4" w16cid:durableId="1104954816">
-    <w:abstractNumId w:val="17"/>
+    <w:abstractNumId w:val="18"/>
   </w:num>
   <w:num w:numId="5" w16cid:durableId="2020081715">
-    <w:abstractNumId w:val="27"/>
+    <w:abstractNumId w:val="29"/>
   </w:num>
   <w:num w:numId="6" w16cid:durableId="1576545770">
-    <w:abstractNumId w:val="20"/>
+    <w:abstractNumId w:val="22"/>
   </w:num>
   <w:num w:numId="7" w16cid:durableId="2134789233">
     <w:abstractNumId w:val="7"/>
   </w:num>
   <w:num w:numId="8" w16cid:durableId="545947472">
-    <w:abstractNumId w:val="21"/>
+    <w:abstractNumId w:val="23"/>
   </w:num>
   <w:num w:numId="9" w16cid:durableId="2076924891">
     <w:abstractNumId w:val="3"/>
@@ -23038,13 +23320,13 @@
     <w:abstractNumId w:val="0"/>
   </w:num>
   <w:num w:numId="11" w16cid:durableId="1141658677">
-    <w:abstractNumId w:val="16"/>
+    <w:abstractNumId w:val="17"/>
   </w:num>
   <w:num w:numId="12" w16cid:durableId="1801846827">
-    <w:abstractNumId w:val="12"/>
+    <w:abstractNumId w:val="13"/>
   </w:num>
   <w:num w:numId="13" w16cid:durableId="943880315">
-    <w:abstractNumId w:val="24"/>
+    <w:abstractNumId w:val="26"/>
   </w:num>
   <w:num w:numId="14" w16cid:durableId="643585566">
     <w:abstractNumId w:val="6"/>
@@ -23053,19 +23335,19 @@
     <w:abstractNumId w:val="1"/>
   </w:num>
   <w:num w:numId="16" w16cid:durableId="293800652">
-    <w:abstractNumId w:val="28"/>
+    <w:abstractNumId w:val="30"/>
   </w:num>
   <w:num w:numId="17" w16cid:durableId="1922833146">
     <w:abstractNumId w:val="4"/>
   </w:num>
   <w:num w:numId="18" w16cid:durableId="1218278422">
-    <w:abstractNumId w:val="22"/>
+    <w:abstractNumId w:val="24"/>
   </w:num>
   <w:num w:numId="19" w16cid:durableId="816723827">
-    <w:abstractNumId w:val="25"/>
+    <w:abstractNumId w:val="27"/>
   </w:num>
   <w:num w:numId="20" w16cid:durableId="1705981275">
-    <w:abstractNumId w:val="14"/>
+    <w:abstractNumId w:val="15"/>
   </w:num>
   <w:num w:numId="21" w16cid:durableId="2013413950">
     <w:abstractNumId w:val="2"/>
@@ -23080,22 +23362,28 @@
     <w:abstractNumId w:val="10"/>
   </w:num>
   <w:num w:numId="25" w16cid:durableId="201751451">
-    <w:abstractNumId w:val="29"/>
+    <w:abstractNumId w:val="31"/>
   </w:num>
   <w:num w:numId="26" w16cid:durableId="1268737702">
-    <w:abstractNumId w:val="18"/>
+    <w:abstractNumId w:val="19"/>
   </w:num>
   <w:num w:numId="27" w16cid:durableId="1544170102">
-    <w:abstractNumId w:val="13"/>
+    <w:abstractNumId w:val="14"/>
   </w:num>
   <w:num w:numId="28" w16cid:durableId="846867705">
+    <w:abstractNumId w:val="12"/>
+  </w:num>
+  <w:num w:numId="29" w16cid:durableId="1822187764">
+    <w:abstractNumId w:val="25"/>
+  </w:num>
+  <w:num w:numId="30" w16cid:durableId="365368759">
+    <w:abstractNumId w:val="16"/>
+  </w:num>
+  <w:num w:numId="31" w16cid:durableId="1291520552">
     <w:abstractNumId w:val="11"/>
   </w:num>
-  <w:num w:numId="29" w16cid:durableId="1822187764">
-    <w:abstractNumId w:val="23"/>
-  </w:num>
-  <w:num w:numId="30" w16cid:durableId="365368759">
-    <w:abstractNumId w:val="15"/>
+  <w:num w:numId="32" w16cid:durableId="82848675">
+    <w:abstractNumId w:val="21"/>
   </w:num>
   <w:numIdMacAtCleanup w:val="30"/>
 </w:numbering>
